--- a/docs/story_rus.docx
+++ b/docs/story_rus.docx
@@ -28,6 +28,7 @@
           <w:rFonts w:ascii="Times New Roman" w:hAnsi="Times New Roman" w:cs="Times New Roman"/>
           <w:sz w:val="28"/>
           <w:szCs w:val="28"/>
+          <w:lang w:eastAsia="en-US"/>
         </w:rPr>
         <w:id w:val="1109399412"/>
         <w:docPartObj>
@@ -41,7 +42,6 @@
           <w:b/>
           <w:bCs/>
           <w:color w:val="auto"/>
-          <w:lang w:eastAsia="en-US"/>
         </w:rPr>
       </w:sdtEndPr>
       <w:sdtContent>
@@ -70,10 +70,9 @@
               <w:tab w:val="right" w:leader="dot" w:pos="9345"/>
             </w:tabs>
             <w:rPr>
-              <w:rFonts w:ascii="Times New Roman" w:hAnsi="Times New Roman" w:cs="Times New Roman"/>
+              <w:rFonts w:ascii="Times New Roman" w:eastAsiaTheme="minorEastAsia" w:hAnsi="Times New Roman" w:cs="Times New Roman"/>
               <w:noProof/>
-              <w:sz w:val="28"/>
-              <w:szCs w:val="28"/>
+              <w:lang w:eastAsia="ru-RU"/>
             </w:rPr>
           </w:pPr>
           <w:r>
@@ -106,14 +105,12 @@
             </w:rPr>
             <w:fldChar w:fldCharType="separate"/>
           </w:r>
-          <w:hyperlink w:anchor="_Toc203818847" w:history="1">
+          <w:hyperlink w:anchor="_Toc203820138" w:history="1">
             <w:r>
               <w:rPr>
                 <w:rStyle w:val="a9"/>
                 <w:rFonts w:ascii="Times New Roman" w:hAnsi="Times New Roman" w:cs="Times New Roman"/>
                 <w:noProof/>
-                <w:sz w:val="28"/>
-                <w:szCs w:val="28"/>
               </w:rPr>
               <w:t>1. Новый шанс</w:t>
             </w:r>
@@ -122,8 +119,6 @@
                 <w:rFonts w:ascii="Times New Roman" w:hAnsi="Times New Roman" w:cs="Times New Roman"/>
                 <w:noProof/>
                 <w:webHidden/>
-                <w:sz w:val="28"/>
-                <w:szCs w:val="28"/>
               </w:rPr>
               <w:tab/>
             </w:r>
@@ -132,8 +127,6 @@
                 <w:rFonts w:ascii="Times New Roman" w:hAnsi="Times New Roman" w:cs="Times New Roman"/>
                 <w:noProof/>
                 <w:webHidden/>
-                <w:sz w:val="28"/>
-                <w:szCs w:val="28"/>
               </w:rPr>
               <w:fldChar w:fldCharType="begin"/>
             </w:r>
@@ -142,18 +135,14 @@
                 <w:rFonts w:ascii="Times New Roman" w:hAnsi="Times New Roman" w:cs="Times New Roman"/>
                 <w:noProof/>
                 <w:webHidden/>
-                <w:sz w:val="28"/>
-                <w:szCs w:val="28"/>
               </w:rPr>
-              <w:instrText xml:space="preserve"> PAGEREF _Toc203818847 \h </w:instrText>
+              <w:instrText xml:space="preserve"> PAGEREF _Toc203820138 \h </w:instrText>
             </w:r>
             <w:r>
               <w:rPr>
                 <w:rFonts w:ascii="Times New Roman" w:hAnsi="Times New Roman" w:cs="Times New Roman"/>
                 <w:noProof/>
                 <w:webHidden/>
-                <w:sz w:val="28"/>
-                <w:szCs w:val="28"/>
               </w:rPr>
             </w:r>
             <w:r>
@@ -161,8 +150,6 @@
                 <w:rFonts w:ascii="Times New Roman" w:hAnsi="Times New Roman" w:cs="Times New Roman"/>
                 <w:noProof/>
                 <w:webHidden/>
-                <w:sz w:val="28"/>
-                <w:szCs w:val="28"/>
               </w:rPr>
               <w:fldChar w:fldCharType="separate"/>
             </w:r>
@@ -171,8 +158,6 @@
                 <w:rFonts w:ascii="Times New Roman" w:hAnsi="Times New Roman" w:cs="Times New Roman"/>
                 <w:noProof/>
                 <w:webHidden/>
-                <w:sz w:val="28"/>
-                <w:szCs w:val="28"/>
               </w:rPr>
               <w:t>2</w:t>
             </w:r>
@@ -181,8 +166,6 @@
                 <w:rFonts w:ascii="Times New Roman" w:hAnsi="Times New Roman" w:cs="Times New Roman"/>
                 <w:noProof/>
                 <w:webHidden/>
-                <w:sz w:val="28"/>
-                <w:szCs w:val="28"/>
               </w:rPr>
               <w:fldChar w:fldCharType="end"/>
             </w:r>
@@ -195,50 +178,25 @@
               <w:tab w:val="right" w:leader="dot" w:pos="9345"/>
             </w:tabs>
             <w:rPr>
-              <w:rFonts w:ascii="Times New Roman" w:hAnsi="Times New Roman" w:cs="Times New Roman"/>
+              <w:rFonts w:ascii="Times New Roman" w:eastAsiaTheme="minorEastAsia" w:hAnsi="Times New Roman" w:cs="Times New Roman"/>
               <w:noProof/>
-              <w:sz w:val="28"/>
-              <w:szCs w:val="28"/>
+              <w:lang w:eastAsia="ru-RU"/>
             </w:rPr>
           </w:pPr>
-          <w:hyperlink w:anchor="_Toc203818848" w:history="1">
+          <w:hyperlink w:anchor="_Toc203820139" w:history="1">
             <w:r>
               <w:rPr>
                 <w:rStyle w:val="a9"/>
                 <w:rFonts w:ascii="Times New Roman" w:hAnsi="Times New Roman" w:cs="Times New Roman"/>
                 <w:noProof/>
-                <w:sz w:val="28"/>
-                <w:szCs w:val="28"/>
               </w:rPr>
-              <w:t>2. Зов Р</w:t>
-            </w:r>
-            <w:r>
-              <w:rPr>
-                <w:rStyle w:val="a9"/>
-                <w:rFonts w:ascii="Times New Roman" w:hAnsi="Times New Roman" w:cs="Times New Roman"/>
-                <w:noProof/>
-                <w:sz w:val="28"/>
-                <w:szCs w:val="28"/>
-              </w:rPr>
-              <w:t>о</w:t>
-            </w:r>
-            <w:r>
-              <w:rPr>
-                <w:rStyle w:val="a9"/>
-                <w:rFonts w:ascii="Times New Roman" w:hAnsi="Times New Roman" w:cs="Times New Roman"/>
-                <w:noProof/>
-                <w:sz w:val="28"/>
-                <w:szCs w:val="28"/>
-              </w:rPr>
-              <w:t>ка</w:t>
+              <w:t>2. Зов Рока</w:t>
             </w:r>
             <w:r>
               <w:rPr>
                 <w:rFonts w:ascii="Times New Roman" w:hAnsi="Times New Roman" w:cs="Times New Roman"/>
                 <w:noProof/>
                 <w:webHidden/>
-                <w:sz w:val="28"/>
-                <w:szCs w:val="28"/>
               </w:rPr>
               <w:tab/>
             </w:r>
@@ -247,8 +205,6 @@
                 <w:rFonts w:ascii="Times New Roman" w:hAnsi="Times New Roman" w:cs="Times New Roman"/>
                 <w:noProof/>
                 <w:webHidden/>
-                <w:sz w:val="28"/>
-                <w:szCs w:val="28"/>
               </w:rPr>
               <w:fldChar w:fldCharType="begin"/>
             </w:r>
@@ -257,18 +213,14 @@
                 <w:rFonts w:ascii="Times New Roman" w:hAnsi="Times New Roman" w:cs="Times New Roman"/>
                 <w:noProof/>
                 <w:webHidden/>
-                <w:sz w:val="28"/>
-                <w:szCs w:val="28"/>
               </w:rPr>
-              <w:instrText xml:space="preserve"> PAGEREF _Toc203818848 \h </w:instrText>
+              <w:instrText xml:space="preserve"> PAGEREF _Toc203820139 \h </w:instrText>
             </w:r>
             <w:r>
               <w:rPr>
                 <w:rFonts w:ascii="Times New Roman" w:hAnsi="Times New Roman" w:cs="Times New Roman"/>
                 <w:noProof/>
                 <w:webHidden/>
-                <w:sz w:val="28"/>
-                <w:szCs w:val="28"/>
               </w:rPr>
             </w:r>
             <w:r>
@@ -276,8 +228,6 @@
                 <w:rFonts w:ascii="Times New Roman" w:hAnsi="Times New Roman" w:cs="Times New Roman"/>
                 <w:noProof/>
                 <w:webHidden/>
-                <w:sz w:val="28"/>
-                <w:szCs w:val="28"/>
               </w:rPr>
               <w:fldChar w:fldCharType="separate"/>
             </w:r>
@@ -286,8 +236,6 @@
                 <w:rFonts w:ascii="Times New Roman" w:hAnsi="Times New Roman" w:cs="Times New Roman"/>
                 <w:noProof/>
                 <w:webHidden/>
-                <w:sz w:val="28"/>
-                <w:szCs w:val="28"/>
               </w:rPr>
               <w:t>4</w:t>
             </w:r>
@@ -296,8 +244,6 @@
                 <w:rFonts w:ascii="Times New Roman" w:hAnsi="Times New Roman" w:cs="Times New Roman"/>
                 <w:noProof/>
                 <w:webHidden/>
-                <w:sz w:val="28"/>
-                <w:szCs w:val="28"/>
               </w:rPr>
               <w:fldChar w:fldCharType="end"/>
             </w:r>
@@ -310,20 +256,17 @@
               <w:tab w:val="right" w:leader="dot" w:pos="9345"/>
             </w:tabs>
             <w:rPr>
-              <w:rFonts w:ascii="Times New Roman" w:hAnsi="Times New Roman" w:cs="Times New Roman"/>
+              <w:rFonts w:ascii="Times New Roman" w:eastAsiaTheme="minorEastAsia" w:hAnsi="Times New Roman" w:cs="Times New Roman"/>
               <w:noProof/>
-              <w:sz w:val="28"/>
-              <w:szCs w:val="28"/>
+              <w:lang w:eastAsia="ru-RU"/>
             </w:rPr>
           </w:pPr>
-          <w:hyperlink w:anchor="_Toc203818849" w:history="1">
+          <w:hyperlink w:anchor="_Toc203820140" w:history="1">
             <w:r>
               <w:rPr>
                 <w:rStyle w:val="a9"/>
                 <w:rFonts w:ascii="Times New Roman" w:hAnsi="Times New Roman" w:cs="Times New Roman"/>
                 <w:noProof/>
-                <w:sz w:val="28"/>
-                <w:szCs w:val="28"/>
               </w:rPr>
               <w:t>3. Череп Моргората</w:t>
             </w:r>
@@ -332,8 +275,6 @@
                 <w:rFonts w:ascii="Times New Roman" w:hAnsi="Times New Roman" w:cs="Times New Roman"/>
                 <w:noProof/>
                 <w:webHidden/>
-                <w:sz w:val="28"/>
-                <w:szCs w:val="28"/>
               </w:rPr>
               <w:tab/>
             </w:r>
@@ -342,8 +283,6 @@
                 <w:rFonts w:ascii="Times New Roman" w:hAnsi="Times New Roman" w:cs="Times New Roman"/>
                 <w:noProof/>
                 <w:webHidden/>
-                <w:sz w:val="28"/>
-                <w:szCs w:val="28"/>
               </w:rPr>
               <w:fldChar w:fldCharType="begin"/>
             </w:r>
@@ -352,18 +291,14 @@
                 <w:rFonts w:ascii="Times New Roman" w:hAnsi="Times New Roman" w:cs="Times New Roman"/>
                 <w:noProof/>
                 <w:webHidden/>
-                <w:sz w:val="28"/>
-                <w:szCs w:val="28"/>
               </w:rPr>
-              <w:instrText xml:space="preserve"> PAGEREF _Toc203818849 \h </w:instrText>
+              <w:instrText xml:space="preserve"> PAGEREF _Toc203820140 \h </w:instrText>
             </w:r>
             <w:r>
               <w:rPr>
                 <w:rFonts w:ascii="Times New Roman" w:hAnsi="Times New Roman" w:cs="Times New Roman"/>
                 <w:noProof/>
                 <w:webHidden/>
-                <w:sz w:val="28"/>
-                <w:szCs w:val="28"/>
               </w:rPr>
             </w:r>
             <w:r>
@@ -371,8 +306,6 @@
                 <w:rFonts w:ascii="Times New Roman" w:hAnsi="Times New Roman" w:cs="Times New Roman"/>
                 <w:noProof/>
                 <w:webHidden/>
-                <w:sz w:val="28"/>
-                <w:szCs w:val="28"/>
               </w:rPr>
               <w:fldChar w:fldCharType="separate"/>
             </w:r>
@@ -381,18 +314,101 @@
                 <w:rFonts w:ascii="Times New Roman" w:hAnsi="Times New Roman" w:cs="Times New Roman"/>
                 <w:noProof/>
                 <w:webHidden/>
-                <w:sz w:val="28"/>
-                <w:szCs w:val="28"/>
               </w:rPr>
-              <w:t>5</w:t>
+              <w:t>6</w:t>
             </w:r>
             <w:r>
               <w:rPr>
                 <w:rFonts w:ascii="Times New Roman" w:hAnsi="Times New Roman" w:cs="Times New Roman"/>
                 <w:noProof/>
                 <w:webHidden/>
-                <w:sz w:val="28"/>
-                <w:szCs w:val="28"/>
+              </w:rPr>
+              <w:fldChar w:fldCharType="end"/>
+            </w:r>
+          </w:hyperlink>
+        </w:p>
+        <w:p>
+          <w:pPr>
+            <w:pStyle w:val="11"/>
+            <w:tabs>
+              <w:tab w:val="right" w:leader="dot" w:pos="9345"/>
+            </w:tabs>
+            <w:rPr>
+              <w:rFonts w:ascii="Times New Roman" w:eastAsiaTheme="minorEastAsia" w:hAnsi="Times New Roman" w:cs="Times New Roman"/>
+              <w:noProof/>
+              <w:lang w:eastAsia="ru-RU"/>
+            </w:rPr>
+          </w:pPr>
+          <w:hyperlink w:anchor="_Toc203820141" w:history="1">
+            <w:r>
+              <w:rPr>
+                <w:rStyle w:val="a9"/>
+                <w:rFonts w:ascii="Times New Roman" w:hAnsi="Times New Roman" w:cs="Times New Roman"/>
+                <w:noProof/>
+                <w:lang w:val="en-US"/>
+              </w:rPr>
+              <w:t xml:space="preserve">4. </w:t>
+            </w:r>
+            <w:r>
+              <w:rPr>
+                <w:rStyle w:val="a9"/>
+                <w:rFonts w:ascii="Times New Roman" w:hAnsi="Times New Roman" w:cs="Times New Roman"/>
+                <w:noProof/>
+              </w:rPr>
+              <w:t>Маги и эльфы</w:t>
+            </w:r>
+            <w:r>
+              <w:rPr>
+                <w:rFonts w:ascii="Times New Roman" w:hAnsi="Times New Roman" w:cs="Times New Roman"/>
+                <w:noProof/>
+                <w:webHidden/>
+              </w:rPr>
+              <w:tab/>
+            </w:r>
+            <w:r>
+              <w:rPr>
+                <w:rFonts w:ascii="Times New Roman" w:hAnsi="Times New Roman" w:cs="Times New Roman"/>
+                <w:noProof/>
+                <w:webHidden/>
+              </w:rPr>
+              <w:fldChar w:fldCharType="begin"/>
+            </w:r>
+            <w:r>
+              <w:rPr>
+                <w:rFonts w:ascii="Times New Roman" w:hAnsi="Times New Roman" w:cs="Times New Roman"/>
+                <w:noProof/>
+                <w:webHidden/>
+              </w:rPr>
+              <w:instrText xml:space="preserve"> PAGEREF _Toc203820141 \h </w:instrText>
+            </w:r>
+            <w:r>
+              <w:rPr>
+                <w:rFonts w:ascii="Times New Roman" w:hAnsi="Times New Roman" w:cs="Times New Roman"/>
+                <w:noProof/>
+                <w:webHidden/>
+              </w:rPr>
+            </w:r>
+            <w:r>
+              <w:rPr>
+                <w:rFonts w:ascii="Times New Roman" w:hAnsi="Times New Roman" w:cs="Times New Roman"/>
+                <w:noProof/>
+                <w:webHidden/>
+              </w:rPr>
+              <w:fldChar w:fldCharType="separate"/>
+            </w:r>
+            <w:r>
+              <w:rPr>
+                <w:rFonts w:ascii="Times New Roman" w:hAnsi="Times New Roman" w:cs="Times New Roman"/>
+                <w:noProof/>
+                <w:webHidden/>
+              </w:rPr>
+              <w:t>8</w:t>
+            </w:r>
+            <w:r>
+              <w:rPr>
+                <w:rFonts w:ascii="Times New Roman" w:hAnsi="Times New Roman" w:cs="Times New Roman"/>
+                <w:noProof/>
+                <w:webHidden/>
               </w:rPr>
               <w:fldChar w:fldCharType="end"/>
             </w:r>
@@ -618,43 +634,40 @@
           <w:szCs w:val="28"/>
         </w:rPr>
       </w:pPr>
-      <w:bookmarkStart w:id="0" w:name="_Toc203818847"/>
-    </w:p>
-    <w:p>
-      <w:pPr>
-        <w:rPr>
-          <w:rStyle w:val="10"/>
-          <w:rFonts w:ascii="Times New Roman" w:hAnsi="Times New Roman" w:cs="Times New Roman"/>
-          <w:sz w:val="28"/>
-          <w:szCs w:val="28"/>
-        </w:rPr>
-      </w:pPr>
-    </w:p>
-    <w:p>
-      <w:pPr>
-        <w:rPr>
-          <w:rStyle w:val="10"/>
-          <w:rFonts w:ascii="Times New Roman" w:hAnsi="Times New Roman" w:cs="Times New Roman"/>
-          <w:sz w:val="28"/>
-          <w:szCs w:val="28"/>
-        </w:rPr>
-      </w:pPr>
-    </w:p>
-    <w:p>
-      <w:pPr>
-        <w:rPr>
-          <w:rStyle w:val="10"/>
-          <w:rFonts w:ascii="Times New Roman" w:hAnsi="Times New Roman" w:cs="Times New Roman"/>
-          <w:sz w:val="28"/>
-          <w:szCs w:val="28"/>
-        </w:rPr>
-      </w:pPr>
-      <w:r>
-        <w:rPr>
-          <w:rStyle w:val="10"/>
-          <w:rFonts w:ascii="Times New Roman" w:hAnsi="Times New Roman" w:cs="Times New Roman"/>
-          <w:sz w:val="28"/>
-          <w:szCs w:val="28"/>
+    </w:p>
+    <w:p>
+      <w:pPr>
+        <w:rPr>
+          <w:rStyle w:val="10"/>
+          <w:rFonts w:ascii="Times New Roman" w:hAnsi="Times New Roman" w:cs="Times New Roman"/>
+          <w:sz w:val="28"/>
+          <w:szCs w:val="28"/>
+        </w:rPr>
+      </w:pPr>
+    </w:p>
+    <w:p>
+      <w:pPr>
+        <w:rPr>
+          <w:rStyle w:val="10"/>
+          <w:rFonts w:ascii="Times New Roman" w:hAnsi="Times New Roman" w:cs="Times New Roman"/>
+          <w:sz w:val="28"/>
+          <w:szCs w:val="28"/>
+        </w:rPr>
+      </w:pPr>
+    </w:p>
+    <w:p>
+      <w:pPr>
+        <w:rPr>
+          <w:rStyle w:val="10"/>
+          <w:rFonts w:ascii="Times New Roman" w:hAnsi="Times New Roman" w:cs="Times New Roman"/>
+          <w:sz w:val="28"/>
+          <w:szCs w:val="28"/>
+        </w:rPr>
+      </w:pPr>
+      <w:bookmarkStart w:id="0" w:name="_Toc203820138"/>
+      <w:r>
+        <w:rPr>
+          <w:rStyle w:val="10"/>
         </w:rPr>
         <w:lastRenderedPageBreak/>
         <w:t>1. Новый шанс</w:t>
@@ -1777,82 +1790,76 @@
           <w:szCs w:val="28"/>
         </w:rPr>
       </w:pPr>
-      <w:bookmarkStart w:id="1" w:name="_Toc203818848"/>
-    </w:p>
-    <w:p>
-      <w:pPr>
-        <w:rPr>
-          <w:rStyle w:val="10"/>
-          <w:rFonts w:ascii="Times New Roman" w:hAnsi="Times New Roman" w:cs="Times New Roman"/>
-          <w:sz w:val="28"/>
-          <w:szCs w:val="28"/>
-        </w:rPr>
-      </w:pPr>
-    </w:p>
-    <w:p>
-      <w:pPr>
-        <w:rPr>
-          <w:rStyle w:val="10"/>
-          <w:rFonts w:ascii="Times New Roman" w:hAnsi="Times New Roman" w:cs="Times New Roman"/>
-          <w:sz w:val="28"/>
-          <w:szCs w:val="28"/>
-        </w:rPr>
-      </w:pPr>
-    </w:p>
-    <w:p>
-      <w:pPr>
-        <w:rPr>
-          <w:rStyle w:val="10"/>
-          <w:rFonts w:ascii="Times New Roman" w:hAnsi="Times New Roman" w:cs="Times New Roman"/>
-          <w:sz w:val="28"/>
-          <w:szCs w:val="28"/>
-        </w:rPr>
-      </w:pPr>
-    </w:p>
-    <w:p>
-      <w:pPr>
-        <w:rPr>
-          <w:rStyle w:val="10"/>
-          <w:rFonts w:ascii="Times New Roman" w:hAnsi="Times New Roman" w:cs="Times New Roman"/>
-          <w:sz w:val="28"/>
-          <w:szCs w:val="28"/>
-        </w:rPr>
-      </w:pPr>
-    </w:p>
-    <w:p>
-      <w:pPr>
-        <w:rPr>
-          <w:rStyle w:val="10"/>
-          <w:rFonts w:ascii="Times New Roman" w:hAnsi="Times New Roman" w:cs="Times New Roman"/>
-          <w:sz w:val="28"/>
-          <w:szCs w:val="28"/>
-        </w:rPr>
-      </w:pPr>
-    </w:p>
-    <w:p>
-      <w:pPr>
-        <w:rPr>
-          <w:rStyle w:val="10"/>
-          <w:rFonts w:ascii="Times New Roman" w:hAnsi="Times New Roman" w:cs="Times New Roman"/>
-          <w:sz w:val="28"/>
-          <w:szCs w:val="28"/>
-        </w:rPr>
-      </w:pPr>
-    </w:p>
-    <w:p>
-      <w:pPr>
-        <w:rPr>
-          <w:rFonts w:ascii="Times New Roman" w:hAnsi="Times New Roman" w:cs="Times New Roman"/>
-          <w:sz w:val="28"/>
-          <w:szCs w:val="28"/>
-        </w:rPr>
-      </w:pPr>
-      <w:r>
-        <w:rPr>
-          <w:rStyle w:val="10"/>
-          <w:rFonts w:ascii="Times New Roman" w:hAnsi="Times New Roman" w:cs="Times New Roman"/>
-          <w:sz w:val="28"/>
-          <w:szCs w:val="28"/>
+    </w:p>
+    <w:p>
+      <w:pPr>
+        <w:rPr>
+          <w:rStyle w:val="10"/>
+          <w:rFonts w:ascii="Times New Roman" w:hAnsi="Times New Roman" w:cs="Times New Roman"/>
+          <w:sz w:val="28"/>
+          <w:szCs w:val="28"/>
+        </w:rPr>
+      </w:pPr>
+    </w:p>
+    <w:p>
+      <w:pPr>
+        <w:rPr>
+          <w:rStyle w:val="10"/>
+          <w:rFonts w:ascii="Times New Roman" w:hAnsi="Times New Roman" w:cs="Times New Roman"/>
+          <w:sz w:val="28"/>
+          <w:szCs w:val="28"/>
+        </w:rPr>
+      </w:pPr>
+    </w:p>
+    <w:p>
+      <w:pPr>
+        <w:rPr>
+          <w:rStyle w:val="10"/>
+          <w:rFonts w:ascii="Times New Roman" w:hAnsi="Times New Roman" w:cs="Times New Roman"/>
+          <w:sz w:val="28"/>
+          <w:szCs w:val="28"/>
+        </w:rPr>
+      </w:pPr>
+    </w:p>
+    <w:p>
+      <w:pPr>
+        <w:rPr>
+          <w:rStyle w:val="10"/>
+          <w:rFonts w:ascii="Times New Roman" w:hAnsi="Times New Roman" w:cs="Times New Roman"/>
+          <w:sz w:val="28"/>
+          <w:szCs w:val="28"/>
+        </w:rPr>
+      </w:pPr>
+    </w:p>
+    <w:p>
+      <w:pPr>
+        <w:rPr>
+          <w:rStyle w:val="10"/>
+          <w:rFonts w:ascii="Times New Roman" w:hAnsi="Times New Roman" w:cs="Times New Roman"/>
+          <w:sz w:val="28"/>
+          <w:szCs w:val="28"/>
+        </w:rPr>
+      </w:pPr>
+    </w:p>
+    <w:p>
+      <w:pPr>
+        <w:rPr>
+          <w:rStyle w:val="10"/>
+          <w:rFonts w:ascii="Times New Roman" w:hAnsi="Times New Roman" w:cs="Times New Roman"/>
+          <w:sz w:val="28"/>
+          <w:szCs w:val="28"/>
+        </w:rPr>
+      </w:pPr>
+    </w:p>
+    <w:p>
+      <w:pPr>
+        <w:pStyle w:val="1"/>
+        <w:jc w:val="center"/>
+      </w:pPr>
+      <w:bookmarkStart w:id="1" w:name="_Toc203820139"/>
+      <w:r>
+        <w:rPr>
+          <w:rStyle w:val="10"/>
         </w:rPr>
         <w:lastRenderedPageBreak/>
         <w:t xml:space="preserve">2. </w:t>
@@ -1860,13 +1867,205 @@
       <w:r>
         <w:rPr>
           <w:rStyle w:val="10"/>
-          <w:rFonts w:ascii="Times New Roman" w:hAnsi="Times New Roman" w:cs="Times New Roman"/>
-          <w:sz w:val="28"/>
-          <w:szCs w:val="28"/>
         </w:rPr>
         <w:t>Зов Рока</w:t>
       </w:r>
       <w:bookmarkEnd w:id="1"/>
+    </w:p>
+    <w:p>
+      <w:pPr>
+        <w:rPr>
+          <w:rStyle w:val="10"/>
+          <w:rFonts w:ascii="Times New Roman" w:hAnsi="Times New Roman" w:cs="Times New Roman"/>
+          <w:sz w:val="28"/>
+          <w:szCs w:val="28"/>
+        </w:rPr>
+      </w:pPr>
+      <w:r>
+        <w:rPr>
+          <w:rFonts w:ascii="Times New Roman" w:hAnsi="Times New Roman" w:cs="Times New Roman"/>
+          <w:i/>
+          <w:sz w:val="28"/>
+          <w:szCs w:val="28"/>
+        </w:rPr>
+        <w:t xml:space="preserve">Очистив болото от монстров, братья принялись медитировать. </w:t>
+      </w:r>
+      <w:proofErr w:type="spellStart"/>
+      <w:r>
+        <w:rPr>
+          <w:rFonts w:ascii="Times New Roman" w:hAnsi="Times New Roman" w:cs="Times New Roman"/>
+          <w:i/>
+          <w:sz w:val="28"/>
+          <w:szCs w:val="28"/>
+        </w:rPr>
+        <w:t>Нати</w:t>
+      </w:r>
+      <w:proofErr w:type="spellEnd"/>
+      <w:r>
+        <w:rPr>
+          <w:rFonts w:ascii="Times New Roman" w:hAnsi="Times New Roman" w:cs="Times New Roman"/>
+          <w:i/>
+          <w:sz w:val="28"/>
+          <w:szCs w:val="28"/>
+        </w:rPr>
+        <w:t xml:space="preserve"> был прав – земные потоки и впрямь беспокоились, рождая в умах некромантов яркие видения. Одним из них был образ костяной руки, указывающей на восток. </w:t>
+      </w:r>
+      <w:proofErr w:type="spellStart"/>
+      <w:r>
+        <w:rPr>
+          <w:rFonts w:ascii="Times New Roman" w:hAnsi="Times New Roman" w:cs="Times New Roman"/>
+          <w:i/>
+          <w:sz w:val="28"/>
+          <w:szCs w:val="28"/>
+        </w:rPr>
+        <w:t>Гвити</w:t>
+      </w:r>
+      <w:proofErr w:type="spellEnd"/>
+      <w:r>
+        <w:rPr>
+          <w:rFonts w:ascii="Times New Roman" w:hAnsi="Times New Roman" w:cs="Times New Roman"/>
+          <w:i/>
+          <w:sz w:val="28"/>
+          <w:szCs w:val="28"/>
+        </w:rPr>
+        <w:t xml:space="preserve"> решил, что это и есть знак судьбы. </w:t>
+      </w:r>
+      <w:r>
+        <w:rPr>
+          <w:rFonts w:ascii="Times New Roman" w:hAnsi="Times New Roman" w:cs="Times New Roman"/>
+          <w:i/>
+          <w:sz w:val="28"/>
+          <w:szCs w:val="28"/>
+        </w:rPr>
+        <w:br/>
+      </w:r>
+      <w:r>
+        <w:rPr>
+          <w:rFonts w:ascii="Times New Roman" w:hAnsi="Times New Roman" w:cs="Times New Roman"/>
+          <w:i/>
+          <w:sz w:val="28"/>
+          <w:szCs w:val="28"/>
+        </w:rPr>
+        <w:br/>
+        <w:t xml:space="preserve">Приручив летучих мышей и сотворив новых слуг из </w:t>
+      </w:r>
+      <w:proofErr w:type="spellStart"/>
+      <w:r>
+        <w:rPr>
+          <w:rFonts w:ascii="Times New Roman" w:hAnsi="Times New Roman" w:cs="Times New Roman"/>
+          <w:i/>
+          <w:sz w:val="28"/>
+          <w:szCs w:val="28"/>
+        </w:rPr>
+        <w:t>огрских</w:t>
+      </w:r>
+      <w:proofErr w:type="spellEnd"/>
+      <w:r>
+        <w:rPr>
+          <w:rFonts w:ascii="Times New Roman" w:hAnsi="Times New Roman" w:cs="Times New Roman"/>
+          <w:i/>
+          <w:sz w:val="28"/>
+          <w:szCs w:val="28"/>
+        </w:rPr>
+        <w:t xml:space="preserve"> останков, братья отправились в то место, куда указала загадочная костяная рука…  </w:t>
+      </w:r>
+      <w:r>
+        <w:rPr>
+          <w:rFonts w:ascii="Times New Roman" w:hAnsi="Times New Roman" w:cs="Times New Roman"/>
+          <w:i/>
+          <w:sz w:val="28"/>
+          <w:szCs w:val="28"/>
+        </w:rPr>
+        <w:br/>
+      </w:r>
+      <w:r>
+        <w:rPr>
+          <w:rFonts w:ascii="Times New Roman" w:hAnsi="Times New Roman" w:cs="Times New Roman"/>
+          <w:sz w:val="28"/>
+          <w:szCs w:val="28"/>
+        </w:rPr>
+        <w:br/>
+      </w:r>
+      <w:proofErr w:type="spellStart"/>
+      <w:r>
+        <w:rPr>
+          <w:rFonts w:ascii="Times New Roman" w:hAnsi="Times New Roman" w:cs="Times New Roman"/>
+          <w:sz w:val="28"/>
+          <w:szCs w:val="28"/>
+        </w:rPr>
+        <w:t>Нати</w:t>
+      </w:r>
+      <w:proofErr w:type="spellEnd"/>
+      <w:r>
+        <w:rPr>
+          <w:rFonts w:ascii="Times New Roman" w:hAnsi="Times New Roman" w:cs="Times New Roman"/>
+          <w:sz w:val="28"/>
+          <w:szCs w:val="28"/>
+        </w:rPr>
+        <w:t xml:space="preserve">: Твоё видение привело нас в земли орков. </w:t>
+      </w:r>
+      <w:r>
+        <w:rPr>
+          <w:rFonts w:ascii="Times New Roman" w:hAnsi="Times New Roman" w:cs="Times New Roman"/>
+          <w:sz w:val="28"/>
+          <w:szCs w:val="28"/>
+        </w:rPr>
+        <w:br/>
+      </w:r>
+      <w:proofErr w:type="spellStart"/>
+      <w:r>
+        <w:rPr>
+          <w:rFonts w:ascii="Times New Roman" w:hAnsi="Times New Roman" w:cs="Times New Roman"/>
+          <w:sz w:val="28"/>
+          <w:szCs w:val="28"/>
+        </w:rPr>
+        <w:t>Гвити</w:t>
+      </w:r>
+      <w:proofErr w:type="spellEnd"/>
+      <w:r>
+        <w:rPr>
+          <w:rFonts w:ascii="Times New Roman" w:hAnsi="Times New Roman" w:cs="Times New Roman"/>
+          <w:sz w:val="28"/>
+          <w:szCs w:val="28"/>
+        </w:rPr>
+        <w:t>:</w:t>
+      </w:r>
+      <w:r>
+        <w:rPr>
+          <w:rFonts w:ascii="Times New Roman" w:hAnsi="Times New Roman" w:cs="Times New Roman"/>
+          <w:sz w:val="28"/>
+          <w:szCs w:val="28"/>
+        </w:rPr>
+        <w:t xml:space="preserve"> Посмотри на них – разве это орки? Одни </w:t>
+      </w:r>
+      <w:proofErr w:type="spellStart"/>
+      <w:r>
+        <w:rPr>
+          <w:rFonts w:ascii="Times New Roman" w:hAnsi="Times New Roman" w:cs="Times New Roman"/>
+          <w:sz w:val="28"/>
+          <w:szCs w:val="28"/>
+        </w:rPr>
+        <w:t>гоблинские</w:t>
+      </w:r>
+      <w:proofErr w:type="spellEnd"/>
+      <w:r>
+        <w:rPr>
+          <w:rFonts w:ascii="Times New Roman" w:hAnsi="Times New Roman" w:cs="Times New Roman"/>
+          <w:sz w:val="28"/>
+          <w:szCs w:val="28"/>
+        </w:rPr>
+        <w:t xml:space="preserve"> и </w:t>
+      </w:r>
+      <w:proofErr w:type="spellStart"/>
+      <w:r>
+        <w:rPr>
+          <w:rFonts w:ascii="Times New Roman" w:hAnsi="Times New Roman" w:cs="Times New Roman"/>
+          <w:sz w:val="28"/>
+          <w:szCs w:val="28"/>
+        </w:rPr>
+        <w:t>тролльи</w:t>
+      </w:r>
+      <w:proofErr w:type="spellEnd"/>
       <w:r>
         <w:rPr>
           <w:rFonts w:ascii="Times New Roman" w:hAnsi="Times New Roman" w:cs="Times New Roman"/>
@@ -1875,30 +2074,279 @@
         </w:rPr>
         <w:t xml:space="preserve"> </w:t>
       </w:r>
-    </w:p>
-    <w:p>
-      <w:pPr>
-        <w:rPr>
-          <w:rStyle w:val="10"/>
-          <w:rFonts w:ascii="Times New Roman" w:hAnsi="Times New Roman" w:cs="Times New Roman"/>
-          <w:sz w:val="28"/>
-          <w:szCs w:val="28"/>
-        </w:rPr>
-      </w:pPr>
-      <w:r>
-        <w:rPr>
-          <w:rFonts w:ascii="Times New Roman" w:hAnsi="Times New Roman" w:cs="Times New Roman"/>
-          <w:i/>
-          <w:sz w:val="28"/>
-          <w:szCs w:val="28"/>
-        </w:rPr>
-        <w:t xml:space="preserve">Очистив болото от монстров, братья принялись медитировать. </w:t>
-      </w:r>
-      <w:proofErr w:type="spellStart"/>
-      <w:r>
-        <w:rPr>
-          <w:rFonts w:ascii="Times New Roman" w:hAnsi="Times New Roman" w:cs="Times New Roman"/>
-          <w:i/>
+      <w:proofErr w:type="spellStart"/>
+      <w:r>
+        <w:rPr>
+          <w:rFonts w:ascii="Times New Roman" w:hAnsi="Times New Roman" w:cs="Times New Roman"/>
+          <w:sz w:val="28"/>
+          <w:szCs w:val="28"/>
+        </w:rPr>
+        <w:t>выродки</w:t>
+      </w:r>
+      <w:proofErr w:type="spellEnd"/>
+      <w:r>
+        <w:rPr>
+          <w:rFonts w:ascii="Times New Roman" w:hAnsi="Times New Roman" w:cs="Times New Roman"/>
+          <w:sz w:val="28"/>
+          <w:szCs w:val="28"/>
+        </w:rPr>
+        <w:t xml:space="preserve">. Просто мясо для моих слуг. </w:t>
+      </w:r>
+      <w:r>
+        <w:rPr>
+          <w:rFonts w:ascii="Times New Roman" w:hAnsi="Times New Roman" w:cs="Times New Roman"/>
+          <w:sz w:val="28"/>
+          <w:szCs w:val="28"/>
+        </w:rPr>
+        <w:br/>
+      </w:r>
+      <w:r>
+        <w:rPr>
+          <w:rFonts w:ascii="Times New Roman" w:hAnsi="Times New Roman" w:cs="Times New Roman"/>
+          <w:sz w:val="28"/>
+          <w:szCs w:val="28"/>
+        </w:rPr>
+        <w:br/>
+        <w:t xml:space="preserve">Гоблин: Мертвяки на горизонте! Бейте тревогу! Зовите вождей! </w:t>
+      </w:r>
+      <w:r>
+        <w:rPr>
+          <w:rFonts w:ascii="Times New Roman" w:hAnsi="Times New Roman" w:cs="Times New Roman"/>
+          <w:sz w:val="28"/>
+          <w:szCs w:val="28"/>
+        </w:rPr>
+        <w:br/>
+        <w:t xml:space="preserve">Тролль: Заткнись, слабак! Мы сами их раздавим. </w:t>
+      </w:r>
+      <w:r>
+        <w:rPr>
+          <w:rFonts w:ascii="Times New Roman" w:hAnsi="Times New Roman" w:cs="Times New Roman"/>
+          <w:sz w:val="28"/>
+          <w:szCs w:val="28"/>
+        </w:rPr>
+        <w:br/>
+        <w:t xml:space="preserve">Гоблин: (глоток) </w:t>
+      </w:r>
+      <w:r>
+        <w:rPr>
+          <w:rFonts w:ascii="Times New Roman" w:hAnsi="Times New Roman" w:cs="Times New Roman"/>
+          <w:sz w:val="28"/>
+          <w:szCs w:val="28"/>
+        </w:rPr>
+        <w:br/>
+      </w:r>
+      <w:r>
+        <w:rPr>
+          <w:rFonts w:ascii="Times New Roman" w:hAnsi="Times New Roman" w:cs="Times New Roman"/>
+          <w:sz w:val="28"/>
+          <w:szCs w:val="28"/>
+        </w:rPr>
+        <w:br/>
+      </w:r>
+      <w:proofErr w:type="spellStart"/>
+      <w:r>
+        <w:rPr>
+          <w:rFonts w:ascii="Times New Roman" w:hAnsi="Times New Roman" w:cs="Times New Roman"/>
+          <w:sz w:val="28"/>
+          <w:szCs w:val="28"/>
+        </w:rPr>
+        <w:t>Гвити</w:t>
+      </w:r>
+      <w:proofErr w:type="spellEnd"/>
+      <w:r>
+        <w:rPr>
+          <w:rFonts w:ascii="Times New Roman" w:hAnsi="Times New Roman" w:cs="Times New Roman"/>
+          <w:sz w:val="28"/>
+          <w:szCs w:val="28"/>
+        </w:rPr>
+        <w:t xml:space="preserve">: Да они уже дрожат от страха. Вперёд, скелеты и упыри! Расчистите мне путь! </w:t>
+      </w:r>
+      <w:r>
+        <w:rPr>
+          <w:rFonts w:ascii="Times New Roman" w:hAnsi="Times New Roman" w:cs="Times New Roman"/>
+          <w:sz w:val="28"/>
+          <w:szCs w:val="28"/>
+        </w:rPr>
+        <w:br/>
+      </w:r>
+      <w:r>
+        <w:rPr>
+          <w:rFonts w:ascii="Times New Roman" w:hAnsi="Times New Roman" w:cs="Times New Roman"/>
+          <w:sz w:val="28"/>
+          <w:szCs w:val="28"/>
+        </w:rPr>
+        <w:br/>
+      </w:r>
+      <w:r>
+        <w:rPr>
+          <w:rFonts w:ascii="Times New Roman" w:hAnsi="Times New Roman" w:cs="Times New Roman"/>
+          <w:b/>
+          <w:sz w:val="28"/>
+          <w:szCs w:val="28"/>
+        </w:rPr>
+        <w:t>Ход 7:</w:t>
+      </w:r>
+      <w:r>
+        <w:rPr>
+          <w:rFonts w:ascii="Times New Roman" w:hAnsi="Times New Roman" w:cs="Times New Roman"/>
+          <w:sz w:val="28"/>
+          <w:szCs w:val="28"/>
+        </w:rPr>
+        <w:t xml:space="preserve"> </w:t>
+      </w:r>
+      <w:r>
+        <w:rPr>
+          <w:rFonts w:ascii="Times New Roman" w:hAnsi="Times New Roman" w:cs="Times New Roman"/>
+          <w:sz w:val="28"/>
+          <w:szCs w:val="28"/>
+        </w:rPr>
+        <w:br/>
+      </w:r>
+      <w:r>
+        <w:rPr>
+          <w:rFonts w:ascii="Times New Roman" w:hAnsi="Times New Roman" w:cs="Times New Roman"/>
+          <w:sz w:val="28"/>
+          <w:szCs w:val="28"/>
+        </w:rPr>
+        <w:br/>
+        <w:t xml:space="preserve">Едва солнце зашло за горизонт, как с горных вершин спустились зловещие тени. </w:t>
+      </w:r>
+      <w:r>
+        <w:rPr>
+          <w:rFonts w:ascii="Times New Roman" w:hAnsi="Times New Roman" w:cs="Times New Roman"/>
+          <w:sz w:val="28"/>
+          <w:szCs w:val="28"/>
+        </w:rPr>
+        <w:br/>
+      </w:r>
+      <w:r>
+        <w:rPr>
+          <w:rFonts w:ascii="Times New Roman" w:hAnsi="Times New Roman" w:cs="Times New Roman"/>
+          <w:sz w:val="28"/>
+          <w:szCs w:val="28"/>
+        </w:rPr>
+        <w:br/>
+        <w:t xml:space="preserve">Тень: </w:t>
+      </w:r>
+      <w:proofErr w:type="spellStart"/>
+      <w:r>
+        <w:rPr>
+          <w:rFonts w:ascii="Times New Roman" w:hAnsi="Times New Roman" w:cs="Times New Roman"/>
+          <w:sz w:val="28"/>
+          <w:szCs w:val="28"/>
+        </w:rPr>
+        <w:t>Гвити</w:t>
+      </w:r>
+      <w:proofErr w:type="spellEnd"/>
+      <w:r>
+        <w:rPr>
+          <w:rFonts w:ascii="Times New Roman" w:hAnsi="Times New Roman" w:cs="Times New Roman"/>
+          <w:sz w:val="28"/>
+          <w:szCs w:val="28"/>
+        </w:rPr>
+        <w:t xml:space="preserve">… </w:t>
+      </w:r>
+      <w:proofErr w:type="spellStart"/>
+      <w:r>
+        <w:rPr>
+          <w:rFonts w:ascii="Times New Roman" w:hAnsi="Times New Roman" w:cs="Times New Roman"/>
+          <w:sz w:val="28"/>
+          <w:szCs w:val="28"/>
+        </w:rPr>
+        <w:t>Гви</w:t>
+      </w:r>
+      <w:proofErr w:type="spellEnd"/>
+      <w:r>
+        <w:rPr>
+          <w:rFonts w:ascii="Times New Roman" w:hAnsi="Times New Roman" w:cs="Times New Roman"/>
+          <w:sz w:val="28"/>
+          <w:szCs w:val="28"/>
+        </w:rPr>
+        <w:t>-и-и-</w:t>
+      </w:r>
+      <w:proofErr w:type="spellStart"/>
+      <w:r>
+        <w:rPr>
+          <w:rFonts w:ascii="Times New Roman" w:hAnsi="Times New Roman" w:cs="Times New Roman"/>
+          <w:sz w:val="28"/>
+          <w:szCs w:val="28"/>
+        </w:rPr>
+        <w:t>ити</w:t>
+      </w:r>
+      <w:proofErr w:type="spellEnd"/>
+      <w:r>
+        <w:rPr>
+          <w:rFonts w:ascii="Times New Roman" w:hAnsi="Times New Roman" w:cs="Times New Roman"/>
+          <w:sz w:val="28"/>
+          <w:szCs w:val="28"/>
+        </w:rPr>
+        <w:t xml:space="preserve">… </w:t>
+      </w:r>
+      <w:r>
+        <w:rPr>
+          <w:rFonts w:ascii="Times New Roman" w:hAnsi="Times New Roman" w:cs="Times New Roman"/>
+          <w:sz w:val="28"/>
+          <w:szCs w:val="28"/>
+        </w:rPr>
+        <w:br/>
+      </w:r>
+      <w:proofErr w:type="spellStart"/>
+      <w:r>
+        <w:rPr>
+          <w:rFonts w:ascii="Times New Roman" w:hAnsi="Times New Roman" w:cs="Times New Roman"/>
+          <w:sz w:val="28"/>
+          <w:szCs w:val="28"/>
+        </w:rPr>
+        <w:t>Гвити</w:t>
+      </w:r>
+      <w:proofErr w:type="spellEnd"/>
+      <w:r>
+        <w:rPr>
+          <w:rFonts w:ascii="Times New Roman" w:hAnsi="Times New Roman" w:cs="Times New Roman"/>
+          <w:sz w:val="28"/>
+          <w:szCs w:val="28"/>
+        </w:rPr>
+        <w:t xml:space="preserve">: Духи зовут меня! Это знак моего мастерства некромантии! </w:t>
+      </w:r>
+      <w:r>
+        <w:rPr>
+          <w:rFonts w:ascii="Times New Roman" w:hAnsi="Times New Roman" w:cs="Times New Roman"/>
+          <w:sz w:val="28"/>
+          <w:szCs w:val="28"/>
+        </w:rPr>
+        <w:br/>
+        <w:t xml:space="preserve">Тень: Иди на восток, </w:t>
+      </w:r>
+      <w:proofErr w:type="spellStart"/>
+      <w:r>
+        <w:rPr>
+          <w:rFonts w:ascii="Times New Roman" w:hAnsi="Times New Roman" w:cs="Times New Roman"/>
+          <w:sz w:val="28"/>
+          <w:szCs w:val="28"/>
+        </w:rPr>
+        <w:t>Гвити</w:t>
+      </w:r>
+      <w:proofErr w:type="spellEnd"/>
+      <w:r>
+        <w:rPr>
+          <w:rFonts w:ascii="Times New Roman" w:hAnsi="Times New Roman" w:cs="Times New Roman"/>
+          <w:sz w:val="28"/>
+          <w:szCs w:val="28"/>
+        </w:rPr>
+        <w:t xml:space="preserve">, в ущелье черепов. Тени укажут тебе путь… </w:t>
+      </w:r>
+      <w:r>
+        <w:rPr>
+          <w:rFonts w:ascii="Times New Roman" w:hAnsi="Times New Roman" w:cs="Times New Roman"/>
+          <w:sz w:val="28"/>
+          <w:szCs w:val="28"/>
+        </w:rPr>
+        <w:br/>
+      </w:r>
+      <w:proofErr w:type="spellStart"/>
+      <w:r>
+        <w:rPr>
+          <w:rFonts w:ascii="Times New Roman" w:hAnsi="Times New Roman" w:cs="Times New Roman"/>
           <w:sz w:val="28"/>
           <w:szCs w:val="28"/>
         </w:rPr>
@@ -1908,17 +2356,31 @@
       <w:r>
         <w:rPr>
           <w:rFonts w:ascii="Times New Roman" w:hAnsi="Times New Roman" w:cs="Times New Roman"/>
-          <w:i/>
-          <w:sz w:val="28"/>
-          <w:szCs w:val="28"/>
-        </w:rPr>
-        <w:t xml:space="preserve"> был прав – земные потоки и впрямь беспокоились, рождая в умах некромантов яркие видения. Одним из них был образ костяной руки, указывающей на восток. </w:t>
-      </w:r>
-      <w:proofErr w:type="spellStart"/>
-      <w:r>
-        <w:rPr>
-          <w:rFonts w:ascii="Times New Roman" w:hAnsi="Times New Roman" w:cs="Times New Roman"/>
-          <w:i/>
+          <w:sz w:val="28"/>
+          <w:szCs w:val="28"/>
+        </w:rPr>
+        <w:t>: Ущелье черепов? Я слышал об этом месте, т</w:t>
+      </w:r>
+      <w:r>
+        <w:rPr>
+          <w:rFonts w:ascii="Times New Roman" w:hAnsi="Times New Roman" w:cs="Times New Roman"/>
+          <w:sz w:val="28"/>
+          <w:szCs w:val="28"/>
+        </w:rPr>
+        <w:t xml:space="preserve">ам живут три клана орков, злобных и сильных, каких ещё надо поискать. </w:t>
+      </w:r>
+      <w:r>
+        <w:rPr>
+          <w:rFonts w:ascii="Times New Roman" w:hAnsi="Times New Roman" w:cs="Times New Roman"/>
+          <w:sz w:val="28"/>
+          <w:szCs w:val="28"/>
+        </w:rPr>
+        <w:br/>
+      </w:r>
+      <w:proofErr w:type="spellStart"/>
+      <w:r>
+        <w:rPr>
+          <w:rFonts w:ascii="Times New Roman" w:hAnsi="Times New Roman" w:cs="Times New Roman"/>
           <w:sz w:val="28"/>
           <w:szCs w:val="28"/>
         </w:rPr>
@@ -1928,59 +2390,10 @@
       <w:r>
         <w:rPr>
           <w:rFonts w:ascii="Times New Roman" w:hAnsi="Times New Roman" w:cs="Times New Roman"/>
-          <w:i/>
-          <w:sz w:val="28"/>
-          <w:szCs w:val="28"/>
-        </w:rPr>
-        <w:t xml:space="preserve"> решил, что это и есть знак судьбы. </w:t>
-      </w:r>
-      <w:r>
-        <w:rPr>
-          <w:rFonts w:ascii="Times New Roman" w:hAnsi="Times New Roman" w:cs="Times New Roman"/>
-          <w:i/>
-          <w:sz w:val="28"/>
-          <w:szCs w:val="28"/>
-        </w:rPr>
-        <w:br/>
-      </w:r>
-      <w:r>
-        <w:rPr>
-          <w:rFonts w:ascii="Times New Roman" w:hAnsi="Times New Roman" w:cs="Times New Roman"/>
-          <w:i/>
-          <w:sz w:val="28"/>
-          <w:szCs w:val="28"/>
-        </w:rPr>
-        <w:br/>
-        <w:t xml:space="preserve">Приручив летучих мышей и сотворив новых слуг из </w:t>
-      </w:r>
-      <w:proofErr w:type="spellStart"/>
-      <w:r>
-        <w:rPr>
-          <w:rFonts w:ascii="Times New Roman" w:hAnsi="Times New Roman" w:cs="Times New Roman"/>
-          <w:i/>
-          <w:sz w:val="28"/>
-          <w:szCs w:val="28"/>
-        </w:rPr>
-        <w:t>огрских</w:t>
-      </w:r>
-      <w:proofErr w:type="spellEnd"/>
-      <w:r>
-        <w:rPr>
-          <w:rFonts w:ascii="Times New Roman" w:hAnsi="Times New Roman" w:cs="Times New Roman"/>
-          <w:i/>
-          <w:sz w:val="28"/>
-          <w:szCs w:val="28"/>
-        </w:rPr>
-        <w:t xml:space="preserve"> останков, братья отправились в то место, куда указала загадочная костяная рука…  </w:t>
-      </w:r>
-      <w:r>
-        <w:rPr>
-          <w:rFonts w:ascii="Times New Roman" w:hAnsi="Times New Roman" w:cs="Times New Roman"/>
-          <w:i/>
-          <w:sz w:val="28"/>
-          <w:szCs w:val="28"/>
-        </w:rPr>
-        <w:br/>
+          <w:sz w:val="28"/>
+          <w:szCs w:val="28"/>
+        </w:rPr>
+        <w:t xml:space="preserve">: Ты же не испугался, братец? </w:t>
       </w:r>
       <w:r>
         <w:rPr>
@@ -2006,15 +2419,41 @@
           <w:sz w:val="28"/>
           <w:szCs w:val="28"/>
         </w:rPr>
-        <w:t xml:space="preserve">: Твоё видение привело нас в земли орков. </w:t>
-      </w:r>
-      <w:r>
-        <w:rPr>
-          <w:rFonts w:ascii="Times New Roman" w:hAnsi="Times New Roman" w:cs="Times New Roman"/>
-          <w:sz w:val="28"/>
-          <w:szCs w:val="28"/>
-        </w:rPr>
-        <w:br/>
+        <w:t xml:space="preserve">: Нисколько. Рок зовёт нас туда мы не вправе ему отказать. </w:t>
+      </w:r>
+      <w:r>
+        <w:rPr>
+          <w:rFonts w:ascii="Times New Roman" w:hAnsi="Times New Roman" w:cs="Times New Roman"/>
+          <w:sz w:val="28"/>
+          <w:szCs w:val="28"/>
+        </w:rPr>
+        <w:br/>
+      </w:r>
+      <w:r>
+        <w:rPr>
+          <w:rFonts w:ascii="Times New Roman" w:hAnsi="Times New Roman" w:cs="Times New Roman"/>
+          <w:sz w:val="28"/>
+          <w:szCs w:val="28"/>
+        </w:rPr>
+        <w:br/>
+        <w:t xml:space="preserve">Тени исчезли так же неожиданно, как и появились, оставив после себя лишь напутствие: </w:t>
+      </w:r>
+      <w:r>
+        <w:rPr>
+          <w:rFonts w:ascii="Times New Roman" w:hAnsi="Times New Roman" w:cs="Times New Roman"/>
+          <w:sz w:val="28"/>
+          <w:szCs w:val="28"/>
+        </w:rPr>
+        <w:br/>
+      </w:r>
+      <w:r>
+        <w:rPr>
+          <w:rFonts w:ascii="Times New Roman" w:hAnsi="Times New Roman" w:cs="Times New Roman"/>
+          <w:sz w:val="28"/>
+          <w:szCs w:val="28"/>
+        </w:rPr>
+        <w:br/>
+        <w:t xml:space="preserve">Тень: Ущелье черепов, </w:t>
       </w:r>
       <w:proofErr w:type="spellStart"/>
       <w:r>
@@ -2032,44 +2471,33 @@
           <w:sz w:val="28"/>
           <w:szCs w:val="28"/>
         </w:rPr>
-        <w:t>:</w:t>
-      </w:r>
-      <w:r>
-        <w:rPr>
-          <w:rFonts w:ascii="Times New Roman" w:hAnsi="Times New Roman" w:cs="Times New Roman"/>
-          <w:sz w:val="28"/>
-          <w:szCs w:val="28"/>
-        </w:rPr>
-        <w:t xml:space="preserve"> Посмотри на них – разве это орки? Одни </w:t>
-      </w:r>
-      <w:proofErr w:type="spellStart"/>
-      <w:r>
-        <w:rPr>
-          <w:rFonts w:ascii="Times New Roman" w:hAnsi="Times New Roman" w:cs="Times New Roman"/>
-          <w:sz w:val="28"/>
-          <w:szCs w:val="28"/>
-        </w:rPr>
-        <w:t>гоблинские</w:t>
-      </w:r>
-      <w:proofErr w:type="spellEnd"/>
-      <w:r>
-        <w:rPr>
-          <w:rFonts w:ascii="Times New Roman" w:hAnsi="Times New Roman" w:cs="Times New Roman"/>
-          <w:sz w:val="28"/>
-          <w:szCs w:val="28"/>
-        </w:rPr>
-        <w:t xml:space="preserve"> и </w:t>
-      </w:r>
-      <w:proofErr w:type="spellStart"/>
-      <w:r>
-        <w:rPr>
-          <w:rFonts w:ascii="Times New Roman" w:hAnsi="Times New Roman" w:cs="Times New Roman"/>
-          <w:sz w:val="28"/>
-          <w:szCs w:val="28"/>
-        </w:rPr>
-        <w:t>тролльи</w:t>
-      </w:r>
-      <w:proofErr w:type="spellEnd"/>
+        <w:t xml:space="preserve">! Я жду тебя там! </w:t>
+      </w:r>
+      <w:r>
+        <w:rPr>
+          <w:rFonts w:ascii="Times New Roman" w:hAnsi="Times New Roman" w:cs="Times New Roman"/>
+          <w:sz w:val="28"/>
+          <w:szCs w:val="28"/>
+        </w:rPr>
+        <w:br/>
+      </w:r>
+      <w:r>
+        <w:rPr>
+          <w:rFonts w:ascii="Times New Roman" w:hAnsi="Times New Roman" w:cs="Times New Roman"/>
+          <w:sz w:val="28"/>
+          <w:szCs w:val="28"/>
+        </w:rPr>
+        <w:br/>
+      </w:r>
+      <w:r>
+        <w:rPr>
+          <w:rFonts w:ascii="Times New Roman" w:hAnsi="Times New Roman" w:cs="Times New Roman"/>
+          <w:b/>
+          <w:sz w:val="28"/>
+          <w:szCs w:val="28"/>
+        </w:rPr>
+        <w:t>Пришли на указатель:</w:t>
+      </w:r>
       <w:r>
         <w:rPr>
           <w:rFonts w:ascii="Times New Roman" w:hAnsi="Times New Roman" w:cs="Times New Roman"/>
@@ -2078,59 +2506,6 @@
         </w:rPr>
         <w:t xml:space="preserve"> </w:t>
       </w:r>
-      <w:proofErr w:type="spellStart"/>
-      <w:r>
-        <w:rPr>
-          <w:rFonts w:ascii="Times New Roman" w:hAnsi="Times New Roman" w:cs="Times New Roman"/>
-          <w:sz w:val="28"/>
-          <w:szCs w:val="28"/>
-        </w:rPr>
-        <w:t>выродки</w:t>
-      </w:r>
-      <w:proofErr w:type="spellEnd"/>
-      <w:r>
-        <w:rPr>
-          <w:rFonts w:ascii="Times New Roman" w:hAnsi="Times New Roman" w:cs="Times New Roman"/>
-          <w:sz w:val="28"/>
-          <w:szCs w:val="28"/>
-        </w:rPr>
-        <w:t xml:space="preserve">. Просто мясо для моих слуг. </w:t>
-      </w:r>
-      <w:r>
-        <w:rPr>
-          <w:rFonts w:ascii="Times New Roman" w:hAnsi="Times New Roman" w:cs="Times New Roman"/>
-          <w:sz w:val="28"/>
-          <w:szCs w:val="28"/>
-        </w:rPr>
-        <w:br/>
-      </w:r>
-      <w:r>
-        <w:rPr>
-          <w:rFonts w:ascii="Times New Roman" w:hAnsi="Times New Roman" w:cs="Times New Roman"/>
-          <w:sz w:val="28"/>
-          <w:szCs w:val="28"/>
-        </w:rPr>
-        <w:br/>
-        <w:t xml:space="preserve">Гоблин: Мертвяки на горизонте! Бейте тревогу! Зовите вождей! </w:t>
-      </w:r>
-      <w:r>
-        <w:rPr>
-          <w:rFonts w:ascii="Times New Roman" w:hAnsi="Times New Roman" w:cs="Times New Roman"/>
-          <w:sz w:val="28"/>
-          <w:szCs w:val="28"/>
-        </w:rPr>
-        <w:br/>
-        <w:t xml:space="preserve">Тролль: Заткнись, слабак! Мы сами их раздавим. </w:t>
-      </w:r>
-      <w:r>
-        <w:rPr>
-          <w:rFonts w:ascii="Times New Roman" w:hAnsi="Times New Roman" w:cs="Times New Roman"/>
-          <w:sz w:val="28"/>
-          <w:szCs w:val="28"/>
-        </w:rPr>
-        <w:br/>
-        <w:t xml:space="preserve">Гоблин: (глоток) </w:t>
-      </w:r>
       <w:r>
         <w:rPr>
           <w:rFonts w:ascii="Times New Roman" w:hAnsi="Times New Roman" w:cs="Times New Roman"/>
@@ -2163,15 +2538,7 @@
           <w:sz w:val="28"/>
           <w:szCs w:val="28"/>
         </w:rPr>
-        <w:t xml:space="preserve">: Да они уже дрожат от страха. Вперёд, скелеты и упыри! Расчистите мне путь! </w:t>
-      </w:r>
-      <w:r>
-        <w:rPr>
-          <w:rFonts w:ascii="Times New Roman" w:hAnsi="Times New Roman" w:cs="Times New Roman"/>
-          <w:sz w:val="28"/>
-          <w:szCs w:val="28"/>
-        </w:rPr>
-        <w:br/>
+        <w:t xml:space="preserve">: Не будем отвлекаться на этот сброд, судьба ждёт нас! </w:t>
       </w:r>
       <w:r>
         <w:rPr>
@@ -2188,7 +2555,9 @@
           <w:sz w:val="28"/>
           <w:szCs w:val="28"/>
         </w:rPr>
-        <w:t>Ход 7:</w:t>
+        <w:lastRenderedPageBreak/>
+        <w:br/>
+        <w:t>Убили всех орков:</w:t>
       </w:r>
       <w:r>
         <w:rPr>
@@ -2213,24 +2582,6 @@
           <w:szCs w:val="28"/>
         </w:rPr>
         <w:br/>
-        <w:t xml:space="preserve">Едва солнце зашло за горизонт, как с горных вершин спустились зловещие тени. </w:t>
-      </w:r>
-      <w:r>
-        <w:rPr>
-          <w:rFonts w:ascii="Times New Roman" w:hAnsi="Times New Roman" w:cs="Times New Roman"/>
-          <w:sz w:val="28"/>
-          <w:szCs w:val="28"/>
-        </w:rPr>
-        <w:br/>
-      </w:r>
-      <w:r>
-        <w:rPr>
-          <w:rFonts w:ascii="Times New Roman" w:hAnsi="Times New Roman" w:cs="Times New Roman"/>
-          <w:sz w:val="28"/>
-          <w:szCs w:val="28"/>
-        </w:rPr>
-        <w:br/>
-        <w:t xml:space="preserve">Тень: </w:t>
       </w:r>
       <w:proofErr w:type="spellStart"/>
       <w:r>
@@ -2248,361 +2599,6 @@
           <w:sz w:val="28"/>
           <w:szCs w:val="28"/>
         </w:rPr>
-        <w:t xml:space="preserve">… </w:t>
-      </w:r>
-      <w:proofErr w:type="spellStart"/>
-      <w:r>
-        <w:rPr>
-          <w:rFonts w:ascii="Times New Roman" w:hAnsi="Times New Roman" w:cs="Times New Roman"/>
-          <w:sz w:val="28"/>
-          <w:szCs w:val="28"/>
-        </w:rPr>
-        <w:t>Гви</w:t>
-      </w:r>
-      <w:proofErr w:type="spellEnd"/>
-      <w:r>
-        <w:rPr>
-          <w:rFonts w:ascii="Times New Roman" w:hAnsi="Times New Roman" w:cs="Times New Roman"/>
-          <w:sz w:val="28"/>
-          <w:szCs w:val="28"/>
-        </w:rPr>
-        <w:t>-и-и-</w:t>
-      </w:r>
-      <w:proofErr w:type="spellStart"/>
-      <w:r>
-        <w:rPr>
-          <w:rFonts w:ascii="Times New Roman" w:hAnsi="Times New Roman" w:cs="Times New Roman"/>
-          <w:sz w:val="28"/>
-          <w:szCs w:val="28"/>
-        </w:rPr>
-        <w:t>ити</w:t>
-      </w:r>
-      <w:proofErr w:type="spellEnd"/>
-      <w:r>
-        <w:rPr>
-          <w:rFonts w:ascii="Times New Roman" w:hAnsi="Times New Roman" w:cs="Times New Roman"/>
-          <w:sz w:val="28"/>
-          <w:szCs w:val="28"/>
-        </w:rPr>
-        <w:t xml:space="preserve">… </w:t>
-      </w:r>
-      <w:r>
-        <w:rPr>
-          <w:rFonts w:ascii="Times New Roman" w:hAnsi="Times New Roman" w:cs="Times New Roman"/>
-          <w:sz w:val="28"/>
-          <w:szCs w:val="28"/>
-        </w:rPr>
-        <w:br/>
-      </w:r>
-      <w:proofErr w:type="spellStart"/>
-      <w:r>
-        <w:rPr>
-          <w:rFonts w:ascii="Times New Roman" w:hAnsi="Times New Roman" w:cs="Times New Roman"/>
-          <w:sz w:val="28"/>
-          <w:szCs w:val="28"/>
-        </w:rPr>
-        <w:t>Гвити</w:t>
-      </w:r>
-      <w:proofErr w:type="spellEnd"/>
-      <w:r>
-        <w:rPr>
-          <w:rFonts w:ascii="Times New Roman" w:hAnsi="Times New Roman" w:cs="Times New Roman"/>
-          <w:sz w:val="28"/>
-          <w:szCs w:val="28"/>
-        </w:rPr>
-        <w:t xml:space="preserve">: Духи зовут меня! Это знак моего мастерства некромантии! </w:t>
-      </w:r>
-      <w:r>
-        <w:rPr>
-          <w:rFonts w:ascii="Times New Roman" w:hAnsi="Times New Roman" w:cs="Times New Roman"/>
-          <w:sz w:val="28"/>
-          <w:szCs w:val="28"/>
-        </w:rPr>
-        <w:br/>
-        <w:t xml:space="preserve">Тень: Иди на восток, </w:t>
-      </w:r>
-      <w:proofErr w:type="spellStart"/>
-      <w:r>
-        <w:rPr>
-          <w:rFonts w:ascii="Times New Roman" w:hAnsi="Times New Roman" w:cs="Times New Roman"/>
-          <w:sz w:val="28"/>
-          <w:szCs w:val="28"/>
-        </w:rPr>
-        <w:t>Гвити</w:t>
-      </w:r>
-      <w:proofErr w:type="spellEnd"/>
-      <w:r>
-        <w:rPr>
-          <w:rFonts w:ascii="Times New Roman" w:hAnsi="Times New Roman" w:cs="Times New Roman"/>
-          <w:sz w:val="28"/>
-          <w:szCs w:val="28"/>
-        </w:rPr>
-        <w:t xml:space="preserve">, в ущелье черепов. Тени укажут тебе путь… </w:t>
-      </w:r>
-      <w:r>
-        <w:rPr>
-          <w:rFonts w:ascii="Times New Roman" w:hAnsi="Times New Roman" w:cs="Times New Roman"/>
-          <w:sz w:val="28"/>
-          <w:szCs w:val="28"/>
-        </w:rPr>
-        <w:br/>
-      </w:r>
-      <w:proofErr w:type="spellStart"/>
-      <w:r>
-        <w:rPr>
-          <w:rFonts w:ascii="Times New Roman" w:hAnsi="Times New Roman" w:cs="Times New Roman"/>
-          <w:sz w:val="28"/>
-          <w:szCs w:val="28"/>
-        </w:rPr>
-        <w:t>Нати</w:t>
-      </w:r>
-      <w:proofErr w:type="spellEnd"/>
-      <w:r>
-        <w:rPr>
-          <w:rFonts w:ascii="Times New Roman" w:hAnsi="Times New Roman" w:cs="Times New Roman"/>
-          <w:sz w:val="28"/>
-          <w:szCs w:val="28"/>
-        </w:rPr>
-        <w:t>: Ущелье черепов? Я слышал об этом месте, т</w:t>
-      </w:r>
-      <w:r>
-        <w:rPr>
-          <w:rFonts w:ascii="Times New Roman" w:hAnsi="Times New Roman" w:cs="Times New Roman"/>
-          <w:sz w:val="28"/>
-          <w:szCs w:val="28"/>
-        </w:rPr>
-        <w:t xml:space="preserve">ам живут три клана орков, злобных и сильных, каких ещё надо поискать. </w:t>
-      </w:r>
-      <w:r>
-        <w:rPr>
-          <w:rFonts w:ascii="Times New Roman" w:hAnsi="Times New Roman" w:cs="Times New Roman"/>
-          <w:sz w:val="28"/>
-          <w:szCs w:val="28"/>
-        </w:rPr>
-        <w:br/>
-      </w:r>
-      <w:proofErr w:type="spellStart"/>
-      <w:r>
-        <w:rPr>
-          <w:rFonts w:ascii="Times New Roman" w:hAnsi="Times New Roman" w:cs="Times New Roman"/>
-          <w:sz w:val="28"/>
-          <w:szCs w:val="28"/>
-        </w:rPr>
-        <w:t>Гвити</w:t>
-      </w:r>
-      <w:proofErr w:type="spellEnd"/>
-      <w:r>
-        <w:rPr>
-          <w:rFonts w:ascii="Times New Roman" w:hAnsi="Times New Roman" w:cs="Times New Roman"/>
-          <w:sz w:val="28"/>
-          <w:szCs w:val="28"/>
-        </w:rPr>
-        <w:t xml:space="preserve">: Ты же не испугался, братец? </w:t>
-      </w:r>
-      <w:r>
-        <w:rPr>
-          <w:rFonts w:ascii="Times New Roman" w:hAnsi="Times New Roman" w:cs="Times New Roman"/>
-          <w:sz w:val="28"/>
-          <w:szCs w:val="28"/>
-        </w:rPr>
-        <w:br/>
-      </w:r>
-      <w:proofErr w:type="spellStart"/>
-      <w:r>
-        <w:rPr>
-          <w:rFonts w:ascii="Times New Roman" w:hAnsi="Times New Roman" w:cs="Times New Roman"/>
-          <w:sz w:val="28"/>
-          <w:szCs w:val="28"/>
-        </w:rPr>
-        <w:t>Нати</w:t>
-      </w:r>
-      <w:proofErr w:type="spellEnd"/>
-      <w:r>
-        <w:rPr>
-          <w:rFonts w:ascii="Times New Roman" w:hAnsi="Times New Roman" w:cs="Times New Roman"/>
-          <w:sz w:val="28"/>
-          <w:szCs w:val="28"/>
-        </w:rPr>
-        <w:t xml:space="preserve">: Нисколько. Рок зовёт нас туда мы не вправе ему отказать. </w:t>
-      </w:r>
-      <w:r>
-        <w:rPr>
-          <w:rFonts w:ascii="Times New Roman" w:hAnsi="Times New Roman" w:cs="Times New Roman"/>
-          <w:sz w:val="28"/>
-          <w:szCs w:val="28"/>
-        </w:rPr>
-        <w:br/>
-      </w:r>
-      <w:r>
-        <w:rPr>
-          <w:rFonts w:ascii="Times New Roman" w:hAnsi="Times New Roman" w:cs="Times New Roman"/>
-          <w:sz w:val="28"/>
-          <w:szCs w:val="28"/>
-        </w:rPr>
-        <w:br/>
-        <w:t xml:space="preserve">Тени исчезли так же неожиданно, как и появились, оставив после себя лишь напутствие: </w:t>
-      </w:r>
-      <w:r>
-        <w:rPr>
-          <w:rFonts w:ascii="Times New Roman" w:hAnsi="Times New Roman" w:cs="Times New Roman"/>
-          <w:sz w:val="28"/>
-          <w:szCs w:val="28"/>
-        </w:rPr>
-        <w:br/>
-      </w:r>
-      <w:r>
-        <w:rPr>
-          <w:rFonts w:ascii="Times New Roman" w:hAnsi="Times New Roman" w:cs="Times New Roman"/>
-          <w:sz w:val="28"/>
-          <w:szCs w:val="28"/>
-        </w:rPr>
-        <w:br/>
-        <w:t xml:space="preserve">Тень: Ущелье черепов, </w:t>
-      </w:r>
-      <w:proofErr w:type="spellStart"/>
-      <w:r>
-        <w:rPr>
-          <w:rFonts w:ascii="Times New Roman" w:hAnsi="Times New Roman" w:cs="Times New Roman"/>
-          <w:sz w:val="28"/>
-          <w:szCs w:val="28"/>
-        </w:rPr>
-        <w:t>Гвити</w:t>
-      </w:r>
-      <w:proofErr w:type="spellEnd"/>
-      <w:r>
-        <w:rPr>
-          <w:rFonts w:ascii="Times New Roman" w:hAnsi="Times New Roman" w:cs="Times New Roman"/>
-          <w:sz w:val="28"/>
-          <w:szCs w:val="28"/>
-        </w:rPr>
-        <w:t xml:space="preserve">! Я жду тебя там! </w:t>
-      </w:r>
-      <w:r>
-        <w:rPr>
-          <w:rFonts w:ascii="Times New Roman" w:hAnsi="Times New Roman" w:cs="Times New Roman"/>
-          <w:sz w:val="28"/>
-          <w:szCs w:val="28"/>
-        </w:rPr>
-        <w:br/>
-      </w:r>
-      <w:r>
-        <w:rPr>
-          <w:rFonts w:ascii="Times New Roman" w:hAnsi="Times New Roman" w:cs="Times New Roman"/>
-          <w:sz w:val="28"/>
-          <w:szCs w:val="28"/>
-        </w:rPr>
-        <w:br/>
-      </w:r>
-      <w:r>
-        <w:rPr>
-          <w:rFonts w:ascii="Times New Roman" w:hAnsi="Times New Roman" w:cs="Times New Roman"/>
-          <w:b/>
-          <w:sz w:val="28"/>
-          <w:szCs w:val="28"/>
-        </w:rPr>
-        <w:t>Пришли на указатель:</w:t>
-      </w:r>
-      <w:r>
-        <w:rPr>
-          <w:rFonts w:ascii="Times New Roman" w:hAnsi="Times New Roman" w:cs="Times New Roman"/>
-          <w:sz w:val="28"/>
-          <w:szCs w:val="28"/>
-        </w:rPr>
-        <w:t xml:space="preserve"> </w:t>
-      </w:r>
-      <w:r>
-        <w:rPr>
-          <w:rFonts w:ascii="Times New Roman" w:hAnsi="Times New Roman" w:cs="Times New Roman"/>
-          <w:sz w:val="28"/>
-          <w:szCs w:val="28"/>
-        </w:rPr>
-        <w:br/>
-      </w:r>
-      <w:r>
-        <w:rPr>
-          <w:rFonts w:ascii="Times New Roman" w:hAnsi="Times New Roman" w:cs="Times New Roman"/>
-          <w:sz w:val="28"/>
-          <w:szCs w:val="28"/>
-        </w:rPr>
-        <w:br/>
-      </w:r>
-      <w:proofErr w:type="spellStart"/>
-      <w:r>
-        <w:rPr>
-          <w:rFonts w:ascii="Times New Roman" w:hAnsi="Times New Roman" w:cs="Times New Roman"/>
-          <w:sz w:val="28"/>
-          <w:szCs w:val="28"/>
-        </w:rPr>
-        <w:t>Гвити</w:t>
-      </w:r>
-      <w:proofErr w:type="spellEnd"/>
-      <w:r>
-        <w:rPr>
-          <w:rFonts w:ascii="Times New Roman" w:hAnsi="Times New Roman" w:cs="Times New Roman"/>
-          <w:sz w:val="28"/>
-          <w:szCs w:val="28"/>
-        </w:rPr>
-        <w:t xml:space="preserve">: Не будем отвлекаться на этот сброд, судьба ждёт нас! </w:t>
-      </w:r>
-      <w:r>
-        <w:rPr>
-          <w:rFonts w:ascii="Times New Roman" w:hAnsi="Times New Roman" w:cs="Times New Roman"/>
-          <w:sz w:val="28"/>
-          <w:szCs w:val="28"/>
-        </w:rPr>
-        <w:br/>
-      </w:r>
-      <w:r>
-        <w:rPr>
-          <w:rFonts w:ascii="Times New Roman" w:hAnsi="Times New Roman" w:cs="Times New Roman"/>
-          <w:b/>
-          <w:sz w:val="28"/>
-          <w:szCs w:val="28"/>
-        </w:rPr>
-        <w:lastRenderedPageBreak/>
-        <w:br/>
-        <w:t>Убили всех орков:</w:t>
-      </w:r>
-      <w:r>
-        <w:rPr>
-          <w:rFonts w:ascii="Times New Roman" w:hAnsi="Times New Roman" w:cs="Times New Roman"/>
-          <w:sz w:val="28"/>
-          <w:szCs w:val="28"/>
-        </w:rPr>
-        <w:t xml:space="preserve"> </w:t>
-      </w:r>
-      <w:r>
-        <w:rPr>
-          <w:rFonts w:ascii="Times New Roman" w:hAnsi="Times New Roman" w:cs="Times New Roman"/>
-          <w:sz w:val="28"/>
-          <w:szCs w:val="28"/>
-        </w:rPr>
-        <w:br/>
-      </w:r>
-      <w:r>
-        <w:rPr>
-          <w:rFonts w:ascii="Times New Roman" w:hAnsi="Times New Roman" w:cs="Times New Roman"/>
-          <w:sz w:val="28"/>
-          <w:szCs w:val="28"/>
-        </w:rPr>
-        <w:br/>
-      </w:r>
-      <w:proofErr w:type="spellStart"/>
-      <w:r>
-        <w:rPr>
-          <w:rFonts w:ascii="Times New Roman" w:hAnsi="Times New Roman" w:cs="Times New Roman"/>
-          <w:sz w:val="28"/>
-          <w:szCs w:val="28"/>
-        </w:rPr>
-        <w:t>Гвити</w:t>
-      </w:r>
-      <w:proofErr w:type="spellEnd"/>
-      <w:r>
-        <w:rPr>
-          <w:rFonts w:ascii="Times New Roman" w:hAnsi="Times New Roman" w:cs="Times New Roman"/>
-          <w:sz w:val="28"/>
-          <w:szCs w:val="28"/>
-        </w:rPr>
         <w:t xml:space="preserve">: Во всяком случае, битва с этими отбросами меня развлекла. Теперь вперёд, навстречу судьбе! </w:t>
       </w:r>
       <w:r>
@@ -2631,244 +2627,229 @@
           <w:szCs w:val="28"/>
         </w:rPr>
       </w:pPr>
-      <w:bookmarkStart w:id="2" w:name="_Toc203818849"/>
-    </w:p>
-    <w:p>
-      <w:pPr>
-        <w:rPr>
-          <w:rStyle w:val="10"/>
-          <w:rFonts w:ascii="Times New Roman" w:hAnsi="Times New Roman" w:cs="Times New Roman"/>
-          <w:sz w:val="28"/>
-          <w:szCs w:val="28"/>
-        </w:rPr>
-      </w:pPr>
-    </w:p>
-    <w:p>
-      <w:pPr>
-        <w:rPr>
-          <w:rStyle w:val="10"/>
-          <w:rFonts w:ascii="Times New Roman" w:hAnsi="Times New Roman" w:cs="Times New Roman"/>
-          <w:sz w:val="28"/>
-          <w:szCs w:val="28"/>
-        </w:rPr>
-      </w:pPr>
-    </w:p>
-    <w:p>
-      <w:pPr>
-        <w:rPr>
-          <w:rStyle w:val="10"/>
-          <w:rFonts w:ascii="Times New Roman" w:hAnsi="Times New Roman" w:cs="Times New Roman"/>
-          <w:sz w:val="28"/>
-          <w:szCs w:val="28"/>
-        </w:rPr>
-      </w:pPr>
-    </w:p>
-    <w:p>
-      <w:pPr>
-        <w:rPr>
-          <w:rStyle w:val="10"/>
-          <w:rFonts w:ascii="Times New Roman" w:hAnsi="Times New Roman" w:cs="Times New Roman"/>
-          <w:sz w:val="28"/>
-          <w:szCs w:val="28"/>
-        </w:rPr>
-      </w:pPr>
-    </w:p>
-    <w:p>
-      <w:pPr>
-        <w:rPr>
-          <w:rStyle w:val="10"/>
-          <w:rFonts w:ascii="Times New Roman" w:hAnsi="Times New Roman" w:cs="Times New Roman"/>
-          <w:sz w:val="28"/>
-          <w:szCs w:val="28"/>
-        </w:rPr>
-      </w:pPr>
-    </w:p>
-    <w:p>
-      <w:pPr>
-        <w:rPr>
-          <w:rStyle w:val="10"/>
-          <w:rFonts w:ascii="Times New Roman" w:hAnsi="Times New Roman" w:cs="Times New Roman"/>
-          <w:sz w:val="28"/>
-          <w:szCs w:val="28"/>
-        </w:rPr>
-      </w:pPr>
-    </w:p>
-    <w:p>
-      <w:pPr>
-        <w:rPr>
-          <w:rStyle w:val="10"/>
-          <w:rFonts w:ascii="Times New Roman" w:hAnsi="Times New Roman" w:cs="Times New Roman"/>
-          <w:sz w:val="28"/>
-          <w:szCs w:val="28"/>
-        </w:rPr>
-      </w:pPr>
-    </w:p>
-    <w:p>
-      <w:pPr>
-        <w:rPr>
-          <w:rStyle w:val="10"/>
-          <w:rFonts w:ascii="Times New Roman" w:hAnsi="Times New Roman" w:cs="Times New Roman"/>
-          <w:sz w:val="28"/>
-          <w:szCs w:val="28"/>
-        </w:rPr>
-      </w:pPr>
-    </w:p>
-    <w:p>
-      <w:pPr>
-        <w:rPr>
-          <w:rStyle w:val="10"/>
-          <w:rFonts w:ascii="Times New Roman" w:hAnsi="Times New Roman" w:cs="Times New Roman"/>
-          <w:sz w:val="28"/>
-          <w:szCs w:val="28"/>
-        </w:rPr>
-      </w:pPr>
-    </w:p>
-    <w:p>
-      <w:pPr>
-        <w:rPr>
-          <w:rStyle w:val="10"/>
-          <w:rFonts w:ascii="Times New Roman" w:hAnsi="Times New Roman" w:cs="Times New Roman"/>
-          <w:sz w:val="28"/>
-          <w:szCs w:val="28"/>
-        </w:rPr>
-      </w:pPr>
-    </w:p>
-    <w:p>
-      <w:pPr>
-        <w:rPr>
-          <w:rStyle w:val="10"/>
-          <w:rFonts w:ascii="Times New Roman" w:hAnsi="Times New Roman" w:cs="Times New Roman"/>
-          <w:sz w:val="28"/>
-          <w:szCs w:val="28"/>
-        </w:rPr>
-      </w:pPr>
-    </w:p>
-    <w:p>
-      <w:pPr>
-        <w:rPr>
-          <w:rStyle w:val="10"/>
-          <w:rFonts w:ascii="Times New Roman" w:hAnsi="Times New Roman" w:cs="Times New Roman"/>
-          <w:sz w:val="28"/>
-          <w:szCs w:val="28"/>
-        </w:rPr>
-      </w:pPr>
-    </w:p>
-    <w:p>
-      <w:pPr>
-        <w:rPr>
-          <w:rStyle w:val="10"/>
-          <w:rFonts w:ascii="Times New Roman" w:hAnsi="Times New Roman" w:cs="Times New Roman"/>
-          <w:sz w:val="28"/>
-          <w:szCs w:val="28"/>
-        </w:rPr>
-      </w:pPr>
-    </w:p>
-    <w:p>
-      <w:pPr>
-        <w:rPr>
-          <w:rStyle w:val="10"/>
-          <w:rFonts w:ascii="Times New Roman" w:hAnsi="Times New Roman" w:cs="Times New Roman"/>
-          <w:sz w:val="28"/>
-          <w:szCs w:val="28"/>
-        </w:rPr>
-      </w:pPr>
-    </w:p>
-    <w:p>
-      <w:pPr>
-        <w:rPr>
-          <w:rStyle w:val="10"/>
-          <w:rFonts w:ascii="Times New Roman" w:hAnsi="Times New Roman" w:cs="Times New Roman"/>
-          <w:sz w:val="28"/>
-          <w:szCs w:val="28"/>
-        </w:rPr>
-      </w:pPr>
-    </w:p>
-    <w:p>
-      <w:pPr>
-        <w:rPr>
-          <w:rStyle w:val="10"/>
-          <w:rFonts w:ascii="Times New Roman" w:hAnsi="Times New Roman" w:cs="Times New Roman"/>
-          <w:sz w:val="28"/>
-          <w:szCs w:val="28"/>
-        </w:rPr>
-      </w:pPr>
-    </w:p>
-    <w:p>
-      <w:pPr>
-        <w:rPr>
-          <w:rStyle w:val="10"/>
-          <w:rFonts w:ascii="Times New Roman" w:hAnsi="Times New Roman" w:cs="Times New Roman"/>
-          <w:sz w:val="28"/>
-          <w:szCs w:val="28"/>
-        </w:rPr>
-      </w:pPr>
-    </w:p>
-    <w:p>
-      <w:pPr>
-        <w:rPr>
-          <w:rStyle w:val="10"/>
-          <w:rFonts w:ascii="Times New Roman" w:hAnsi="Times New Roman" w:cs="Times New Roman"/>
-          <w:sz w:val="28"/>
-          <w:szCs w:val="28"/>
-        </w:rPr>
-      </w:pPr>
-    </w:p>
-    <w:p>
-      <w:pPr>
-        <w:rPr>
-          <w:rStyle w:val="10"/>
-          <w:rFonts w:ascii="Times New Roman" w:hAnsi="Times New Roman" w:cs="Times New Roman"/>
-          <w:sz w:val="28"/>
-          <w:szCs w:val="28"/>
-        </w:rPr>
-      </w:pPr>
-    </w:p>
-    <w:p>
-      <w:pPr>
-        <w:rPr>
-          <w:rStyle w:val="10"/>
-          <w:rFonts w:ascii="Times New Roman" w:hAnsi="Times New Roman" w:cs="Times New Roman"/>
-          <w:sz w:val="28"/>
-          <w:szCs w:val="28"/>
-        </w:rPr>
-      </w:pPr>
-    </w:p>
-    <w:p>
-      <w:pPr>
-        <w:rPr>
-          <w:rStyle w:val="10"/>
-          <w:rFonts w:ascii="Times New Roman" w:hAnsi="Times New Roman" w:cs="Times New Roman"/>
-          <w:sz w:val="28"/>
-          <w:szCs w:val="28"/>
-        </w:rPr>
-      </w:pPr>
-    </w:p>
-    <w:p>
-      <w:pPr>
-        <w:rPr>
-          <w:rStyle w:val="10"/>
-          <w:rFonts w:ascii="Times New Roman" w:hAnsi="Times New Roman" w:cs="Times New Roman"/>
-          <w:sz w:val="28"/>
-          <w:szCs w:val="28"/>
-        </w:rPr>
-      </w:pPr>
-    </w:p>
-    <w:p>
-      <w:pPr>
-        <w:rPr>
-          <w:rFonts w:ascii="Times New Roman" w:hAnsi="Times New Roman" w:cs="Times New Roman"/>
-          <w:sz w:val="28"/>
-          <w:szCs w:val="28"/>
-        </w:rPr>
-      </w:pPr>
-      <w:bookmarkStart w:id="3" w:name="_GoBack"/>
-      <w:bookmarkEnd w:id="3"/>
-      <w:r>
-        <w:rPr>
-          <w:rStyle w:val="10"/>
-          <w:rFonts w:ascii="Times New Roman" w:hAnsi="Times New Roman" w:cs="Times New Roman"/>
-          <w:sz w:val="28"/>
-          <w:szCs w:val="28"/>
+    </w:p>
+    <w:p>
+      <w:pPr>
+        <w:rPr>
+          <w:rStyle w:val="10"/>
+          <w:rFonts w:ascii="Times New Roman" w:hAnsi="Times New Roman" w:cs="Times New Roman"/>
+          <w:sz w:val="28"/>
+          <w:szCs w:val="28"/>
+        </w:rPr>
+      </w:pPr>
+    </w:p>
+    <w:p>
+      <w:pPr>
+        <w:rPr>
+          <w:rStyle w:val="10"/>
+          <w:rFonts w:ascii="Times New Roman" w:hAnsi="Times New Roman" w:cs="Times New Roman"/>
+          <w:sz w:val="28"/>
+          <w:szCs w:val="28"/>
+        </w:rPr>
+      </w:pPr>
+    </w:p>
+    <w:p>
+      <w:pPr>
+        <w:rPr>
+          <w:rStyle w:val="10"/>
+          <w:rFonts w:ascii="Times New Roman" w:hAnsi="Times New Roman" w:cs="Times New Roman"/>
+          <w:sz w:val="28"/>
+          <w:szCs w:val="28"/>
+        </w:rPr>
+      </w:pPr>
+    </w:p>
+    <w:p>
+      <w:pPr>
+        <w:rPr>
+          <w:rStyle w:val="10"/>
+          <w:rFonts w:ascii="Times New Roman" w:hAnsi="Times New Roman" w:cs="Times New Roman"/>
+          <w:sz w:val="28"/>
+          <w:szCs w:val="28"/>
+        </w:rPr>
+      </w:pPr>
+    </w:p>
+    <w:p>
+      <w:pPr>
+        <w:rPr>
+          <w:rStyle w:val="10"/>
+          <w:rFonts w:ascii="Times New Roman" w:hAnsi="Times New Roman" w:cs="Times New Roman"/>
+          <w:sz w:val="28"/>
+          <w:szCs w:val="28"/>
+        </w:rPr>
+      </w:pPr>
+    </w:p>
+    <w:p>
+      <w:pPr>
+        <w:rPr>
+          <w:rStyle w:val="10"/>
+          <w:rFonts w:ascii="Times New Roman" w:hAnsi="Times New Roman" w:cs="Times New Roman"/>
+          <w:sz w:val="28"/>
+          <w:szCs w:val="28"/>
+        </w:rPr>
+      </w:pPr>
+    </w:p>
+    <w:p>
+      <w:pPr>
+        <w:rPr>
+          <w:rStyle w:val="10"/>
+          <w:rFonts w:ascii="Times New Roman" w:hAnsi="Times New Roman" w:cs="Times New Roman"/>
+          <w:sz w:val="28"/>
+          <w:szCs w:val="28"/>
+        </w:rPr>
+      </w:pPr>
+    </w:p>
+    <w:p>
+      <w:pPr>
+        <w:rPr>
+          <w:rStyle w:val="10"/>
+          <w:rFonts w:ascii="Times New Roman" w:hAnsi="Times New Roman" w:cs="Times New Roman"/>
+          <w:sz w:val="28"/>
+          <w:szCs w:val="28"/>
+        </w:rPr>
+      </w:pPr>
+    </w:p>
+    <w:p>
+      <w:pPr>
+        <w:rPr>
+          <w:rStyle w:val="10"/>
+          <w:rFonts w:ascii="Times New Roman" w:hAnsi="Times New Roman" w:cs="Times New Roman"/>
+          <w:sz w:val="28"/>
+          <w:szCs w:val="28"/>
+        </w:rPr>
+      </w:pPr>
+    </w:p>
+    <w:p>
+      <w:pPr>
+        <w:rPr>
+          <w:rStyle w:val="10"/>
+          <w:rFonts w:ascii="Times New Roman" w:hAnsi="Times New Roman" w:cs="Times New Roman"/>
+          <w:sz w:val="28"/>
+          <w:szCs w:val="28"/>
+        </w:rPr>
+      </w:pPr>
+    </w:p>
+    <w:p>
+      <w:pPr>
+        <w:rPr>
+          <w:rStyle w:val="10"/>
+          <w:rFonts w:ascii="Times New Roman" w:hAnsi="Times New Roman" w:cs="Times New Roman"/>
+          <w:sz w:val="28"/>
+          <w:szCs w:val="28"/>
+        </w:rPr>
+      </w:pPr>
+    </w:p>
+    <w:p>
+      <w:pPr>
+        <w:rPr>
+          <w:rStyle w:val="10"/>
+          <w:rFonts w:ascii="Times New Roman" w:hAnsi="Times New Roman" w:cs="Times New Roman"/>
+          <w:sz w:val="28"/>
+          <w:szCs w:val="28"/>
+        </w:rPr>
+      </w:pPr>
+    </w:p>
+    <w:p>
+      <w:pPr>
+        <w:rPr>
+          <w:rStyle w:val="10"/>
+          <w:rFonts w:ascii="Times New Roman" w:hAnsi="Times New Roman" w:cs="Times New Roman"/>
+          <w:sz w:val="28"/>
+          <w:szCs w:val="28"/>
+        </w:rPr>
+      </w:pPr>
+    </w:p>
+    <w:p>
+      <w:pPr>
+        <w:rPr>
+          <w:rStyle w:val="10"/>
+          <w:rFonts w:ascii="Times New Roman" w:hAnsi="Times New Roman" w:cs="Times New Roman"/>
+          <w:sz w:val="28"/>
+          <w:szCs w:val="28"/>
+        </w:rPr>
+      </w:pPr>
+    </w:p>
+    <w:p>
+      <w:pPr>
+        <w:rPr>
+          <w:rStyle w:val="10"/>
+          <w:rFonts w:ascii="Times New Roman" w:hAnsi="Times New Roman" w:cs="Times New Roman"/>
+          <w:sz w:val="28"/>
+          <w:szCs w:val="28"/>
+        </w:rPr>
+      </w:pPr>
+    </w:p>
+    <w:p>
+      <w:pPr>
+        <w:rPr>
+          <w:rStyle w:val="10"/>
+          <w:rFonts w:ascii="Times New Roman" w:hAnsi="Times New Roman" w:cs="Times New Roman"/>
+          <w:sz w:val="28"/>
+          <w:szCs w:val="28"/>
+        </w:rPr>
+      </w:pPr>
+    </w:p>
+    <w:p>
+      <w:pPr>
+        <w:rPr>
+          <w:rStyle w:val="10"/>
+          <w:rFonts w:ascii="Times New Roman" w:hAnsi="Times New Roman" w:cs="Times New Roman"/>
+          <w:sz w:val="28"/>
+          <w:szCs w:val="28"/>
+        </w:rPr>
+      </w:pPr>
+    </w:p>
+    <w:p>
+      <w:pPr>
+        <w:rPr>
+          <w:rStyle w:val="10"/>
+          <w:rFonts w:ascii="Times New Roman" w:hAnsi="Times New Roman" w:cs="Times New Roman"/>
+          <w:sz w:val="28"/>
+          <w:szCs w:val="28"/>
+        </w:rPr>
+      </w:pPr>
+    </w:p>
+    <w:p>
+      <w:pPr>
+        <w:rPr>
+          <w:rStyle w:val="10"/>
+          <w:rFonts w:ascii="Times New Roman" w:hAnsi="Times New Roman" w:cs="Times New Roman"/>
+          <w:sz w:val="28"/>
+          <w:szCs w:val="28"/>
+        </w:rPr>
+      </w:pPr>
+    </w:p>
+    <w:p>
+      <w:pPr>
+        <w:rPr>
+          <w:rStyle w:val="10"/>
+          <w:rFonts w:ascii="Times New Roman" w:hAnsi="Times New Roman" w:cs="Times New Roman"/>
+          <w:sz w:val="28"/>
+          <w:szCs w:val="28"/>
+        </w:rPr>
+      </w:pPr>
+    </w:p>
+    <w:p>
+      <w:pPr>
+        <w:rPr>
+          <w:rStyle w:val="10"/>
+          <w:rFonts w:ascii="Times New Roman" w:hAnsi="Times New Roman" w:cs="Times New Roman"/>
+          <w:sz w:val="28"/>
+          <w:szCs w:val="28"/>
+        </w:rPr>
+      </w:pPr>
+    </w:p>
+    <w:p>
+      <w:pPr>
+        <w:rPr>
+          <w:rFonts w:ascii="Times New Roman" w:hAnsi="Times New Roman" w:cs="Times New Roman"/>
+          <w:sz w:val="28"/>
+          <w:szCs w:val="28"/>
+        </w:rPr>
+      </w:pPr>
+      <w:bookmarkStart w:id="2" w:name="_Toc203820140"/>
+      <w:r>
+        <w:rPr>
+          <w:rStyle w:val="10"/>
         </w:rPr>
         <w:lastRenderedPageBreak/>
         <w:t xml:space="preserve">3. </w:t>
@@ -2876,9 +2857,6 @@
       <w:r>
         <w:rPr>
           <w:rStyle w:val="10"/>
-          <w:rFonts w:ascii="Times New Roman" w:hAnsi="Times New Roman" w:cs="Times New Roman"/>
-          <w:sz w:val="28"/>
-          <w:szCs w:val="28"/>
         </w:rPr>
         <w:t xml:space="preserve">Череп </w:t>
       </w:r>
@@ -2886,9 +2864,6 @@
       <w:r>
         <w:rPr>
           <w:rStyle w:val="10"/>
-          <w:rFonts w:ascii="Times New Roman" w:hAnsi="Times New Roman" w:cs="Times New Roman"/>
-          <w:sz w:val="28"/>
-          <w:szCs w:val="28"/>
         </w:rPr>
         <w:t>Моргората</w:t>
       </w:r>
@@ -3010,17 +2985,8 @@
           <w:rFonts w:ascii="Times New Roman" w:hAnsi="Times New Roman" w:cs="Times New Roman"/>
           <w:sz w:val="28"/>
           <w:szCs w:val="28"/>
-          <w:lang w:val="en-US"/>
-        </w:rPr>
-        <w:t>:</w:t>
-      </w:r>
-      <w:r>
-        <w:rPr>
-          <w:rFonts w:ascii="Times New Roman" w:hAnsi="Times New Roman" w:cs="Times New Roman"/>
-          <w:sz w:val="28"/>
-          <w:szCs w:val="28"/>
-        </w:rPr>
-        <w:t xml:space="preserve"> Говори, дух, зачем ты призвал меня? </w:t>
+        </w:rPr>
+        <w:t xml:space="preserve">: Говори, дух, зачем ты призвал меня? </w:t>
       </w:r>
       <w:r>
         <w:rPr>
@@ -3267,24 +3233,7 @@
           <w:szCs w:val="28"/>
         </w:rPr>
         <w:br/>
-        <w:t>Орк</w:t>
-      </w:r>
-      <w:r>
-        <w:rPr>
-          <w:rFonts w:ascii="Times New Roman" w:hAnsi="Times New Roman" w:cs="Times New Roman"/>
-          <w:sz w:val="28"/>
-          <w:szCs w:val="28"/>
-          <w:lang w:val="en-US"/>
-        </w:rPr>
-        <w:t>:</w:t>
-      </w:r>
-      <w:r>
-        <w:rPr>
-          <w:rFonts w:ascii="Times New Roman" w:hAnsi="Times New Roman" w:cs="Times New Roman"/>
-          <w:sz w:val="28"/>
-          <w:szCs w:val="28"/>
-        </w:rPr>
-        <w:t xml:space="preserve"> Опять вонючие мертвяки у наших границ! </w:t>
+        <w:t xml:space="preserve">Орк: Опять вонючие мертвяки у наших границ! </w:t>
       </w:r>
       <w:r>
         <w:rPr>
@@ -3302,24 +3251,7 @@
           <w:szCs w:val="28"/>
         </w:rPr>
         <w:br/>
-        <w:t>Орк3</w:t>
-      </w:r>
-      <w:r>
-        <w:rPr>
-          <w:rFonts w:ascii="Times New Roman" w:hAnsi="Times New Roman" w:cs="Times New Roman"/>
-          <w:sz w:val="28"/>
-          <w:szCs w:val="28"/>
-          <w:lang w:val="en-US"/>
-        </w:rPr>
-        <w:t>:</w:t>
-      </w:r>
-      <w:r>
-        <w:rPr>
-          <w:rFonts w:ascii="Times New Roman" w:hAnsi="Times New Roman" w:cs="Times New Roman"/>
-          <w:sz w:val="28"/>
-          <w:szCs w:val="28"/>
-        </w:rPr>
-        <w:t xml:space="preserve"> Да, не ступит. </w:t>
+        <w:t xml:space="preserve">Орк3: Да, не ступит. </w:t>
       </w:r>
       <w:r>
         <w:rPr>
@@ -3411,17 +3343,7 @@
           <w:sz w:val="28"/>
           <w:szCs w:val="28"/>
         </w:rPr>
-        <w:t>Убили орка2</w:t>
-      </w:r>
-      <w:r>
-        <w:rPr>
-          <w:rFonts w:ascii="Times New Roman" w:hAnsi="Times New Roman" w:cs="Times New Roman"/>
-          <w:b/>
-          <w:sz w:val="28"/>
-          <w:szCs w:val="28"/>
-          <w:lang w:val="en-US"/>
-        </w:rPr>
-        <w:t>:</w:t>
+        <w:t>Убили орка2:</w:t>
       </w:r>
       <w:r>
         <w:rPr>
@@ -3462,17 +3384,8 @@
           <w:rFonts w:ascii="Times New Roman" w:hAnsi="Times New Roman" w:cs="Times New Roman"/>
           <w:sz w:val="28"/>
           <w:szCs w:val="28"/>
-          <w:lang w:val="en-US"/>
-        </w:rPr>
-        <w:t>:</w:t>
-      </w:r>
-      <w:r>
-        <w:rPr>
-          <w:rFonts w:ascii="Times New Roman" w:hAnsi="Times New Roman" w:cs="Times New Roman"/>
-          <w:sz w:val="28"/>
-          <w:szCs w:val="28"/>
-        </w:rPr>
-        <w:t xml:space="preserve"> Вот череп </w:t>
+        </w:rPr>
+        <w:t xml:space="preserve">: Вот череп </w:t>
       </w:r>
       <w:proofErr w:type="spellStart"/>
       <w:r>
@@ -3515,17 +3428,8 @@
           <w:rFonts w:ascii="Times New Roman" w:hAnsi="Times New Roman" w:cs="Times New Roman"/>
           <w:sz w:val="28"/>
           <w:szCs w:val="28"/>
-          <w:lang w:val="en-US"/>
-        </w:rPr>
-        <w:t>:</w:t>
-      </w:r>
-      <w:r>
-        <w:rPr>
-          <w:rFonts w:ascii="Times New Roman" w:hAnsi="Times New Roman" w:cs="Times New Roman"/>
-          <w:sz w:val="28"/>
-          <w:szCs w:val="28"/>
-        </w:rPr>
-        <w:t xml:space="preserve"> Здесь только половина черепа, лишённая всякой силы!</w:t>
+        </w:rPr>
+        <w:t>: Здесь только половина черепа, лишённая всякой силы!</w:t>
       </w:r>
       <w:r>
         <w:rPr>
@@ -3550,17 +3454,8 @@
           <w:rFonts w:ascii="Times New Roman" w:hAnsi="Times New Roman" w:cs="Times New Roman"/>
           <w:sz w:val="28"/>
           <w:szCs w:val="28"/>
-          <w:lang w:val="en-US"/>
-        </w:rPr>
-        <w:t>:</w:t>
-      </w:r>
-      <w:r>
-        <w:rPr>
-          <w:rFonts w:ascii="Times New Roman" w:hAnsi="Times New Roman" w:cs="Times New Roman"/>
-          <w:sz w:val="28"/>
-          <w:szCs w:val="28"/>
-        </w:rPr>
-        <w:t xml:space="preserve"> Орки разделили череп? Как такое возможно? </w:t>
+        </w:rPr>
+        <w:t xml:space="preserve">: Орки разделили череп? Как такое возможно? </w:t>
       </w:r>
       <w:r>
         <w:rPr>
@@ -3585,17 +3480,8 @@
           <w:rFonts w:ascii="Times New Roman" w:hAnsi="Times New Roman" w:cs="Times New Roman"/>
           <w:sz w:val="28"/>
           <w:szCs w:val="28"/>
-          <w:lang w:val="en-US"/>
-        </w:rPr>
-        <w:t>:</w:t>
-      </w:r>
-      <w:r>
-        <w:rPr>
-          <w:rFonts w:ascii="Times New Roman" w:hAnsi="Times New Roman" w:cs="Times New Roman"/>
-          <w:sz w:val="28"/>
-          <w:szCs w:val="28"/>
-        </w:rPr>
-        <w:t xml:space="preserve"> Я зря тратил своё время. Убирайся, дух! </w:t>
+        </w:rPr>
+        <w:t xml:space="preserve">: Я зря тратил своё время. Убирайся, дух! </w:t>
       </w:r>
       <w:r>
         <w:rPr>
@@ -3708,17 +3594,8 @@
           <w:rFonts w:ascii="Times New Roman" w:hAnsi="Times New Roman" w:cs="Times New Roman"/>
           <w:sz w:val="28"/>
           <w:szCs w:val="28"/>
-          <w:lang w:val="en-US"/>
-        </w:rPr>
-        <w:t>:</w:t>
-      </w:r>
-      <w:r>
-        <w:rPr>
-          <w:rFonts w:ascii="Times New Roman" w:hAnsi="Times New Roman" w:cs="Times New Roman"/>
-          <w:sz w:val="28"/>
-          <w:szCs w:val="28"/>
-        </w:rPr>
-        <w:t xml:space="preserve"> Не слишком ли рано вторгаться в </w:t>
+        </w:rPr>
+        <w:t xml:space="preserve">: Не слишком ли рано вторгаться в </w:t>
       </w:r>
       <w:proofErr w:type="spellStart"/>
       <w:r>
@@ -4047,6 +3924,2093 @@
         </w:rPr>
         <w:t xml:space="preserve">, пора нанести визит этим магам! </w:t>
       </w:r>
+      <w:bookmarkStart w:id="3" w:name="_Toc203820141"/>
+    </w:p>
+    <w:p>
+      <w:pPr>
+        <w:rPr>
+          <w:rFonts w:ascii="Times New Roman" w:hAnsi="Times New Roman" w:cs="Times New Roman"/>
+          <w:sz w:val="28"/>
+          <w:szCs w:val="28"/>
+        </w:rPr>
+      </w:pPr>
+    </w:p>
+    <w:p>
+      <w:pPr>
+        <w:rPr>
+          <w:rFonts w:ascii="Times New Roman" w:hAnsi="Times New Roman" w:cs="Times New Roman"/>
+          <w:sz w:val="28"/>
+          <w:szCs w:val="28"/>
+        </w:rPr>
+      </w:pPr>
+    </w:p>
+    <w:p>
+      <w:pPr>
+        <w:rPr>
+          <w:rFonts w:ascii="Times New Roman" w:hAnsi="Times New Roman" w:cs="Times New Roman"/>
+          <w:sz w:val="28"/>
+          <w:szCs w:val="28"/>
+        </w:rPr>
+      </w:pPr>
+    </w:p>
+    <w:p>
+      <w:pPr>
+        <w:rPr>
+          <w:rFonts w:ascii="Times New Roman" w:hAnsi="Times New Roman" w:cs="Times New Roman"/>
+          <w:sz w:val="28"/>
+          <w:szCs w:val="28"/>
+        </w:rPr>
+      </w:pPr>
+    </w:p>
+    <w:p>
+      <w:pPr>
+        <w:rPr>
+          <w:rFonts w:ascii="Times New Roman" w:hAnsi="Times New Roman" w:cs="Times New Roman"/>
+          <w:sz w:val="28"/>
+          <w:szCs w:val="28"/>
+        </w:rPr>
+      </w:pPr>
+    </w:p>
+    <w:p>
+      <w:pPr>
+        <w:rPr>
+          <w:rFonts w:ascii="Times New Roman" w:hAnsi="Times New Roman" w:cs="Times New Roman"/>
+          <w:sz w:val="28"/>
+          <w:szCs w:val="28"/>
+        </w:rPr>
+      </w:pPr>
+    </w:p>
+    <w:p>
+      <w:pPr>
+        <w:rPr>
+          <w:rFonts w:ascii="Times New Roman" w:hAnsi="Times New Roman" w:cs="Times New Roman"/>
+          <w:sz w:val="28"/>
+          <w:szCs w:val="28"/>
+        </w:rPr>
+      </w:pPr>
+    </w:p>
+    <w:p>
+      <w:pPr>
+        <w:rPr>
+          <w:rFonts w:ascii="Times New Roman" w:hAnsi="Times New Roman" w:cs="Times New Roman"/>
+          <w:sz w:val="28"/>
+          <w:szCs w:val="28"/>
+        </w:rPr>
+      </w:pPr>
+    </w:p>
+    <w:p>
+      <w:pPr>
+        <w:rPr>
+          <w:rFonts w:ascii="Times New Roman" w:hAnsi="Times New Roman" w:cs="Times New Roman"/>
+          <w:sz w:val="28"/>
+          <w:szCs w:val="28"/>
+        </w:rPr>
+      </w:pPr>
+    </w:p>
+    <w:p>
+      <w:pPr>
+        <w:rPr>
+          <w:rFonts w:ascii="Times New Roman" w:hAnsi="Times New Roman" w:cs="Times New Roman"/>
+          <w:sz w:val="28"/>
+          <w:szCs w:val="28"/>
+        </w:rPr>
+      </w:pPr>
+    </w:p>
+    <w:p>
+      <w:pPr>
+        <w:rPr>
+          <w:rFonts w:ascii="Times New Roman" w:hAnsi="Times New Roman" w:cs="Times New Roman"/>
+          <w:sz w:val="28"/>
+          <w:szCs w:val="28"/>
+        </w:rPr>
+      </w:pPr>
+    </w:p>
+    <w:p>
+      <w:pPr>
+        <w:rPr>
+          <w:rFonts w:ascii="Times New Roman" w:hAnsi="Times New Roman" w:cs="Times New Roman"/>
+          <w:sz w:val="28"/>
+          <w:szCs w:val="28"/>
+        </w:rPr>
+      </w:pPr>
+    </w:p>
+    <w:p>
+      <w:pPr>
+        <w:rPr>
+          <w:rFonts w:ascii="Times New Roman" w:hAnsi="Times New Roman" w:cs="Times New Roman"/>
+          <w:sz w:val="28"/>
+          <w:szCs w:val="28"/>
+        </w:rPr>
+      </w:pPr>
+    </w:p>
+    <w:p>
+      <w:pPr>
+        <w:rPr>
+          <w:rFonts w:ascii="Times New Roman" w:hAnsi="Times New Roman" w:cs="Times New Roman"/>
+          <w:sz w:val="28"/>
+          <w:szCs w:val="28"/>
+        </w:rPr>
+      </w:pPr>
+    </w:p>
+    <w:p>
+      <w:pPr>
+        <w:rPr>
+          <w:rFonts w:ascii="Times New Roman" w:hAnsi="Times New Roman" w:cs="Times New Roman"/>
+          <w:sz w:val="28"/>
+          <w:szCs w:val="28"/>
+        </w:rPr>
+      </w:pPr>
+    </w:p>
+    <w:p>
+      <w:pPr>
+        <w:rPr>
+          <w:rFonts w:ascii="Times New Roman" w:hAnsi="Times New Roman" w:cs="Times New Roman"/>
+          <w:sz w:val="28"/>
+          <w:szCs w:val="28"/>
+        </w:rPr>
+      </w:pPr>
+    </w:p>
+    <w:p>
+      <w:pPr>
+        <w:rPr>
+          <w:rFonts w:ascii="Times New Roman" w:hAnsi="Times New Roman" w:cs="Times New Roman"/>
+          <w:sz w:val="28"/>
+          <w:szCs w:val="28"/>
+        </w:rPr>
+      </w:pPr>
+    </w:p>
+    <w:p>
+      <w:pPr>
+        <w:rPr>
+          <w:rFonts w:ascii="Times New Roman" w:hAnsi="Times New Roman" w:cs="Times New Roman"/>
+          <w:sz w:val="28"/>
+          <w:szCs w:val="28"/>
+        </w:rPr>
+      </w:pPr>
+    </w:p>
+    <w:p>
+      <w:pPr>
+        <w:rPr>
+          <w:rFonts w:ascii="Times New Roman" w:hAnsi="Times New Roman" w:cs="Times New Roman"/>
+          <w:sz w:val="28"/>
+          <w:szCs w:val="28"/>
+        </w:rPr>
+      </w:pPr>
+    </w:p>
+    <w:p>
+      <w:pPr>
+        <w:rPr>
+          <w:rFonts w:ascii="Times New Roman" w:hAnsi="Times New Roman" w:cs="Times New Roman"/>
+          <w:sz w:val="28"/>
+          <w:szCs w:val="28"/>
+        </w:rPr>
+      </w:pPr>
+    </w:p>
+    <w:p>
+      <w:pPr>
+        <w:pStyle w:val="1"/>
+        <w:rPr>
+          <w:rFonts w:ascii="Times New Roman" w:hAnsi="Times New Roman" w:cs="Times New Roman"/>
+          <w:sz w:val="28"/>
+          <w:szCs w:val="28"/>
+        </w:rPr>
+      </w:pPr>
+      <w:r>
+        <w:lastRenderedPageBreak/>
+        <w:t>4. Маги и эльфы</w:t>
+      </w:r>
+      <w:bookmarkEnd w:id="3"/>
+    </w:p>
+    <w:p/>
+    <w:p>
+      <w:pPr>
+        <w:rPr>
+          <w:rFonts w:ascii="Times New Roman" w:hAnsi="Times New Roman" w:cs="Times New Roman"/>
+          <w:sz w:val="28"/>
+          <w:szCs w:val="28"/>
+        </w:rPr>
+      </w:pPr>
+      <w:r>
+        <w:rPr>
+          <w:rFonts w:ascii="Times New Roman" w:hAnsi="Times New Roman" w:cs="Times New Roman"/>
+          <w:i/>
+          <w:sz w:val="28"/>
+          <w:szCs w:val="28"/>
+        </w:rPr>
+        <w:t xml:space="preserve">Разграбив цитадели орков, тёмные орды отправились на юг. К счастью для </w:t>
+      </w:r>
+      <w:proofErr w:type="spellStart"/>
+      <w:r>
+        <w:rPr>
+          <w:rFonts w:ascii="Times New Roman" w:hAnsi="Times New Roman" w:cs="Times New Roman"/>
+          <w:i/>
+          <w:sz w:val="28"/>
+          <w:szCs w:val="28"/>
+        </w:rPr>
+        <w:t>Гвити</w:t>
+      </w:r>
+      <w:proofErr w:type="spellEnd"/>
+      <w:r>
+        <w:rPr>
+          <w:rFonts w:ascii="Times New Roman" w:hAnsi="Times New Roman" w:cs="Times New Roman"/>
+          <w:i/>
+          <w:sz w:val="28"/>
+          <w:szCs w:val="28"/>
+        </w:rPr>
+        <w:t xml:space="preserve">, в вещах одного из вождей была карта местности, поэтому он без труда выбрался из ущелья и нашёл башню </w:t>
+      </w:r>
+      <w:proofErr w:type="spellStart"/>
+      <w:r>
+        <w:rPr>
+          <w:rFonts w:ascii="Times New Roman" w:hAnsi="Times New Roman" w:cs="Times New Roman"/>
+          <w:i/>
+          <w:sz w:val="28"/>
+          <w:szCs w:val="28"/>
+        </w:rPr>
+        <w:t>Калеона</w:t>
+      </w:r>
+      <w:proofErr w:type="spellEnd"/>
+      <w:r>
+        <w:rPr>
+          <w:rFonts w:ascii="Times New Roman" w:hAnsi="Times New Roman" w:cs="Times New Roman"/>
+          <w:i/>
+          <w:sz w:val="28"/>
+          <w:szCs w:val="28"/>
+        </w:rPr>
+        <w:t xml:space="preserve">, где когда-то обучались сильнейшие маги. </w:t>
+      </w:r>
+      <w:r>
+        <w:rPr>
+          <w:rFonts w:ascii="Times New Roman" w:hAnsi="Times New Roman" w:cs="Times New Roman"/>
+          <w:i/>
+          <w:sz w:val="28"/>
+          <w:szCs w:val="28"/>
+        </w:rPr>
+        <w:br/>
+      </w:r>
+      <w:r>
+        <w:rPr>
+          <w:rFonts w:ascii="Times New Roman" w:hAnsi="Times New Roman" w:cs="Times New Roman"/>
+          <w:sz w:val="28"/>
+          <w:szCs w:val="28"/>
+        </w:rPr>
+        <w:br/>
+      </w:r>
+      <w:proofErr w:type="spellStart"/>
+      <w:r>
+        <w:rPr>
+          <w:rFonts w:ascii="Times New Roman" w:hAnsi="Times New Roman" w:cs="Times New Roman"/>
+          <w:sz w:val="28"/>
+          <w:szCs w:val="28"/>
+        </w:rPr>
+        <w:t>Гвити</w:t>
+      </w:r>
+      <w:proofErr w:type="spellEnd"/>
+      <w:r>
+        <w:rPr>
+          <w:rFonts w:ascii="Times New Roman" w:hAnsi="Times New Roman" w:cs="Times New Roman"/>
+          <w:sz w:val="28"/>
+          <w:szCs w:val="28"/>
+        </w:rPr>
+        <w:t xml:space="preserve">: Вот она, башня </w:t>
+      </w:r>
+      <w:proofErr w:type="spellStart"/>
+      <w:r>
+        <w:rPr>
+          <w:rFonts w:ascii="Times New Roman" w:hAnsi="Times New Roman" w:cs="Times New Roman"/>
+          <w:sz w:val="28"/>
+          <w:szCs w:val="28"/>
+        </w:rPr>
+        <w:t>Калеона</w:t>
+      </w:r>
+      <w:proofErr w:type="spellEnd"/>
+      <w:r>
+        <w:rPr>
+          <w:rFonts w:ascii="Times New Roman" w:hAnsi="Times New Roman" w:cs="Times New Roman"/>
+          <w:sz w:val="28"/>
+          <w:szCs w:val="28"/>
+        </w:rPr>
+        <w:t xml:space="preserve">, полная секретами древних магов. Скоро они станут моими, и тогда никто в </w:t>
+      </w:r>
+      <w:proofErr w:type="spellStart"/>
+      <w:r>
+        <w:rPr>
+          <w:rFonts w:ascii="Times New Roman" w:hAnsi="Times New Roman" w:cs="Times New Roman"/>
+          <w:sz w:val="28"/>
+          <w:szCs w:val="28"/>
+        </w:rPr>
+        <w:t>Весноте</w:t>
+      </w:r>
+      <w:proofErr w:type="spellEnd"/>
+      <w:r>
+        <w:rPr>
+          <w:rFonts w:ascii="Times New Roman" w:hAnsi="Times New Roman" w:cs="Times New Roman"/>
+          <w:sz w:val="28"/>
+          <w:szCs w:val="28"/>
+        </w:rPr>
+        <w:t xml:space="preserve"> не будет в силах меня остановить. </w:t>
+      </w:r>
+      <w:r>
+        <w:rPr>
+          <w:rFonts w:ascii="Times New Roman" w:hAnsi="Times New Roman" w:cs="Times New Roman"/>
+          <w:sz w:val="28"/>
+          <w:szCs w:val="28"/>
+        </w:rPr>
+        <w:br/>
+        <w:t xml:space="preserve">Колдун: Проклятый и ужасный, знай, что мы, маги и охранники Башни </w:t>
+      </w:r>
+      <w:proofErr w:type="spellStart"/>
+      <w:r>
+        <w:rPr>
+          <w:rFonts w:ascii="Times New Roman" w:hAnsi="Times New Roman" w:cs="Times New Roman"/>
+          <w:sz w:val="28"/>
+          <w:szCs w:val="28"/>
+        </w:rPr>
+        <w:t>Калеона</w:t>
+      </w:r>
+      <w:proofErr w:type="spellEnd"/>
+      <w:r>
+        <w:rPr>
+          <w:rFonts w:ascii="Times New Roman" w:hAnsi="Times New Roman" w:cs="Times New Roman"/>
+          <w:sz w:val="28"/>
+          <w:szCs w:val="28"/>
+        </w:rPr>
+        <w:t xml:space="preserve">, обложим твой путь всеми нашими заклинаниями! Уходи немедленно и ты выживешь! </w:t>
+      </w:r>
+      <w:r>
+        <w:rPr>
+          <w:rFonts w:ascii="Times New Roman" w:hAnsi="Times New Roman" w:cs="Times New Roman"/>
+          <w:sz w:val="28"/>
+          <w:szCs w:val="28"/>
+        </w:rPr>
+        <w:br/>
+        <w:t xml:space="preserve">Эльф: </w:t>
+      </w:r>
+      <w:proofErr w:type="spellStart"/>
+      <w:r>
+        <w:rPr>
+          <w:rFonts w:ascii="Times New Roman" w:hAnsi="Times New Roman" w:cs="Times New Roman"/>
+          <w:sz w:val="28"/>
+          <w:szCs w:val="28"/>
+        </w:rPr>
+        <w:t>Куиринд</w:t>
+      </w:r>
+      <w:proofErr w:type="spellEnd"/>
+      <w:r>
+        <w:rPr>
+          <w:rFonts w:ascii="Times New Roman" w:hAnsi="Times New Roman" w:cs="Times New Roman"/>
+          <w:sz w:val="28"/>
+          <w:szCs w:val="28"/>
+        </w:rPr>
+        <w:t>, знай, что у тебя есть эльфы, которые будут защищать тебя!</w:t>
+      </w:r>
+      <w:r>
+        <w:rPr>
+          <w:rFonts w:ascii="Times New Roman" w:hAnsi="Times New Roman" w:cs="Times New Roman"/>
+          <w:sz w:val="28"/>
+          <w:szCs w:val="28"/>
+        </w:rPr>
+        <w:br/>
+        <w:t xml:space="preserve">Эльф: Глупый повелитель смерти, ступай прочь отсюда или мы вернём тебя обратно к мёртвым. </w:t>
+      </w:r>
+      <w:r>
+        <w:rPr>
+          <w:rFonts w:ascii="Times New Roman" w:hAnsi="Times New Roman" w:cs="Times New Roman"/>
+          <w:sz w:val="28"/>
+          <w:szCs w:val="28"/>
+        </w:rPr>
+        <w:br/>
+      </w:r>
+      <w:proofErr w:type="spellStart"/>
+      <w:r>
+        <w:rPr>
+          <w:rFonts w:ascii="Times New Roman" w:hAnsi="Times New Roman" w:cs="Times New Roman"/>
+          <w:sz w:val="28"/>
+          <w:szCs w:val="28"/>
+        </w:rPr>
+        <w:t>Нати</w:t>
+      </w:r>
+      <w:proofErr w:type="spellEnd"/>
+      <w:r>
+        <w:rPr>
+          <w:rFonts w:ascii="Times New Roman" w:hAnsi="Times New Roman" w:cs="Times New Roman"/>
+          <w:sz w:val="28"/>
+          <w:szCs w:val="28"/>
+        </w:rPr>
+        <w:t xml:space="preserve">: Забавно – они просят нас уйти, вместо того, чтобы напасть. </w:t>
+      </w:r>
+      <w:r>
+        <w:rPr>
+          <w:rFonts w:ascii="Times New Roman" w:hAnsi="Times New Roman" w:cs="Times New Roman"/>
+          <w:sz w:val="28"/>
+          <w:szCs w:val="28"/>
+        </w:rPr>
+        <w:br/>
+      </w:r>
+      <w:proofErr w:type="spellStart"/>
+      <w:r>
+        <w:rPr>
+          <w:rFonts w:ascii="Times New Roman" w:hAnsi="Times New Roman" w:cs="Times New Roman"/>
+          <w:sz w:val="28"/>
+          <w:szCs w:val="28"/>
+        </w:rPr>
+        <w:t>Гвити</w:t>
+      </w:r>
+      <w:proofErr w:type="spellEnd"/>
+      <w:r>
+        <w:rPr>
+          <w:rFonts w:ascii="Times New Roman" w:hAnsi="Times New Roman" w:cs="Times New Roman"/>
+          <w:sz w:val="28"/>
+          <w:szCs w:val="28"/>
+        </w:rPr>
+        <w:t xml:space="preserve">: Они чувствуют, что им не устоять против моей мощи. В атаку! </w:t>
+      </w:r>
+      <w:r>
+        <w:rPr>
+          <w:rFonts w:ascii="Times New Roman" w:hAnsi="Times New Roman" w:cs="Times New Roman"/>
+          <w:sz w:val="28"/>
+          <w:szCs w:val="28"/>
+        </w:rPr>
+        <w:br/>
+      </w:r>
+      <w:r>
+        <w:rPr>
+          <w:rFonts w:ascii="Times New Roman" w:hAnsi="Times New Roman" w:cs="Times New Roman"/>
+          <w:sz w:val="28"/>
+          <w:szCs w:val="28"/>
+        </w:rPr>
+        <w:br/>
+        <w:t xml:space="preserve">Убили коня: </w:t>
+      </w:r>
+      <w:r>
+        <w:rPr>
+          <w:rFonts w:ascii="Times New Roman" w:hAnsi="Times New Roman" w:cs="Times New Roman"/>
+          <w:sz w:val="28"/>
+          <w:szCs w:val="28"/>
+        </w:rPr>
+        <w:br/>
+      </w:r>
+      <w:r>
+        <w:rPr>
+          <w:rFonts w:ascii="Times New Roman" w:hAnsi="Times New Roman" w:cs="Times New Roman"/>
+          <w:sz w:val="28"/>
+          <w:szCs w:val="28"/>
+        </w:rPr>
+        <w:br/>
+      </w:r>
+      <w:proofErr w:type="spellStart"/>
+      <w:r>
+        <w:rPr>
+          <w:rFonts w:ascii="Times New Roman" w:hAnsi="Times New Roman" w:cs="Times New Roman"/>
+          <w:sz w:val="28"/>
+          <w:szCs w:val="28"/>
+        </w:rPr>
+        <w:t>Нати</w:t>
+      </w:r>
+      <w:proofErr w:type="spellEnd"/>
+      <w:r>
+        <w:rPr>
+          <w:rFonts w:ascii="Times New Roman" w:hAnsi="Times New Roman" w:cs="Times New Roman"/>
+          <w:sz w:val="28"/>
+          <w:szCs w:val="28"/>
+        </w:rPr>
+        <w:t xml:space="preserve">: Хм, из всадников можно сделать неплохую костяную кавалерию! </w:t>
+      </w:r>
+      <w:r>
+        <w:rPr>
+          <w:rFonts w:ascii="Times New Roman" w:hAnsi="Times New Roman" w:cs="Times New Roman"/>
+          <w:sz w:val="28"/>
+          <w:szCs w:val="28"/>
+        </w:rPr>
+        <w:br/>
+        <w:t xml:space="preserve">(создал </w:t>
+      </w:r>
+      <w:proofErr w:type="spellStart"/>
+      <w:r>
+        <w:rPr>
+          <w:rFonts w:ascii="Times New Roman" w:hAnsi="Times New Roman" w:cs="Times New Roman"/>
+          <w:sz w:val="28"/>
+          <w:szCs w:val="28"/>
+        </w:rPr>
+        <w:t>скела</w:t>
+      </w:r>
+      <w:proofErr w:type="spellEnd"/>
+      <w:r>
+        <w:rPr>
+          <w:rFonts w:ascii="Times New Roman" w:hAnsi="Times New Roman" w:cs="Times New Roman"/>
+          <w:sz w:val="28"/>
+          <w:szCs w:val="28"/>
+        </w:rPr>
+        <w:t xml:space="preserve">) </w:t>
+      </w:r>
+      <w:r>
+        <w:rPr>
+          <w:rFonts w:ascii="Times New Roman" w:hAnsi="Times New Roman" w:cs="Times New Roman"/>
+          <w:sz w:val="28"/>
+          <w:szCs w:val="28"/>
+        </w:rPr>
+        <w:br/>
+      </w:r>
+      <w:proofErr w:type="spellStart"/>
+      <w:r>
+        <w:rPr>
+          <w:rFonts w:ascii="Times New Roman" w:hAnsi="Times New Roman" w:cs="Times New Roman"/>
+          <w:sz w:val="28"/>
+          <w:szCs w:val="28"/>
+        </w:rPr>
+        <w:t>Гвити</w:t>
+      </w:r>
+      <w:proofErr w:type="spellEnd"/>
+      <w:r>
+        <w:rPr>
+          <w:rFonts w:ascii="Times New Roman" w:hAnsi="Times New Roman" w:cs="Times New Roman"/>
+          <w:sz w:val="28"/>
+          <w:szCs w:val="28"/>
+        </w:rPr>
+        <w:t xml:space="preserve">: Неплохо, братец. </w:t>
+      </w:r>
+      <w:r>
+        <w:rPr>
+          <w:rFonts w:ascii="Times New Roman" w:hAnsi="Times New Roman" w:cs="Times New Roman"/>
+          <w:sz w:val="28"/>
+          <w:szCs w:val="28"/>
+        </w:rPr>
+        <w:br/>
+      </w:r>
+      <w:r>
+        <w:rPr>
+          <w:rFonts w:ascii="Times New Roman" w:hAnsi="Times New Roman" w:cs="Times New Roman"/>
+          <w:sz w:val="28"/>
+          <w:szCs w:val="28"/>
+        </w:rPr>
+        <w:br/>
+        <w:t xml:space="preserve">Убили эльфа: </w:t>
+      </w:r>
+      <w:proofErr w:type="spellStart"/>
+      <w:r>
+        <w:rPr>
+          <w:rFonts w:ascii="Times New Roman" w:hAnsi="Times New Roman" w:cs="Times New Roman"/>
+          <w:sz w:val="28"/>
+          <w:szCs w:val="28"/>
+        </w:rPr>
+        <w:t>Куринд</w:t>
+      </w:r>
+      <w:proofErr w:type="spellEnd"/>
+      <w:r>
+        <w:rPr>
+          <w:rFonts w:ascii="Times New Roman" w:hAnsi="Times New Roman" w:cs="Times New Roman"/>
+          <w:sz w:val="28"/>
+          <w:szCs w:val="28"/>
+        </w:rPr>
+        <w:t xml:space="preserve">, мы пали! Защищай башню. </w:t>
+      </w:r>
+      <w:r>
+        <w:rPr>
+          <w:rFonts w:ascii="Times New Roman" w:hAnsi="Times New Roman" w:cs="Times New Roman"/>
+          <w:sz w:val="28"/>
+          <w:szCs w:val="28"/>
+        </w:rPr>
+        <w:br/>
+        <w:t xml:space="preserve">Убили </w:t>
+      </w:r>
+      <w:proofErr w:type="spellStart"/>
+      <w:r>
+        <w:rPr>
+          <w:rFonts w:ascii="Times New Roman" w:hAnsi="Times New Roman" w:cs="Times New Roman"/>
+          <w:sz w:val="28"/>
+          <w:szCs w:val="28"/>
+        </w:rPr>
+        <w:t>Куринда</w:t>
+      </w:r>
+      <w:proofErr w:type="spellEnd"/>
+      <w:r>
+        <w:rPr>
+          <w:rFonts w:ascii="Times New Roman" w:hAnsi="Times New Roman" w:cs="Times New Roman"/>
+          <w:sz w:val="28"/>
+          <w:szCs w:val="28"/>
+        </w:rPr>
+        <w:t xml:space="preserve">: </w:t>
+      </w:r>
+      <w:proofErr w:type="spellStart"/>
+      <w:r>
+        <w:rPr>
+          <w:rFonts w:ascii="Times New Roman" w:hAnsi="Times New Roman" w:cs="Times New Roman"/>
+          <w:sz w:val="28"/>
+          <w:szCs w:val="28"/>
+        </w:rPr>
+        <w:t>Аргх</w:t>
+      </w:r>
+      <w:proofErr w:type="spellEnd"/>
+      <w:r>
+        <w:rPr>
+          <w:rFonts w:ascii="Times New Roman" w:hAnsi="Times New Roman" w:cs="Times New Roman"/>
+          <w:sz w:val="28"/>
+          <w:szCs w:val="28"/>
+        </w:rPr>
+        <w:t xml:space="preserve">! Я пал, но в башне </w:t>
+      </w:r>
+      <w:proofErr w:type="spellStart"/>
+      <w:r>
+        <w:rPr>
+          <w:rFonts w:ascii="Times New Roman" w:hAnsi="Times New Roman" w:cs="Times New Roman"/>
+          <w:sz w:val="28"/>
+          <w:szCs w:val="28"/>
+        </w:rPr>
+        <w:t>Калеона</w:t>
+      </w:r>
+      <w:proofErr w:type="spellEnd"/>
+      <w:r>
+        <w:rPr>
+          <w:rFonts w:ascii="Times New Roman" w:hAnsi="Times New Roman" w:cs="Times New Roman"/>
+          <w:sz w:val="28"/>
+          <w:szCs w:val="28"/>
+        </w:rPr>
+        <w:t xml:space="preserve"> и ты встретишь свою смерть, злодей. </w:t>
+      </w:r>
+      <w:r>
+        <w:rPr>
+          <w:rFonts w:ascii="Times New Roman" w:hAnsi="Times New Roman" w:cs="Times New Roman"/>
+          <w:sz w:val="28"/>
+          <w:szCs w:val="28"/>
+        </w:rPr>
+        <w:br/>
+      </w:r>
+      <w:r>
+        <w:rPr>
+          <w:rFonts w:ascii="Times New Roman" w:hAnsi="Times New Roman" w:cs="Times New Roman"/>
+          <w:sz w:val="28"/>
+          <w:szCs w:val="28"/>
+        </w:rPr>
+        <w:br/>
+      </w:r>
+      <w:proofErr w:type="spellStart"/>
+      <w:r>
+        <w:rPr>
+          <w:rFonts w:ascii="Times New Roman" w:hAnsi="Times New Roman" w:cs="Times New Roman"/>
+          <w:sz w:val="28"/>
+          <w:szCs w:val="28"/>
+        </w:rPr>
+        <w:t>Гвити</w:t>
+      </w:r>
+      <w:proofErr w:type="spellEnd"/>
+      <w:r>
+        <w:rPr>
+          <w:rFonts w:ascii="Times New Roman" w:hAnsi="Times New Roman" w:cs="Times New Roman"/>
+          <w:sz w:val="28"/>
+          <w:szCs w:val="28"/>
+          <w:lang w:val="en-US"/>
+        </w:rPr>
+        <w:t>:</w:t>
+      </w:r>
+      <w:r>
+        <w:rPr>
+          <w:rFonts w:ascii="Times New Roman" w:hAnsi="Times New Roman" w:cs="Times New Roman"/>
+          <w:sz w:val="28"/>
+          <w:szCs w:val="28"/>
+        </w:rPr>
+        <w:t xml:space="preserve"> Путь открыт! Посмотрим, какие секреты скрывает эта </w:t>
+      </w:r>
+      <w:proofErr w:type="gramStart"/>
+      <w:r>
+        <w:rPr>
+          <w:rFonts w:ascii="Times New Roman" w:hAnsi="Times New Roman" w:cs="Times New Roman"/>
+          <w:sz w:val="28"/>
+          <w:szCs w:val="28"/>
+        </w:rPr>
+        <w:t xml:space="preserve">башня.  </w:t>
+      </w:r>
+      <w:proofErr w:type="gramEnd"/>
+      <w:r>
+        <w:rPr>
+          <w:rFonts w:ascii="Times New Roman" w:hAnsi="Times New Roman" w:cs="Times New Roman"/>
+          <w:sz w:val="28"/>
+          <w:szCs w:val="28"/>
+        </w:rPr>
+        <w:br/>
+      </w:r>
+    </w:p>
+    <w:p>
+      <w:pPr>
+        <w:rPr>
+          <w:rFonts w:ascii="Times New Roman" w:hAnsi="Times New Roman" w:cs="Times New Roman"/>
+          <w:sz w:val="28"/>
+          <w:szCs w:val="28"/>
+        </w:rPr>
+      </w:pPr>
+    </w:p>
+    <w:p>
+      <w:pPr>
+        <w:rPr>
+          <w:rFonts w:ascii="Times New Roman" w:hAnsi="Times New Roman" w:cs="Times New Roman"/>
+          <w:sz w:val="28"/>
+          <w:szCs w:val="28"/>
+        </w:rPr>
+      </w:pPr>
+    </w:p>
+    <w:p>
+      <w:pPr>
+        <w:rPr>
+          <w:rFonts w:ascii="Times New Roman" w:hAnsi="Times New Roman" w:cs="Times New Roman"/>
+          <w:sz w:val="28"/>
+          <w:szCs w:val="28"/>
+        </w:rPr>
+      </w:pPr>
+    </w:p>
+    <w:p>
+      <w:pPr>
+        <w:rPr>
+          <w:rFonts w:ascii="Times New Roman" w:hAnsi="Times New Roman" w:cs="Times New Roman"/>
+          <w:sz w:val="28"/>
+          <w:szCs w:val="28"/>
+        </w:rPr>
+      </w:pPr>
+    </w:p>
+    <w:p>
+      <w:pPr>
+        <w:rPr>
+          <w:rFonts w:ascii="Times New Roman" w:hAnsi="Times New Roman" w:cs="Times New Roman"/>
+          <w:sz w:val="28"/>
+          <w:szCs w:val="28"/>
+        </w:rPr>
+      </w:pPr>
+    </w:p>
+    <w:p>
+      <w:pPr>
+        <w:rPr>
+          <w:rFonts w:ascii="Times New Roman" w:hAnsi="Times New Roman" w:cs="Times New Roman"/>
+          <w:sz w:val="28"/>
+          <w:szCs w:val="28"/>
+        </w:rPr>
+      </w:pPr>
+    </w:p>
+    <w:p>
+      <w:pPr>
+        <w:rPr>
+          <w:rFonts w:ascii="Times New Roman" w:hAnsi="Times New Roman" w:cs="Times New Roman"/>
+          <w:sz w:val="28"/>
+          <w:szCs w:val="28"/>
+        </w:rPr>
+      </w:pPr>
+    </w:p>
+    <w:p>
+      <w:pPr>
+        <w:pStyle w:val="1"/>
+        <w:jc w:val="center"/>
+      </w:pPr>
+      <w:r>
+        <w:lastRenderedPageBreak/>
+        <w:t>5. Внутри башни</w:t>
+      </w:r>
+    </w:p>
+    <w:p>
+      <w:pPr>
+        <w:rPr>
+          <w:rFonts w:ascii="Times New Roman" w:hAnsi="Times New Roman" w:cs="Times New Roman"/>
+          <w:sz w:val="28"/>
+          <w:szCs w:val="28"/>
+        </w:rPr>
+      </w:pPr>
+      <w:proofErr w:type="spellStart"/>
+      <w:r>
+        <w:rPr>
+          <w:rFonts w:ascii="Times New Roman" w:hAnsi="Times New Roman" w:cs="Times New Roman"/>
+          <w:sz w:val="28"/>
+          <w:szCs w:val="28"/>
+        </w:rPr>
+        <w:t>Нати</w:t>
+      </w:r>
+      <w:proofErr w:type="spellEnd"/>
+      <w:r>
+        <w:rPr>
+          <w:rFonts w:ascii="Times New Roman" w:hAnsi="Times New Roman" w:cs="Times New Roman"/>
+          <w:sz w:val="28"/>
+          <w:szCs w:val="28"/>
+        </w:rPr>
+        <w:t>:</w:t>
+      </w:r>
+      <w:r>
+        <w:rPr>
+          <w:rFonts w:ascii="Times New Roman" w:hAnsi="Times New Roman" w:cs="Times New Roman"/>
+          <w:sz w:val="28"/>
+          <w:szCs w:val="28"/>
+        </w:rPr>
+        <w:t xml:space="preserve"> Если мне не изменяет память, в этой башне три этажа. </w:t>
+      </w:r>
+      <w:r>
+        <w:rPr>
+          <w:rFonts w:ascii="Times New Roman" w:hAnsi="Times New Roman" w:cs="Times New Roman"/>
+          <w:sz w:val="28"/>
+          <w:szCs w:val="28"/>
+        </w:rPr>
+        <w:br/>
+      </w:r>
+      <w:proofErr w:type="spellStart"/>
+      <w:r>
+        <w:rPr>
+          <w:rFonts w:ascii="Times New Roman" w:hAnsi="Times New Roman" w:cs="Times New Roman"/>
+          <w:sz w:val="28"/>
+          <w:szCs w:val="28"/>
+        </w:rPr>
+        <w:t>Гвити</w:t>
+      </w:r>
+      <w:proofErr w:type="spellEnd"/>
+      <w:r>
+        <w:rPr>
+          <w:rFonts w:ascii="Times New Roman" w:hAnsi="Times New Roman" w:cs="Times New Roman"/>
+          <w:sz w:val="28"/>
+          <w:szCs w:val="28"/>
+        </w:rPr>
+        <w:t>:</w:t>
+      </w:r>
+      <w:r>
+        <w:rPr>
+          <w:rFonts w:ascii="Times New Roman" w:hAnsi="Times New Roman" w:cs="Times New Roman"/>
+          <w:sz w:val="28"/>
+          <w:szCs w:val="28"/>
+        </w:rPr>
+        <w:t xml:space="preserve"> Убивайте всех! С нашей силой мы найдём Книгу за несколько часов! </w:t>
+      </w:r>
+      <w:r>
+        <w:rPr>
+          <w:rFonts w:ascii="Times New Roman" w:hAnsi="Times New Roman" w:cs="Times New Roman"/>
+          <w:sz w:val="28"/>
+          <w:szCs w:val="28"/>
+        </w:rPr>
+        <w:br/>
+      </w:r>
+      <w:r>
+        <w:rPr>
+          <w:rFonts w:ascii="Times New Roman" w:hAnsi="Times New Roman" w:cs="Times New Roman"/>
+          <w:sz w:val="28"/>
+          <w:szCs w:val="28"/>
+        </w:rPr>
+        <w:br/>
+        <w:t>Дошли до второго этажа</w:t>
+      </w:r>
+      <w:r>
+        <w:rPr>
+          <w:rFonts w:ascii="Times New Roman" w:hAnsi="Times New Roman" w:cs="Times New Roman"/>
+          <w:sz w:val="28"/>
+          <w:szCs w:val="28"/>
+        </w:rPr>
+        <w:t xml:space="preserve">: </w:t>
+      </w:r>
+      <w:r>
+        <w:rPr>
+          <w:rFonts w:ascii="Times New Roman" w:hAnsi="Times New Roman" w:cs="Times New Roman"/>
+          <w:sz w:val="28"/>
+          <w:szCs w:val="28"/>
+        </w:rPr>
+        <w:br/>
+      </w:r>
+      <w:r>
+        <w:rPr>
+          <w:rFonts w:ascii="Times New Roman" w:hAnsi="Times New Roman" w:cs="Times New Roman"/>
+          <w:sz w:val="28"/>
+          <w:szCs w:val="28"/>
+        </w:rPr>
+        <w:br/>
+      </w:r>
+      <w:r>
+        <w:rPr>
+          <w:rFonts w:ascii="Times New Roman" w:hAnsi="Times New Roman" w:cs="Times New Roman"/>
+          <w:sz w:val="28"/>
+          <w:szCs w:val="28"/>
+        </w:rPr>
+        <w:t>Лидер стороны, которая дошла</w:t>
+      </w:r>
+      <w:r>
+        <w:rPr>
+          <w:rFonts w:ascii="Times New Roman" w:hAnsi="Times New Roman" w:cs="Times New Roman"/>
+          <w:sz w:val="28"/>
+          <w:szCs w:val="28"/>
+        </w:rPr>
+        <w:t>:</w:t>
+      </w:r>
+      <w:r>
+        <w:rPr>
+          <w:rFonts w:ascii="Times New Roman" w:hAnsi="Times New Roman" w:cs="Times New Roman"/>
+          <w:sz w:val="28"/>
+          <w:szCs w:val="28"/>
+        </w:rPr>
+        <w:t xml:space="preserve"> Второй этаж! Этим магам от нас не спрятаться! </w:t>
+      </w:r>
+      <w:r>
+        <w:rPr>
+          <w:rFonts w:ascii="Times New Roman" w:hAnsi="Times New Roman" w:cs="Times New Roman"/>
+          <w:sz w:val="28"/>
+          <w:szCs w:val="28"/>
+        </w:rPr>
+        <w:br/>
+      </w:r>
+      <w:r>
+        <w:rPr>
+          <w:rFonts w:ascii="Times New Roman" w:hAnsi="Times New Roman" w:cs="Times New Roman"/>
+          <w:sz w:val="28"/>
+          <w:szCs w:val="28"/>
+        </w:rPr>
+        <w:br/>
+      </w:r>
+      <w:r>
+        <w:rPr>
+          <w:rFonts w:ascii="Times New Roman" w:hAnsi="Times New Roman" w:cs="Times New Roman"/>
+          <w:sz w:val="28"/>
+          <w:szCs w:val="28"/>
+        </w:rPr>
+        <w:t>Дошли до третьего этажа</w:t>
+      </w:r>
+      <w:r>
+        <w:rPr>
+          <w:rFonts w:ascii="Times New Roman" w:hAnsi="Times New Roman" w:cs="Times New Roman"/>
+          <w:sz w:val="28"/>
+          <w:szCs w:val="28"/>
+        </w:rPr>
+        <w:t>:</w:t>
+      </w:r>
+      <w:r>
+        <w:rPr>
+          <w:rFonts w:ascii="Times New Roman" w:hAnsi="Times New Roman" w:cs="Times New Roman"/>
+          <w:sz w:val="28"/>
+          <w:szCs w:val="28"/>
+        </w:rPr>
+        <w:t xml:space="preserve"> </w:t>
+      </w:r>
+      <w:r>
+        <w:rPr>
+          <w:rFonts w:ascii="Times New Roman" w:hAnsi="Times New Roman" w:cs="Times New Roman"/>
+          <w:sz w:val="28"/>
+          <w:szCs w:val="28"/>
+        </w:rPr>
+        <w:br/>
+      </w:r>
+      <w:r>
+        <w:rPr>
+          <w:rFonts w:ascii="Times New Roman" w:hAnsi="Times New Roman" w:cs="Times New Roman"/>
+          <w:sz w:val="28"/>
+          <w:szCs w:val="28"/>
+        </w:rPr>
+        <w:br/>
+      </w:r>
+      <w:proofErr w:type="spellStart"/>
+      <w:r>
+        <w:rPr>
+          <w:rFonts w:ascii="Times New Roman" w:hAnsi="Times New Roman" w:cs="Times New Roman"/>
+          <w:sz w:val="28"/>
+          <w:szCs w:val="28"/>
+        </w:rPr>
+        <w:t>Гвити</w:t>
+      </w:r>
+      <w:proofErr w:type="spellEnd"/>
+      <w:r>
+        <w:rPr>
+          <w:rFonts w:ascii="Times New Roman" w:hAnsi="Times New Roman" w:cs="Times New Roman"/>
+          <w:sz w:val="28"/>
+          <w:szCs w:val="28"/>
+        </w:rPr>
+        <w:t>:</w:t>
+      </w:r>
+      <w:r>
+        <w:rPr>
+          <w:rFonts w:ascii="Times New Roman" w:hAnsi="Times New Roman" w:cs="Times New Roman"/>
+          <w:sz w:val="28"/>
+          <w:szCs w:val="28"/>
+        </w:rPr>
+        <w:t xml:space="preserve"> Третий этаж! Книга где-то рядом, найдите </w:t>
+      </w:r>
+      <w:proofErr w:type="gramStart"/>
+      <w:r>
+        <w:rPr>
+          <w:rFonts w:ascii="Times New Roman" w:hAnsi="Times New Roman" w:cs="Times New Roman"/>
+          <w:sz w:val="28"/>
+          <w:szCs w:val="28"/>
+        </w:rPr>
+        <w:t>её!</w:t>
+      </w:r>
+      <w:r>
+        <w:rPr>
+          <w:rFonts w:ascii="Times New Roman" w:hAnsi="Times New Roman" w:cs="Times New Roman"/>
+          <w:sz w:val="28"/>
+          <w:szCs w:val="28"/>
+        </w:rPr>
+        <w:br/>
+      </w:r>
+      <w:r>
+        <w:rPr>
+          <w:rFonts w:ascii="Times New Roman" w:hAnsi="Times New Roman" w:cs="Times New Roman"/>
+          <w:sz w:val="28"/>
+          <w:szCs w:val="28"/>
+        </w:rPr>
+        <w:br/>
+        <w:t>Нашли</w:t>
+      </w:r>
+      <w:proofErr w:type="gramEnd"/>
+      <w:r>
+        <w:rPr>
+          <w:rFonts w:ascii="Times New Roman" w:hAnsi="Times New Roman" w:cs="Times New Roman"/>
+          <w:sz w:val="28"/>
+          <w:szCs w:val="28"/>
+        </w:rPr>
+        <w:t xml:space="preserve"> потайной проход</w:t>
+      </w:r>
+      <w:r>
+        <w:rPr>
+          <w:rFonts w:ascii="Times New Roman" w:hAnsi="Times New Roman" w:cs="Times New Roman"/>
+          <w:sz w:val="28"/>
+          <w:szCs w:val="28"/>
+        </w:rPr>
+        <w:t>:</w:t>
+      </w:r>
+      <w:r>
+        <w:rPr>
+          <w:rFonts w:ascii="Times New Roman" w:hAnsi="Times New Roman" w:cs="Times New Roman"/>
+          <w:sz w:val="28"/>
+          <w:szCs w:val="28"/>
+        </w:rPr>
+        <w:t xml:space="preserve"> </w:t>
+      </w:r>
+      <w:r>
+        <w:rPr>
+          <w:rFonts w:ascii="Times New Roman" w:hAnsi="Times New Roman" w:cs="Times New Roman"/>
+          <w:sz w:val="28"/>
+          <w:szCs w:val="28"/>
+        </w:rPr>
+        <w:br/>
+        <w:t xml:space="preserve"> </w:t>
+      </w:r>
+      <w:r>
+        <w:rPr>
+          <w:rFonts w:ascii="Times New Roman" w:hAnsi="Times New Roman" w:cs="Times New Roman"/>
+          <w:sz w:val="28"/>
+          <w:szCs w:val="28"/>
+        </w:rPr>
+        <w:br/>
+        <w:t>Нашедший</w:t>
+      </w:r>
+      <w:r>
+        <w:rPr>
+          <w:rFonts w:ascii="Times New Roman" w:hAnsi="Times New Roman" w:cs="Times New Roman"/>
+          <w:sz w:val="28"/>
+          <w:szCs w:val="28"/>
+        </w:rPr>
+        <w:t>:</w:t>
+      </w:r>
+      <w:r>
+        <w:rPr>
+          <w:rFonts w:ascii="Times New Roman" w:hAnsi="Times New Roman" w:cs="Times New Roman"/>
+          <w:sz w:val="28"/>
+          <w:szCs w:val="28"/>
+        </w:rPr>
+        <w:t xml:space="preserve"> Здесь рычаг! Должно быть, он открывает потайной ход! </w:t>
+      </w:r>
+      <w:r>
+        <w:rPr>
+          <w:rFonts w:ascii="Times New Roman" w:hAnsi="Times New Roman" w:cs="Times New Roman"/>
+          <w:sz w:val="28"/>
+          <w:szCs w:val="28"/>
+        </w:rPr>
+        <w:br/>
+      </w:r>
+      <w:r>
+        <w:rPr>
+          <w:rFonts w:ascii="Times New Roman" w:hAnsi="Times New Roman" w:cs="Times New Roman"/>
+          <w:sz w:val="28"/>
+          <w:szCs w:val="28"/>
+        </w:rPr>
+        <w:br/>
+        <w:t xml:space="preserve">Увидели </w:t>
+      </w:r>
+      <w:proofErr w:type="spellStart"/>
+      <w:r>
+        <w:rPr>
+          <w:rFonts w:ascii="Times New Roman" w:hAnsi="Times New Roman" w:cs="Times New Roman"/>
+          <w:sz w:val="28"/>
+          <w:szCs w:val="28"/>
+        </w:rPr>
+        <w:t>архимага</w:t>
+      </w:r>
+      <w:proofErr w:type="spellEnd"/>
+      <w:r>
+        <w:rPr>
+          <w:rFonts w:ascii="Times New Roman" w:hAnsi="Times New Roman" w:cs="Times New Roman"/>
+          <w:sz w:val="28"/>
+          <w:szCs w:val="28"/>
+        </w:rPr>
+        <w:t>:</w:t>
+      </w:r>
+      <w:r>
+        <w:rPr>
+          <w:rFonts w:ascii="Times New Roman" w:hAnsi="Times New Roman" w:cs="Times New Roman"/>
+          <w:sz w:val="28"/>
+          <w:szCs w:val="28"/>
+        </w:rPr>
+        <w:t xml:space="preserve"> </w:t>
+      </w:r>
+      <w:r>
+        <w:rPr>
+          <w:rFonts w:ascii="Times New Roman" w:hAnsi="Times New Roman" w:cs="Times New Roman"/>
+          <w:sz w:val="28"/>
+          <w:szCs w:val="28"/>
+        </w:rPr>
+        <w:br/>
+      </w:r>
+      <w:r>
+        <w:rPr>
+          <w:rFonts w:ascii="Times New Roman" w:hAnsi="Times New Roman" w:cs="Times New Roman"/>
+          <w:sz w:val="28"/>
+          <w:szCs w:val="28"/>
+        </w:rPr>
+        <w:br/>
+      </w:r>
+      <w:proofErr w:type="spellStart"/>
+      <w:r>
+        <w:rPr>
+          <w:rFonts w:ascii="Times New Roman" w:hAnsi="Times New Roman" w:cs="Times New Roman"/>
+          <w:sz w:val="28"/>
+          <w:szCs w:val="28"/>
+        </w:rPr>
+        <w:t>Архимаг</w:t>
+      </w:r>
+      <w:proofErr w:type="spellEnd"/>
+      <w:r>
+        <w:rPr>
+          <w:rFonts w:ascii="Times New Roman" w:hAnsi="Times New Roman" w:cs="Times New Roman"/>
+          <w:sz w:val="28"/>
+          <w:szCs w:val="28"/>
+        </w:rPr>
+        <w:t>:</w:t>
+      </w:r>
+      <w:r>
+        <w:rPr>
+          <w:rFonts w:ascii="Times New Roman" w:hAnsi="Times New Roman" w:cs="Times New Roman"/>
+          <w:sz w:val="28"/>
+          <w:szCs w:val="28"/>
+        </w:rPr>
+        <w:t xml:space="preserve"> Ты далеко забрался, </w:t>
+      </w:r>
+      <w:proofErr w:type="spellStart"/>
+      <w:r>
+        <w:rPr>
+          <w:rFonts w:ascii="Times New Roman" w:hAnsi="Times New Roman" w:cs="Times New Roman"/>
+          <w:sz w:val="28"/>
+          <w:szCs w:val="28"/>
+        </w:rPr>
+        <w:t>Гвити</w:t>
+      </w:r>
+      <w:proofErr w:type="spellEnd"/>
+      <w:r>
+        <w:rPr>
+          <w:rFonts w:ascii="Times New Roman" w:hAnsi="Times New Roman" w:cs="Times New Roman"/>
+          <w:sz w:val="28"/>
+          <w:szCs w:val="28"/>
+        </w:rPr>
+        <w:t xml:space="preserve"> </w:t>
+      </w:r>
+      <w:proofErr w:type="spellStart"/>
+      <w:r>
+        <w:rPr>
+          <w:rFonts w:ascii="Times New Roman" w:hAnsi="Times New Roman" w:cs="Times New Roman"/>
+          <w:sz w:val="28"/>
+          <w:szCs w:val="28"/>
+        </w:rPr>
+        <w:t>Хаател</w:t>
+      </w:r>
+      <w:proofErr w:type="spellEnd"/>
+      <w:r>
+        <w:rPr>
+          <w:rFonts w:ascii="Times New Roman" w:hAnsi="Times New Roman" w:cs="Times New Roman"/>
+          <w:sz w:val="28"/>
+          <w:szCs w:val="28"/>
+        </w:rPr>
+        <w:t xml:space="preserve">, но дальше ты не пройдёшь! Молния да покарает тебя! </w:t>
+      </w:r>
+      <w:r>
+        <w:rPr>
+          <w:rFonts w:ascii="Times New Roman" w:hAnsi="Times New Roman" w:cs="Times New Roman"/>
+          <w:sz w:val="28"/>
+          <w:szCs w:val="28"/>
+        </w:rPr>
+        <w:br/>
+      </w:r>
+      <w:proofErr w:type="spellStart"/>
+      <w:r>
+        <w:rPr>
+          <w:rFonts w:ascii="Times New Roman" w:hAnsi="Times New Roman" w:cs="Times New Roman"/>
+          <w:sz w:val="28"/>
+          <w:szCs w:val="28"/>
+        </w:rPr>
+        <w:t>Гвити</w:t>
+      </w:r>
+      <w:proofErr w:type="spellEnd"/>
+      <w:r>
+        <w:rPr>
+          <w:rFonts w:ascii="Times New Roman" w:hAnsi="Times New Roman" w:cs="Times New Roman"/>
+          <w:sz w:val="28"/>
+          <w:szCs w:val="28"/>
+        </w:rPr>
+        <w:t>:</w:t>
+      </w:r>
+      <w:r>
+        <w:rPr>
+          <w:rFonts w:ascii="Times New Roman" w:hAnsi="Times New Roman" w:cs="Times New Roman"/>
+          <w:sz w:val="28"/>
+          <w:szCs w:val="28"/>
+        </w:rPr>
+        <w:t xml:space="preserve"> С дороги, старый дурак! Книга будет моей, а ты сдохнешь вместе с остальными глупцами! </w:t>
+      </w:r>
+      <w:r>
+        <w:rPr>
+          <w:rFonts w:ascii="Times New Roman" w:hAnsi="Times New Roman" w:cs="Times New Roman"/>
+          <w:sz w:val="28"/>
+          <w:szCs w:val="28"/>
+        </w:rPr>
+        <w:br/>
+      </w:r>
+      <w:r>
+        <w:rPr>
+          <w:rFonts w:ascii="Times New Roman" w:hAnsi="Times New Roman" w:cs="Times New Roman"/>
+          <w:sz w:val="28"/>
+          <w:szCs w:val="28"/>
+        </w:rPr>
+        <w:br/>
+      </w:r>
+      <w:proofErr w:type="spellStart"/>
+      <w:r>
+        <w:rPr>
+          <w:rFonts w:ascii="Times New Roman" w:hAnsi="Times New Roman" w:cs="Times New Roman"/>
+          <w:sz w:val="28"/>
+          <w:szCs w:val="28"/>
+        </w:rPr>
+        <w:t>Архимаг</w:t>
+      </w:r>
+      <w:proofErr w:type="spellEnd"/>
+      <w:r>
+        <w:rPr>
+          <w:rFonts w:ascii="Times New Roman" w:hAnsi="Times New Roman" w:cs="Times New Roman"/>
+          <w:sz w:val="28"/>
+          <w:szCs w:val="28"/>
+        </w:rPr>
+        <w:t xml:space="preserve"> погиб</w:t>
+      </w:r>
+      <w:r>
+        <w:rPr>
+          <w:rFonts w:ascii="Times New Roman" w:hAnsi="Times New Roman" w:cs="Times New Roman"/>
+          <w:sz w:val="28"/>
+          <w:szCs w:val="28"/>
+        </w:rPr>
+        <w:t xml:space="preserve">: </w:t>
+      </w:r>
+      <w:r>
+        <w:rPr>
+          <w:rFonts w:ascii="Times New Roman" w:hAnsi="Times New Roman" w:cs="Times New Roman"/>
+          <w:sz w:val="28"/>
+          <w:szCs w:val="28"/>
+        </w:rPr>
+        <w:br/>
+      </w:r>
+      <w:r>
+        <w:rPr>
+          <w:rFonts w:ascii="Times New Roman" w:hAnsi="Times New Roman" w:cs="Times New Roman"/>
+          <w:sz w:val="28"/>
+          <w:szCs w:val="28"/>
+        </w:rPr>
+        <w:br/>
+      </w:r>
+      <w:proofErr w:type="spellStart"/>
+      <w:r>
+        <w:rPr>
+          <w:rFonts w:ascii="Times New Roman" w:hAnsi="Times New Roman" w:cs="Times New Roman"/>
+          <w:sz w:val="28"/>
+          <w:szCs w:val="28"/>
+        </w:rPr>
+        <w:t>Архимаг</w:t>
+      </w:r>
+      <w:proofErr w:type="spellEnd"/>
+      <w:r>
+        <w:rPr>
+          <w:rFonts w:ascii="Times New Roman" w:hAnsi="Times New Roman" w:cs="Times New Roman"/>
+          <w:sz w:val="28"/>
+          <w:szCs w:val="28"/>
+        </w:rPr>
+        <w:t>:</w:t>
+      </w:r>
+      <w:r>
+        <w:rPr>
+          <w:rFonts w:ascii="Times New Roman" w:hAnsi="Times New Roman" w:cs="Times New Roman"/>
+          <w:sz w:val="28"/>
+          <w:szCs w:val="28"/>
+        </w:rPr>
+        <w:t xml:space="preserve"> Я не должен был пасть… Теперь в </w:t>
+      </w:r>
+      <w:proofErr w:type="spellStart"/>
+      <w:r>
+        <w:rPr>
+          <w:rFonts w:ascii="Times New Roman" w:hAnsi="Times New Roman" w:cs="Times New Roman"/>
+          <w:sz w:val="28"/>
+          <w:szCs w:val="28"/>
+        </w:rPr>
+        <w:t>Весноте</w:t>
+      </w:r>
+      <w:proofErr w:type="spellEnd"/>
+      <w:r>
+        <w:rPr>
+          <w:rFonts w:ascii="Times New Roman" w:hAnsi="Times New Roman" w:cs="Times New Roman"/>
+          <w:sz w:val="28"/>
+          <w:szCs w:val="28"/>
+        </w:rPr>
+        <w:t xml:space="preserve"> настанут поистине тёмные времена… </w:t>
+      </w:r>
+      <w:r>
+        <w:rPr>
+          <w:rFonts w:ascii="Times New Roman" w:hAnsi="Times New Roman" w:cs="Times New Roman"/>
+          <w:sz w:val="28"/>
+          <w:szCs w:val="28"/>
+        </w:rPr>
+        <w:br/>
+      </w:r>
+      <w:r>
+        <w:rPr>
+          <w:rFonts w:ascii="Times New Roman" w:hAnsi="Times New Roman" w:cs="Times New Roman"/>
+          <w:sz w:val="28"/>
+          <w:szCs w:val="28"/>
+        </w:rPr>
+        <w:br/>
+        <w:t>Нашли книгу</w:t>
+      </w:r>
+      <w:r>
+        <w:rPr>
+          <w:rFonts w:ascii="Times New Roman" w:hAnsi="Times New Roman" w:cs="Times New Roman"/>
+          <w:sz w:val="28"/>
+          <w:szCs w:val="28"/>
+        </w:rPr>
+        <w:t>:</w:t>
+      </w:r>
+      <w:r>
+        <w:rPr>
+          <w:rFonts w:ascii="Times New Roman" w:hAnsi="Times New Roman" w:cs="Times New Roman"/>
+          <w:sz w:val="28"/>
+          <w:szCs w:val="28"/>
+        </w:rPr>
+        <w:br/>
+      </w:r>
+      <w:proofErr w:type="spellStart"/>
+      <w:r>
+        <w:rPr>
+          <w:rFonts w:ascii="Times New Roman" w:hAnsi="Times New Roman" w:cs="Times New Roman"/>
+          <w:sz w:val="28"/>
+          <w:szCs w:val="28"/>
+        </w:rPr>
+        <w:t>Гвити</w:t>
+      </w:r>
+      <w:proofErr w:type="spellEnd"/>
+      <w:r>
+        <w:rPr>
+          <w:rFonts w:ascii="Times New Roman" w:hAnsi="Times New Roman" w:cs="Times New Roman"/>
+          <w:sz w:val="28"/>
+          <w:szCs w:val="28"/>
+          <w:lang w:val="en-US"/>
+        </w:rPr>
+        <w:t>:</w:t>
+      </w:r>
+      <w:r>
+        <w:rPr>
+          <w:rFonts w:ascii="Times New Roman" w:hAnsi="Times New Roman" w:cs="Times New Roman"/>
+          <w:sz w:val="28"/>
+          <w:szCs w:val="28"/>
+        </w:rPr>
+        <w:t xml:space="preserve"> Этот том написан не </w:t>
+      </w:r>
+      <w:proofErr w:type="spellStart"/>
+      <w:r>
+        <w:rPr>
+          <w:rFonts w:ascii="Times New Roman" w:hAnsi="Times New Roman" w:cs="Times New Roman"/>
+          <w:sz w:val="28"/>
+          <w:szCs w:val="28"/>
+        </w:rPr>
+        <w:t>Крелану</w:t>
+      </w:r>
+      <w:proofErr w:type="spellEnd"/>
+      <w:r>
+        <w:rPr>
+          <w:rFonts w:ascii="Times New Roman" w:hAnsi="Times New Roman" w:cs="Times New Roman"/>
+          <w:sz w:val="28"/>
+          <w:szCs w:val="28"/>
+        </w:rPr>
+        <w:t xml:space="preserve">! Проклятые зашифрованные магические письмена! </w:t>
+      </w:r>
+      <w:r>
+        <w:rPr>
+          <w:rFonts w:ascii="Times New Roman" w:hAnsi="Times New Roman" w:cs="Times New Roman"/>
+          <w:sz w:val="28"/>
+          <w:szCs w:val="28"/>
+        </w:rPr>
+        <w:br/>
+      </w:r>
+      <w:proofErr w:type="spellStart"/>
+      <w:r>
+        <w:rPr>
+          <w:rFonts w:ascii="Times New Roman" w:hAnsi="Times New Roman" w:cs="Times New Roman"/>
+          <w:sz w:val="28"/>
+          <w:szCs w:val="28"/>
+        </w:rPr>
+        <w:t>Нати</w:t>
+      </w:r>
+      <w:proofErr w:type="spellEnd"/>
+      <w:r>
+        <w:rPr>
+          <w:rFonts w:ascii="Times New Roman" w:hAnsi="Times New Roman" w:cs="Times New Roman"/>
+          <w:sz w:val="28"/>
+          <w:szCs w:val="28"/>
+        </w:rPr>
+        <w:t>:</w:t>
+      </w:r>
+      <w:r>
+        <w:rPr>
+          <w:rFonts w:ascii="Times New Roman" w:hAnsi="Times New Roman" w:cs="Times New Roman"/>
+          <w:sz w:val="28"/>
+          <w:szCs w:val="28"/>
+        </w:rPr>
+        <w:t xml:space="preserve"> </w:t>
+      </w:r>
+      <w:r>
+        <w:rPr>
+          <w:rFonts w:ascii="Times New Roman" w:hAnsi="Times New Roman" w:cs="Times New Roman"/>
+          <w:sz w:val="28"/>
+          <w:szCs w:val="28"/>
+        </w:rPr>
+        <w:t xml:space="preserve">Я мог бы расшифровать их, но мне нужно время. </w:t>
+      </w:r>
+      <w:r>
+        <w:rPr>
+          <w:rFonts w:ascii="Times New Roman" w:hAnsi="Times New Roman" w:cs="Times New Roman"/>
+          <w:sz w:val="28"/>
+          <w:szCs w:val="28"/>
+        </w:rPr>
+        <w:br/>
+      </w:r>
+      <w:proofErr w:type="spellStart"/>
+      <w:r>
+        <w:rPr>
+          <w:rFonts w:ascii="Times New Roman" w:hAnsi="Times New Roman" w:cs="Times New Roman"/>
+          <w:sz w:val="28"/>
+          <w:szCs w:val="28"/>
+        </w:rPr>
+        <w:t>Гвити</w:t>
+      </w:r>
+      <w:proofErr w:type="spellEnd"/>
+      <w:r>
+        <w:rPr>
+          <w:rFonts w:ascii="Times New Roman" w:hAnsi="Times New Roman" w:cs="Times New Roman"/>
+          <w:sz w:val="28"/>
+          <w:szCs w:val="28"/>
+        </w:rPr>
+        <w:t>:</w:t>
+      </w:r>
+      <w:r>
+        <w:rPr>
+          <w:rFonts w:ascii="Times New Roman" w:hAnsi="Times New Roman" w:cs="Times New Roman"/>
+          <w:sz w:val="28"/>
+          <w:szCs w:val="28"/>
+        </w:rPr>
+        <w:t xml:space="preserve"> Не тяни с этим – хоть в нашем запасе и целая вечность, я не готов столько ждать. </w:t>
+      </w:r>
+      <w:r>
+        <w:rPr>
+          <w:rFonts w:ascii="Times New Roman" w:hAnsi="Times New Roman" w:cs="Times New Roman"/>
+          <w:sz w:val="28"/>
+          <w:szCs w:val="28"/>
+        </w:rPr>
+        <w:br/>
+      </w:r>
+      <w:r>
+        <w:rPr>
+          <w:rFonts w:ascii="Times New Roman" w:hAnsi="Times New Roman" w:cs="Times New Roman"/>
+          <w:sz w:val="28"/>
+          <w:szCs w:val="28"/>
+        </w:rPr>
+        <w:br/>
+      </w:r>
+      <w:r>
+        <w:rPr>
+          <w:rFonts w:ascii="Times New Roman" w:hAnsi="Times New Roman" w:cs="Times New Roman"/>
+          <w:sz w:val="28"/>
+          <w:szCs w:val="28"/>
+        </w:rPr>
+        <w:br/>
+      </w:r>
+      <w:r>
+        <w:rPr>
+          <w:rFonts w:ascii="Times New Roman" w:hAnsi="Times New Roman" w:cs="Times New Roman"/>
+          <w:sz w:val="28"/>
+          <w:szCs w:val="28"/>
+        </w:rPr>
+        <w:br/>
+      </w:r>
+      <w:r>
+        <w:rPr>
+          <w:rFonts w:ascii="Times New Roman" w:hAnsi="Times New Roman" w:cs="Times New Roman"/>
+          <w:sz w:val="28"/>
+          <w:szCs w:val="28"/>
+        </w:rPr>
+        <w:br/>
+      </w:r>
+      <w:r>
+        <w:rPr>
+          <w:rFonts w:ascii="Times New Roman" w:hAnsi="Times New Roman" w:cs="Times New Roman"/>
+          <w:sz w:val="28"/>
+          <w:szCs w:val="28"/>
+        </w:rPr>
+        <w:br/>
+      </w:r>
+    </w:p>
+    <w:p>
+      <w:pPr>
+        <w:pStyle w:val="1"/>
+        <w:jc w:val="center"/>
+      </w:pPr>
+      <w:r>
+        <w:lastRenderedPageBreak/>
+        <w:t xml:space="preserve">6. Книга </w:t>
+      </w:r>
+      <w:proofErr w:type="spellStart"/>
+      <w:r>
+        <w:t>Крелану</w:t>
+      </w:r>
+      <w:proofErr w:type="spellEnd"/>
+    </w:p>
+    <w:p>
+      <w:pPr>
+        <w:rPr>
+          <w:rFonts w:ascii="Times New Roman" w:hAnsi="Times New Roman" w:cs="Times New Roman"/>
+          <w:sz w:val="28"/>
+          <w:szCs w:val="28"/>
+        </w:rPr>
+      </w:pPr>
+      <w:proofErr w:type="spellStart"/>
+      <w:r>
+        <w:rPr>
+          <w:rFonts w:ascii="Times New Roman" w:hAnsi="Times New Roman" w:cs="Times New Roman"/>
+          <w:sz w:val="28"/>
+          <w:szCs w:val="28"/>
+        </w:rPr>
+        <w:t>Нати</w:t>
+      </w:r>
+      <w:proofErr w:type="spellEnd"/>
+      <w:r>
+        <w:rPr>
+          <w:rFonts w:ascii="Times New Roman" w:hAnsi="Times New Roman" w:cs="Times New Roman"/>
+          <w:sz w:val="28"/>
+          <w:szCs w:val="28"/>
+        </w:rPr>
+        <w:t xml:space="preserve"> и впрямь смог расшифровать журнал, хоть на это и потребовались годы. Согласно записям, после смерти </w:t>
+      </w:r>
+      <w:proofErr w:type="spellStart"/>
+      <w:r>
+        <w:rPr>
+          <w:rFonts w:ascii="Times New Roman" w:hAnsi="Times New Roman" w:cs="Times New Roman"/>
+          <w:sz w:val="28"/>
+          <w:szCs w:val="28"/>
+        </w:rPr>
+        <w:t>Делфадора</w:t>
+      </w:r>
+      <w:proofErr w:type="spellEnd"/>
+      <w:r>
+        <w:rPr>
+          <w:rFonts w:ascii="Times New Roman" w:hAnsi="Times New Roman" w:cs="Times New Roman"/>
+          <w:sz w:val="28"/>
+          <w:szCs w:val="28"/>
+        </w:rPr>
+        <w:t xml:space="preserve"> Великого Книгу стали вручать на хранение ближайшему советнику короля. </w:t>
+      </w:r>
+      <w:r>
+        <w:rPr>
+          <w:rFonts w:ascii="Times New Roman" w:hAnsi="Times New Roman" w:cs="Times New Roman"/>
+          <w:sz w:val="28"/>
+          <w:szCs w:val="28"/>
+        </w:rPr>
+        <w:br/>
+      </w:r>
+      <w:r>
+        <w:rPr>
+          <w:rFonts w:ascii="Times New Roman" w:hAnsi="Times New Roman" w:cs="Times New Roman"/>
+          <w:sz w:val="28"/>
+          <w:szCs w:val="28"/>
+        </w:rPr>
+        <w:br/>
+        <w:t xml:space="preserve">Это привело к страшной ошибке – самому масштабному вторжению мертвецов, которое </w:t>
+      </w:r>
+      <w:proofErr w:type="spellStart"/>
+      <w:r>
+        <w:rPr>
+          <w:rFonts w:ascii="Times New Roman" w:hAnsi="Times New Roman" w:cs="Times New Roman"/>
+          <w:sz w:val="28"/>
+          <w:szCs w:val="28"/>
+        </w:rPr>
+        <w:t>Веснот</w:t>
+      </w:r>
+      <w:proofErr w:type="spellEnd"/>
+      <w:r>
+        <w:rPr>
+          <w:rFonts w:ascii="Times New Roman" w:hAnsi="Times New Roman" w:cs="Times New Roman"/>
+          <w:sz w:val="28"/>
+          <w:szCs w:val="28"/>
+        </w:rPr>
+        <w:t xml:space="preserve"> когда-либо видел. </w:t>
+      </w:r>
+      <w:r>
+        <w:rPr>
+          <w:rFonts w:ascii="Times New Roman" w:hAnsi="Times New Roman" w:cs="Times New Roman"/>
+          <w:sz w:val="28"/>
+          <w:szCs w:val="28"/>
+        </w:rPr>
+        <w:br/>
+      </w:r>
+      <w:r>
+        <w:rPr>
+          <w:rFonts w:ascii="Times New Roman" w:hAnsi="Times New Roman" w:cs="Times New Roman"/>
+          <w:sz w:val="28"/>
+          <w:szCs w:val="28"/>
+        </w:rPr>
+        <w:br/>
+        <w:t xml:space="preserve">После этого, ни один маг не осмеливался взять на себя обязанность охранять Книгу. Вместо этого, маги спрятали её в секретном месте и распустили слухи, якобы Книга содержится в башне </w:t>
+      </w:r>
+      <w:proofErr w:type="spellStart"/>
+      <w:r>
+        <w:rPr>
+          <w:rFonts w:ascii="Times New Roman" w:hAnsi="Times New Roman" w:cs="Times New Roman"/>
+          <w:sz w:val="28"/>
+          <w:szCs w:val="28"/>
+        </w:rPr>
+        <w:t>Калеона</w:t>
+      </w:r>
+      <w:proofErr w:type="spellEnd"/>
+      <w:r>
+        <w:rPr>
+          <w:rFonts w:ascii="Times New Roman" w:hAnsi="Times New Roman" w:cs="Times New Roman"/>
+          <w:sz w:val="28"/>
+          <w:szCs w:val="28"/>
+        </w:rPr>
+        <w:t xml:space="preserve">.  </w:t>
+      </w:r>
+      <w:r>
+        <w:rPr>
+          <w:rFonts w:ascii="Times New Roman" w:hAnsi="Times New Roman" w:cs="Times New Roman"/>
+          <w:sz w:val="28"/>
+          <w:szCs w:val="28"/>
+        </w:rPr>
+        <w:br/>
+      </w:r>
+      <w:r>
+        <w:rPr>
+          <w:rFonts w:ascii="Times New Roman" w:hAnsi="Times New Roman" w:cs="Times New Roman"/>
+          <w:sz w:val="28"/>
+          <w:szCs w:val="28"/>
+        </w:rPr>
+        <w:br/>
+        <w:t xml:space="preserve">После долгих лет поисков, некроманты напали на след Книги. Он привёл их к подножию </w:t>
+      </w:r>
+      <w:proofErr w:type="spellStart"/>
+      <w:r>
+        <w:rPr>
+          <w:rFonts w:ascii="Times New Roman" w:hAnsi="Times New Roman" w:cs="Times New Roman"/>
+          <w:sz w:val="28"/>
+          <w:szCs w:val="28"/>
+        </w:rPr>
+        <w:t>Грифоньей</w:t>
+      </w:r>
+      <w:proofErr w:type="spellEnd"/>
+      <w:r>
+        <w:rPr>
+          <w:rFonts w:ascii="Times New Roman" w:hAnsi="Times New Roman" w:cs="Times New Roman"/>
+          <w:sz w:val="28"/>
+          <w:szCs w:val="28"/>
+        </w:rPr>
+        <w:t xml:space="preserve"> Горы… </w:t>
+      </w:r>
+      <w:r>
+        <w:rPr>
+          <w:rFonts w:ascii="Times New Roman" w:hAnsi="Times New Roman" w:cs="Times New Roman"/>
+          <w:sz w:val="28"/>
+          <w:szCs w:val="28"/>
+        </w:rPr>
+        <w:br/>
+      </w:r>
+      <w:r>
+        <w:rPr>
+          <w:rFonts w:ascii="Times New Roman" w:hAnsi="Times New Roman" w:cs="Times New Roman"/>
+          <w:sz w:val="28"/>
+          <w:szCs w:val="28"/>
+        </w:rPr>
+        <w:br/>
+      </w:r>
+      <w:proofErr w:type="spellStart"/>
+      <w:r>
+        <w:rPr>
+          <w:rFonts w:ascii="Times New Roman" w:hAnsi="Times New Roman" w:cs="Times New Roman"/>
+          <w:sz w:val="28"/>
+          <w:szCs w:val="28"/>
+        </w:rPr>
+        <w:t>Гвити</w:t>
+      </w:r>
+      <w:proofErr w:type="spellEnd"/>
+      <w:r>
+        <w:rPr>
+          <w:rFonts w:ascii="Times New Roman" w:hAnsi="Times New Roman" w:cs="Times New Roman"/>
+          <w:sz w:val="28"/>
+          <w:szCs w:val="28"/>
+        </w:rPr>
+        <w:t>:</w:t>
+      </w:r>
+      <w:r>
+        <w:rPr>
+          <w:rFonts w:ascii="Times New Roman" w:hAnsi="Times New Roman" w:cs="Times New Roman"/>
+          <w:sz w:val="28"/>
+          <w:szCs w:val="28"/>
+        </w:rPr>
+        <w:t xml:space="preserve"> </w:t>
+      </w:r>
+      <w:proofErr w:type="spellStart"/>
+      <w:r>
+        <w:rPr>
+          <w:rFonts w:ascii="Times New Roman" w:hAnsi="Times New Roman" w:cs="Times New Roman"/>
+          <w:sz w:val="28"/>
+          <w:szCs w:val="28"/>
+        </w:rPr>
+        <w:t>Грифонья</w:t>
+      </w:r>
+      <w:proofErr w:type="spellEnd"/>
+      <w:r>
+        <w:rPr>
+          <w:rFonts w:ascii="Times New Roman" w:hAnsi="Times New Roman" w:cs="Times New Roman"/>
+          <w:sz w:val="28"/>
+          <w:szCs w:val="28"/>
+        </w:rPr>
+        <w:t xml:space="preserve"> Гора, конечно! Это тёмное пятно на карте </w:t>
+      </w:r>
+      <w:proofErr w:type="spellStart"/>
+      <w:r>
+        <w:rPr>
+          <w:rFonts w:ascii="Times New Roman" w:hAnsi="Times New Roman" w:cs="Times New Roman"/>
+          <w:sz w:val="28"/>
+          <w:szCs w:val="28"/>
+        </w:rPr>
+        <w:t>Веснота</w:t>
+      </w:r>
+      <w:proofErr w:type="spellEnd"/>
+      <w:r>
+        <w:rPr>
+          <w:rFonts w:ascii="Times New Roman" w:hAnsi="Times New Roman" w:cs="Times New Roman"/>
+          <w:sz w:val="28"/>
+          <w:szCs w:val="28"/>
+        </w:rPr>
+        <w:t xml:space="preserve"> всегда мозолило мне глаз. Когда захватим его, первым делом я </w:t>
+      </w:r>
+      <w:proofErr w:type="spellStart"/>
+      <w:r>
+        <w:rPr>
+          <w:rFonts w:ascii="Times New Roman" w:hAnsi="Times New Roman" w:cs="Times New Roman"/>
+          <w:sz w:val="28"/>
+          <w:szCs w:val="28"/>
+        </w:rPr>
+        <w:t>исстреблю</w:t>
+      </w:r>
+      <w:proofErr w:type="spellEnd"/>
+      <w:r>
+        <w:rPr>
+          <w:rFonts w:ascii="Times New Roman" w:hAnsi="Times New Roman" w:cs="Times New Roman"/>
+          <w:sz w:val="28"/>
+          <w:szCs w:val="28"/>
+        </w:rPr>
+        <w:t xml:space="preserve"> всех этих омерзительных созданий. </w:t>
+      </w:r>
+      <w:r>
+        <w:rPr>
+          <w:rFonts w:ascii="Times New Roman" w:hAnsi="Times New Roman" w:cs="Times New Roman"/>
+          <w:sz w:val="28"/>
+          <w:szCs w:val="28"/>
+        </w:rPr>
+        <w:br/>
+      </w:r>
+      <w:proofErr w:type="spellStart"/>
+      <w:r>
+        <w:rPr>
+          <w:rFonts w:ascii="Times New Roman" w:hAnsi="Times New Roman" w:cs="Times New Roman"/>
+          <w:sz w:val="28"/>
+          <w:szCs w:val="28"/>
+        </w:rPr>
+        <w:t>Нати</w:t>
+      </w:r>
+      <w:proofErr w:type="spellEnd"/>
+      <w:r>
+        <w:rPr>
+          <w:rFonts w:ascii="Times New Roman" w:hAnsi="Times New Roman" w:cs="Times New Roman"/>
+          <w:sz w:val="28"/>
+          <w:szCs w:val="28"/>
+        </w:rPr>
+        <w:t>:</w:t>
+      </w:r>
+      <w:r>
+        <w:rPr>
+          <w:rFonts w:ascii="Times New Roman" w:hAnsi="Times New Roman" w:cs="Times New Roman"/>
+          <w:sz w:val="28"/>
+          <w:szCs w:val="28"/>
+        </w:rPr>
+        <w:t xml:space="preserve"> </w:t>
+      </w:r>
+      <w:r>
+        <w:rPr>
+          <w:rFonts w:ascii="Times New Roman" w:hAnsi="Times New Roman" w:cs="Times New Roman"/>
+          <w:sz w:val="28"/>
+          <w:szCs w:val="28"/>
+        </w:rPr>
+        <w:t xml:space="preserve">Эти маги хорошо постарались – грифоны расплодились, как никогда прежде. Никто не подберётся к Горе незамеченным, и лишь единицы устоят против их клювов и когтей. </w:t>
+      </w:r>
+      <w:r>
+        <w:rPr>
+          <w:rFonts w:ascii="Times New Roman" w:hAnsi="Times New Roman" w:cs="Times New Roman"/>
+          <w:sz w:val="28"/>
+          <w:szCs w:val="28"/>
+        </w:rPr>
+        <w:br/>
+      </w:r>
+      <w:proofErr w:type="spellStart"/>
+      <w:r>
+        <w:rPr>
+          <w:rFonts w:ascii="Times New Roman" w:hAnsi="Times New Roman" w:cs="Times New Roman"/>
+          <w:sz w:val="28"/>
+          <w:szCs w:val="28"/>
+        </w:rPr>
+        <w:t>Гвити</w:t>
+      </w:r>
+      <w:proofErr w:type="spellEnd"/>
+      <w:r>
+        <w:rPr>
+          <w:rFonts w:ascii="Times New Roman" w:hAnsi="Times New Roman" w:cs="Times New Roman"/>
+          <w:sz w:val="28"/>
+          <w:szCs w:val="28"/>
+        </w:rPr>
+        <w:t>:</w:t>
+      </w:r>
+      <w:r>
+        <w:rPr>
+          <w:rFonts w:ascii="Times New Roman" w:hAnsi="Times New Roman" w:cs="Times New Roman"/>
+          <w:sz w:val="28"/>
+          <w:szCs w:val="28"/>
+        </w:rPr>
+        <w:t xml:space="preserve"> Мои слуги устоят. Веди их в гору, пусть они убьют каждого грифона и обыщут каждый камень. Книга будет моей! </w:t>
+      </w:r>
+      <w:r>
+        <w:rPr>
+          <w:rFonts w:ascii="Times New Roman" w:hAnsi="Times New Roman" w:cs="Times New Roman"/>
+          <w:sz w:val="28"/>
+          <w:szCs w:val="28"/>
+        </w:rPr>
+        <w:br/>
+      </w:r>
+      <w:r>
+        <w:rPr>
+          <w:rFonts w:ascii="Times New Roman" w:hAnsi="Times New Roman" w:cs="Times New Roman"/>
+          <w:sz w:val="28"/>
+          <w:szCs w:val="28"/>
+        </w:rPr>
+        <w:br/>
+        <w:t>Нашли Книгу</w:t>
+      </w:r>
+      <w:r>
+        <w:rPr>
+          <w:rFonts w:ascii="Times New Roman" w:hAnsi="Times New Roman" w:cs="Times New Roman"/>
+          <w:sz w:val="28"/>
+          <w:szCs w:val="28"/>
+        </w:rPr>
+        <w:t>:</w:t>
+      </w:r>
+      <w:r>
+        <w:rPr>
+          <w:rFonts w:ascii="Times New Roman" w:hAnsi="Times New Roman" w:cs="Times New Roman"/>
+          <w:sz w:val="28"/>
+          <w:szCs w:val="28"/>
+        </w:rPr>
+        <w:t xml:space="preserve"> </w:t>
+      </w:r>
+      <w:r>
+        <w:rPr>
+          <w:rFonts w:ascii="Times New Roman" w:hAnsi="Times New Roman" w:cs="Times New Roman"/>
+          <w:sz w:val="28"/>
+          <w:szCs w:val="28"/>
+        </w:rPr>
+        <w:br/>
+      </w:r>
+      <w:r>
+        <w:rPr>
+          <w:rFonts w:ascii="Times New Roman" w:hAnsi="Times New Roman" w:cs="Times New Roman"/>
+          <w:sz w:val="28"/>
+          <w:szCs w:val="28"/>
+        </w:rPr>
+        <w:br/>
+      </w:r>
+      <w:proofErr w:type="spellStart"/>
+      <w:r>
+        <w:rPr>
+          <w:rFonts w:ascii="Times New Roman" w:hAnsi="Times New Roman" w:cs="Times New Roman"/>
+          <w:sz w:val="28"/>
+          <w:szCs w:val="28"/>
+        </w:rPr>
+        <w:t>Гвити</w:t>
+      </w:r>
+      <w:proofErr w:type="spellEnd"/>
+      <w:r>
+        <w:rPr>
+          <w:rFonts w:ascii="Times New Roman" w:hAnsi="Times New Roman" w:cs="Times New Roman"/>
+          <w:sz w:val="28"/>
+          <w:szCs w:val="28"/>
+        </w:rPr>
+        <w:t>:</w:t>
+      </w:r>
+      <w:r>
+        <w:rPr>
+          <w:rFonts w:ascii="Times New Roman" w:hAnsi="Times New Roman" w:cs="Times New Roman"/>
+          <w:sz w:val="28"/>
+          <w:szCs w:val="28"/>
+        </w:rPr>
+        <w:t xml:space="preserve"> Книга </w:t>
+      </w:r>
+      <w:proofErr w:type="spellStart"/>
+      <w:r>
+        <w:rPr>
+          <w:rFonts w:ascii="Times New Roman" w:hAnsi="Times New Roman" w:cs="Times New Roman"/>
+          <w:sz w:val="28"/>
+          <w:szCs w:val="28"/>
+        </w:rPr>
+        <w:t>Крелану</w:t>
+      </w:r>
+      <w:proofErr w:type="spellEnd"/>
+      <w:r>
+        <w:rPr>
+          <w:rFonts w:ascii="Times New Roman" w:hAnsi="Times New Roman" w:cs="Times New Roman"/>
+          <w:sz w:val="28"/>
+          <w:szCs w:val="28"/>
+        </w:rPr>
+        <w:t xml:space="preserve">… Наконец-то! Теперь меня ничто не остановит. Оглянись вокруг, брат -- все эти деревни и города на горизонте ещё не знают, что их ждёт. Они живут свои никчёмные жизни так же, как и всегда. Но скоро, совсем скоро всё изменится! Ха-ха-ха! </w:t>
+      </w:r>
+      <w:r>
+        <w:rPr>
+          <w:rFonts w:ascii="Times New Roman" w:hAnsi="Times New Roman" w:cs="Times New Roman"/>
+          <w:sz w:val="28"/>
+          <w:szCs w:val="28"/>
+        </w:rPr>
+        <w:br/>
+      </w:r>
+      <w:r>
+        <w:rPr>
+          <w:rFonts w:ascii="Times New Roman" w:hAnsi="Times New Roman" w:cs="Times New Roman"/>
+          <w:sz w:val="28"/>
+          <w:szCs w:val="28"/>
+        </w:rPr>
+        <w:br/>
+      </w:r>
+      <w:proofErr w:type="spellStart"/>
+      <w:r>
+        <w:rPr>
+          <w:rFonts w:ascii="Times New Roman" w:hAnsi="Times New Roman" w:cs="Times New Roman"/>
+          <w:sz w:val="28"/>
+          <w:szCs w:val="28"/>
+        </w:rPr>
+        <w:t>Нати</w:t>
+      </w:r>
+      <w:proofErr w:type="spellEnd"/>
+      <w:r>
+        <w:rPr>
+          <w:rFonts w:ascii="Times New Roman" w:hAnsi="Times New Roman" w:cs="Times New Roman"/>
+          <w:sz w:val="28"/>
+          <w:szCs w:val="28"/>
+        </w:rPr>
+        <w:t>:</w:t>
+      </w:r>
+      <w:r>
+        <w:rPr>
+          <w:rFonts w:ascii="Times New Roman" w:hAnsi="Times New Roman" w:cs="Times New Roman"/>
+          <w:sz w:val="28"/>
+          <w:szCs w:val="28"/>
+        </w:rPr>
+        <w:t xml:space="preserve"> Я вижу не только города и деревни… Вон там! Разведчик! </w:t>
+      </w:r>
+      <w:r>
+        <w:rPr>
+          <w:rFonts w:ascii="Times New Roman" w:hAnsi="Times New Roman" w:cs="Times New Roman"/>
+          <w:sz w:val="28"/>
+          <w:szCs w:val="28"/>
+        </w:rPr>
+        <w:br/>
+      </w:r>
+      <w:r>
+        <w:rPr>
+          <w:rFonts w:ascii="Times New Roman" w:hAnsi="Times New Roman" w:cs="Times New Roman"/>
+          <w:sz w:val="28"/>
+          <w:szCs w:val="28"/>
+        </w:rPr>
+        <w:br/>
+        <w:t>Всадник</w:t>
+      </w:r>
+      <w:r>
+        <w:rPr>
+          <w:rFonts w:ascii="Times New Roman" w:hAnsi="Times New Roman" w:cs="Times New Roman"/>
+          <w:sz w:val="28"/>
+          <w:szCs w:val="28"/>
+        </w:rPr>
+        <w:t>:</w:t>
+      </w:r>
+      <w:r>
+        <w:rPr>
+          <w:rFonts w:ascii="Times New Roman" w:hAnsi="Times New Roman" w:cs="Times New Roman"/>
+          <w:sz w:val="28"/>
+          <w:szCs w:val="28"/>
+        </w:rPr>
+        <w:t xml:space="preserve"> Так значит, это правда – некроманты взошли на </w:t>
+      </w:r>
+      <w:proofErr w:type="spellStart"/>
+      <w:r>
+        <w:rPr>
+          <w:rFonts w:ascii="Times New Roman" w:hAnsi="Times New Roman" w:cs="Times New Roman"/>
+          <w:sz w:val="28"/>
+          <w:szCs w:val="28"/>
+        </w:rPr>
+        <w:t>Грифонью</w:t>
+      </w:r>
+      <w:proofErr w:type="spellEnd"/>
+      <w:r>
+        <w:rPr>
+          <w:rFonts w:ascii="Times New Roman" w:hAnsi="Times New Roman" w:cs="Times New Roman"/>
+          <w:sz w:val="28"/>
+          <w:szCs w:val="28"/>
+        </w:rPr>
+        <w:t xml:space="preserve"> Гору и завладели К</w:t>
+      </w:r>
+      <w:r>
+        <w:rPr>
+          <w:rFonts w:ascii="Times New Roman" w:hAnsi="Times New Roman" w:cs="Times New Roman"/>
+          <w:sz w:val="28"/>
+          <w:szCs w:val="28"/>
+        </w:rPr>
+        <w:t>нигой</w:t>
+      </w:r>
+      <w:bookmarkStart w:id="4" w:name="_GoBack"/>
+      <w:bookmarkEnd w:id="4"/>
+      <w:r>
+        <w:rPr>
+          <w:rFonts w:ascii="Times New Roman" w:hAnsi="Times New Roman" w:cs="Times New Roman"/>
+          <w:sz w:val="28"/>
+          <w:szCs w:val="28"/>
+        </w:rPr>
+        <w:t xml:space="preserve">… Нужно срочно доложить генералу! </w:t>
+      </w:r>
+    </w:p>
+    <w:p>
+      <w:pPr>
+        <w:rPr>
+          <w:rFonts w:ascii="Times New Roman" w:hAnsi="Times New Roman" w:cs="Times New Roman"/>
+          <w:sz w:val="28"/>
+          <w:szCs w:val="28"/>
+        </w:rPr>
+      </w:pPr>
     </w:p>
     <w:sectPr>
       <w:headerReference w:type="default" r:id="rId8"/>
@@ -4119,6 +6083,7 @@
         <w:docPartUnique/>
       </w:docPartObj>
     </w:sdtPr>
+    <w:sdtEndPr/>
     <w:sdtContent>
       <w:p>
         <w:pPr>
@@ -4138,7 +6103,7 @@
           <w:rPr>
             <w:noProof/>
           </w:rPr>
-          <w:t>6</w:t>
+          <w:t>8</w:t>
         </w:r>
         <w:r>
           <w:fldChar w:fldCharType="end"/>
@@ -5068,7 +7033,7 @@
 </file>
 
 <file path=customXml/itemProps1.xml><?xml version="1.0" encoding="utf-8"?>
-<ds:datastoreItem xmlns:ds="http://schemas.openxmlformats.org/officeDocument/2006/customXml" ds:itemID="{7CF78AC8-9F9C-4BEC-BB9E-915144EBDC74}">
+<ds:datastoreItem xmlns:ds="http://schemas.openxmlformats.org/officeDocument/2006/customXml" ds:itemID="{C2837702-7DA4-4141-91AD-20E2AABC5752}">
   <ds:schemaRefs>
     <ds:schemaRef ds:uri="http://schemas.openxmlformats.org/officeDocument/2006/bibliography"/>
   </ds:schemaRefs>

--- a/docs/story_rus.docx
+++ b/docs/story_rus.docx
@@ -4598,7 +4598,6 @@
           <w:rFonts w:ascii="Times New Roman" w:hAnsi="Times New Roman" w:cs="Times New Roman"/>
           <w:sz w:val="28"/>
           <w:szCs w:val="28"/>
-          <w:lang w:val="en-US"/>
         </w:rPr>
         <w:t>:</w:t>
       </w:r>
@@ -5307,7 +5306,6 @@
           <w:rFonts w:ascii="Times New Roman" w:hAnsi="Times New Roman" w:cs="Times New Roman"/>
           <w:sz w:val="28"/>
           <w:szCs w:val="28"/>
-          <w:lang w:val="en-US"/>
         </w:rPr>
         <w:t>:</w:t>
       </w:r>
@@ -5992,15 +5990,9430 @@
         </w:rPr>
         <w:t>нигой</w:t>
       </w:r>
+      <w:r>
+        <w:rPr>
+          <w:rFonts w:ascii="Times New Roman" w:hAnsi="Times New Roman" w:cs="Times New Roman"/>
+          <w:sz w:val="28"/>
+          <w:szCs w:val="28"/>
+        </w:rPr>
+        <w:t xml:space="preserve">… Нужно срочно доложить генералу! </w:t>
+      </w:r>
+    </w:p>
+    <w:p>
+      <w:pPr>
+        <w:rPr>
+          <w:rFonts w:ascii="Times New Roman" w:hAnsi="Times New Roman" w:cs="Times New Roman"/>
+          <w:sz w:val="28"/>
+          <w:szCs w:val="28"/>
+        </w:rPr>
+      </w:pPr>
+    </w:p>
+    <w:p>
+      <w:pPr>
+        <w:rPr>
+          <w:rFonts w:ascii="Times New Roman" w:hAnsi="Times New Roman" w:cs="Times New Roman"/>
+          <w:sz w:val="28"/>
+          <w:szCs w:val="28"/>
+        </w:rPr>
+      </w:pPr>
+    </w:p>
+    <w:p>
+      <w:pPr>
+        <w:rPr>
+          <w:rFonts w:ascii="Times New Roman" w:hAnsi="Times New Roman" w:cs="Times New Roman"/>
+          <w:sz w:val="28"/>
+          <w:szCs w:val="28"/>
+        </w:rPr>
+      </w:pPr>
+    </w:p>
+    <w:p>
+      <w:pPr>
+        <w:rPr>
+          <w:rFonts w:ascii="Times New Roman" w:hAnsi="Times New Roman" w:cs="Times New Roman"/>
+          <w:sz w:val="28"/>
+          <w:szCs w:val="28"/>
+        </w:rPr>
+      </w:pPr>
+    </w:p>
+    <w:p>
+      <w:pPr>
+        <w:pStyle w:val="1"/>
+        <w:jc w:val="center"/>
+      </w:pPr>
+      <w:r>
+        <w:lastRenderedPageBreak/>
+        <w:t xml:space="preserve">7. </w:t>
+      </w:r>
+      <w:r>
+        <w:t>Противостояние</w:t>
+      </w:r>
+    </w:p>
+    <w:p>
+      <w:pPr>
+        <w:rPr>
+          <w:rFonts w:ascii="Times New Roman" w:hAnsi="Times New Roman" w:cs="Times New Roman"/>
+          <w:sz w:val="28"/>
+          <w:szCs w:val="28"/>
+        </w:rPr>
+      </w:pPr>
+      <w:r>
+        <w:br/>
+      </w:r>
+      <w:r>
+        <w:rPr>
+          <w:rFonts w:ascii="Times New Roman" w:hAnsi="Times New Roman" w:cs="Times New Roman"/>
+          <w:sz w:val="28"/>
+          <w:szCs w:val="28"/>
+        </w:rPr>
+        <w:t xml:space="preserve">В самом деле, вскоре за некромантами увязалась армия приграничного графа Леонарда. </w:t>
+      </w:r>
+      <w:proofErr w:type="spellStart"/>
+      <w:r>
+        <w:rPr>
+          <w:rFonts w:ascii="Times New Roman" w:hAnsi="Times New Roman" w:cs="Times New Roman"/>
+          <w:sz w:val="28"/>
+          <w:szCs w:val="28"/>
+        </w:rPr>
+        <w:t>Гвити</w:t>
+      </w:r>
+      <w:proofErr w:type="spellEnd"/>
+      <w:r>
+        <w:rPr>
+          <w:rFonts w:ascii="Times New Roman" w:hAnsi="Times New Roman" w:cs="Times New Roman"/>
+          <w:sz w:val="28"/>
+          <w:szCs w:val="28"/>
+        </w:rPr>
+        <w:t xml:space="preserve"> не желал тратить время на битву с ними. Он рассчитывал, что люди не осмелятся преследовать его в северных землях. Но даже достигнув подножия гор Сердца, </w:t>
+      </w:r>
+      <w:proofErr w:type="spellStart"/>
+      <w:r>
+        <w:rPr>
+          <w:rFonts w:ascii="Times New Roman" w:hAnsi="Times New Roman" w:cs="Times New Roman"/>
+          <w:sz w:val="28"/>
+          <w:szCs w:val="28"/>
+        </w:rPr>
+        <w:t>Гвити</w:t>
+      </w:r>
+      <w:proofErr w:type="spellEnd"/>
+      <w:r>
+        <w:rPr>
+          <w:rFonts w:ascii="Times New Roman" w:hAnsi="Times New Roman" w:cs="Times New Roman"/>
+          <w:sz w:val="28"/>
+          <w:szCs w:val="28"/>
+        </w:rPr>
+        <w:t xml:space="preserve"> всё ещё видел </w:t>
+      </w:r>
+      <w:proofErr w:type="spellStart"/>
+      <w:r>
+        <w:rPr>
+          <w:rFonts w:ascii="Times New Roman" w:hAnsi="Times New Roman" w:cs="Times New Roman"/>
+          <w:sz w:val="28"/>
+          <w:szCs w:val="28"/>
+        </w:rPr>
+        <w:t>веснотские</w:t>
+      </w:r>
+      <w:proofErr w:type="spellEnd"/>
+      <w:r>
+        <w:rPr>
+          <w:rFonts w:ascii="Times New Roman" w:hAnsi="Times New Roman" w:cs="Times New Roman"/>
+          <w:sz w:val="28"/>
+          <w:szCs w:val="28"/>
+        </w:rPr>
+        <w:t xml:space="preserve"> знамёна за спиной. Тогда он решил принять бой. </w:t>
+      </w:r>
+      <w:r>
+        <w:rPr>
+          <w:rFonts w:ascii="Times New Roman" w:hAnsi="Times New Roman" w:cs="Times New Roman"/>
+          <w:sz w:val="28"/>
+          <w:szCs w:val="28"/>
+        </w:rPr>
+        <w:br/>
+      </w:r>
+      <w:r>
+        <w:rPr>
+          <w:rFonts w:ascii="Times New Roman" w:hAnsi="Times New Roman" w:cs="Times New Roman"/>
+          <w:sz w:val="28"/>
+          <w:szCs w:val="28"/>
+        </w:rPr>
+        <w:br/>
+      </w:r>
+      <w:proofErr w:type="spellStart"/>
+      <w:r>
+        <w:rPr>
+          <w:rFonts w:ascii="Times New Roman" w:hAnsi="Times New Roman" w:cs="Times New Roman"/>
+          <w:sz w:val="28"/>
+          <w:szCs w:val="28"/>
+        </w:rPr>
+        <w:t>Гвити</w:t>
+      </w:r>
+      <w:proofErr w:type="spellEnd"/>
+      <w:r>
+        <w:rPr>
+          <w:rFonts w:ascii="Times New Roman" w:hAnsi="Times New Roman" w:cs="Times New Roman"/>
+          <w:sz w:val="28"/>
+          <w:szCs w:val="28"/>
+        </w:rPr>
+        <w:t>:</w:t>
+      </w:r>
+      <w:r>
+        <w:rPr>
+          <w:rFonts w:ascii="Times New Roman" w:hAnsi="Times New Roman" w:cs="Times New Roman"/>
+          <w:sz w:val="28"/>
+          <w:szCs w:val="28"/>
+        </w:rPr>
+        <w:t xml:space="preserve"> А вы осмелели с момента поражения у </w:t>
+      </w:r>
+      <w:proofErr w:type="spellStart"/>
+      <w:r>
+        <w:rPr>
+          <w:rFonts w:ascii="Times New Roman" w:hAnsi="Times New Roman" w:cs="Times New Roman"/>
+          <w:sz w:val="28"/>
+          <w:szCs w:val="28"/>
+        </w:rPr>
+        <w:t>Эрзена</w:t>
+      </w:r>
+      <w:proofErr w:type="spellEnd"/>
+      <w:r>
+        <w:rPr>
+          <w:rFonts w:ascii="Times New Roman" w:hAnsi="Times New Roman" w:cs="Times New Roman"/>
+          <w:sz w:val="28"/>
+          <w:szCs w:val="28"/>
+        </w:rPr>
+        <w:t xml:space="preserve">. Что, так неймётся сгинуть здесь? Это я легко устрою. </w:t>
+      </w:r>
+      <w:r>
+        <w:rPr>
+          <w:rFonts w:ascii="Times New Roman" w:hAnsi="Times New Roman" w:cs="Times New Roman"/>
+          <w:sz w:val="28"/>
+          <w:szCs w:val="28"/>
+        </w:rPr>
+        <w:br/>
+        <w:t>Леонард</w:t>
+      </w:r>
+      <w:r>
+        <w:rPr>
+          <w:rFonts w:ascii="Times New Roman" w:hAnsi="Times New Roman" w:cs="Times New Roman"/>
+          <w:sz w:val="28"/>
+          <w:szCs w:val="28"/>
+        </w:rPr>
+        <w:t>:</w:t>
+      </w:r>
+      <w:r>
+        <w:rPr>
+          <w:rFonts w:ascii="Times New Roman" w:hAnsi="Times New Roman" w:cs="Times New Roman"/>
+          <w:sz w:val="28"/>
+          <w:szCs w:val="28"/>
+        </w:rPr>
+        <w:t xml:space="preserve"> Так ты один из тех, из-за кого мы потерпели поражение у </w:t>
+      </w:r>
+      <w:proofErr w:type="spellStart"/>
+      <w:r>
+        <w:rPr>
+          <w:rFonts w:ascii="Times New Roman" w:hAnsi="Times New Roman" w:cs="Times New Roman"/>
+          <w:sz w:val="28"/>
+          <w:szCs w:val="28"/>
+        </w:rPr>
+        <w:t>Эрзена</w:t>
+      </w:r>
+      <w:proofErr w:type="spellEnd"/>
+      <w:r>
+        <w:rPr>
+          <w:rFonts w:ascii="Times New Roman" w:hAnsi="Times New Roman" w:cs="Times New Roman"/>
+          <w:sz w:val="28"/>
+          <w:szCs w:val="28"/>
+        </w:rPr>
+        <w:t xml:space="preserve">? Убить тебя будет делом чести! </w:t>
+      </w:r>
+      <w:r>
+        <w:rPr>
+          <w:rFonts w:ascii="Times New Roman" w:hAnsi="Times New Roman" w:cs="Times New Roman"/>
+          <w:sz w:val="28"/>
+          <w:szCs w:val="28"/>
+        </w:rPr>
+        <w:br/>
+      </w:r>
+      <w:proofErr w:type="spellStart"/>
+      <w:r>
+        <w:rPr>
+          <w:rFonts w:ascii="Times New Roman" w:hAnsi="Times New Roman" w:cs="Times New Roman"/>
+          <w:sz w:val="28"/>
+          <w:szCs w:val="28"/>
+        </w:rPr>
+        <w:t>Гвити</w:t>
+      </w:r>
+      <w:proofErr w:type="spellEnd"/>
+      <w:r>
+        <w:rPr>
+          <w:rFonts w:ascii="Times New Roman" w:hAnsi="Times New Roman" w:cs="Times New Roman"/>
+          <w:sz w:val="28"/>
+          <w:szCs w:val="28"/>
+        </w:rPr>
+        <w:t>:</w:t>
+      </w:r>
+      <w:r>
+        <w:rPr>
+          <w:rFonts w:ascii="Times New Roman" w:hAnsi="Times New Roman" w:cs="Times New Roman"/>
+          <w:sz w:val="28"/>
+          <w:szCs w:val="28"/>
+        </w:rPr>
+        <w:t xml:space="preserve"> Посмотри на своих отбросов – грязная чернь, они разбегутся в ужасе при виде первого же скелета. Кого ты собрался убить с таким жалким войском? Б</w:t>
+      </w:r>
+      <w:r>
+        <w:rPr>
+          <w:rFonts w:ascii="Times New Roman" w:hAnsi="Times New Roman" w:cs="Times New Roman"/>
+          <w:sz w:val="28"/>
+          <w:szCs w:val="28"/>
+        </w:rPr>
+        <w:t xml:space="preserve">еги лучше в свой замок, так ты хоть немного продлишь своё бренное бытие! </w:t>
+      </w:r>
+      <w:r>
+        <w:rPr>
+          <w:rFonts w:ascii="Times New Roman" w:hAnsi="Times New Roman" w:cs="Times New Roman"/>
+          <w:sz w:val="28"/>
+          <w:szCs w:val="28"/>
+        </w:rPr>
+        <w:br/>
+        <w:t>Леонард</w:t>
+      </w:r>
+      <w:r>
+        <w:rPr>
+          <w:rFonts w:ascii="Times New Roman" w:hAnsi="Times New Roman" w:cs="Times New Roman"/>
+          <w:sz w:val="28"/>
+          <w:szCs w:val="28"/>
+        </w:rPr>
+        <w:t>:</w:t>
+      </w:r>
+      <w:r>
+        <w:rPr>
+          <w:rFonts w:ascii="Times New Roman" w:hAnsi="Times New Roman" w:cs="Times New Roman"/>
+          <w:sz w:val="28"/>
+          <w:szCs w:val="28"/>
+        </w:rPr>
+        <w:t xml:space="preserve"> Да как ты смеешь! Я убью тебя самолично! </w:t>
+      </w:r>
+      <w:r>
+        <w:rPr>
+          <w:rFonts w:ascii="Times New Roman" w:hAnsi="Times New Roman" w:cs="Times New Roman"/>
+          <w:sz w:val="28"/>
+          <w:szCs w:val="28"/>
+        </w:rPr>
+        <w:br/>
+      </w:r>
+      <w:r>
+        <w:rPr>
+          <w:rFonts w:ascii="Times New Roman" w:hAnsi="Times New Roman" w:cs="Times New Roman"/>
+          <w:sz w:val="28"/>
+          <w:szCs w:val="28"/>
+        </w:rPr>
+        <w:br/>
+      </w:r>
+      <w:r>
+        <w:rPr>
+          <w:rFonts w:ascii="Times New Roman" w:hAnsi="Times New Roman" w:cs="Times New Roman"/>
+          <w:sz w:val="28"/>
+          <w:szCs w:val="28"/>
+        </w:rPr>
+        <w:t>Убили Леонарда</w:t>
+      </w:r>
+      <w:r>
+        <w:rPr>
+          <w:rFonts w:ascii="Times New Roman" w:hAnsi="Times New Roman" w:cs="Times New Roman"/>
+          <w:sz w:val="28"/>
+          <w:szCs w:val="28"/>
+        </w:rPr>
+        <w:t>:</w:t>
+      </w:r>
+      <w:r>
+        <w:rPr>
+          <w:rFonts w:ascii="Times New Roman" w:hAnsi="Times New Roman" w:cs="Times New Roman"/>
+          <w:sz w:val="28"/>
+          <w:szCs w:val="28"/>
+        </w:rPr>
+        <w:t xml:space="preserve"> Нет, это не может быть правдой! Мой король… я подвёл тебя… </w:t>
+      </w:r>
+      <w:r>
+        <w:rPr>
+          <w:rFonts w:ascii="Times New Roman" w:hAnsi="Times New Roman" w:cs="Times New Roman"/>
+          <w:sz w:val="28"/>
+          <w:szCs w:val="28"/>
+        </w:rPr>
+        <w:br/>
+      </w:r>
+      <w:r>
+        <w:rPr>
+          <w:rFonts w:ascii="Times New Roman" w:hAnsi="Times New Roman" w:cs="Times New Roman"/>
+          <w:sz w:val="28"/>
+          <w:szCs w:val="28"/>
+        </w:rPr>
+        <w:br/>
+      </w:r>
+      <w:proofErr w:type="spellStart"/>
+      <w:r>
+        <w:rPr>
+          <w:rFonts w:ascii="Times New Roman" w:hAnsi="Times New Roman" w:cs="Times New Roman"/>
+          <w:sz w:val="28"/>
+          <w:szCs w:val="28"/>
+        </w:rPr>
+        <w:t>Гвити</w:t>
+      </w:r>
+      <w:proofErr w:type="spellEnd"/>
+      <w:r>
+        <w:rPr>
+          <w:rFonts w:ascii="Times New Roman" w:hAnsi="Times New Roman" w:cs="Times New Roman"/>
+          <w:sz w:val="28"/>
+          <w:szCs w:val="28"/>
+        </w:rPr>
+        <w:t>:</w:t>
+      </w:r>
+      <w:r>
+        <w:rPr>
+          <w:rFonts w:ascii="Times New Roman" w:hAnsi="Times New Roman" w:cs="Times New Roman"/>
+          <w:sz w:val="28"/>
+          <w:szCs w:val="28"/>
+        </w:rPr>
+        <w:t xml:space="preserve"> Наконец-то избавились от этой назойливой мухи. Что это? </w:t>
+      </w:r>
+      <w:r>
+        <w:rPr>
+          <w:rFonts w:ascii="Times New Roman" w:hAnsi="Times New Roman" w:cs="Times New Roman"/>
+          <w:sz w:val="28"/>
+          <w:szCs w:val="28"/>
+        </w:rPr>
+        <w:br/>
+      </w:r>
+      <w:proofErr w:type="spellStart"/>
+      <w:r>
+        <w:rPr>
+          <w:rFonts w:ascii="Times New Roman" w:hAnsi="Times New Roman" w:cs="Times New Roman"/>
+          <w:sz w:val="28"/>
+          <w:szCs w:val="28"/>
+        </w:rPr>
+        <w:t>Нати</w:t>
+      </w:r>
+      <w:proofErr w:type="spellEnd"/>
+      <w:r>
+        <w:rPr>
+          <w:rFonts w:ascii="Times New Roman" w:hAnsi="Times New Roman" w:cs="Times New Roman"/>
+          <w:sz w:val="28"/>
+          <w:szCs w:val="28"/>
+        </w:rPr>
+        <w:t>:</w:t>
+      </w:r>
+      <w:r>
+        <w:rPr>
+          <w:rFonts w:ascii="Times New Roman" w:hAnsi="Times New Roman" w:cs="Times New Roman"/>
+          <w:sz w:val="28"/>
+          <w:szCs w:val="28"/>
+        </w:rPr>
+        <w:t xml:space="preserve"> Я знаю этот рог – это лорд </w:t>
+      </w:r>
+      <w:proofErr w:type="spellStart"/>
+      <w:r>
+        <w:rPr>
+          <w:rFonts w:ascii="Times New Roman" w:hAnsi="Times New Roman" w:cs="Times New Roman"/>
+          <w:sz w:val="28"/>
+          <w:szCs w:val="28"/>
+        </w:rPr>
+        <w:t>Арету</w:t>
+      </w:r>
+      <w:proofErr w:type="spellEnd"/>
+      <w:r>
+        <w:rPr>
+          <w:rFonts w:ascii="Times New Roman" w:hAnsi="Times New Roman" w:cs="Times New Roman"/>
+          <w:sz w:val="28"/>
+          <w:szCs w:val="28"/>
+        </w:rPr>
+        <w:t xml:space="preserve">! </w:t>
+      </w:r>
+      <w:r>
+        <w:rPr>
+          <w:rFonts w:ascii="Times New Roman" w:hAnsi="Times New Roman" w:cs="Times New Roman"/>
+          <w:sz w:val="28"/>
+          <w:szCs w:val="28"/>
+        </w:rPr>
+        <w:br/>
+      </w:r>
+      <w:proofErr w:type="spellStart"/>
+      <w:r>
+        <w:rPr>
+          <w:rFonts w:ascii="Times New Roman" w:hAnsi="Times New Roman" w:cs="Times New Roman"/>
+          <w:sz w:val="28"/>
+          <w:szCs w:val="28"/>
+        </w:rPr>
+        <w:t>Гвити</w:t>
+      </w:r>
+      <w:proofErr w:type="spellEnd"/>
+      <w:r>
+        <w:rPr>
+          <w:rFonts w:ascii="Times New Roman" w:hAnsi="Times New Roman" w:cs="Times New Roman"/>
+          <w:sz w:val="28"/>
+          <w:szCs w:val="28"/>
+        </w:rPr>
+        <w:t>:</w:t>
+      </w:r>
+      <w:r>
+        <w:rPr>
+          <w:rFonts w:ascii="Times New Roman" w:hAnsi="Times New Roman" w:cs="Times New Roman"/>
+          <w:sz w:val="28"/>
+          <w:szCs w:val="28"/>
+        </w:rPr>
+        <w:t xml:space="preserve"> </w:t>
+      </w:r>
+      <w:proofErr w:type="spellStart"/>
+      <w:r>
+        <w:rPr>
+          <w:rFonts w:ascii="Times New Roman" w:hAnsi="Times New Roman" w:cs="Times New Roman"/>
+          <w:sz w:val="28"/>
+          <w:szCs w:val="28"/>
+        </w:rPr>
+        <w:t>Арету</w:t>
+      </w:r>
+      <w:proofErr w:type="spellEnd"/>
+      <w:r>
+        <w:rPr>
+          <w:rFonts w:ascii="Times New Roman" w:hAnsi="Times New Roman" w:cs="Times New Roman"/>
+          <w:sz w:val="28"/>
+          <w:szCs w:val="28"/>
+        </w:rPr>
+        <w:t xml:space="preserve">?! Чёрт бы побрал этого паладина, зачем он явился сюда? </w:t>
+      </w:r>
+      <w:r>
+        <w:rPr>
+          <w:rFonts w:ascii="Times New Roman" w:hAnsi="Times New Roman" w:cs="Times New Roman"/>
+          <w:sz w:val="28"/>
+          <w:szCs w:val="28"/>
+        </w:rPr>
+        <w:br/>
+      </w:r>
+      <w:proofErr w:type="spellStart"/>
+      <w:r>
+        <w:rPr>
+          <w:rFonts w:ascii="Times New Roman" w:hAnsi="Times New Roman" w:cs="Times New Roman"/>
+          <w:sz w:val="28"/>
+          <w:szCs w:val="28"/>
+        </w:rPr>
+        <w:t>Нати</w:t>
+      </w:r>
+      <w:proofErr w:type="spellEnd"/>
+      <w:r>
+        <w:rPr>
+          <w:rFonts w:ascii="Times New Roman" w:hAnsi="Times New Roman" w:cs="Times New Roman"/>
+          <w:sz w:val="28"/>
+          <w:szCs w:val="28"/>
+        </w:rPr>
+        <w:t>:</w:t>
+      </w:r>
+      <w:r>
+        <w:rPr>
+          <w:rFonts w:ascii="Times New Roman" w:hAnsi="Times New Roman" w:cs="Times New Roman"/>
+          <w:sz w:val="28"/>
+          <w:szCs w:val="28"/>
+        </w:rPr>
+        <w:t xml:space="preserve"> Вероятно, армия Леонарда была приманкой, чтобы задержать нас до прихода его сил. </w:t>
+      </w:r>
+      <w:r>
+        <w:rPr>
+          <w:rFonts w:ascii="Times New Roman" w:hAnsi="Times New Roman" w:cs="Times New Roman"/>
+          <w:sz w:val="28"/>
+          <w:szCs w:val="28"/>
+        </w:rPr>
+        <w:br/>
+      </w:r>
+      <w:proofErr w:type="spellStart"/>
+      <w:r>
+        <w:rPr>
+          <w:rFonts w:ascii="Times New Roman" w:hAnsi="Times New Roman" w:cs="Times New Roman"/>
+          <w:sz w:val="28"/>
+          <w:szCs w:val="28"/>
+        </w:rPr>
+        <w:t>Гвити</w:t>
+      </w:r>
+      <w:proofErr w:type="spellEnd"/>
+      <w:r>
+        <w:rPr>
+          <w:rFonts w:ascii="Times New Roman" w:hAnsi="Times New Roman" w:cs="Times New Roman"/>
+          <w:sz w:val="28"/>
+          <w:szCs w:val="28"/>
+        </w:rPr>
+        <w:t>:</w:t>
+      </w:r>
+      <w:r>
+        <w:rPr>
+          <w:rFonts w:ascii="Times New Roman" w:hAnsi="Times New Roman" w:cs="Times New Roman"/>
+          <w:sz w:val="28"/>
+          <w:szCs w:val="28"/>
+        </w:rPr>
+        <w:t xml:space="preserve"> И ты говоришь об этом только сейчас?! Ар, мне некогда воевать с ордой паладинов! Нужно уходить! </w:t>
+      </w:r>
+      <w:r>
+        <w:rPr>
+          <w:rFonts w:ascii="Times New Roman" w:hAnsi="Times New Roman" w:cs="Times New Roman"/>
+          <w:sz w:val="28"/>
+          <w:szCs w:val="28"/>
+        </w:rPr>
+        <w:br/>
+      </w:r>
+      <w:proofErr w:type="spellStart"/>
+      <w:r>
+        <w:rPr>
+          <w:rFonts w:ascii="Times New Roman" w:hAnsi="Times New Roman" w:cs="Times New Roman"/>
+          <w:sz w:val="28"/>
+          <w:szCs w:val="28"/>
+        </w:rPr>
+        <w:t>Нати</w:t>
+      </w:r>
+      <w:proofErr w:type="spellEnd"/>
+      <w:r>
+        <w:rPr>
+          <w:rFonts w:ascii="Times New Roman" w:hAnsi="Times New Roman" w:cs="Times New Roman"/>
+          <w:sz w:val="28"/>
+          <w:szCs w:val="28"/>
+        </w:rPr>
+        <w:t>:</w:t>
+      </w:r>
+      <w:r>
+        <w:rPr>
+          <w:rFonts w:ascii="Times New Roman" w:hAnsi="Times New Roman" w:cs="Times New Roman"/>
+          <w:sz w:val="28"/>
+          <w:szCs w:val="28"/>
+        </w:rPr>
+        <w:t xml:space="preserve"> К северо-востоку есть горная тропа, там паладины нас не догонят. </w:t>
+      </w:r>
+      <w:r>
+        <w:rPr>
+          <w:rFonts w:ascii="Times New Roman" w:hAnsi="Times New Roman" w:cs="Times New Roman"/>
+          <w:sz w:val="28"/>
+          <w:szCs w:val="28"/>
+        </w:rPr>
+        <w:br/>
+      </w:r>
+      <w:proofErr w:type="spellStart"/>
+      <w:r>
+        <w:rPr>
+          <w:rFonts w:ascii="Times New Roman" w:hAnsi="Times New Roman" w:cs="Times New Roman"/>
+          <w:sz w:val="28"/>
+          <w:szCs w:val="28"/>
+        </w:rPr>
+        <w:t>Гвити</w:t>
+      </w:r>
+      <w:proofErr w:type="spellEnd"/>
+      <w:r>
+        <w:rPr>
+          <w:rFonts w:ascii="Times New Roman" w:hAnsi="Times New Roman" w:cs="Times New Roman"/>
+          <w:sz w:val="28"/>
+          <w:szCs w:val="28"/>
+        </w:rPr>
+        <w:t>:</w:t>
+      </w:r>
+      <w:r>
+        <w:rPr>
+          <w:rFonts w:ascii="Times New Roman" w:hAnsi="Times New Roman" w:cs="Times New Roman"/>
+          <w:sz w:val="28"/>
+          <w:szCs w:val="28"/>
+        </w:rPr>
+        <w:t xml:space="preserve"> Значит, туда мы и направимся! Живее! </w:t>
+      </w:r>
+      <w:r>
+        <w:rPr>
+          <w:rFonts w:ascii="Times New Roman" w:hAnsi="Times New Roman" w:cs="Times New Roman"/>
+          <w:sz w:val="28"/>
+          <w:szCs w:val="28"/>
+        </w:rPr>
+        <w:br/>
+      </w:r>
+      <w:r>
+        <w:rPr>
+          <w:rFonts w:ascii="Times New Roman" w:hAnsi="Times New Roman" w:cs="Times New Roman"/>
+          <w:sz w:val="28"/>
+          <w:szCs w:val="28"/>
+        </w:rPr>
+        <w:br/>
+        <w:t xml:space="preserve">Появился </w:t>
+      </w:r>
+      <w:proofErr w:type="spellStart"/>
+      <w:r>
+        <w:rPr>
+          <w:rFonts w:ascii="Times New Roman" w:hAnsi="Times New Roman" w:cs="Times New Roman"/>
+          <w:sz w:val="28"/>
+          <w:szCs w:val="28"/>
+        </w:rPr>
+        <w:t>Арету</w:t>
+      </w:r>
+      <w:proofErr w:type="spellEnd"/>
+      <w:r>
+        <w:rPr>
+          <w:rFonts w:ascii="Times New Roman" w:hAnsi="Times New Roman" w:cs="Times New Roman"/>
+          <w:sz w:val="28"/>
+          <w:szCs w:val="28"/>
+        </w:rPr>
+        <w:t>:</w:t>
+      </w:r>
+      <w:r>
+        <w:rPr>
+          <w:rFonts w:ascii="Times New Roman" w:hAnsi="Times New Roman" w:cs="Times New Roman"/>
+          <w:sz w:val="28"/>
+          <w:szCs w:val="28"/>
+        </w:rPr>
+        <w:t xml:space="preserve"> </w:t>
+      </w:r>
+      <w:r>
+        <w:rPr>
+          <w:rFonts w:ascii="Times New Roman" w:hAnsi="Times New Roman" w:cs="Times New Roman"/>
+          <w:sz w:val="28"/>
+          <w:szCs w:val="28"/>
+        </w:rPr>
+        <w:br/>
+      </w:r>
+      <w:r>
+        <w:rPr>
+          <w:rFonts w:ascii="Times New Roman" w:hAnsi="Times New Roman" w:cs="Times New Roman"/>
+          <w:sz w:val="28"/>
+          <w:szCs w:val="28"/>
+        </w:rPr>
+        <w:br/>
+      </w:r>
+      <w:proofErr w:type="spellStart"/>
+      <w:r>
+        <w:rPr>
+          <w:rFonts w:ascii="Times New Roman" w:hAnsi="Times New Roman" w:cs="Times New Roman"/>
+          <w:sz w:val="28"/>
+          <w:szCs w:val="28"/>
+        </w:rPr>
+        <w:t>Арету</w:t>
+      </w:r>
+      <w:proofErr w:type="spellEnd"/>
+      <w:r>
+        <w:rPr>
+          <w:rFonts w:ascii="Times New Roman" w:hAnsi="Times New Roman" w:cs="Times New Roman"/>
+          <w:sz w:val="28"/>
+          <w:szCs w:val="28"/>
+        </w:rPr>
+        <w:t>:</w:t>
+      </w:r>
+      <w:r>
+        <w:rPr>
+          <w:rFonts w:ascii="Times New Roman" w:hAnsi="Times New Roman" w:cs="Times New Roman"/>
+          <w:sz w:val="28"/>
+          <w:szCs w:val="28"/>
+        </w:rPr>
+        <w:t xml:space="preserve"> Леонард погиб, но его жертва не была напрасной. Вперёд, ребята! Уничтожим этих мертвецов! </w:t>
+      </w:r>
+      <w:r>
+        <w:rPr>
+          <w:rFonts w:ascii="Times New Roman" w:hAnsi="Times New Roman" w:cs="Times New Roman"/>
+          <w:sz w:val="28"/>
+          <w:szCs w:val="28"/>
+        </w:rPr>
+        <w:br/>
+      </w:r>
+      <w:r>
+        <w:rPr>
+          <w:rFonts w:ascii="Times New Roman" w:hAnsi="Times New Roman" w:cs="Times New Roman"/>
+          <w:sz w:val="28"/>
+          <w:szCs w:val="28"/>
+        </w:rPr>
+        <w:br/>
+        <w:t>Дошли до гор</w:t>
+      </w:r>
+      <w:r>
+        <w:rPr>
+          <w:rFonts w:ascii="Times New Roman" w:hAnsi="Times New Roman" w:cs="Times New Roman"/>
+          <w:sz w:val="28"/>
+          <w:szCs w:val="28"/>
+        </w:rPr>
+        <w:t>:</w:t>
+      </w:r>
+      <w:r>
+        <w:rPr>
+          <w:rFonts w:ascii="Times New Roman" w:hAnsi="Times New Roman" w:cs="Times New Roman"/>
+          <w:sz w:val="28"/>
+          <w:szCs w:val="28"/>
+        </w:rPr>
+        <w:t xml:space="preserve"> </w:t>
+      </w:r>
+      <w:r>
+        <w:rPr>
+          <w:rFonts w:ascii="Times New Roman" w:hAnsi="Times New Roman" w:cs="Times New Roman"/>
+          <w:sz w:val="28"/>
+          <w:szCs w:val="28"/>
+        </w:rPr>
+        <w:br/>
+      </w:r>
+      <w:r>
+        <w:rPr>
+          <w:rFonts w:ascii="Times New Roman" w:hAnsi="Times New Roman" w:cs="Times New Roman"/>
+          <w:sz w:val="28"/>
+          <w:szCs w:val="28"/>
+        </w:rPr>
+        <w:br/>
+      </w:r>
+      <w:proofErr w:type="spellStart"/>
+      <w:r>
+        <w:rPr>
+          <w:rFonts w:ascii="Times New Roman" w:hAnsi="Times New Roman" w:cs="Times New Roman"/>
+          <w:sz w:val="28"/>
+          <w:szCs w:val="28"/>
+        </w:rPr>
+        <w:t>Гвити</w:t>
+      </w:r>
+      <w:proofErr w:type="spellEnd"/>
+      <w:r>
+        <w:rPr>
+          <w:rFonts w:ascii="Times New Roman" w:hAnsi="Times New Roman" w:cs="Times New Roman"/>
+          <w:sz w:val="28"/>
+          <w:szCs w:val="28"/>
+        </w:rPr>
+        <w:t>:</w:t>
+      </w:r>
+      <w:r>
+        <w:rPr>
+          <w:rFonts w:ascii="Times New Roman" w:hAnsi="Times New Roman" w:cs="Times New Roman"/>
+          <w:sz w:val="28"/>
+          <w:szCs w:val="28"/>
+        </w:rPr>
+        <w:t xml:space="preserve"> Несомненно, здесь жалкие людишки выдохнутся преследовать меня! </w:t>
+      </w:r>
+      <w:r>
+        <w:rPr>
+          <w:rFonts w:ascii="Times New Roman" w:hAnsi="Times New Roman" w:cs="Times New Roman"/>
+          <w:sz w:val="28"/>
+          <w:szCs w:val="28"/>
+        </w:rPr>
+        <w:br/>
+      </w:r>
+      <w:proofErr w:type="spellStart"/>
+      <w:r>
+        <w:rPr>
+          <w:rFonts w:ascii="Times New Roman" w:hAnsi="Times New Roman" w:cs="Times New Roman"/>
+          <w:sz w:val="28"/>
+          <w:szCs w:val="28"/>
+        </w:rPr>
+        <w:t>Танар</w:t>
+      </w:r>
+      <w:proofErr w:type="spellEnd"/>
+      <w:r>
+        <w:rPr>
+          <w:rFonts w:ascii="Times New Roman" w:hAnsi="Times New Roman" w:cs="Times New Roman"/>
+          <w:sz w:val="28"/>
+          <w:szCs w:val="28"/>
+        </w:rPr>
+        <w:t>:</w:t>
+      </w:r>
+      <w:r>
+        <w:rPr>
+          <w:rFonts w:ascii="Times New Roman" w:hAnsi="Times New Roman" w:cs="Times New Roman"/>
+          <w:sz w:val="28"/>
+          <w:szCs w:val="28"/>
+        </w:rPr>
+        <w:t xml:space="preserve"> О нет, сбежать от гномов, и попасть в лапы мертвецов! </w:t>
+      </w:r>
+      <w:r>
+        <w:rPr>
+          <w:rFonts w:ascii="Times New Roman" w:hAnsi="Times New Roman" w:cs="Times New Roman"/>
+          <w:sz w:val="28"/>
+          <w:szCs w:val="28"/>
+        </w:rPr>
+        <w:br/>
+      </w:r>
+      <w:proofErr w:type="spellStart"/>
+      <w:r>
+        <w:rPr>
+          <w:rFonts w:ascii="Times New Roman" w:hAnsi="Times New Roman" w:cs="Times New Roman"/>
+          <w:sz w:val="28"/>
+          <w:szCs w:val="28"/>
+        </w:rPr>
+        <w:t>Гвити</w:t>
+      </w:r>
+      <w:proofErr w:type="spellEnd"/>
+      <w:r>
+        <w:rPr>
+          <w:rFonts w:ascii="Times New Roman" w:hAnsi="Times New Roman" w:cs="Times New Roman"/>
+          <w:sz w:val="28"/>
+          <w:szCs w:val="28"/>
+        </w:rPr>
+        <w:t>:</w:t>
+      </w:r>
+      <w:r>
+        <w:rPr>
+          <w:rFonts w:ascii="Times New Roman" w:hAnsi="Times New Roman" w:cs="Times New Roman"/>
+          <w:sz w:val="28"/>
+          <w:szCs w:val="28"/>
+        </w:rPr>
+        <w:t xml:space="preserve"> А ты кто, чёрт возьми? </w:t>
+      </w:r>
+      <w:r>
+        <w:rPr>
+          <w:rFonts w:ascii="Times New Roman" w:hAnsi="Times New Roman" w:cs="Times New Roman"/>
+          <w:sz w:val="28"/>
+          <w:szCs w:val="28"/>
+        </w:rPr>
+        <w:br/>
+      </w:r>
+      <w:proofErr w:type="spellStart"/>
+      <w:r>
+        <w:rPr>
+          <w:rFonts w:ascii="Times New Roman" w:hAnsi="Times New Roman" w:cs="Times New Roman"/>
+          <w:sz w:val="28"/>
+          <w:szCs w:val="28"/>
+        </w:rPr>
+        <w:lastRenderedPageBreak/>
+        <w:t>Танар</w:t>
+      </w:r>
+      <w:proofErr w:type="spellEnd"/>
+      <w:r>
+        <w:rPr>
+          <w:rFonts w:ascii="Times New Roman" w:hAnsi="Times New Roman" w:cs="Times New Roman"/>
+          <w:sz w:val="28"/>
+          <w:szCs w:val="28"/>
+        </w:rPr>
+        <w:t>:</w:t>
+      </w:r>
+      <w:r>
+        <w:rPr>
+          <w:rFonts w:ascii="Times New Roman" w:hAnsi="Times New Roman" w:cs="Times New Roman"/>
+          <w:sz w:val="28"/>
+          <w:szCs w:val="28"/>
+        </w:rPr>
+        <w:t xml:space="preserve"> Я – </w:t>
+      </w:r>
+      <w:proofErr w:type="spellStart"/>
+      <w:r>
+        <w:rPr>
+          <w:rFonts w:ascii="Times New Roman" w:hAnsi="Times New Roman" w:cs="Times New Roman"/>
+          <w:sz w:val="28"/>
+          <w:szCs w:val="28"/>
+        </w:rPr>
+        <w:t>Танар</w:t>
+      </w:r>
+      <w:proofErr w:type="spellEnd"/>
+      <w:r>
+        <w:rPr>
+          <w:rFonts w:ascii="Times New Roman" w:hAnsi="Times New Roman" w:cs="Times New Roman"/>
+          <w:sz w:val="28"/>
+          <w:szCs w:val="28"/>
+        </w:rPr>
+        <w:t xml:space="preserve">, вождь клана орков, погибшего здесь! Гномы разогнали прочь моих орков. Вся моя семья погибла. Оставь мне жизнь, повелитель мертвецов! Я буду служить тебе. </w:t>
+      </w:r>
+      <w:r>
+        <w:rPr>
+          <w:rFonts w:ascii="Times New Roman" w:hAnsi="Times New Roman" w:cs="Times New Roman"/>
+          <w:sz w:val="28"/>
+          <w:szCs w:val="28"/>
+        </w:rPr>
+        <w:br/>
+      </w:r>
+      <w:proofErr w:type="spellStart"/>
+      <w:r>
+        <w:rPr>
+          <w:rFonts w:ascii="Times New Roman" w:hAnsi="Times New Roman" w:cs="Times New Roman"/>
+          <w:sz w:val="28"/>
+          <w:szCs w:val="28"/>
+        </w:rPr>
+        <w:t>Гвити</w:t>
+      </w:r>
+      <w:proofErr w:type="spellEnd"/>
+      <w:r>
+        <w:rPr>
+          <w:rFonts w:ascii="Times New Roman" w:hAnsi="Times New Roman" w:cs="Times New Roman"/>
+          <w:sz w:val="28"/>
+          <w:szCs w:val="28"/>
+        </w:rPr>
+        <w:t>:</w:t>
+      </w:r>
+      <w:r>
+        <w:rPr>
+          <w:rFonts w:ascii="Times New Roman" w:hAnsi="Times New Roman" w:cs="Times New Roman"/>
+          <w:sz w:val="28"/>
+          <w:szCs w:val="28"/>
+        </w:rPr>
+        <w:t xml:space="preserve"> Что ты об этом думаешь, брат? </w:t>
+      </w:r>
+      <w:r>
+        <w:rPr>
+          <w:rFonts w:ascii="Times New Roman" w:hAnsi="Times New Roman" w:cs="Times New Roman"/>
+          <w:sz w:val="28"/>
+          <w:szCs w:val="28"/>
+        </w:rPr>
+        <w:br/>
+      </w:r>
+      <w:proofErr w:type="spellStart"/>
+      <w:r>
+        <w:rPr>
+          <w:rFonts w:ascii="Times New Roman" w:hAnsi="Times New Roman" w:cs="Times New Roman"/>
+          <w:sz w:val="28"/>
+          <w:szCs w:val="28"/>
+        </w:rPr>
+        <w:t>Нати</w:t>
+      </w:r>
+      <w:proofErr w:type="spellEnd"/>
+      <w:r>
+        <w:rPr>
+          <w:rFonts w:ascii="Times New Roman" w:hAnsi="Times New Roman" w:cs="Times New Roman"/>
+          <w:sz w:val="28"/>
+          <w:szCs w:val="28"/>
+        </w:rPr>
+        <w:t>:</w:t>
+      </w:r>
+      <w:r>
+        <w:rPr>
+          <w:rFonts w:ascii="Times New Roman" w:hAnsi="Times New Roman" w:cs="Times New Roman"/>
+          <w:sz w:val="28"/>
+          <w:szCs w:val="28"/>
+        </w:rPr>
+        <w:t xml:space="preserve"> Я бы сохранил ему жизнь. Орки могут быть ценными союзниками в холмах. </w:t>
+      </w:r>
+      <w:r>
+        <w:rPr>
+          <w:rFonts w:ascii="Times New Roman" w:hAnsi="Times New Roman" w:cs="Times New Roman"/>
+          <w:sz w:val="28"/>
+          <w:szCs w:val="28"/>
+        </w:rPr>
+        <w:br/>
+      </w:r>
+      <w:proofErr w:type="spellStart"/>
+      <w:r>
+        <w:rPr>
+          <w:rFonts w:ascii="Times New Roman" w:hAnsi="Times New Roman" w:cs="Times New Roman"/>
+          <w:sz w:val="28"/>
+          <w:szCs w:val="28"/>
+        </w:rPr>
+        <w:t>Гвити</w:t>
+      </w:r>
+      <w:proofErr w:type="spellEnd"/>
+      <w:r>
+        <w:rPr>
+          <w:rFonts w:ascii="Times New Roman" w:hAnsi="Times New Roman" w:cs="Times New Roman"/>
+          <w:sz w:val="28"/>
+          <w:szCs w:val="28"/>
+        </w:rPr>
+        <w:t>:</w:t>
+      </w:r>
+      <w:r>
+        <w:rPr>
+          <w:rFonts w:ascii="Times New Roman" w:hAnsi="Times New Roman" w:cs="Times New Roman"/>
+          <w:sz w:val="28"/>
+          <w:szCs w:val="28"/>
+        </w:rPr>
+        <w:t xml:space="preserve"> Я посоветовался. Благодари моих подчинённых – они просят сохранить тебе жизнь! </w:t>
+      </w:r>
+      <w:r>
+        <w:rPr>
+          <w:rFonts w:ascii="Times New Roman" w:hAnsi="Times New Roman" w:cs="Times New Roman"/>
+          <w:sz w:val="28"/>
+          <w:szCs w:val="28"/>
+        </w:rPr>
+        <w:br/>
+      </w:r>
+      <w:proofErr w:type="spellStart"/>
+      <w:r>
+        <w:rPr>
+          <w:rFonts w:ascii="Times New Roman" w:hAnsi="Times New Roman" w:cs="Times New Roman"/>
+          <w:sz w:val="28"/>
+          <w:szCs w:val="28"/>
+        </w:rPr>
+        <w:t>Танар</w:t>
+      </w:r>
+      <w:proofErr w:type="spellEnd"/>
+      <w:r>
+        <w:rPr>
+          <w:rFonts w:ascii="Times New Roman" w:hAnsi="Times New Roman" w:cs="Times New Roman"/>
+          <w:sz w:val="28"/>
+          <w:szCs w:val="28"/>
+        </w:rPr>
+        <w:t>:</w:t>
+      </w:r>
+      <w:r>
+        <w:rPr>
+          <w:rFonts w:ascii="Times New Roman" w:hAnsi="Times New Roman" w:cs="Times New Roman"/>
+          <w:sz w:val="28"/>
+          <w:szCs w:val="28"/>
+        </w:rPr>
+        <w:t xml:space="preserve"> Спасибо тебе, мой господин! Не думал, что увижу день, когда орки будут с радостью переходить на сторону скелетов и призраков. </w:t>
+      </w:r>
+      <w:r>
+        <w:rPr>
+          <w:rFonts w:ascii="Times New Roman" w:hAnsi="Times New Roman" w:cs="Times New Roman"/>
+          <w:sz w:val="28"/>
+          <w:szCs w:val="28"/>
+        </w:rPr>
+        <w:br/>
+      </w:r>
+      <w:proofErr w:type="spellStart"/>
+      <w:r>
+        <w:rPr>
+          <w:rFonts w:ascii="Times New Roman" w:hAnsi="Times New Roman" w:cs="Times New Roman"/>
+          <w:sz w:val="28"/>
+          <w:szCs w:val="28"/>
+        </w:rPr>
+        <w:t>Нати</w:t>
+      </w:r>
+      <w:proofErr w:type="spellEnd"/>
+      <w:r>
+        <w:rPr>
+          <w:rFonts w:ascii="Times New Roman" w:hAnsi="Times New Roman" w:cs="Times New Roman"/>
+          <w:sz w:val="28"/>
+          <w:szCs w:val="28"/>
+        </w:rPr>
+        <w:t>:</w:t>
+      </w:r>
+      <w:r>
+        <w:rPr>
+          <w:rFonts w:ascii="Times New Roman" w:hAnsi="Times New Roman" w:cs="Times New Roman"/>
+          <w:sz w:val="28"/>
+          <w:szCs w:val="28"/>
+        </w:rPr>
+        <w:t xml:space="preserve"> Нам надо скрыться глубоко в горах, где паладины нас не достанут, ты знаешь такое место? </w:t>
+      </w:r>
+      <w:r>
+        <w:rPr>
+          <w:rFonts w:ascii="Times New Roman" w:hAnsi="Times New Roman" w:cs="Times New Roman"/>
+          <w:sz w:val="28"/>
+          <w:szCs w:val="28"/>
+        </w:rPr>
+        <w:br/>
+      </w:r>
+      <w:proofErr w:type="spellStart"/>
+      <w:r>
+        <w:rPr>
+          <w:rFonts w:ascii="Times New Roman" w:hAnsi="Times New Roman" w:cs="Times New Roman"/>
+          <w:sz w:val="28"/>
+          <w:szCs w:val="28"/>
+        </w:rPr>
+        <w:t>Танар</w:t>
+      </w:r>
+      <w:proofErr w:type="spellEnd"/>
+      <w:r>
+        <w:rPr>
+          <w:rFonts w:ascii="Times New Roman" w:hAnsi="Times New Roman" w:cs="Times New Roman"/>
+          <w:sz w:val="28"/>
+          <w:szCs w:val="28"/>
+        </w:rPr>
+        <w:t>:</w:t>
+      </w:r>
+      <w:r>
+        <w:rPr>
+          <w:rFonts w:ascii="Times New Roman" w:hAnsi="Times New Roman" w:cs="Times New Roman"/>
+          <w:sz w:val="28"/>
+          <w:szCs w:val="28"/>
+        </w:rPr>
+        <w:t xml:space="preserve"> Гм. Знаю, за мной! </w:t>
+      </w:r>
+      <w:r>
+        <w:rPr>
+          <w:rFonts w:ascii="Times New Roman" w:hAnsi="Times New Roman" w:cs="Times New Roman"/>
+          <w:sz w:val="28"/>
+          <w:szCs w:val="28"/>
+        </w:rPr>
+        <w:br/>
+      </w:r>
+      <w:proofErr w:type="spellStart"/>
+      <w:r>
+        <w:rPr>
+          <w:rFonts w:ascii="Times New Roman" w:hAnsi="Times New Roman" w:cs="Times New Roman"/>
+          <w:sz w:val="28"/>
+          <w:szCs w:val="28"/>
+        </w:rPr>
+        <w:t>Гвити</w:t>
+      </w:r>
+      <w:proofErr w:type="spellEnd"/>
+      <w:r>
+        <w:rPr>
+          <w:rFonts w:ascii="Times New Roman" w:hAnsi="Times New Roman" w:cs="Times New Roman"/>
+          <w:sz w:val="28"/>
+          <w:szCs w:val="28"/>
+        </w:rPr>
+        <w:t>:</w:t>
+      </w:r>
+      <w:r>
+        <w:rPr>
+          <w:rFonts w:ascii="Times New Roman" w:hAnsi="Times New Roman" w:cs="Times New Roman"/>
+          <w:sz w:val="28"/>
+          <w:szCs w:val="28"/>
+        </w:rPr>
+        <w:t xml:space="preserve"> Веди нас, орк. </w:t>
+      </w:r>
+    </w:p>
+    <w:p>
+      <w:pPr>
+        <w:rPr>
+          <w:rFonts w:ascii="Times New Roman" w:hAnsi="Times New Roman" w:cs="Times New Roman"/>
+          <w:sz w:val="28"/>
+          <w:szCs w:val="28"/>
+        </w:rPr>
+      </w:pPr>
+    </w:p>
+    <w:p>
+      <w:pPr>
+        <w:rPr>
+          <w:rFonts w:ascii="Times New Roman" w:hAnsi="Times New Roman" w:cs="Times New Roman"/>
+          <w:sz w:val="28"/>
+          <w:szCs w:val="28"/>
+        </w:rPr>
+      </w:pPr>
+    </w:p>
+    <w:p>
+      <w:pPr>
+        <w:rPr>
+          <w:rFonts w:ascii="Times New Roman" w:hAnsi="Times New Roman" w:cs="Times New Roman"/>
+          <w:sz w:val="28"/>
+          <w:szCs w:val="28"/>
+        </w:rPr>
+      </w:pPr>
+    </w:p>
+    <w:p>
+      <w:pPr>
+        <w:rPr>
+          <w:rFonts w:ascii="Times New Roman" w:hAnsi="Times New Roman" w:cs="Times New Roman"/>
+          <w:sz w:val="28"/>
+          <w:szCs w:val="28"/>
+        </w:rPr>
+      </w:pPr>
+    </w:p>
+    <w:p>
+      <w:pPr>
+        <w:rPr>
+          <w:rFonts w:ascii="Times New Roman" w:hAnsi="Times New Roman" w:cs="Times New Roman"/>
+          <w:sz w:val="28"/>
+          <w:szCs w:val="28"/>
+        </w:rPr>
+      </w:pPr>
+    </w:p>
+    <w:p>
+      <w:pPr>
+        <w:rPr>
+          <w:rFonts w:ascii="Times New Roman" w:hAnsi="Times New Roman" w:cs="Times New Roman"/>
+          <w:sz w:val="28"/>
+          <w:szCs w:val="28"/>
+        </w:rPr>
+      </w:pPr>
+    </w:p>
+    <w:p>
+      <w:pPr>
+        <w:rPr>
+          <w:rFonts w:ascii="Times New Roman" w:hAnsi="Times New Roman" w:cs="Times New Roman"/>
+          <w:sz w:val="28"/>
+          <w:szCs w:val="28"/>
+        </w:rPr>
+      </w:pPr>
+    </w:p>
+    <w:p>
+      <w:pPr>
+        <w:rPr>
+          <w:rFonts w:ascii="Times New Roman" w:hAnsi="Times New Roman" w:cs="Times New Roman"/>
+          <w:sz w:val="28"/>
+          <w:szCs w:val="28"/>
+        </w:rPr>
+      </w:pPr>
+    </w:p>
+    <w:p>
+      <w:pPr>
+        <w:rPr>
+          <w:rFonts w:ascii="Times New Roman" w:hAnsi="Times New Roman" w:cs="Times New Roman"/>
+          <w:sz w:val="28"/>
+          <w:szCs w:val="28"/>
+        </w:rPr>
+      </w:pPr>
+    </w:p>
+    <w:p>
+      <w:pPr>
+        <w:rPr>
+          <w:rFonts w:ascii="Times New Roman" w:hAnsi="Times New Roman" w:cs="Times New Roman"/>
+          <w:sz w:val="28"/>
+          <w:szCs w:val="28"/>
+        </w:rPr>
+      </w:pPr>
+    </w:p>
+    <w:p>
+      <w:pPr>
+        <w:rPr>
+          <w:rFonts w:ascii="Times New Roman" w:hAnsi="Times New Roman" w:cs="Times New Roman"/>
+          <w:sz w:val="28"/>
+          <w:szCs w:val="28"/>
+        </w:rPr>
+      </w:pPr>
+    </w:p>
+    <w:p>
+      <w:pPr>
+        <w:rPr>
+          <w:rFonts w:ascii="Times New Roman" w:hAnsi="Times New Roman" w:cs="Times New Roman"/>
+          <w:sz w:val="28"/>
+          <w:szCs w:val="28"/>
+        </w:rPr>
+      </w:pPr>
+    </w:p>
+    <w:p>
+      <w:pPr>
+        <w:rPr>
+          <w:rFonts w:ascii="Times New Roman" w:hAnsi="Times New Roman" w:cs="Times New Roman"/>
+          <w:sz w:val="28"/>
+          <w:szCs w:val="28"/>
+        </w:rPr>
+      </w:pPr>
+    </w:p>
+    <w:p>
+      <w:pPr>
+        <w:rPr>
+          <w:rFonts w:ascii="Times New Roman" w:hAnsi="Times New Roman" w:cs="Times New Roman"/>
+          <w:sz w:val="28"/>
+          <w:szCs w:val="28"/>
+        </w:rPr>
+      </w:pPr>
+    </w:p>
+    <w:p>
+      <w:pPr>
+        <w:rPr>
+          <w:rFonts w:ascii="Times New Roman" w:hAnsi="Times New Roman" w:cs="Times New Roman"/>
+          <w:sz w:val="28"/>
+          <w:szCs w:val="28"/>
+        </w:rPr>
+      </w:pPr>
+    </w:p>
+    <w:p>
+      <w:pPr>
+        <w:rPr>
+          <w:rFonts w:ascii="Times New Roman" w:hAnsi="Times New Roman" w:cs="Times New Roman"/>
+          <w:sz w:val="28"/>
+          <w:szCs w:val="28"/>
+        </w:rPr>
+      </w:pPr>
+    </w:p>
+    <w:p>
+      <w:pPr>
+        <w:rPr>
+          <w:rFonts w:ascii="Times New Roman" w:hAnsi="Times New Roman" w:cs="Times New Roman"/>
+          <w:sz w:val="28"/>
+          <w:szCs w:val="28"/>
+        </w:rPr>
+      </w:pPr>
+    </w:p>
+    <w:p>
+      <w:pPr>
+        <w:rPr>
+          <w:rFonts w:ascii="Times New Roman" w:hAnsi="Times New Roman" w:cs="Times New Roman"/>
+          <w:sz w:val="28"/>
+          <w:szCs w:val="28"/>
+        </w:rPr>
+      </w:pPr>
+    </w:p>
+    <w:p>
+      <w:pPr>
+        <w:pStyle w:val="1"/>
+        <w:jc w:val="center"/>
+      </w:pPr>
+      <w:r>
+        <w:lastRenderedPageBreak/>
+        <w:t>Миссия 8. Подземный пруд.</w:t>
+      </w:r>
+    </w:p>
+    <w:p>
+      <w:pPr>
+        <w:rPr>
+          <w:rFonts w:ascii="Times New Roman" w:hAnsi="Times New Roman" w:cs="Times New Roman"/>
+          <w:sz w:val="28"/>
+          <w:szCs w:val="28"/>
+        </w:rPr>
+      </w:pPr>
+      <w:proofErr w:type="spellStart"/>
+      <w:r>
+        <w:rPr>
+          <w:rFonts w:ascii="Times New Roman" w:hAnsi="Times New Roman" w:cs="Times New Roman"/>
+          <w:sz w:val="28"/>
+          <w:szCs w:val="28"/>
+        </w:rPr>
+        <w:t>Танар</w:t>
+      </w:r>
+      <w:proofErr w:type="spellEnd"/>
+      <w:r>
+        <w:rPr>
+          <w:rFonts w:ascii="Times New Roman" w:hAnsi="Times New Roman" w:cs="Times New Roman"/>
+          <w:sz w:val="28"/>
+          <w:szCs w:val="28"/>
+        </w:rPr>
+        <w:t xml:space="preserve"> вёл некромантов по извилистым горным тропкам и крутым подъёмам. З</w:t>
+      </w:r>
+      <w:r>
+        <w:rPr>
+          <w:rFonts w:ascii="Times New Roman" w:hAnsi="Times New Roman" w:cs="Times New Roman"/>
+          <w:sz w:val="28"/>
+          <w:szCs w:val="28"/>
+        </w:rPr>
+        <w:t xml:space="preserve">атем они спустились в узкую пещеру, уходящую далеко вглубь гор. </w:t>
+      </w:r>
+      <w:r>
+        <w:rPr>
+          <w:rFonts w:ascii="Times New Roman" w:hAnsi="Times New Roman" w:cs="Times New Roman"/>
+          <w:sz w:val="28"/>
+          <w:szCs w:val="28"/>
+        </w:rPr>
+        <w:br/>
+      </w:r>
+      <w:r>
+        <w:rPr>
+          <w:rFonts w:ascii="Times New Roman" w:hAnsi="Times New Roman" w:cs="Times New Roman"/>
+          <w:sz w:val="28"/>
+          <w:szCs w:val="28"/>
+        </w:rPr>
+        <w:br/>
+      </w:r>
+      <w:proofErr w:type="spellStart"/>
+      <w:r>
+        <w:rPr>
+          <w:rFonts w:ascii="Times New Roman" w:hAnsi="Times New Roman" w:cs="Times New Roman"/>
+          <w:sz w:val="28"/>
+          <w:szCs w:val="28"/>
+        </w:rPr>
+        <w:t>Гвити</w:t>
+      </w:r>
+      <w:proofErr w:type="spellEnd"/>
+      <w:r>
+        <w:rPr>
+          <w:rFonts w:ascii="Times New Roman" w:hAnsi="Times New Roman" w:cs="Times New Roman"/>
+          <w:sz w:val="28"/>
+          <w:szCs w:val="28"/>
+        </w:rPr>
+        <w:t>:</w:t>
+      </w:r>
+      <w:r>
+        <w:rPr>
+          <w:rFonts w:ascii="Times New Roman" w:hAnsi="Times New Roman" w:cs="Times New Roman"/>
+          <w:sz w:val="28"/>
+          <w:szCs w:val="28"/>
+        </w:rPr>
+        <w:t xml:space="preserve"> Ты привёл нас к гномам! Если ты задумал обмануть меня, чтобы очистить свой дом руками мертвецов, то ты умрёшь сейчас же! </w:t>
+      </w:r>
+      <w:r>
+        <w:rPr>
+          <w:rFonts w:ascii="Times New Roman" w:hAnsi="Times New Roman" w:cs="Times New Roman"/>
+          <w:sz w:val="28"/>
+          <w:szCs w:val="28"/>
+        </w:rPr>
+        <w:br/>
+      </w:r>
+      <w:proofErr w:type="spellStart"/>
+      <w:r>
+        <w:rPr>
+          <w:rFonts w:ascii="Times New Roman" w:hAnsi="Times New Roman" w:cs="Times New Roman"/>
+          <w:sz w:val="28"/>
+          <w:szCs w:val="28"/>
+        </w:rPr>
+        <w:t>Танар</w:t>
+      </w:r>
+      <w:proofErr w:type="spellEnd"/>
+      <w:r>
+        <w:rPr>
+          <w:rFonts w:ascii="Times New Roman" w:hAnsi="Times New Roman" w:cs="Times New Roman"/>
+          <w:sz w:val="28"/>
+          <w:szCs w:val="28"/>
+        </w:rPr>
+        <w:t>:</w:t>
+      </w:r>
+      <w:r>
+        <w:rPr>
+          <w:rFonts w:ascii="Times New Roman" w:hAnsi="Times New Roman" w:cs="Times New Roman"/>
+          <w:sz w:val="28"/>
+          <w:szCs w:val="28"/>
+        </w:rPr>
+        <w:t xml:space="preserve"> Нет, господин! Я привёл вас сюда не поэтому! Это глубокая и тесная пещера, здесь паладины вас не догонят! Да и гномов здесь немного, только кучка охранников, разве они станут для вас проблемой? </w:t>
+      </w:r>
+      <w:r>
+        <w:rPr>
+          <w:rFonts w:ascii="Times New Roman" w:hAnsi="Times New Roman" w:cs="Times New Roman"/>
+          <w:sz w:val="28"/>
+          <w:szCs w:val="28"/>
+        </w:rPr>
+        <w:br/>
+      </w:r>
+      <w:proofErr w:type="spellStart"/>
+      <w:r>
+        <w:rPr>
+          <w:rFonts w:ascii="Times New Roman" w:hAnsi="Times New Roman" w:cs="Times New Roman"/>
+          <w:sz w:val="28"/>
+          <w:szCs w:val="28"/>
+        </w:rPr>
+        <w:t>Гвити</w:t>
+      </w:r>
+      <w:proofErr w:type="spellEnd"/>
+      <w:r>
+        <w:rPr>
+          <w:rFonts w:ascii="Times New Roman" w:hAnsi="Times New Roman" w:cs="Times New Roman"/>
+          <w:sz w:val="28"/>
+          <w:szCs w:val="28"/>
+        </w:rPr>
+        <w:t>:</w:t>
+      </w:r>
+      <w:r>
+        <w:rPr>
+          <w:rFonts w:ascii="Times New Roman" w:hAnsi="Times New Roman" w:cs="Times New Roman"/>
+          <w:sz w:val="28"/>
+          <w:szCs w:val="28"/>
+        </w:rPr>
+        <w:t xml:space="preserve"> Ты прав, не станут. Но запомни мои слова</w:t>
+      </w:r>
+      <w:r>
+        <w:rPr>
+          <w:rFonts w:ascii="Times New Roman" w:hAnsi="Times New Roman" w:cs="Times New Roman"/>
+          <w:sz w:val="28"/>
+          <w:szCs w:val="28"/>
+        </w:rPr>
+        <w:t>:</w:t>
+      </w:r>
+      <w:r>
+        <w:rPr>
+          <w:rFonts w:ascii="Times New Roman" w:hAnsi="Times New Roman" w:cs="Times New Roman"/>
+          <w:sz w:val="28"/>
+          <w:szCs w:val="28"/>
+        </w:rPr>
+        <w:t xml:space="preserve"> если что-то пойдёт не так, ты станешь одним из скелетов! </w:t>
+      </w:r>
+      <w:r>
+        <w:rPr>
+          <w:rFonts w:ascii="Times New Roman" w:hAnsi="Times New Roman" w:cs="Times New Roman"/>
+          <w:sz w:val="28"/>
+          <w:szCs w:val="28"/>
+        </w:rPr>
+        <w:br/>
+      </w:r>
+      <w:proofErr w:type="spellStart"/>
+      <w:r>
+        <w:rPr>
+          <w:rFonts w:ascii="Times New Roman" w:hAnsi="Times New Roman" w:cs="Times New Roman"/>
+          <w:sz w:val="28"/>
+          <w:szCs w:val="28"/>
+        </w:rPr>
+        <w:t>Танар</w:t>
+      </w:r>
+      <w:proofErr w:type="spellEnd"/>
+      <w:r>
+        <w:rPr>
+          <w:rFonts w:ascii="Times New Roman" w:hAnsi="Times New Roman" w:cs="Times New Roman"/>
+          <w:sz w:val="28"/>
+          <w:szCs w:val="28"/>
+        </w:rPr>
+        <w:t xml:space="preserve">: </w:t>
+      </w:r>
+      <w:r>
+        <w:rPr>
+          <w:rFonts w:ascii="Times New Roman" w:hAnsi="Times New Roman" w:cs="Times New Roman"/>
+          <w:sz w:val="28"/>
+          <w:szCs w:val="28"/>
+        </w:rPr>
+        <w:t xml:space="preserve">Угу. </w:t>
+      </w:r>
+      <w:r>
+        <w:rPr>
+          <w:rFonts w:ascii="Times New Roman" w:hAnsi="Times New Roman" w:cs="Times New Roman"/>
+          <w:sz w:val="28"/>
+          <w:szCs w:val="28"/>
+        </w:rPr>
+        <w:br/>
+      </w:r>
+      <w:r>
+        <w:rPr>
+          <w:rFonts w:ascii="Times New Roman" w:hAnsi="Times New Roman" w:cs="Times New Roman"/>
+          <w:sz w:val="28"/>
+          <w:szCs w:val="28"/>
+        </w:rPr>
+        <w:br/>
+        <w:t>Увидели лидера гномов</w:t>
+      </w:r>
+      <w:r>
+        <w:rPr>
+          <w:rFonts w:ascii="Times New Roman" w:hAnsi="Times New Roman" w:cs="Times New Roman"/>
+          <w:sz w:val="28"/>
+          <w:szCs w:val="28"/>
+        </w:rPr>
+        <w:t>:</w:t>
+      </w:r>
+      <w:r>
+        <w:rPr>
+          <w:rFonts w:ascii="Times New Roman" w:hAnsi="Times New Roman" w:cs="Times New Roman"/>
+          <w:sz w:val="28"/>
+          <w:szCs w:val="28"/>
+        </w:rPr>
+        <w:t xml:space="preserve"> </w:t>
+      </w:r>
+      <w:r>
+        <w:rPr>
+          <w:rFonts w:ascii="Times New Roman" w:hAnsi="Times New Roman" w:cs="Times New Roman"/>
+          <w:sz w:val="28"/>
+          <w:szCs w:val="28"/>
+        </w:rPr>
+        <w:br/>
+      </w:r>
+      <w:r>
+        <w:rPr>
+          <w:rFonts w:ascii="Times New Roman" w:hAnsi="Times New Roman" w:cs="Times New Roman"/>
+          <w:sz w:val="28"/>
+          <w:szCs w:val="28"/>
+        </w:rPr>
+        <w:br/>
+        <w:t>Лидер</w:t>
+      </w:r>
+      <w:r>
+        <w:rPr>
+          <w:rFonts w:ascii="Times New Roman" w:hAnsi="Times New Roman" w:cs="Times New Roman"/>
+          <w:sz w:val="28"/>
+          <w:szCs w:val="28"/>
+        </w:rPr>
+        <w:t>:</w:t>
+      </w:r>
+      <w:r>
+        <w:rPr>
+          <w:rFonts w:ascii="Times New Roman" w:hAnsi="Times New Roman" w:cs="Times New Roman"/>
+          <w:sz w:val="28"/>
+          <w:szCs w:val="28"/>
+        </w:rPr>
+        <w:t xml:space="preserve"> Вонючие орки, вернулись за добавкой? </w:t>
+      </w:r>
+      <w:r>
+        <w:rPr>
+          <w:rFonts w:ascii="Times New Roman" w:hAnsi="Times New Roman" w:cs="Times New Roman"/>
+          <w:sz w:val="28"/>
+          <w:szCs w:val="28"/>
+        </w:rPr>
+        <w:br/>
+      </w:r>
+      <w:proofErr w:type="spellStart"/>
+      <w:r>
+        <w:rPr>
+          <w:rFonts w:ascii="Times New Roman" w:hAnsi="Times New Roman" w:cs="Times New Roman"/>
+          <w:sz w:val="28"/>
+          <w:szCs w:val="28"/>
+        </w:rPr>
+        <w:t>Танар</w:t>
+      </w:r>
+      <w:proofErr w:type="spellEnd"/>
+      <w:r>
+        <w:rPr>
+          <w:rFonts w:ascii="Times New Roman" w:hAnsi="Times New Roman" w:cs="Times New Roman"/>
+          <w:sz w:val="28"/>
+          <w:szCs w:val="28"/>
+        </w:rPr>
+        <w:t>:</w:t>
+      </w:r>
+      <w:r>
+        <w:rPr>
+          <w:rFonts w:ascii="Times New Roman" w:hAnsi="Times New Roman" w:cs="Times New Roman"/>
+          <w:sz w:val="28"/>
+          <w:szCs w:val="28"/>
+        </w:rPr>
+        <w:t xml:space="preserve"> Заткнись, червяк. Мой новый господин тебя раздавит! </w:t>
+      </w:r>
+      <w:r>
+        <w:rPr>
+          <w:rFonts w:ascii="Times New Roman" w:hAnsi="Times New Roman" w:cs="Times New Roman"/>
+          <w:sz w:val="28"/>
+          <w:szCs w:val="28"/>
+        </w:rPr>
+        <w:br/>
+      </w:r>
+      <w:r>
+        <w:rPr>
+          <w:rFonts w:ascii="Times New Roman" w:hAnsi="Times New Roman" w:cs="Times New Roman"/>
+          <w:sz w:val="28"/>
+          <w:szCs w:val="28"/>
+        </w:rPr>
+        <w:br/>
+        <w:t>Нашли троллей</w:t>
+      </w:r>
+      <w:r>
+        <w:rPr>
+          <w:rFonts w:ascii="Times New Roman" w:hAnsi="Times New Roman" w:cs="Times New Roman"/>
+          <w:sz w:val="28"/>
+          <w:szCs w:val="28"/>
+        </w:rPr>
+        <w:t>:</w:t>
+      </w:r>
+      <w:r>
+        <w:rPr>
+          <w:rFonts w:ascii="Times New Roman" w:hAnsi="Times New Roman" w:cs="Times New Roman"/>
+          <w:sz w:val="28"/>
+          <w:szCs w:val="28"/>
+        </w:rPr>
+        <w:t xml:space="preserve"> </w:t>
+      </w:r>
+      <w:r>
+        <w:rPr>
+          <w:rFonts w:ascii="Times New Roman" w:hAnsi="Times New Roman" w:cs="Times New Roman"/>
+          <w:sz w:val="28"/>
+          <w:szCs w:val="28"/>
+        </w:rPr>
+        <w:br/>
+      </w:r>
+      <w:r>
+        <w:rPr>
+          <w:rFonts w:ascii="Times New Roman" w:hAnsi="Times New Roman" w:cs="Times New Roman"/>
+          <w:sz w:val="28"/>
+          <w:szCs w:val="28"/>
+        </w:rPr>
+        <w:br/>
+      </w:r>
+      <w:proofErr w:type="spellStart"/>
+      <w:r>
+        <w:rPr>
+          <w:rFonts w:ascii="Times New Roman" w:hAnsi="Times New Roman" w:cs="Times New Roman"/>
+          <w:sz w:val="28"/>
+          <w:szCs w:val="28"/>
+        </w:rPr>
+        <w:t>Танар</w:t>
+      </w:r>
+      <w:proofErr w:type="spellEnd"/>
+      <w:r>
+        <w:rPr>
+          <w:rFonts w:ascii="Times New Roman" w:hAnsi="Times New Roman" w:cs="Times New Roman"/>
+          <w:sz w:val="28"/>
+          <w:szCs w:val="28"/>
+        </w:rPr>
+        <w:t>:</w:t>
+      </w:r>
+      <w:r>
+        <w:rPr>
+          <w:rFonts w:ascii="Times New Roman" w:hAnsi="Times New Roman" w:cs="Times New Roman"/>
+          <w:sz w:val="28"/>
+          <w:szCs w:val="28"/>
+        </w:rPr>
+        <w:t xml:space="preserve"> Эй, это же мои тролли! </w:t>
+      </w:r>
+      <w:r>
+        <w:rPr>
+          <w:rFonts w:ascii="Times New Roman" w:hAnsi="Times New Roman" w:cs="Times New Roman"/>
+          <w:sz w:val="28"/>
+          <w:szCs w:val="28"/>
+        </w:rPr>
+        <w:br/>
+        <w:t>Тролль</w:t>
+      </w:r>
+      <w:r>
+        <w:rPr>
+          <w:rFonts w:ascii="Times New Roman" w:hAnsi="Times New Roman" w:cs="Times New Roman"/>
+          <w:sz w:val="28"/>
+          <w:szCs w:val="28"/>
+        </w:rPr>
+        <w:t>:</w:t>
+      </w:r>
+      <w:r>
+        <w:rPr>
+          <w:rFonts w:ascii="Times New Roman" w:hAnsi="Times New Roman" w:cs="Times New Roman"/>
+          <w:sz w:val="28"/>
+          <w:szCs w:val="28"/>
+        </w:rPr>
+        <w:t xml:space="preserve"> </w:t>
+      </w:r>
+      <w:proofErr w:type="spellStart"/>
+      <w:r>
+        <w:rPr>
+          <w:rFonts w:ascii="Times New Roman" w:hAnsi="Times New Roman" w:cs="Times New Roman"/>
+          <w:sz w:val="28"/>
+          <w:szCs w:val="28"/>
+        </w:rPr>
+        <w:t>Танар</w:t>
+      </w:r>
+      <w:proofErr w:type="spellEnd"/>
+      <w:r>
+        <w:rPr>
+          <w:rFonts w:ascii="Times New Roman" w:hAnsi="Times New Roman" w:cs="Times New Roman"/>
+          <w:sz w:val="28"/>
+          <w:szCs w:val="28"/>
+        </w:rPr>
+        <w:t xml:space="preserve">, ты жив! Гномы заперли нас здесь. Они хотели поработить нас! </w:t>
+      </w:r>
+      <w:r>
+        <w:rPr>
+          <w:rFonts w:ascii="Times New Roman" w:hAnsi="Times New Roman" w:cs="Times New Roman"/>
+          <w:sz w:val="28"/>
+          <w:szCs w:val="28"/>
+        </w:rPr>
+        <w:br/>
+      </w:r>
+      <w:proofErr w:type="spellStart"/>
+      <w:r>
+        <w:rPr>
+          <w:rFonts w:ascii="Times New Roman" w:hAnsi="Times New Roman" w:cs="Times New Roman"/>
+          <w:sz w:val="28"/>
+          <w:szCs w:val="28"/>
+        </w:rPr>
+        <w:t>Танар</w:t>
+      </w:r>
+      <w:proofErr w:type="spellEnd"/>
+      <w:r>
+        <w:rPr>
+          <w:rFonts w:ascii="Times New Roman" w:hAnsi="Times New Roman" w:cs="Times New Roman"/>
+          <w:sz w:val="28"/>
+          <w:szCs w:val="28"/>
+        </w:rPr>
+        <w:t>:</w:t>
+      </w:r>
+      <w:r>
+        <w:rPr>
+          <w:rFonts w:ascii="Times New Roman" w:hAnsi="Times New Roman" w:cs="Times New Roman"/>
+          <w:sz w:val="28"/>
+          <w:szCs w:val="28"/>
+        </w:rPr>
+        <w:t xml:space="preserve"> Спокойно, гномов больше нет. Теперь мы служим повелителю мертвецов </w:t>
+      </w:r>
+      <w:proofErr w:type="spellStart"/>
+      <w:r>
+        <w:rPr>
+          <w:rFonts w:ascii="Times New Roman" w:hAnsi="Times New Roman" w:cs="Times New Roman"/>
+          <w:sz w:val="28"/>
+          <w:szCs w:val="28"/>
+        </w:rPr>
+        <w:t>Гвити</w:t>
+      </w:r>
+      <w:proofErr w:type="spellEnd"/>
+      <w:r>
+        <w:rPr>
+          <w:rFonts w:ascii="Times New Roman" w:hAnsi="Times New Roman" w:cs="Times New Roman"/>
+          <w:sz w:val="28"/>
+          <w:szCs w:val="28"/>
+        </w:rPr>
+        <w:t xml:space="preserve">! </w:t>
+      </w:r>
+      <w:r>
+        <w:rPr>
+          <w:rFonts w:ascii="Times New Roman" w:hAnsi="Times New Roman" w:cs="Times New Roman"/>
+          <w:sz w:val="28"/>
+          <w:szCs w:val="28"/>
+        </w:rPr>
+        <w:br/>
+      </w:r>
+      <w:proofErr w:type="spellStart"/>
+      <w:r>
+        <w:rPr>
+          <w:rFonts w:ascii="Times New Roman" w:hAnsi="Times New Roman" w:cs="Times New Roman"/>
+          <w:sz w:val="28"/>
+          <w:szCs w:val="28"/>
+        </w:rPr>
+        <w:t>Нати</w:t>
+      </w:r>
+      <w:proofErr w:type="spellEnd"/>
+      <w:r>
+        <w:rPr>
+          <w:rFonts w:ascii="Times New Roman" w:hAnsi="Times New Roman" w:cs="Times New Roman"/>
+          <w:sz w:val="28"/>
+          <w:szCs w:val="28"/>
+        </w:rPr>
+        <w:t>:</w:t>
+      </w:r>
+      <w:r>
+        <w:rPr>
+          <w:rFonts w:ascii="Times New Roman" w:hAnsi="Times New Roman" w:cs="Times New Roman"/>
+          <w:sz w:val="28"/>
+          <w:szCs w:val="28"/>
+        </w:rPr>
+        <w:t xml:space="preserve"> Может, не так уж плохо, что он привёл нас в свои пещеры. Тролли нам пригодятся. </w:t>
+      </w:r>
+      <w:r>
+        <w:rPr>
+          <w:rFonts w:ascii="Times New Roman" w:hAnsi="Times New Roman" w:cs="Times New Roman"/>
+          <w:sz w:val="28"/>
+          <w:szCs w:val="28"/>
+        </w:rPr>
+        <w:br/>
+      </w:r>
+      <w:proofErr w:type="spellStart"/>
+      <w:r>
+        <w:rPr>
+          <w:rFonts w:ascii="Times New Roman" w:hAnsi="Times New Roman" w:cs="Times New Roman"/>
+          <w:sz w:val="28"/>
+          <w:szCs w:val="28"/>
+        </w:rPr>
+        <w:t>Гвити</w:t>
+      </w:r>
+      <w:proofErr w:type="spellEnd"/>
+      <w:r>
+        <w:rPr>
+          <w:rFonts w:ascii="Times New Roman" w:hAnsi="Times New Roman" w:cs="Times New Roman"/>
+          <w:sz w:val="28"/>
+          <w:szCs w:val="28"/>
+        </w:rPr>
+        <w:t>:</w:t>
+      </w:r>
+      <w:r>
+        <w:rPr>
+          <w:rFonts w:ascii="Times New Roman" w:hAnsi="Times New Roman" w:cs="Times New Roman"/>
+          <w:sz w:val="28"/>
+          <w:szCs w:val="28"/>
+        </w:rPr>
+        <w:t xml:space="preserve"> Ты прав, хоть это меня и злит. </w:t>
+      </w:r>
+      <w:r>
+        <w:rPr>
+          <w:rFonts w:ascii="Times New Roman" w:hAnsi="Times New Roman" w:cs="Times New Roman"/>
+          <w:sz w:val="28"/>
+          <w:szCs w:val="28"/>
+        </w:rPr>
+        <w:br/>
+      </w:r>
+      <w:r>
+        <w:rPr>
+          <w:rFonts w:ascii="Times New Roman" w:hAnsi="Times New Roman" w:cs="Times New Roman"/>
+          <w:sz w:val="28"/>
+          <w:szCs w:val="28"/>
+        </w:rPr>
+        <w:br/>
+        <w:t>Дошли до озера</w:t>
+      </w:r>
+      <w:r>
+        <w:rPr>
+          <w:rFonts w:ascii="Times New Roman" w:hAnsi="Times New Roman" w:cs="Times New Roman"/>
+          <w:sz w:val="28"/>
+          <w:szCs w:val="28"/>
+        </w:rPr>
+        <w:t>:</w:t>
+      </w:r>
+      <w:r>
+        <w:rPr>
+          <w:rFonts w:ascii="Times New Roman" w:hAnsi="Times New Roman" w:cs="Times New Roman"/>
+          <w:sz w:val="28"/>
+          <w:szCs w:val="28"/>
+        </w:rPr>
+        <w:t xml:space="preserve"> </w:t>
+      </w:r>
+      <w:r>
+        <w:rPr>
+          <w:rFonts w:ascii="Times New Roman" w:hAnsi="Times New Roman" w:cs="Times New Roman"/>
+          <w:sz w:val="28"/>
+          <w:szCs w:val="28"/>
+        </w:rPr>
+        <w:br/>
+      </w:r>
+      <w:r>
+        <w:rPr>
+          <w:rFonts w:ascii="Times New Roman" w:hAnsi="Times New Roman" w:cs="Times New Roman"/>
+          <w:sz w:val="28"/>
+          <w:szCs w:val="28"/>
+        </w:rPr>
+        <w:br/>
+      </w:r>
+      <w:proofErr w:type="spellStart"/>
+      <w:r>
+        <w:rPr>
+          <w:rFonts w:ascii="Times New Roman" w:hAnsi="Times New Roman" w:cs="Times New Roman"/>
+          <w:sz w:val="28"/>
+          <w:szCs w:val="28"/>
+        </w:rPr>
+        <w:t>Танар</w:t>
+      </w:r>
+      <w:proofErr w:type="spellEnd"/>
+      <w:r>
+        <w:rPr>
+          <w:rFonts w:ascii="Times New Roman" w:hAnsi="Times New Roman" w:cs="Times New Roman"/>
+          <w:sz w:val="28"/>
+          <w:szCs w:val="28"/>
+        </w:rPr>
+        <w:t>:</w:t>
+      </w:r>
+      <w:r>
+        <w:rPr>
+          <w:rFonts w:ascii="Times New Roman" w:hAnsi="Times New Roman" w:cs="Times New Roman"/>
+          <w:sz w:val="28"/>
+          <w:szCs w:val="28"/>
+        </w:rPr>
+        <w:t xml:space="preserve"> Мы дошли до затопленной части пещеры. Если пойдём дальше, ни гномы, ни люди нас не догонят. </w:t>
+      </w:r>
+      <w:r>
+        <w:rPr>
+          <w:rFonts w:ascii="Times New Roman" w:hAnsi="Times New Roman" w:cs="Times New Roman"/>
+          <w:sz w:val="28"/>
+          <w:szCs w:val="28"/>
+        </w:rPr>
+        <w:br/>
+      </w:r>
+      <w:proofErr w:type="spellStart"/>
+      <w:r>
+        <w:rPr>
+          <w:rFonts w:ascii="Times New Roman" w:hAnsi="Times New Roman" w:cs="Times New Roman"/>
+          <w:sz w:val="28"/>
+          <w:szCs w:val="28"/>
+        </w:rPr>
+        <w:t>Танар</w:t>
+      </w:r>
+      <w:proofErr w:type="spellEnd"/>
+      <w:r>
+        <w:rPr>
+          <w:rFonts w:ascii="Times New Roman" w:hAnsi="Times New Roman" w:cs="Times New Roman"/>
+          <w:sz w:val="28"/>
+          <w:szCs w:val="28"/>
+        </w:rPr>
+        <w:t>:</w:t>
+      </w:r>
+      <w:r>
+        <w:rPr>
+          <w:rFonts w:ascii="Times New Roman" w:hAnsi="Times New Roman" w:cs="Times New Roman"/>
+          <w:sz w:val="28"/>
+          <w:szCs w:val="28"/>
+        </w:rPr>
+        <w:t xml:space="preserve"> Ух! Что это было? </w:t>
+      </w:r>
+      <w:r>
+        <w:rPr>
+          <w:rFonts w:ascii="Times New Roman" w:hAnsi="Times New Roman" w:cs="Times New Roman"/>
+          <w:sz w:val="28"/>
+          <w:szCs w:val="28"/>
+        </w:rPr>
+        <w:br/>
+      </w:r>
+      <w:proofErr w:type="spellStart"/>
+      <w:r>
+        <w:rPr>
+          <w:rFonts w:ascii="Times New Roman" w:hAnsi="Times New Roman" w:cs="Times New Roman"/>
+          <w:sz w:val="28"/>
+          <w:szCs w:val="28"/>
+        </w:rPr>
+        <w:t>Гвити</w:t>
+      </w:r>
+      <w:proofErr w:type="spellEnd"/>
+      <w:r>
+        <w:rPr>
+          <w:rFonts w:ascii="Times New Roman" w:hAnsi="Times New Roman" w:cs="Times New Roman"/>
+          <w:sz w:val="28"/>
+          <w:szCs w:val="28"/>
+        </w:rPr>
+        <w:t>:</w:t>
+      </w:r>
+      <w:r>
+        <w:rPr>
+          <w:rFonts w:ascii="Times New Roman" w:hAnsi="Times New Roman" w:cs="Times New Roman"/>
+          <w:sz w:val="28"/>
+          <w:szCs w:val="28"/>
+        </w:rPr>
+        <w:t xml:space="preserve"> В этих пещерах поработала магия! Ты можешь что-нибудь сказать об этом? </w:t>
+      </w:r>
+      <w:r>
+        <w:rPr>
+          <w:rFonts w:ascii="Times New Roman" w:hAnsi="Times New Roman" w:cs="Times New Roman"/>
+          <w:sz w:val="28"/>
+          <w:szCs w:val="28"/>
+        </w:rPr>
+        <w:br/>
+      </w:r>
+      <w:proofErr w:type="spellStart"/>
+      <w:r>
+        <w:rPr>
+          <w:rFonts w:ascii="Times New Roman" w:hAnsi="Times New Roman" w:cs="Times New Roman"/>
+          <w:sz w:val="28"/>
+          <w:szCs w:val="28"/>
+        </w:rPr>
+        <w:t>Танар</w:t>
+      </w:r>
+      <w:proofErr w:type="spellEnd"/>
+      <w:r>
+        <w:rPr>
+          <w:rFonts w:ascii="Times New Roman" w:hAnsi="Times New Roman" w:cs="Times New Roman"/>
+          <w:sz w:val="28"/>
+          <w:szCs w:val="28"/>
+        </w:rPr>
+        <w:t>:</w:t>
+      </w:r>
+      <w:r>
+        <w:rPr>
+          <w:rFonts w:ascii="Times New Roman" w:hAnsi="Times New Roman" w:cs="Times New Roman"/>
+          <w:sz w:val="28"/>
+          <w:szCs w:val="28"/>
+        </w:rPr>
+        <w:t xml:space="preserve"> Не-а, господин. </w:t>
+      </w:r>
+      <w:r>
+        <w:rPr>
+          <w:rFonts w:ascii="Times New Roman" w:hAnsi="Times New Roman" w:cs="Times New Roman"/>
+          <w:sz w:val="28"/>
+          <w:szCs w:val="28"/>
+        </w:rPr>
+        <w:t xml:space="preserve">Порой эти пещеры затапливало, тогда мы просто уходили в северные тоннели. До сих пор не могу понять, почему. </w:t>
+      </w:r>
+      <w:r>
+        <w:rPr>
+          <w:rFonts w:ascii="Times New Roman" w:hAnsi="Times New Roman" w:cs="Times New Roman"/>
+          <w:sz w:val="28"/>
+          <w:szCs w:val="28"/>
+        </w:rPr>
+        <w:br/>
+      </w:r>
+      <w:proofErr w:type="spellStart"/>
+      <w:r>
+        <w:rPr>
+          <w:rFonts w:ascii="Times New Roman" w:hAnsi="Times New Roman" w:cs="Times New Roman"/>
+          <w:sz w:val="28"/>
+          <w:szCs w:val="28"/>
+        </w:rPr>
+        <w:t>Гвити</w:t>
+      </w:r>
+      <w:proofErr w:type="spellEnd"/>
+      <w:r>
+        <w:rPr>
+          <w:rFonts w:ascii="Times New Roman" w:hAnsi="Times New Roman" w:cs="Times New Roman"/>
+          <w:sz w:val="28"/>
+          <w:szCs w:val="28"/>
+        </w:rPr>
+        <w:t>:</w:t>
+      </w:r>
+      <w:r>
+        <w:rPr>
+          <w:rFonts w:ascii="Times New Roman" w:hAnsi="Times New Roman" w:cs="Times New Roman"/>
+          <w:sz w:val="28"/>
+          <w:szCs w:val="28"/>
+        </w:rPr>
+        <w:t xml:space="preserve"> Вода прибывает. Веди нас туда, если не хочешь захлебнуться!</w:t>
+      </w:r>
+    </w:p>
+    <w:p>
+      <w:pPr>
+        <w:rPr>
+          <w:rFonts w:ascii="Times New Roman" w:hAnsi="Times New Roman" w:cs="Times New Roman"/>
+          <w:sz w:val="28"/>
+          <w:szCs w:val="28"/>
+        </w:rPr>
+      </w:pPr>
+    </w:p>
+    <w:p>
+      <w:pPr>
+        <w:pStyle w:val="1"/>
+        <w:jc w:val="center"/>
+      </w:pPr>
+      <w:r>
+        <w:lastRenderedPageBreak/>
+        <w:t>Миссия 9. Подземная река</w:t>
+      </w:r>
+    </w:p>
+    <w:p>
+      <w:pPr>
+        <w:rPr>
+          <w:rFonts w:ascii="Times New Roman" w:hAnsi="Times New Roman" w:cs="Times New Roman"/>
+          <w:sz w:val="28"/>
+          <w:szCs w:val="28"/>
+        </w:rPr>
+      </w:pPr>
+      <w:r>
+        <w:rPr>
+          <w:rFonts w:ascii="Times New Roman" w:hAnsi="Times New Roman" w:cs="Times New Roman"/>
+          <w:sz w:val="28"/>
+          <w:szCs w:val="28"/>
+        </w:rPr>
+        <w:br/>
+      </w:r>
+      <w:proofErr w:type="spellStart"/>
+      <w:r>
+        <w:rPr>
+          <w:rFonts w:ascii="Times New Roman" w:hAnsi="Times New Roman" w:cs="Times New Roman"/>
+          <w:sz w:val="28"/>
+          <w:szCs w:val="28"/>
+        </w:rPr>
+        <w:t>Танар</w:t>
+      </w:r>
+      <w:proofErr w:type="spellEnd"/>
+      <w:r>
+        <w:rPr>
+          <w:rFonts w:ascii="Times New Roman" w:hAnsi="Times New Roman" w:cs="Times New Roman"/>
+          <w:sz w:val="28"/>
+          <w:szCs w:val="28"/>
+        </w:rPr>
+        <w:t>:</w:t>
+      </w:r>
+      <w:r>
+        <w:rPr>
+          <w:rFonts w:ascii="Times New Roman" w:hAnsi="Times New Roman" w:cs="Times New Roman"/>
+          <w:sz w:val="28"/>
+          <w:szCs w:val="28"/>
+        </w:rPr>
+        <w:t xml:space="preserve"> Проклятье, вода всё прибывает! </w:t>
+      </w:r>
+      <w:r>
+        <w:rPr>
+          <w:rFonts w:ascii="Times New Roman" w:hAnsi="Times New Roman" w:cs="Times New Roman"/>
+          <w:sz w:val="28"/>
+          <w:szCs w:val="28"/>
+        </w:rPr>
+        <w:br/>
+      </w:r>
+      <w:proofErr w:type="spellStart"/>
+      <w:r>
+        <w:rPr>
+          <w:rFonts w:ascii="Times New Roman" w:hAnsi="Times New Roman" w:cs="Times New Roman"/>
+          <w:sz w:val="28"/>
+          <w:szCs w:val="28"/>
+        </w:rPr>
+        <w:t>Гвити</w:t>
+      </w:r>
+      <w:proofErr w:type="spellEnd"/>
+      <w:r>
+        <w:rPr>
+          <w:rFonts w:ascii="Times New Roman" w:hAnsi="Times New Roman" w:cs="Times New Roman"/>
+          <w:sz w:val="28"/>
+          <w:szCs w:val="28"/>
+        </w:rPr>
+        <w:t>:</w:t>
+      </w:r>
+      <w:r>
+        <w:rPr>
+          <w:rFonts w:ascii="Times New Roman" w:hAnsi="Times New Roman" w:cs="Times New Roman"/>
+          <w:sz w:val="28"/>
+          <w:szCs w:val="28"/>
+        </w:rPr>
+        <w:t xml:space="preserve"> Далеко твои северные тоннели?</w:t>
+      </w:r>
+      <w:r>
+        <w:rPr>
+          <w:rFonts w:ascii="Times New Roman" w:hAnsi="Times New Roman" w:cs="Times New Roman"/>
+          <w:sz w:val="28"/>
+          <w:szCs w:val="28"/>
+        </w:rPr>
+        <w:br/>
+      </w:r>
+      <w:proofErr w:type="spellStart"/>
+      <w:r>
+        <w:rPr>
+          <w:rFonts w:ascii="Times New Roman" w:hAnsi="Times New Roman" w:cs="Times New Roman"/>
+          <w:sz w:val="28"/>
+          <w:szCs w:val="28"/>
+        </w:rPr>
+        <w:t>Танар</w:t>
+      </w:r>
+      <w:proofErr w:type="spellEnd"/>
+      <w:r>
+        <w:rPr>
+          <w:rFonts w:ascii="Times New Roman" w:hAnsi="Times New Roman" w:cs="Times New Roman"/>
+          <w:sz w:val="28"/>
+          <w:szCs w:val="28"/>
+        </w:rPr>
+        <w:t>:</w:t>
+      </w:r>
+      <w:r>
+        <w:rPr>
+          <w:rFonts w:ascii="Times New Roman" w:hAnsi="Times New Roman" w:cs="Times New Roman"/>
+          <w:sz w:val="28"/>
+          <w:szCs w:val="28"/>
+        </w:rPr>
+        <w:t xml:space="preserve"> Нет, господин. Но их наверняка облюбовали гномы. Пробиваться придётся с боем. </w:t>
+      </w:r>
+      <w:r>
+        <w:rPr>
+          <w:rFonts w:ascii="Times New Roman" w:hAnsi="Times New Roman" w:cs="Times New Roman"/>
+          <w:sz w:val="28"/>
+          <w:szCs w:val="28"/>
+        </w:rPr>
+        <w:br/>
+      </w:r>
+      <w:proofErr w:type="spellStart"/>
+      <w:r>
+        <w:rPr>
+          <w:rFonts w:ascii="Times New Roman" w:hAnsi="Times New Roman" w:cs="Times New Roman"/>
+          <w:sz w:val="28"/>
+          <w:szCs w:val="28"/>
+        </w:rPr>
+        <w:t>Гвити</w:t>
+      </w:r>
+      <w:proofErr w:type="spellEnd"/>
+      <w:r>
+        <w:rPr>
+          <w:rFonts w:ascii="Times New Roman" w:hAnsi="Times New Roman" w:cs="Times New Roman"/>
+          <w:sz w:val="28"/>
+          <w:szCs w:val="28"/>
+        </w:rPr>
+        <w:t>:</w:t>
+      </w:r>
+      <w:r>
+        <w:rPr>
+          <w:rFonts w:ascii="Times New Roman" w:hAnsi="Times New Roman" w:cs="Times New Roman"/>
+          <w:sz w:val="28"/>
+          <w:szCs w:val="28"/>
+        </w:rPr>
+        <w:t xml:space="preserve"> Если эти пещеры мне не понравятся, ты дорого заплатишь за то, что втянул меня в свои примитивные разборки. </w:t>
+      </w:r>
+      <w:r>
+        <w:rPr>
+          <w:rFonts w:ascii="Times New Roman" w:hAnsi="Times New Roman" w:cs="Times New Roman"/>
+          <w:sz w:val="28"/>
+          <w:szCs w:val="28"/>
+        </w:rPr>
+        <w:br/>
+      </w:r>
+      <w:proofErr w:type="spellStart"/>
+      <w:r>
+        <w:rPr>
+          <w:rFonts w:ascii="Times New Roman" w:hAnsi="Times New Roman" w:cs="Times New Roman"/>
+          <w:sz w:val="28"/>
+          <w:szCs w:val="28"/>
+        </w:rPr>
+        <w:t>Танар</w:t>
+      </w:r>
+      <w:proofErr w:type="spellEnd"/>
+      <w:r>
+        <w:rPr>
+          <w:rFonts w:ascii="Times New Roman" w:hAnsi="Times New Roman" w:cs="Times New Roman"/>
+          <w:sz w:val="28"/>
+          <w:szCs w:val="28"/>
+        </w:rPr>
+        <w:t>:</w:t>
+      </w:r>
+      <w:r>
+        <w:rPr>
+          <w:rFonts w:ascii="Times New Roman" w:hAnsi="Times New Roman" w:cs="Times New Roman"/>
+          <w:sz w:val="28"/>
+          <w:szCs w:val="28"/>
+        </w:rPr>
+        <w:t xml:space="preserve"> Это хорошие пещеры, не будешь доволен, господин!</w:t>
+      </w:r>
+      <w:r>
+        <w:rPr>
+          <w:rFonts w:ascii="Times New Roman" w:hAnsi="Times New Roman" w:cs="Times New Roman"/>
+          <w:sz w:val="28"/>
+          <w:szCs w:val="28"/>
+        </w:rPr>
+        <w:br/>
+      </w:r>
+      <w:proofErr w:type="spellStart"/>
+      <w:r>
+        <w:rPr>
+          <w:rFonts w:ascii="Times New Roman" w:hAnsi="Times New Roman" w:cs="Times New Roman"/>
+          <w:sz w:val="28"/>
+          <w:szCs w:val="28"/>
+        </w:rPr>
+        <w:t>Гвити</w:t>
+      </w:r>
+      <w:proofErr w:type="spellEnd"/>
+      <w:r>
+        <w:rPr>
+          <w:rFonts w:ascii="Times New Roman" w:hAnsi="Times New Roman" w:cs="Times New Roman"/>
+          <w:sz w:val="28"/>
+          <w:szCs w:val="28"/>
+        </w:rPr>
+        <w:t xml:space="preserve">: </w:t>
+      </w:r>
+      <w:r>
+        <w:rPr>
+          <w:rFonts w:ascii="Times New Roman" w:hAnsi="Times New Roman" w:cs="Times New Roman"/>
+          <w:sz w:val="28"/>
+          <w:szCs w:val="28"/>
+        </w:rPr>
+        <w:t xml:space="preserve">Посмотрим. </w:t>
+      </w:r>
+      <w:r>
+        <w:rPr>
+          <w:rFonts w:ascii="Times New Roman" w:hAnsi="Times New Roman" w:cs="Times New Roman"/>
+          <w:sz w:val="28"/>
+          <w:szCs w:val="28"/>
+        </w:rPr>
+        <w:br/>
+      </w:r>
+      <w:r>
+        <w:rPr>
+          <w:rFonts w:ascii="Times New Roman" w:hAnsi="Times New Roman" w:cs="Times New Roman"/>
+          <w:sz w:val="28"/>
+          <w:szCs w:val="28"/>
+        </w:rPr>
+        <w:br/>
+        <w:t xml:space="preserve">Увидели </w:t>
+      </w:r>
+      <w:proofErr w:type="spellStart"/>
+      <w:r>
+        <w:rPr>
+          <w:rFonts w:ascii="Times New Roman" w:hAnsi="Times New Roman" w:cs="Times New Roman"/>
+          <w:sz w:val="28"/>
+          <w:szCs w:val="28"/>
+        </w:rPr>
+        <w:t>нагу</w:t>
+      </w:r>
+      <w:proofErr w:type="spellEnd"/>
+      <w:r>
+        <w:rPr>
+          <w:rFonts w:ascii="Times New Roman" w:hAnsi="Times New Roman" w:cs="Times New Roman"/>
+          <w:sz w:val="28"/>
+          <w:szCs w:val="28"/>
+        </w:rPr>
+        <w:t>:</w:t>
+      </w:r>
+      <w:r>
+        <w:rPr>
+          <w:rFonts w:ascii="Times New Roman" w:hAnsi="Times New Roman" w:cs="Times New Roman"/>
+          <w:sz w:val="28"/>
+          <w:szCs w:val="28"/>
+        </w:rPr>
+        <w:t xml:space="preserve"> </w:t>
+      </w:r>
+      <w:r>
+        <w:rPr>
+          <w:rFonts w:ascii="Times New Roman" w:hAnsi="Times New Roman" w:cs="Times New Roman"/>
+          <w:sz w:val="28"/>
+          <w:szCs w:val="28"/>
+        </w:rPr>
+        <w:br/>
+      </w:r>
+      <w:r>
+        <w:rPr>
+          <w:rFonts w:ascii="Times New Roman" w:hAnsi="Times New Roman" w:cs="Times New Roman"/>
+          <w:sz w:val="28"/>
+          <w:szCs w:val="28"/>
+        </w:rPr>
+        <w:br/>
+      </w:r>
+      <w:proofErr w:type="spellStart"/>
+      <w:r>
+        <w:rPr>
+          <w:rFonts w:ascii="Times New Roman" w:hAnsi="Times New Roman" w:cs="Times New Roman"/>
+          <w:sz w:val="28"/>
+          <w:szCs w:val="28"/>
+        </w:rPr>
+        <w:t>Танар</w:t>
+      </w:r>
+      <w:proofErr w:type="spellEnd"/>
+      <w:r>
+        <w:rPr>
+          <w:rFonts w:ascii="Times New Roman" w:hAnsi="Times New Roman" w:cs="Times New Roman"/>
+          <w:sz w:val="28"/>
+          <w:szCs w:val="28"/>
+        </w:rPr>
+        <w:t>:</w:t>
+      </w:r>
+      <w:r>
+        <w:rPr>
+          <w:rFonts w:ascii="Times New Roman" w:hAnsi="Times New Roman" w:cs="Times New Roman"/>
+          <w:sz w:val="28"/>
+          <w:szCs w:val="28"/>
+        </w:rPr>
+        <w:t xml:space="preserve"> Наги! Они прибывали с каждым наводнением, и каждый раз мы отбрасывали их обратно! </w:t>
+      </w:r>
+      <w:r>
+        <w:rPr>
+          <w:rFonts w:ascii="Times New Roman" w:hAnsi="Times New Roman" w:cs="Times New Roman"/>
+          <w:sz w:val="28"/>
+          <w:szCs w:val="28"/>
+        </w:rPr>
+        <w:br/>
+      </w:r>
+      <w:proofErr w:type="spellStart"/>
+      <w:r>
+        <w:rPr>
+          <w:rFonts w:ascii="Times New Roman" w:hAnsi="Times New Roman" w:cs="Times New Roman"/>
+          <w:sz w:val="28"/>
+          <w:szCs w:val="28"/>
+        </w:rPr>
+        <w:t>Нати</w:t>
+      </w:r>
+      <w:proofErr w:type="spellEnd"/>
+      <w:r>
+        <w:rPr>
+          <w:rFonts w:ascii="Times New Roman" w:hAnsi="Times New Roman" w:cs="Times New Roman"/>
+          <w:sz w:val="28"/>
+          <w:szCs w:val="28"/>
+        </w:rPr>
+        <w:t xml:space="preserve">: </w:t>
+      </w:r>
+      <w:r>
+        <w:rPr>
+          <w:rFonts w:ascii="Times New Roman" w:hAnsi="Times New Roman" w:cs="Times New Roman"/>
+          <w:sz w:val="28"/>
+          <w:szCs w:val="28"/>
+        </w:rPr>
+        <w:t xml:space="preserve">Быть может, они как-то связаны со всем этим? </w:t>
+      </w:r>
+      <w:r>
+        <w:rPr>
+          <w:rFonts w:ascii="Times New Roman" w:hAnsi="Times New Roman" w:cs="Times New Roman"/>
+          <w:sz w:val="28"/>
+          <w:szCs w:val="28"/>
+        </w:rPr>
+        <w:br/>
+      </w:r>
+      <w:proofErr w:type="spellStart"/>
+      <w:r>
+        <w:rPr>
+          <w:rFonts w:ascii="Times New Roman" w:hAnsi="Times New Roman" w:cs="Times New Roman"/>
+          <w:sz w:val="28"/>
+          <w:szCs w:val="28"/>
+        </w:rPr>
+        <w:t>Гвити</w:t>
+      </w:r>
+      <w:proofErr w:type="spellEnd"/>
+      <w:r>
+        <w:rPr>
+          <w:rFonts w:ascii="Times New Roman" w:hAnsi="Times New Roman" w:cs="Times New Roman"/>
+          <w:sz w:val="28"/>
+          <w:szCs w:val="28"/>
+        </w:rPr>
+        <w:t>:</w:t>
+      </w:r>
+      <w:r>
+        <w:rPr>
+          <w:rFonts w:ascii="Times New Roman" w:hAnsi="Times New Roman" w:cs="Times New Roman"/>
+          <w:sz w:val="28"/>
+          <w:szCs w:val="28"/>
+        </w:rPr>
+        <w:t xml:space="preserve"> Убивайте их. Если доберётесь до лидера – возьмите его живым. Я сам допрошу его. </w:t>
+      </w:r>
+      <w:r>
+        <w:rPr>
+          <w:rFonts w:ascii="Times New Roman" w:hAnsi="Times New Roman" w:cs="Times New Roman"/>
+          <w:sz w:val="28"/>
+          <w:szCs w:val="28"/>
+        </w:rPr>
+        <w:br/>
+      </w:r>
+      <w:r>
+        <w:rPr>
+          <w:rFonts w:ascii="Times New Roman" w:hAnsi="Times New Roman" w:cs="Times New Roman"/>
+          <w:sz w:val="28"/>
+          <w:szCs w:val="28"/>
+        </w:rPr>
+        <w:br/>
+        <w:t>Увидели лидера гномов</w:t>
+      </w:r>
+      <w:r>
+        <w:rPr>
+          <w:rFonts w:ascii="Times New Roman" w:hAnsi="Times New Roman" w:cs="Times New Roman"/>
+          <w:sz w:val="28"/>
+          <w:szCs w:val="28"/>
+        </w:rPr>
+        <w:t>:</w:t>
+      </w:r>
+      <w:r>
+        <w:rPr>
+          <w:rFonts w:ascii="Times New Roman" w:hAnsi="Times New Roman" w:cs="Times New Roman"/>
+          <w:sz w:val="28"/>
+          <w:szCs w:val="28"/>
+        </w:rPr>
+        <w:t xml:space="preserve"> </w:t>
+      </w:r>
+      <w:r>
+        <w:rPr>
+          <w:rFonts w:ascii="Times New Roman" w:hAnsi="Times New Roman" w:cs="Times New Roman"/>
+          <w:sz w:val="28"/>
+          <w:szCs w:val="28"/>
+        </w:rPr>
+        <w:br/>
+      </w:r>
+      <w:r>
+        <w:rPr>
+          <w:rFonts w:ascii="Times New Roman" w:hAnsi="Times New Roman" w:cs="Times New Roman"/>
+          <w:sz w:val="28"/>
+          <w:szCs w:val="28"/>
+        </w:rPr>
+        <w:br/>
+      </w:r>
+      <w:proofErr w:type="spellStart"/>
+      <w:r>
+        <w:rPr>
+          <w:rFonts w:ascii="Times New Roman" w:hAnsi="Times New Roman" w:cs="Times New Roman"/>
+          <w:sz w:val="28"/>
+          <w:szCs w:val="28"/>
+        </w:rPr>
+        <w:t>Танар</w:t>
+      </w:r>
+      <w:proofErr w:type="spellEnd"/>
+      <w:r>
+        <w:rPr>
+          <w:rFonts w:ascii="Times New Roman" w:hAnsi="Times New Roman" w:cs="Times New Roman"/>
+          <w:sz w:val="28"/>
+          <w:szCs w:val="28"/>
+        </w:rPr>
+        <w:t>:</w:t>
+      </w:r>
+      <w:r>
+        <w:rPr>
+          <w:rFonts w:ascii="Times New Roman" w:hAnsi="Times New Roman" w:cs="Times New Roman"/>
+          <w:sz w:val="28"/>
+          <w:szCs w:val="28"/>
+        </w:rPr>
+        <w:t xml:space="preserve"> Эта зала отделена обрывом, здесь вода нас не достанет. </w:t>
+      </w:r>
+      <w:r>
+        <w:rPr>
+          <w:rFonts w:ascii="Times New Roman" w:hAnsi="Times New Roman" w:cs="Times New Roman"/>
+          <w:sz w:val="28"/>
+          <w:szCs w:val="28"/>
+        </w:rPr>
+        <w:br/>
+        <w:t>Гном</w:t>
+      </w:r>
+      <w:r>
+        <w:rPr>
+          <w:rFonts w:ascii="Times New Roman" w:hAnsi="Times New Roman" w:cs="Times New Roman"/>
+          <w:sz w:val="28"/>
+          <w:szCs w:val="28"/>
+        </w:rPr>
+        <w:t>:</w:t>
+      </w:r>
+      <w:r>
+        <w:rPr>
+          <w:rFonts w:ascii="Times New Roman" w:hAnsi="Times New Roman" w:cs="Times New Roman"/>
+          <w:sz w:val="28"/>
+          <w:szCs w:val="28"/>
+        </w:rPr>
+        <w:t xml:space="preserve"> Зато достанут наши топоры!</w:t>
+      </w:r>
+      <w:r>
+        <w:rPr>
+          <w:rFonts w:ascii="Times New Roman" w:hAnsi="Times New Roman" w:cs="Times New Roman"/>
+          <w:sz w:val="28"/>
+          <w:szCs w:val="28"/>
+        </w:rPr>
+        <w:br/>
+      </w:r>
+      <w:proofErr w:type="spellStart"/>
+      <w:r>
+        <w:rPr>
+          <w:rFonts w:ascii="Times New Roman" w:hAnsi="Times New Roman" w:cs="Times New Roman"/>
+          <w:sz w:val="28"/>
+          <w:szCs w:val="28"/>
+        </w:rPr>
+        <w:t>Гвити</w:t>
+      </w:r>
+      <w:proofErr w:type="spellEnd"/>
+      <w:r>
+        <w:rPr>
+          <w:rFonts w:ascii="Times New Roman" w:hAnsi="Times New Roman" w:cs="Times New Roman"/>
+          <w:sz w:val="28"/>
+          <w:szCs w:val="28"/>
+        </w:rPr>
+        <w:t>:</w:t>
+      </w:r>
+      <w:r>
+        <w:rPr>
+          <w:rFonts w:ascii="Times New Roman" w:hAnsi="Times New Roman" w:cs="Times New Roman"/>
+          <w:sz w:val="28"/>
+          <w:szCs w:val="28"/>
+        </w:rPr>
+        <w:t xml:space="preserve"> Опять эти мерзкие карлики? Уничтожьте их и сбросьте тела в бездну – я не хочу видеть их в рядах своей армии! </w:t>
+      </w:r>
+      <w:r>
+        <w:rPr>
+          <w:rFonts w:ascii="Times New Roman" w:hAnsi="Times New Roman" w:cs="Times New Roman"/>
+          <w:sz w:val="28"/>
+          <w:szCs w:val="28"/>
+        </w:rPr>
+        <w:br/>
+      </w:r>
+      <w:r>
+        <w:rPr>
+          <w:rFonts w:ascii="Times New Roman" w:hAnsi="Times New Roman" w:cs="Times New Roman"/>
+          <w:sz w:val="28"/>
+          <w:szCs w:val="28"/>
+        </w:rPr>
+        <w:br/>
+        <w:t>Всё зачистили</w:t>
+      </w:r>
+      <w:r>
+        <w:rPr>
+          <w:rFonts w:ascii="Times New Roman" w:hAnsi="Times New Roman" w:cs="Times New Roman"/>
+          <w:sz w:val="28"/>
+          <w:szCs w:val="28"/>
+        </w:rPr>
+        <w:t>:</w:t>
+      </w:r>
+      <w:r>
+        <w:rPr>
+          <w:rFonts w:ascii="Times New Roman" w:hAnsi="Times New Roman" w:cs="Times New Roman"/>
+          <w:sz w:val="28"/>
+          <w:szCs w:val="28"/>
+        </w:rPr>
+        <w:t xml:space="preserve"> </w:t>
+      </w:r>
+      <w:r>
+        <w:rPr>
+          <w:rFonts w:ascii="Times New Roman" w:hAnsi="Times New Roman" w:cs="Times New Roman"/>
+          <w:sz w:val="28"/>
+          <w:szCs w:val="28"/>
+        </w:rPr>
+        <w:br/>
+      </w:r>
+      <w:r>
+        <w:rPr>
+          <w:rFonts w:ascii="Times New Roman" w:hAnsi="Times New Roman" w:cs="Times New Roman"/>
+          <w:sz w:val="28"/>
+          <w:szCs w:val="28"/>
+        </w:rPr>
+        <w:br/>
+      </w:r>
+      <w:proofErr w:type="spellStart"/>
+      <w:r>
+        <w:rPr>
+          <w:rFonts w:ascii="Times New Roman" w:hAnsi="Times New Roman" w:cs="Times New Roman"/>
+          <w:sz w:val="28"/>
+          <w:szCs w:val="28"/>
+        </w:rPr>
+        <w:t>Гвити</w:t>
+      </w:r>
+      <w:proofErr w:type="spellEnd"/>
+      <w:r>
+        <w:rPr>
+          <w:rFonts w:ascii="Times New Roman" w:hAnsi="Times New Roman" w:cs="Times New Roman"/>
+          <w:sz w:val="28"/>
+          <w:szCs w:val="28"/>
+        </w:rPr>
+        <w:t>:</w:t>
+      </w:r>
+      <w:r>
+        <w:rPr>
+          <w:rFonts w:ascii="Times New Roman" w:hAnsi="Times New Roman" w:cs="Times New Roman"/>
+          <w:sz w:val="28"/>
+          <w:szCs w:val="28"/>
+        </w:rPr>
+        <w:t xml:space="preserve"> Что ж, это неплохая пещера. Сгодится для того, чтобы стать моей обителью. </w:t>
+      </w:r>
+      <w:r>
+        <w:rPr>
+          <w:rFonts w:ascii="Times New Roman" w:hAnsi="Times New Roman" w:cs="Times New Roman"/>
+          <w:sz w:val="28"/>
+          <w:szCs w:val="28"/>
+        </w:rPr>
+        <w:br/>
+      </w:r>
+      <w:proofErr w:type="spellStart"/>
+      <w:r>
+        <w:rPr>
+          <w:rFonts w:ascii="Times New Roman" w:hAnsi="Times New Roman" w:cs="Times New Roman"/>
+          <w:sz w:val="28"/>
+          <w:szCs w:val="28"/>
+        </w:rPr>
+        <w:t>Танар</w:t>
+      </w:r>
+      <w:proofErr w:type="spellEnd"/>
+      <w:r>
+        <w:rPr>
+          <w:rFonts w:ascii="Times New Roman" w:hAnsi="Times New Roman" w:cs="Times New Roman"/>
+          <w:sz w:val="28"/>
+          <w:szCs w:val="28"/>
+        </w:rPr>
+        <w:t>:</w:t>
+      </w:r>
+      <w:r>
+        <w:rPr>
+          <w:rFonts w:ascii="Times New Roman" w:hAnsi="Times New Roman" w:cs="Times New Roman"/>
+          <w:sz w:val="28"/>
+          <w:szCs w:val="28"/>
+        </w:rPr>
+        <w:t xml:space="preserve"> Я же говорил, господин! Я вас не обманывал! </w:t>
+      </w:r>
+      <w:r>
+        <w:rPr>
+          <w:rFonts w:ascii="Times New Roman" w:hAnsi="Times New Roman" w:cs="Times New Roman"/>
+          <w:sz w:val="28"/>
+          <w:szCs w:val="28"/>
+        </w:rPr>
+        <w:br/>
+      </w:r>
+      <w:proofErr w:type="spellStart"/>
+      <w:r>
+        <w:rPr>
+          <w:rFonts w:ascii="Times New Roman" w:hAnsi="Times New Roman" w:cs="Times New Roman"/>
+          <w:sz w:val="28"/>
+          <w:szCs w:val="28"/>
+        </w:rPr>
+        <w:t>Гвити</w:t>
+      </w:r>
+      <w:proofErr w:type="spellEnd"/>
+      <w:r>
+        <w:rPr>
+          <w:rFonts w:ascii="Times New Roman" w:hAnsi="Times New Roman" w:cs="Times New Roman"/>
+          <w:sz w:val="28"/>
+          <w:szCs w:val="28"/>
+        </w:rPr>
+        <w:t>:</w:t>
+      </w:r>
+      <w:r>
+        <w:rPr>
+          <w:rFonts w:ascii="Times New Roman" w:hAnsi="Times New Roman" w:cs="Times New Roman"/>
+          <w:sz w:val="28"/>
+          <w:szCs w:val="28"/>
+        </w:rPr>
+        <w:t xml:space="preserve"> И поэтому я сохраню тебе жизнь. </w:t>
+      </w:r>
+      <w:r>
+        <w:rPr>
+          <w:rFonts w:ascii="Times New Roman" w:hAnsi="Times New Roman" w:cs="Times New Roman"/>
+          <w:sz w:val="28"/>
+          <w:szCs w:val="28"/>
+        </w:rPr>
+        <w:br/>
+      </w:r>
+      <w:proofErr w:type="spellStart"/>
+      <w:r>
+        <w:rPr>
+          <w:rFonts w:ascii="Times New Roman" w:hAnsi="Times New Roman" w:cs="Times New Roman"/>
+          <w:sz w:val="28"/>
+          <w:szCs w:val="28"/>
+        </w:rPr>
+        <w:t>Нати</w:t>
+      </w:r>
+      <w:proofErr w:type="spellEnd"/>
+      <w:r>
+        <w:rPr>
+          <w:rFonts w:ascii="Times New Roman" w:hAnsi="Times New Roman" w:cs="Times New Roman"/>
+          <w:sz w:val="28"/>
+          <w:szCs w:val="28"/>
+        </w:rPr>
+        <w:t>:</w:t>
+      </w:r>
+      <w:r>
+        <w:rPr>
+          <w:rFonts w:ascii="Times New Roman" w:hAnsi="Times New Roman" w:cs="Times New Roman"/>
+          <w:sz w:val="28"/>
+          <w:szCs w:val="28"/>
+        </w:rPr>
+        <w:t xml:space="preserve"> Теперь мы можем обустроиться здесь и как следует изучить Книгу. </w:t>
+      </w:r>
+      <w:r>
+        <w:rPr>
+          <w:rFonts w:ascii="Times New Roman" w:hAnsi="Times New Roman" w:cs="Times New Roman"/>
+          <w:sz w:val="28"/>
+          <w:szCs w:val="28"/>
+        </w:rPr>
+        <w:br/>
+      </w:r>
+      <w:proofErr w:type="spellStart"/>
+      <w:r>
+        <w:rPr>
+          <w:rFonts w:ascii="Times New Roman" w:hAnsi="Times New Roman" w:cs="Times New Roman"/>
+          <w:sz w:val="28"/>
+          <w:szCs w:val="28"/>
+        </w:rPr>
+        <w:t>Гвити</w:t>
+      </w:r>
+      <w:proofErr w:type="spellEnd"/>
+      <w:r>
+        <w:rPr>
+          <w:rFonts w:ascii="Times New Roman" w:hAnsi="Times New Roman" w:cs="Times New Roman"/>
+          <w:sz w:val="28"/>
+          <w:szCs w:val="28"/>
+        </w:rPr>
+        <w:t>:</w:t>
+      </w:r>
+      <w:r>
+        <w:rPr>
+          <w:rFonts w:ascii="Times New Roman" w:hAnsi="Times New Roman" w:cs="Times New Roman"/>
+          <w:sz w:val="28"/>
+          <w:szCs w:val="28"/>
+        </w:rPr>
+        <w:t xml:space="preserve"> Да. Но не рассчитывай, что я дам тебе прочитать хотя бы одну жалкую страницу. Пока я буду изучать Книгу, ты займёшься разведкой и сбором мертвецов.</w:t>
+      </w:r>
+      <w:r>
+        <w:rPr>
+          <w:rFonts w:ascii="Times New Roman" w:hAnsi="Times New Roman" w:cs="Times New Roman"/>
+          <w:sz w:val="28"/>
+          <w:szCs w:val="28"/>
+        </w:rPr>
+        <w:br/>
+      </w:r>
+      <w:proofErr w:type="spellStart"/>
+      <w:r>
+        <w:rPr>
+          <w:rFonts w:ascii="Times New Roman" w:hAnsi="Times New Roman" w:cs="Times New Roman"/>
+          <w:sz w:val="28"/>
+          <w:szCs w:val="28"/>
+        </w:rPr>
+        <w:t>Нати</w:t>
+      </w:r>
+      <w:proofErr w:type="spellEnd"/>
+      <w:r>
+        <w:rPr>
+          <w:rFonts w:ascii="Times New Roman" w:hAnsi="Times New Roman" w:cs="Times New Roman"/>
+          <w:sz w:val="28"/>
+          <w:szCs w:val="28"/>
+        </w:rPr>
+        <w:t>:</w:t>
+      </w:r>
+      <w:r>
+        <w:rPr>
+          <w:rFonts w:ascii="Times New Roman" w:hAnsi="Times New Roman" w:cs="Times New Roman"/>
+          <w:sz w:val="28"/>
+          <w:szCs w:val="28"/>
+        </w:rPr>
+        <w:t xml:space="preserve"> Как скажешь, </w:t>
+      </w:r>
+      <w:proofErr w:type="gramStart"/>
+      <w:r>
+        <w:rPr>
+          <w:rFonts w:ascii="Times New Roman" w:hAnsi="Times New Roman" w:cs="Times New Roman"/>
+          <w:sz w:val="28"/>
+          <w:szCs w:val="28"/>
+        </w:rPr>
+        <w:t xml:space="preserve">брат. </w:t>
+      </w:r>
+      <w:r>
+        <w:rPr>
+          <w:rFonts w:ascii="Times New Roman" w:hAnsi="Times New Roman" w:cs="Times New Roman"/>
+          <w:sz w:val="28"/>
+          <w:szCs w:val="28"/>
+        </w:rPr>
+        <w:t xml:space="preserve"> </w:t>
+      </w:r>
+      <w:proofErr w:type="gramEnd"/>
+      <w:r>
+        <w:rPr>
+          <w:rFonts w:ascii="Times New Roman" w:hAnsi="Times New Roman" w:cs="Times New Roman"/>
+          <w:sz w:val="28"/>
+          <w:szCs w:val="28"/>
+        </w:rPr>
+        <w:br/>
+      </w:r>
+      <w:r>
+        <w:rPr>
+          <w:rFonts w:ascii="Times New Roman" w:hAnsi="Times New Roman" w:cs="Times New Roman"/>
+          <w:sz w:val="28"/>
+          <w:szCs w:val="28"/>
+        </w:rPr>
+        <w:br/>
+      </w:r>
+    </w:p>
+    <w:p>
+      <w:pPr>
+        <w:rPr>
+          <w:rFonts w:ascii="Times New Roman" w:hAnsi="Times New Roman" w:cs="Times New Roman"/>
+          <w:sz w:val="28"/>
+          <w:szCs w:val="28"/>
+        </w:rPr>
+      </w:pPr>
+    </w:p>
+    <w:p>
+      <w:pPr>
+        <w:pStyle w:val="1"/>
+        <w:jc w:val="center"/>
+      </w:pPr>
+      <w:r>
+        <w:lastRenderedPageBreak/>
+        <w:t>Миссия 10. Вылезаем из пещеры</w:t>
+      </w:r>
+      <w:r>
+        <w:br/>
+      </w:r>
+    </w:p>
+    <w:p>
+      <w:pPr>
+        <w:rPr>
+          <w:rFonts w:ascii="Times New Roman" w:hAnsi="Times New Roman" w:cs="Times New Roman"/>
+          <w:sz w:val="28"/>
+          <w:szCs w:val="28"/>
+        </w:rPr>
+      </w:pPr>
+      <w:r>
+        <w:rPr>
+          <w:rFonts w:ascii="Times New Roman" w:hAnsi="Times New Roman" w:cs="Times New Roman"/>
+          <w:sz w:val="28"/>
+          <w:szCs w:val="28"/>
+        </w:rPr>
+        <w:t xml:space="preserve">Не </w:t>
+      </w:r>
+      <w:r>
+        <w:rPr>
+          <w:rFonts w:ascii="Times New Roman" w:hAnsi="Times New Roman" w:cs="Times New Roman"/>
+          <w:sz w:val="28"/>
+          <w:szCs w:val="28"/>
+        </w:rPr>
+        <w:t xml:space="preserve">один год </w:t>
+      </w:r>
+      <w:proofErr w:type="spellStart"/>
+      <w:r>
+        <w:rPr>
+          <w:rFonts w:ascii="Times New Roman" w:hAnsi="Times New Roman" w:cs="Times New Roman"/>
+          <w:sz w:val="28"/>
+          <w:szCs w:val="28"/>
+        </w:rPr>
+        <w:t>Гвити</w:t>
+      </w:r>
+      <w:proofErr w:type="spellEnd"/>
+      <w:r>
+        <w:rPr>
+          <w:rFonts w:ascii="Times New Roman" w:hAnsi="Times New Roman" w:cs="Times New Roman"/>
+          <w:sz w:val="28"/>
+          <w:szCs w:val="28"/>
+        </w:rPr>
+        <w:t xml:space="preserve"> изучал Книгу в своей новой обители, но даже так, он овладел лишь малой частью её истинной силы. Всё это время </w:t>
+      </w:r>
+      <w:proofErr w:type="spellStart"/>
+      <w:r>
+        <w:rPr>
+          <w:rFonts w:ascii="Times New Roman" w:hAnsi="Times New Roman" w:cs="Times New Roman"/>
+          <w:sz w:val="28"/>
+          <w:szCs w:val="28"/>
+        </w:rPr>
+        <w:t>Танар</w:t>
+      </w:r>
+      <w:proofErr w:type="spellEnd"/>
+      <w:r>
+        <w:rPr>
+          <w:rFonts w:ascii="Times New Roman" w:hAnsi="Times New Roman" w:cs="Times New Roman"/>
+          <w:sz w:val="28"/>
+          <w:szCs w:val="28"/>
+        </w:rPr>
+        <w:t xml:space="preserve"> разведывал окрестности, а </w:t>
+      </w:r>
+      <w:proofErr w:type="spellStart"/>
+      <w:r>
+        <w:rPr>
+          <w:rFonts w:ascii="Times New Roman" w:hAnsi="Times New Roman" w:cs="Times New Roman"/>
+          <w:sz w:val="28"/>
+          <w:szCs w:val="28"/>
+        </w:rPr>
+        <w:t>Нати</w:t>
+      </w:r>
+      <w:proofErr w:type="spellEnd"/>
+      <w:r>
+        <w:rPr>
+          <w:rFonts w:ascii="Times New Roman" w:hAnsi="Times New Roman" w:cs="Times New Roman"/>
+          <w:sz w:val="28"/>
+          <w:szCs w:val="28"/>
+        </w:rPr>
+        <w:t xml:space="preserve"> готовил армию для вторжения в </w:t>
+      </w:r>
+      <w:proofErr w:type="spellStart"/>
+      <w:r>
+        <w:rPr>
+          <w:rFonts w:ascii="Times New Roman" w:hAnsi="Times New Roman" w:cs="Times New Roman"/>
+          <w:sz w:val="28"/>
+          <w:szCs w:val="28"/>
+        </w:rPr>
+        <w:t>Веснот</w:t>
+      </w:r>
+      <w:proofErr w:type="spellEnd"/>
+      <w:r>
+        <w:rPr>
+          <w:rFonts w:ascii="Times New Roman" w:hAnsi="Times New Roman" w:cs="Times New Roman"/>
+          <w:sz w:val="28"/>
+          <w:szCs w:val="28"/>
+        </w:rPr>
+        <w:t>…</w:t>
+      </w:r>
+      <w:r>
+        <w:rPr>
+          <w:rFonts w:ascii="Times New Roman" w:hAnsi="Times New Roman" w:cs="Times New Roman"/>
+          <w:sz w:val="28"/>
+          <w:szCs w:val="28"/>
+        </w:rPr>
+        <w:br/>
+      </w:r>
+      <w:r>
+        <w:rPr>
+          <w:rFonts w:ascii="Times New Roman" w:hAnsi="Times New Roman" w:cs="Times New Roman"/>
+          <w:sz w:val="28"/>
+          <w:szCs w:val="28"/>
+        </w:rPr>
+        <w:br/>
+        <w:t xml:space="preserve">Потом они узнали про череп. </w:t>
+      </w:r>
+      <w:r>
+        <w:rPr>
+          <w:rFonts w:ascii="Times New Roman" w:hAnsi="Times New Roman" w:cs="Times New Roman"/>
+          <w:sz w:val="28"/>
+          <w:szCs w:val="28"/>
+        </w:rPr>
+        <w:br/>
+      </w:r>
+      <w:r>
+        <w:rPr>
+          <w:rFonts w:ascii="Times New Roman" w:hAnsi="Times New Roman" w:cs="Times New Roman"/>
+          <w:sz w:val="28"/>
+          <w:szCs w:val="28"/>
+        </w:rPr>
+        <w:br/>
+      </w:r>
+      <w:proofErr w:type="spellStart"/>
+      <w:r>
+        <w:rPr>
+          <w:rFonts w:ascii="Times New Roman" w:hAnsi="Times New Roman" w:cs="Times New Roman"/>
+          <w:sz w:val="28"/>
+          <w:szCs w:val="28"/>
+        </w:rPr>
+        <w:t>Врорк</w:t>
+      </w:r>
+      <w:proofErr w:type="spellEnd"/>
+      <w:r>
+        <w:rPr>
+          <w:rFonts w:ascii="Times New Roman" w:hAnsi="Times New Roman" w:cs="Times New Roman"/>
+          <w:sz w:val="28"/>
+          <w:szCs w:val="28"/>
+        </w:rPr>
+        <w:t>:</w:t>
+      </w:r>
+      <w:r>
+        <w:rPr>
+          <w:rFonts w:ascii="Times New Roman" w:hAnsi="Times New Roman" w:cs="Times New Roman"/>
+          <w:sz w:val="28"/>
+          <w:szCs w:val="28"/>
+        </w:rPr>
+        <w:t xml:space="preserve"> Что за жалкий пещерный орк осмелился нарушить мои границы? </w:t>
+      </w:r>
+      <w:r>
+        <w:rPr>
+          <w:rFonts w:ascii="Times New Roman" w:hAnsi="Times New Roman" w:cs="Times New Roman"/>
+          <w:sz w:val="28"/>
+          <w:szCs w:val="28"/>
+        </w:rPr>
+        <w:br/>
+      </w:r>
+      <w:proofErr w:type="spellStart"/>
+      <w:r>
+        <w:rPr>
+          <w:rFonts w:ascii="Times New Roman" w:hAnsi="Times New Roman" w:cs="Times New Roman"/>
+          <w:sz w:val="28"/>
+          <w:szCs w:val="28"/>
+        </w:rPr>
+        <w:t>Танар</w:t>
+      </w:r>
+      <w:proofErr w:type="spellEnd"/>
+      <w:r>
+        <w:rPr>
+          <w:rFonts w:ascii="Times New Roman" w:hAnsi="Times New Roman" w:cs="Times New Roman"/>
+          <w:sz w:val="28"/>
+          <w:szCs w:val="28"/>
+        </w:rPr>
+        <w:t>:</w:t>
+      </w:r>
+      <w:r>
+        <w:rPr>
+          <w:rFonts w:ascii="Times New Roman" w:hAnsi="Times New Roman" w:cs="Times New Roman"/>
+          <w:sz w:val="28"/>
+          <w:szCs w:val="28"/>
+        </w:rPr>
+        <w:t xml:space="preserve"> Разуй глаза, идиот! Разве ты не видишь – за мной идёт мой господин </w:t>
+      </w:r>
+      <w:proofErr w:type="spellStart"/>
+      <w:r>
+        <w:rPr>
+          <w:rFonts w:ascii="Times New Roman" w:hAnsi="Times New Roman" w:cs="Times New Roman"/>
+          <w:sz w:val="28"/>
+          <w:szCs w:val="28"/>
+        </w:rPr>
+        <w:t>Гвити</w:t>
+      </w:r>
+      <w:proofErr w:type="spellEnd"/>
+      <w:r>
+        <w:rPr>
+          <w:rFonts w:ascii="Times New Roman" w:hAnsi="Times New Roman" w:cs="Times New Roman"/>
+          <w:sz w:val="28"/>
+          <w:szCs w:val="28"/>
+        </w:rPr>
+        <w:t xml:space="preserve"> </w:t>
+      </w:r>
+      <w:proofErr w:type="spellStart"/>
+      <w:r>
+        <w:rPr>
+          <w:rFonts w:ascii="Times New Roman" w:hAnsi="Times New Roman" w:cs="Times New Roman"/>
+          <w:sz w:val="28"/>
+          <w:szCs w:val="28"/>
+        </w:rPr>
+        <w:t>Хаател</w:t>
+      </w:r>
+      <w:proofErr w:type="spellEnd"/>
+      <w:r>
+        <w:rPr>
+          <w:rFonts w:ascii="Times New Roman" w:hAnsi="Times New Roman" w:cs="Times New Roman"/>
+          <w:sz w:val="28"/>
+          <w:szCs w:val="28"/>
+        </w:rPr>
+        <w:t xml:space="preserve">, повелитель смерти! Прочь с дороги, или присоединишься к его скелетам! </w:t>
+      </w:r>
+      <w:r>
+        <w:rPr>
+          <w:rFonts w:ascii="Times New Roman" w:hAnsi="Times New Roman" w:cs="Times New Roman"/>
+          <w:sz w:val="28"/>
+          <w:szCs w:val="28"/>
+        </w:rPr>
+        <w:br/>
+      </w:r>
+      <w:proofErr w:type="spellStart"/>
+      <w:r>
+        <w:rPr>
+          <w:rFonts w:ascii="Times New Roman" w:hAnsi="Times New Roman" w:cs="Times New Roman"/>
+          <w:sz w:val="28"/>
+          <w:szCs w:val="28"/>
+        </w:rPr>
+        <w:t>Врорк</w:t>
+      </w:r>
+      <w:proofErr w:type="spellEnd"/>
+      <w:r>
+        <w:rPr>
+          <w:rFonts w:ascii="Times New Roman" w:hAnsi="Times New Roman" w:cs="Times New Roman"/>
+          <w:sz w:val="28"/>
+          <w:szCs w:val="28"/>
+        </w:rPr>
+        <w:t>:</w:t>
+      </w:r>
+      <w:r>
+        <w:rPr>
+          <w:rFonts w:ascii="Times New Roman" w:hAnsi="Times New Roman" w:cs="Times New Roman"/>
+          <w:sz w:val="28"/>
+          <w:szCs w:val="28"/>
+        </w:rPr>
+        <w:t xml:space="preserve"> </w:t>
+      </w:r>
+      <w:r>
+        <w:rPr>
+          <w:rFonts w:ascii="Times New Roman" w:hAnsi="Times New Roman" w:cs="Times New Roman"/>
+          <w:sz w:val="28"/>
+          <w:szCs w:val="28"/>
+        </w:rPr>
+        <w:t xml:space="preserve">Ты говоришь, как раб! Ничего другого я и не ждал от пещерного орка. Будь твой господин хоть трижды повелителем смерти – если он ступит на мою землю, он умрёт! </w:t>
+      </w:r>
+    </w:p>
+    <w:p>
+      <w:pPr>
+        <w:rPr>
+          <w:rFonts w:ascii="Times New Roman" w:hAnsi="Times New Roman" w:cs="Times New Roman"/>
+          <w:sz w:val="28"/>
+          <w:szCs w:val="28"/>
+        </w:rPr>
+      </w:pPr>
+      <w:proofErr w:type="spellStart"/>
+      <w:r>
+        <w:rPr>
+          <w:rFonts w:ascii="Times New Roman" w:hAnsi="Times New Roman" w:cs="Times New Roman"/>
+          <w:sz w:val="28"/>
+          <w:szCs w:val="28"/>
+        </w:rPr>
+        <w:t>Нати</w:t>
+      </w:r>
+      <w:proofErr w:type="spellEnd"/>
+      <w:r>
+        <w:rPr>
+          <w:rFonts w:ascii="Times New Roman" w:hAnsi="Times New Roman" w:cs="Times New Roman"/>
+          <w:sz w:val="28"/>
+          <w:szCs w:val="28"/>
+        </w:rPr>
+        <w:t>:</w:t>
+      </w:r>
+      <w:r>
+        <w:rPr>
+          <w:rFonts w:ascii="Times New Roman" w:hAnsi="Times New Roman" w:cs="Times New Roman"/>
+          <w:sz w:val="28"/>
+          <w:szCs w:val="28"/>
+        </w:rPr>
+        <w:t xml:space="preserve"> Похоже, </w:t>
+      </w:r>
+      <w:proofErr w:type="spellStart"/>
+      <w:r>
+        <w:rPr>
+          <w:rFonts w:ascii="Times New Roman" w:hAnsi="Times New Roman" w:cs="Times New Roman"/>
+          <w:sz w:val="28"/>
+          <w:szCs w:val="28"/>
+        </w:rPr>
+        <w:t>Танар</w:t>
+      </w:r>
+      <w:proofErr w:type="spellEnd"/>
+      <w:r>
+        <w:rPr>
+          <w:rFonts w:ascii="Times New Roman" w:hAnsi="Times New Roman" w:cs="Times New Roman"/>
+          <w:sz w:val="28"/>
+          <w:szCs w:val="28"/>
+        </w:rPr>
+        <w:t xml:space="preserve"> проникся службой тебе, брат. </w:t>
+      </w:r>
+      <w:r>
+        <w:rPr>
+          <w:rFonts w:ascii="Times New Roman" w:hAnsi="Times New Roman" w:cs="Times New Roman"/>
+          <w:sz w:val="28"/>
+          <w:szCs w:val="28"/>
+        </w:rPr>
+        <w:br/>
+      </w:r>
+      <w:proofErr w:type="spellStart"/>
+      <w:r>
+        <w:rPr>
+          <w:rFonts w:ascii="Times New Roman" w:hAnsi="Times New Roman" w:cs="Times New Roman"/>
+          <w:sz w:val="28"/>
+          <w:szCs w:val="28"/>
+        </w:rPr>
+        <w:t>Гвити</w:t>
+      </w:r>
+      <w:proofErr w:type="spellEnd"/>
+      <w:r>
+        <w:rPr>
+          <w:rFonts w:ascii="Times New Roman" w:hAnsi="Times New Roman" w:cs="Times New Roman"/>
+          <w:sz w:val="28"/>
+          <w:szCs w:val="28"/>
+        </w:rPr>
+        <w:t>:</w:t>
+      </w:r>
+      <w:r>
+        <w:rPr>
+          <w:rFonts w:ascii="Times New Roman" w:hAnsi="Times New Roman" w:cs="Times New Roman"/>
+          <w:sz w:val="28"/>
+          <w:szCs w:val="28"/>
+        </w:rPr>
+        <w:t xml:space="preserve"> Он своей звериной натурой чувствует, кто настоящий господин. И это хорошо – с орками ряды моих слуг выросли кратно! </w:t>
+      </w:r>
+      <w:r>
+        <w:rPr>
+          <w:rFonts w:ascii="Times New Roman" w:hAnsi="Times New Roman" w:cs="Times New Roman"/>
+          <w:sz w:val="28"/>
+          <w:szCs w:val="28"/>
+        </w:rPr>
+        <w:br/>
+      </w:r>
+      <w:proofErr w:type="spellStart"/>
+      <w:r>
+        <w:rPr>
+          <w:rFonts w:ascii="Times New Roman" w:hAnsi="Times New Roman" w:cs="Times New Roman"/>
+          <w:sz w:val="28"/>
+          <w:szCs w:val="28"/>
+        </w:rPr>
+        <w:t>Нати</w:t>
+      </w:r>
+      <w:proofErr w:type="spellEnd"/>
+      <w:r>
+        <w:rPr>
+          <w:rFonts w:ascii="Times New Roman" w:hAnsi="Times New Roman" w:cs="Times New Roman"/>
+          <w:sz w:val="28"/>
+          <w:szCs w:val="28"/>
+          <w:lang w:val="en-US"/>
+        </w:rPr>
+        <w:t>:</w:t>
+      </w:r>
+      <w:r>
+        <w:rPr>
+          <w:rFonts w:ascii="Times New Roman" w:hAnsi="Times New Roman" w:cs="Times New Roman"/>
+          <w:sz w:val="28"/>
+          <w:szCs w:val="28"/>
+        </w:rPr>
+        <w:t xml:space="preserve"> Что насчёт этих, горных? </w:t>
+      </w:r>
+      <w:r>
+        <w:rPr>
+          <w:rFonts w:ascii="Times New Roman" w:hAnsi="Times New Roman" w:cs="Times New Roman"/>
+          <w:sz w:val="28"/>
+          <w:szCs w:val="28"/>
+        </w:rPr>
+        <w:br/>
+      </w:r>
+      <w:proofErr w:type="spellStart"/>
+      <w:r>
+        <w:rPr>
+          <w:rFonts w:ascii="Times New Roman" w:hAnsi="Times New Roman" w:cs="Times New Roman"/>
+          <w:sz w:val="28"/>
+          <w:szCs w:val="28"/>
+        </w:rPr>
+        <w:t>Гвити</w:t>
+      </w:r>
+      <w:proofErr w:type="spellEnd"/>
+      <w:r>
+        <w:rPr>
+          <w:rFonts w:ascii="Times New Roman" w:hAnsi="Times New Roman" w:cs="Times New Roman"/>
+          <w:sz w:val="28"/>
+          <w:szCs w:val="28"/>
+        </w:rPr>
+        <w:t>:</w:t>
+      </w:r>
+      <w:r>
+        <w:rPr>
+          <w:rFonts w:ascii="Times New Roman" w:hAnsi="Times New Roman" w:cs="Times New Roman"/>
+          <w:sz w:val="28"/>
+          <w:szCs w:val="28"/>
+        </w:rPr>
+        <w:t xml:space="preserve"> Ничего. Убейте их всех, кто сдастся, пусть переходит под руководство </w:t>
+      </w:r>
+      <w:proofErr w:type="spellStart"/>
+      <w:r>
+        <w:rPr>
+          <w:rFonts w:ascii="Times New Roman" w:hAnsi="Times New Roman" w:cs="Times New Roman"/>
+          <w:sz w:val="28"/>
+          <w:szCs w:val="28"/>
+        </w:rPr>
+        <w:t>Танара</w:t>
+      </w:r>
+      <w:proofErr w:type="spellEnd"/>
+      <w:r>
+        <w:rPr>
+          <w:rFonts w:ascii="Times New Roman" w:hAnsi="Times New Roman" w:cs="Times New Roman"/>
+          <w:sz w:val="28"/>
+          <w:szCs w:val="28"/>
+        </w:rPr>
+        <w:t xml:space="preserve">. </w:t>
+      </w:r>
+      <w:r>
+        <w:rPr>
+          <w:rFonts w:ascii="Times New Roman" w:hAnsi="Times New Roman" w:cs="Times New Roman"/>
+          <w:sz w:val="28"/>
+          <w:szCs w:val="28"/>
+        </w:rPr>
+        <w:br/>
+      </w:r>
+      <w:proofErr w:type="spellStart"/>
+      <w:r>
+        <w:rPr>
+          <w:rFonts w:ascii="Times New Roman" w:hAnsi="Times New Roman" w:cs="Times New Roman"/>
+          <w:sz w:val="28"/>
+          <w:szCs w:val="28"/>
+        </w:rPr>
+        <w:t>Нати</w:t>
+      </w:r>
+      <w:proofErr w:type="spellEnd"/>
+      <w:r>
+        <w:rPr>
+          <w:rFonts w:ascii="Times New Roman" w:hAnsi="Times New Roman" w:cs="Times New Roman"/>
+          <w:sz w:val="28"/>
+          <w:szCs w:val="28"/>
+        </w:rPr>
+        <w:t>:</w:t>
+      </w:r>
+      <w:r>
+        <w:rPr>
+          <w:rFonts w:ascii="Times New Roman" w:hAnsi="Times New Roman" w:cs="Times New Roman"/>
+          <w:sz w:val="28"/>
+          <w:szCs w:val="28"/>
+        </w:rPr>
+        <w:t xml:space="preserve"> Да, брат. </w:t>
+      </w:r>
+      <w:r>
+        <w:rPr>
+          <w:rFonts w:ascii="Times New Roman" w:hAnsi="Times New Roman" w:cs="Times New Roman"/>
+          <w:sz w:val="28"/>
+          <w:szCs w:val="28"/>
+        </w:rPr>
+        <w:br/>
+      </w:r>
+      <w:r>
+        <w:rPr>
+          <w:rFonts w:ascii="Times New Roman" w:hAnsi="Times New Roman" w:cs="Times New Roman"/>
+          <w:sz w:val="28"/>
+          <w:szCs w:val="28"/>
+        </w:rPr>
+        <w:br/>
+        <w:t>Убили лидера</w:t>
+      </w:r>
+      <w:r>
+        <w:rPr>
+          <w:rFonts w:ascii="Times New Roman" w:hAnsi="Times New Roman" w:cs="Times New Roman"/>
+          <w:sz w:val="28"/>
+          <w:szCs w:val="28"/>
+        </w:rPr>
+        <w:t>:</w:t>
+      </w:r>
+      <w:r>
+        <w:rPr>
+          <w:rFonts w:ascii="Times New Roman" w:hAnsi="Times New Roman" w:cs="Times New Roman"/>
+          <w:sz w:val="28"/>
+          <w:szCs w:val="28"/>
+        </w:rPr>
+        <w:t xml:space="preserve"> </w:t>
+      </w:r>
+      <w:r>
+        <w:rPr>
+          <w:rFonts w:ascii="Times New Roman" w:hAnsi="Times New Roman" w:cs="Times New Roman"/>
+          <w:sz w:val="28"/>
+          <w:szCs w:val="28"/>
+        </w:rPr>
+        <w:br/>
+      </w:r>
+      <w:r>
+        <w:rPr>
+          <w:rFonts w:ascii="Times New Roman" w:hAnsi="Times New Roman" w:cs="Times New Roman"/>
+          <w:sz w:val="28"/>
+          <w:szCs w:val="28"/>
+        </w:rPr>
+        <w:br/>
+      </w:r>
+      <w:proofErr w:type="spellStart"/>
+      <w:r>
+        <w:rPr>
+          <w:rFonts w:ascii="Times New Roman" w:hAnsi="Times New Roman" w:cs="Times New Roman"/>
+          <w:sz w:val="28"/>
+          <w:szCs w:val="28"/>
+        </w:rPr>
+        <w:t>Врорк</w:t>
+      </w:r>
+      <w:proofErr w:type="spellEnd"/>
+      <w:r>
+        <w:rPr>
+          <w:rFonts w:ascii="Times New Roman" w:hAnsi="Times New Roman" w:cs="Times New Roman"/>
+          <w:sz w:val="28"/>
+          <w:szCs w:val="28"/>
+        </w:rPr>
+        <w:t>:</w:t>
+      </w:r>
+      <w:r>
+        <w:rPr>
+          <w:rFonts w:ascii="Times New Roman" w:hAnsi="Times New Roman" w:cs="Times New Roman"/>
+          <w:sz w:val="28"/>
+          <w:szCs w:val="28"/>
+        </w:rPr>
+        <w:t xml:space="preserve"> Я не могу сдохнуть от рук вонючих пещерных орков и мертвяков! Я – могучий </w:t>
+      </w:r>
+      <w:proofErr w:type="spellStart"/>
+      <w:r>
+        <w:rPr>
+          <w:rFonts w:ascii="Times New Roman" w:hAnsi="Times New Roman" w:cs="Times New Roman"/>
+          <w:sz w:val="28"/>
+          <w:szCs w:val="28"/>
+        </w:rPr>
+        <w:t>Врорк</w:t>
+      </w:r>
+      <w:proofErr w:type="spellEnd"/>
+      <w:r>
+        <w:rPr>
+          <w:rFonts w:ascii="Times New Roman" w:hAnsi="Times New Roman" w:cs="Times New Roman"/>
+          <w:sz w:val="28"/>
+          <w:szCs w:val="28"/>
+        </w:rPr>
+        <w:t xml:space="preserve">… </w:t>
+      </w:r>
+      <w:r>
+        <w:rPr>
+          <w:rFonts w:ascii="Times New Roman" w:hAnsi="Times New Roman" w:cs="Times New Roman"/>
+          <w:sz w:val="28"/>
+          <w:szCs w:val="28"/>
+        </w:rPr>
+        <w:br/>
+      </w:r>
+      <w:proofErr w:type="spellStart"/>
+      <w:r>
+        <w:rPr>
+          <w:rFonts w:ascii="Times New Roman" w:hAnsi="Times New Roman" w:cs="Times New Roman"/>
+          <w:sz w:val="28"/>
+          <w:szCs w:val="28"/>
+        </w:rPr>
+        <w:t>Танар</w:t>
+      </w:r>
+      <w:proofErr w:type="spellEnd"/>
+      <w:r>
+        <w:rPr>
+          <w:rFonts w:ascii="Times New Roman" w:hAnsi="Times New Roman" w:cs="Times New Roman"/>
+          <w:sz w:val="28"/>
+          <w:szCs w:val="28"/>
+        </w:rPr>
+        <w:t>:</w:t>
+      </w:r>
+      <w:r>
+        <w:rPr>
+          <w:rFonts w:ascii="Times New Roman" w:hAnsi="Times New Roman" w:cs="Times New Roman"/>
+          <w:sz w:val="28"/>
+          <w:szCs w:val="28"/>
+        </w:rPr>
+        <w:t xml:space="preserve"> </w:t>
+      </w:r>
+      <w:proofErr w:type="gramStart"/>
+      <w:r>
+        <w:rPr>
+          <w:rFonts w:ascii="Times New Roman" w:hAnsi="Times New Roman" w:cs="Times New Roman"/>
+          <w:sz w:val="28"/>
+          <w:szCs w:val="28"/>
+        </w:rPr>
+        <w:t>А</w:t>
+      </w:r>
+      <w:proofErr w:type="gramEnd"/>
+      <w:r>
+        <w:rPr>
+          <w:rFonts w:ascii="Times New Roman" w:hAnsi="Times New Roman" w:cs="Times New Roman"/>
+          <w:sz w:val="28"/>
+          <w:szCs w:val="28"/>
+        </w:rPr>
+        <w:t xml:space="preserve"> я думал, вы, горные орки, и впрямь покрепче. </w:t>
+      </w:r>
+      <w:r>
+        <w:rPr>
+          <w:rFonts w:ascii="Times New Roman" w:hAnsi="Times New Roman" w:cs="Times New Roman"/>
+          <w:sz w:val="28"/>
+          <w:szCs w:val="28"/>
+        </w:rPr>
+        <w:br/>
+      </w:r>
+      <w:proofErr w:type="spellStart"/>
+      <w:r>
+        <w:rPr>
+          <w:rFonts w:ascii="Times New Roman" w:hAnsi="Times New Roman" w:cs="Times New Roman"/>
+          <w:sz w:val="28"/>
+          <w:szCs w:val="28"/>
+        </w:rPr>
+        <w:t>Гвити</w:t>
+      </w:r>
+      <w:proofErr w:type="spellEnd"/>
+      <w:r>
+        <w:rPr>
+          <w:rFonts w:ascii="Times New Roman" w:hAnsi="Times New Roman" w:cs="Times New Roman"/>
+          <w:sz w:val="28"/>
+          <w:szCs w:val="28"/>
+        </w:rPr>
+        <w:t>:</w:t>
+      </w:r>
+      <w:r>
+        <w:rPr>
+          <w:rFonts w:ascii="Times New Roman" w:hAnsi="Times New Roman" w:cs="Times New Roman"/>
+          <w:sz w:val="28"/>
+          <w:szCs w:val="28"/>
+        </w:rPr>
+        <w:t xml:space="preserve"> Кончай с ними, двигаемся дальше. </w:t>
+      </w:r>
+      <w:r>
+        <w:rPr>
+          <w:rFonts w:ascii="Times New Roman" w:hAnsi="Times New Roman" w:cs="Times New Roman"/>
+          <w:sz w:val="28"/>
+          <w:szCs w:val="28"/>
+        </w:rPr>
+        <w:br/>
+      </w:r>
+      <w:r>
+        <w:rPr>
+          <w:rFonts w:ascii="Times New Roman" w:hAnsi="Times New Roman" w:cs="Times New Roman"/>
+          <w:sz w:val="28"/>
+          <w:szCs w:val="28"/>
+        </w:rPr>
+        <w:br/>
+      </w:r>
+    </w:p>
+    <w:p>
+      <w:pPr>
+        <w:rPr>
+          <w:rFonts w:ascii="Times New Roman" w:hAnsi="Times New Roman" w:cs="Times New Roman"/>
+          <w:sz w:val="28"/>
+          <w:szCs w:val="28"/>
+        </w:rPr>
+      </w:pPr>
+    </w:p>
+    <w:p>
+      <w:pPr>
+        <w:rPr>
+          <w:rFonts w:ascii="Times New Roman" w:hAnsi="Times New Roman" w:cs="Times New Roman"/>
+          <w:sz w:val="28"/>
+          <w:szCs w:val="28"/>
+        </w:rPr>
+      </w:pPr>
+    </w:p>
+    <w:p>
+      <w:pPr>
+        <w:rPr>
+          <w:rFonts w:ascii="Times New Roman" w:hAnsi="Times New Roman" w:cs="Times New Roman"/>
+          <w:sz w:val="28"/>
+          <w:szCs w:val="28"/>
+        </w:rPr>
+      </w:pPr>
+    </w:p>
+    <w:p>
+      <w:pPr>
+        <w:rPr>
+          <w:rFonts w:ascii="Times New Roman" w:hAnsi="Times New Roman" w:cs="Times New Roman"/>
+          <w:sz w:val="28"/>
+          <w:szCs w:val="28"/>
+        </w:rPr>
+      </w:pPr>
+    </w:p>
+    <w:p>
+      <w:pPr>
+        <w:rPr>
+          <w:rFonts w:ascii="Times New Roman" w:hAnsi="Times New Roman" w:cs="Times New Roman"/>
+          <w:sz w:val="28"/>
+          <w:szCs w:val="28"/>
+        </w:rPr>
+      </w:pPr>
+    </w:p>
+    <w:p>
+      <w:pPr>
+        <w:rPr>
+          <w:rFonts w:ascii="Times New Roman" w:hAnsi="Times New Roman" w:cs="Times New Roman"/>
+          <w:sz w:val="28"/>
+          <w:szCs w:val="28"/>
+        </w:rPr>
+      </w:pPr>
+    </w:p>
+    <w:p>
+      <w:pPr>
+        <w:pStyle w:val="1"/>
+        <w:jc w:val="center"/>
+      </w:pPr>
+      <w:r>
+        <w:lastRenderedPageBreak/>
+        <w:t>Миссия 11. Замес с орками.</w:t>
+      </w:r>
+    </w:p>
+    <w:p/>
+    <w:p>
+      <w:pPr>
+        <w:rPr>
+          <w:rFonts w:ascii="Times New Roman" w:hAnsi="Times New Roman" w:cs="Times New Roman"/>
+          <w:sz w:val="28"/>
+          <w:szCs w:val="28"/>
+        </w:rPr>
+      </w:pPr>
+      <w:proofErr w:type="spellStart"/>
+      <w:r>
+        <w:rPr>
+          <w:rFonts w:ascii="Times New Roman" w:hAnsi="Times New Roman" w:cs="Times New Roman"/>
+          <w:sz w:val="28"/>
+          <w:szCs w:val="28"/>
+        </w:rPr>
+        <w:t>Гвити</w:t>
+      </w:r>
+      <w:proofErr w:type="spellEnd"/>
+      <w:r>
+        <w:rPr>
+          <w:rFonts w:ascii="Times New Roman" w:hAnsi="Times New Roman" w:cs="Times New Roman"/>
+          <w:sz w:val="28"/>
+          <w:szCs w:val="28"/>
+        </w:rPr>
+        <w:t>:</w:t>
+      </w:r>
+      <w:r>
+        <w:rPr>
+          <w:rFonts w:ascii="Times New Roman" w:hAnsi="Times New Roman" w:cs="Times New Roman"/>
+          <w:sz w:val="28"/>
+          <w:szCs w:val="28"/>
+        </w:rPr>
+        <w:t xml:space="preserve"> Значит, один из этих болванов владеет второй частью </w:t>
+      </w:r>
+      <w:proofErr w:type="gramStart"/>
+      <w:r>
+        <w:rPr>
+          <w:rFonts w:ascii="Times New Roman" w:hAnsi="Times New Roman" w:cs="Times New Roman"/>
+          <w:sz w:val="28"/>
+          <w:szCs w:val="28"/>
+        </w:rPr>
+        <w:t>Черепа?</w:t>
+      </w:r>
+      <w:r>
+        <w:rPr>
+          <w:rFonts w:ascii="Times New Roman" w:hAnsi="Times New Roman" w:cs="Times New Roman"/>
+          <w:sz w:val="28"/>
+          <w:szCs w:val="28"/>
+        </w:rPr>
+        <w:br/>
+      </w:r>
+      <w:proofErr w:type="spellStart"/>
+      <w:r>
+        <w:rPr>
+          <w:rFonts w:ascii="Times New Roman" w:hAnsi="Times New Roman" w:cs="Times New Roman"/>
+          <w:sz w:val="28"/>
+          <w:szCs w:val="28"/>
+        </w:rPr>
+        <w:t>Танар</w:t>
+      </w:r>
+      <w:proofErr w:type="spellEnd"/>
+      <w:proofErr w:type="gramEnd"/>
+      <w:r>
+        <w:rPr>
+          <w:rFonts w:ascii="Times New Roman" w:hAnsi="Times New Roman" w:cs="Times New Roman"/>
+          <w:sz w:val="28"/>
+          <w:szCs w:val="28"/>
+        </w:rPr>
+        <w:t>:</w:t>
+      </w:r>
+      <w:r>
+        <w:rPr>
+          <w:rFonts w:ascii="Times New Roman" w:hAnsi="Times New Roman" w:cs="Times New Roman"/>
+          <w:sz w:val="28"/>
+          <w:szCs w:val="28"/>
+        </w:rPr>
+        <w:t xml:space="preserve"> Всё так, господин! Все орки об этом говорят! </w:t>
+      </w:r>
+      <w:r>
+        <w:rPr>
+          <w:rFonts w:ascii="Times New Roman" w:hAnsi="Times New Roman" w:cs="Times New Roman"/>
+          <w:sz w:val="28"/>
+          <w:szCs w:val="28"/>
+        </w:rPr>
+        <w:br/>
+      </w:r>
+      <w:proofErr w:type="spellStart"/>
+      <w:r>
+        <w:rPr>
+          <w:rFonts w:ascii="Times New Roman" w:hAnsi="Times New Roman" w:cs="Times New Roman"/>
+          <w:sz w:val="28"/>
+          <w:szCs w:val="28"/>
+        </w:rPr>
+        <w:t>Нати</w:t>
+      </w:r>
+      <w:proofErr w:type="spellEnd"/>
+      <w:r>
+        <w:rPr>
+          <w:rFonts w:ascii="Times New Roman" w:hAnsi="Times New Roman" w:cs="Times New Roman"/>
+          <w:sz w:val="28"/>
+          <w:szCs w:val="28"/>
+        </w:rPr>
+        <w:t>:</w:t>
+      </w:r>
+      <w:r>
+        <w:rPr>
+          <w:rFonts w:ascii="Times New Roman" w:hAnsi="Times New Roman" w:cs="Times New Roman"/>
+          <w:sz w:val="28"/>
+          <w:szCs w:val="28"/>
+        </w:rPr>
+        <w:t xml:space="preserve"> Убьём их всех? </w:t>
+      </w:r>
+      <w:r>
+        <w:rPr>
+          <w:rFonts w:ascii="Times New Roman" w:hAnsi="Times New Roman" w:cs="Times New Roman"/>
+          <w:sz w:val="28"/>
+          <w:szCs w:val="28"/>
+        </w:rPr>
+        <w:br/>
+      </w:r>
+      <w:proofErr w:type="spellStart"/>
+      <w:r>
+        <w:rPr>
+          <w:rFonts w:ascii="Times New Roman" w:hAnsi="Times New Roman" w:cs="Times New Roman"/>
+          <w:sz w:val="28"/>
+          <w:szCs w:val="28"/>
+        </w:rPr>
+        <w:t>Гвити</w:t>
+      </w:r>
+      <w:proofErr w:type="spellEnd"/>
+      <w:r>
+        <w:rPr>
+          <w:rFonts w:ascii="Times New Roman" w:hAnsi="Times New Roman" w:cs="Times New Roman"/>
+          <w:sz w:val="28"/>
+          <w:szCs w:val="28"/>
+        </w:rPr>
+        <w:t>:</w:t>
+      </w:r>
+      <w:r>
+        <w:rPr>
+          <w:rFonts w:ascii="Times New Roman" w:hAnsi="Times New Roman" w:cs="Times New Roman"/>
+          <w:sz w:val="28"/>
+          <w:szCs w:val="28"/>
+        </w:rPr>
+        <w:t xml:space="preserve"> Мне уже изрядно надоели эти пустоши. Есть идея получше. В Книге говорилось о могущественном зелье из глаз </w:t>
+      </w:r>
+      <w:proofErr w:type="spellStart"/>
+      <w:r>
+        <w:rPr>
+          <w:rFonts w:ascii="Times New Roman" w:hAnsi="Times New Roman" w:cs="Times New Roman"/>
+          <w:sz w:val="28"/>
+          <w:szCs w:val="28"/>
+        </w:rPr>
+        <w:t>лича</w:t>
+      </w:r>
+      <w:proofErr w:type="spellEnd"/>
+      <w:r>
+        <w:rPr>
+          <w:rFonts w:ascii="Times New Roman" w:hAnsi="Times New Roman" w:cs="Times New Roman"/>
+          <w:sz w:val="28"/>
+          <w:szCs w:val="28"/>
+        </w:rPr>
+        <w:t xml:space="preserve">… </w:t>
+      </w:r>
+      <w:r>
+        <w:rPr>
+          <w:rFonts w:ascii="Times New Roman" w:hAnsi="Times New Roman" w:cs="Times New Roman"/>
+          <w:sz w:val="28"/>
+          <w:szCs w:val="28"/>
+        </w:rPr>
+        <w:br/>
+      </w:r>
+      <w:proofErr w:type="spellStart"/>
+      <w:r>
+        <w:rPr>
+          <w:rFonts w:ascii="Times New Roman" w:hAnsi="Times New Roman" w:cs="Times New Roman"/>
+          <w:sz w:val="28"/>
+          <w:szCs w:val="28"/>
+        </w:rPr>
+        <w:t>Нати</w:t>
+      </w:r>
+      <w:proofErr w:type="spellEnd"/>
+      <w:r>
+        <w:rPr>
+          <w:rFonts w:ascii="Times New Roman" w:hAnsi="Times New Roman" w:cs="Times New Roman"/>
+          <w:sz w:val="28"/>
+          <w:szCs w:val="28"/>
+        </w:rPr>
+        <w:t>:</w:t>
+      </w:r>
+      <w:r>
+        <w:rPr>
+          <w:rFonts w:ascii="Times New Roman" w:hAnsi="Times New Roman" w:cs="Times New Roman"/>
+          <w:sz w:val="28"/>
+          <w:szCs w:val="28"/>
+        </w:rPr>
+        <w:t xml:space="preserve"> Но где нам взять эти глаза? </w:t>
+      </w:r>
+      <w:r>
+        <w:rPr>
+          <w:rFonts w:ascii="Times New Roman" w:hAnsi="Times New Roman" w:cs="Times New Roman"/>
+          <w:sz w:val="28"/>
+          <w:szCs w:val="28"/>
+        </w:rPr>
+        <w:br/>
+      </w:r>
+      <w:proofErr w:type="spellStart"/>
+      <w:r>
+        <w:rPr>
+          <w:rFonts w:ascii="Times New Roman" w:hAnsi="Times New Roman" w:cs="Times New Roman"/>
+          <w:sz w:val="28"/>
+          <w:szCs w:val="28"/>
+        </w:rPr>
+        <w:t>Гвити</w:t>
+      </w:r>
+      <w:proofErr w:type="spellEnd"/>
+      <w:r>
+        <w:rPr>
+          <w:rFonts w:ascii="Times New Roman" w:hAnsi="Times New Roman" w:cs="Times New Roman"/>
+          <w:sz w:val="28"/>
+          <w:szCs w:val="28"/>
+        </w:rPr>
+        <w:t>:</w:t>
+      </w:r>
+      <w:r>
+        <w:rPr>
+          <w:rFonts w:ascii="Times New Roman" w:hAnsi="Times New Roman" w:cs="Times New Roman"/>
+          <w:sz w:val="28"/>
+          <w:szCs w:val="28"/>
+        </w:rPr>
+        <w:t xml:space="preserve"> Идиот,</w:t>
+      </w:r>
+      <w:r>
+        <w:rPr>
+          <w:rFonts w:ascii="Times New Roman" w:hAnsi="Times New Roman" w:cs="Times New Roman"/>
+          <w:sz w:val="28"/>
+          <w:szCs w:val="28"/>
+        </w:rPr>
+        <w:t xml:space="preserve"> ты же и есть лич</w:t>
+      </w:r>
+      <w:r>
+        <w:rPr>
+          <w:rFonts w:ascii="Times New Roman" w:hAnsi="Times New Roman" w:cs="Times New Roman"/>
+          <w:sz w:val="28"/>
+          <w:szCs w:val="28"/>
+        </w:rPr>
+        <w:t xml:space="preserve">! Дай мне свои глаза, я сделаю зелье из них. </w:t>
+      </w:r>
+      <w:r>
+        <w:rPr>
+          <w:rFonts w:ascii="Times New Roman" w:hAnsi="Times New Roman" w:cs="Times New Roman"/>
+          <w:sz w:val="28"/>
+          <w:szCs w:val="28"/>
+        </w:rPr>
+        <w:br/>
+      </w:r>
+      <w:proofErr w:type="spellStart"/>
+      <w:r>
+        <w:rPr>
+          <w:rFonts w:ascii="Times New Roman" w:hAnsi="Times New Roman" w:cs="Times New Roman"/>
+          <w:sz w:val="28"/>
+          <w:szCs w:val="28"/>
+        </w:rPr>
+        <w:t>Нати</w:t>
+      </w:r>
+      <w:proofErr w:type="spellEnd"/>
+      <w:r>
+        <w:rPr>
+          <w:rFonts w:ascii="Times New Roman" w:hAnsi="Times New Roman" w:cs="Times New Roman"/>
+          <w:sz w:val="28"/>
+          <w:szCs w:val="28"/>
+        </w:rPr>
+        <w:t>:</w:t>
+      </w:r>
+      <w:r>
+        <w:rPr>
+          <w:rFonts w:ascii="Times New Roman" w:hAnsi="Times New Roman" w:cs="Times New Roman"/>
+          <w:sz w:val="28"/>
+          <w:szCs w:val="28"/>
+        </w:rPr>
+        <w:t xml:space="preserve"> Брат, это уже слишком… </w:t>
+      </w:r>
+      <w:r>
+        <w:rPr>
+          <w:rFonts w:ascii="Times New Roman" w:hAnsi="Times New Roman" w:cs="Times New Roman"/>
+          <w:sz w:val="28"/>
+          <w:szCs w:val="28"/>
+        </w:rPr>
+        <w:br/>
+      </w:r>
+      <w:proofErr w:type="spellStart"/>
+      <w:r>
+        <w:rPr>
+          <w:rFonts w:ascii="Times New Roman" w:hAnsi="Times New Roman" w:cs="Times New Roman"/>
+          <w:sz w:val="28"/>
+          <w:szCs w:val="28"/>
+        </w:rPr>
+        <w:t>Гвити</w:t>
+      </w:r>
+      <w:proofErr w:type="spellEnd"/>
+      <w:r>
+        <w:rPr>
+          <w:rFonts w:ascii="Times New Roman" w:hAnsi="Times New Roman" w:cs="Times New Roman"/>
+          <w:sz w:val="28"/>
+          <w:szCs w:val="28"/>
+        </w:rPr>
+        <w:t>:</w:t>
+      </w:r>
+      <w:r>
+        <w:rPr>
+          <w:rFonts w:ascii="Times New Roman" w:hAnsi="Times New Roman" w:cs="Times New Roman"/>
+          <w:sz w:val="28"/>
+          <w:szCs w:val="28"/>
+        </w:rPr>
+        <w:t xml:space="preserve"> Это приказ. </w:t>
+      </w:r>
+      <w:r>
+        <w:rPr>
+          <w:rFonts w:ascii="Times New Roman" w:hAnsi="Times New Roman" w:cs="Times New Roman"/>
+          <w:sz w:val="28"/>
+          <w:szCs w:val="28"/>
+        </w:rPr>
+        <w:br/>
+      </w:r>
+      <w:r>
+        <w:rPr>
+          <w:rFonts w:ascii="Times New Roman" w:hAnsi="Times New Roman" w:cs="Times New Roman"/>
+          <w:sz w:val="28"/>
+          <w:szCs w:val="28"/>
+        </w:rPr>
+        <w:br/>
+        <w:t>Автор</w:t>
+      </w:r>
+      <w:r>
+        <w:rPr>
+          <w:rFonts w:ascii="Times New Roman" w:hAnsi="Times New Roman" w:cs="Times New Roman"/>
+          <w:sz w:val="28"/>
+          <w:szCs w:val="28"/>
+        </w:rPr>
+        <w:t>:</w:t>
+      </w:r>
+      <w:r>
+        <w:rPr>
+          <w:rFonts w:ascii="Times New Roman" w:hAnsi="Times New Roman" w:cs="Times New Roman"/>
+          <w:sz w:val="28"/>
+          <w:szCs w:val="28"/>
+        </w:rPr>
+        <w:t xml:space="preserve"> </w:t>
+      </w:r>
+      <w:proofErr w:type="spellStart"/>
+      <w:r>
+        <w:rPr>
+          <w:rFonts w:ascii="Times New Roman" w:hAnsi="Times New Roman" w:cs="Times New Roman"/>
+          <w:sz w:val="28"/>
+          <w:szCs w:val="28"/>
+        </w:rPr>
+        <w:t>Нати</w:t>
+      </w:r>
+      <w:proofErr w:type="spellEnd"/>
+      <w:r>
+        <w:rPr>
+          <w:rFonts w:ascii="Times New Roman" w:hAnsi="Times New Roman" w:cs="Times New Roman"/>
+          <w:sz w:val="28"/>
+          <w:szCs w:val="28"/>
+        </w:rPr>
+        <w:t xml:space="preserve"> неохотно подчинился и отдал брату свои глаза. Скоро зелье было готово, и в благодарность </w:t>
+      </w:r>
+      <w:proofErr w:type="spellStart"/>
+      <w:r>
+        <w:rPr>
+          <w:rFonts w:ascii="Times New Roman" w:hAnsi="Times New Roman" w:cs="Times New Roman"/>
+          <w:sz w:val="28"/>
+          <w:szCs w:val="28"/>
+        </w:rPr>
+        <w:t>Гвити</w:t>
+      </w:r>
+      <w:proofErr w:type="spellEnd"/>
+      <w:r>
+        <w:rPr>
+          <w:rFonts w:ascii="Times New Roman" w:hAnsi="Times New Roman" w:cs="Times New Roman"/>
+          <w:sz w:val="28"/>
+          <w:szCs w:val="28"/>
+        </w:rPr>
+        <w:t xml:space="preserve"> разделил его с ним. </w:t>
+      </w:r>
+      <w:r>
+        <w:rPr>
+          <w:rFonts w:ascii="Times New Roman" w:hAnsi="Times New Roman" w:cs="Times New Roman"/>
+          <w:sz w:val="28"/>
+          <w:szCs w:val="28"/>
+        </w:rPr>
+        <w:br/>
+      </w:r>
+      <w:r>
+        <w:rPr>
+          <w:rFonts w:ascii="Times New Roman" w:hAnsi="Times New Roman" w:cs="Times New Roman"/>
+          <w:sz w:val="28"/>
+          <w:szCs w:val="28"/>
+        </w:rPr>
+        <w:br/>
+      </w:r>
+      <w:proofErr w:type="spellStart"/>
+      <w:r>
+        <w:rPr>
+          <w:rFonts w:ascii="Times New Roman" w:hAnsi="Times New Roman" w:cs="Times New Roman"/>
+          <w:sz w:val="28"/>
+          <w:szCs w:val="28"/>
+        </w:rPr>
+        <w:t>Гвити</w:t>
+      </w:r>
+      <w:proofErr w:type="spellEnd"/>
+      <w:r>
+        <w:rPr>
+          <w:rFonts w:ascii="Times New Roman" w:hAnsi="Times New Roman" w:cs="Times New Roman"/>
+          <w:sz w:val="28"/>
+          <w:szCs w:val="28"/>
+        </w:rPr>
+        <w:t>:</w:t>
+      </w:r>
+      <w:r>
+        <w:rPr>
+          <w:rFonts w:ascii="Times New Roman" w:hAnsi="Times New Roman" w:cs="Times New Roman"/>
+          <w:sz w:val="28"/>
+          <w:szCs w:val="28"/>
+        </w:rPr>
+        <w:t xml:space="preserve"> Чувствуешь, брат? Это ощущение могущества! </w:t>
+      </w:r>
+      <w:r>
+        <w:rPr>
+          <w:rFonts w:ascii="Times New Roman" w:hAnsi="Times New Roman" w:cs="Times New Roman"/>
+          <w:sz w:val="28"/>
+          <w:szCs w:val="28"/>
+        </w:rPr>
+        <w:t xml:space="preserve">Мы уничтожим этих орков в два счёта! </w:t>
+      </w:r>
+      <w:r>
+        <w:rPr>
+          <w:rFonts w:ascii="Times New Roman" w:hAnsi="Times New Roman" w:cs="Times New Roman"/>
+          <w:sz w:val="28"/>
+          <w:szCs w:val="28"/>
+        </w:rPr>
+        <w:br/>
+      </w:r>
+      <w:proofErr w:type="spellStart"/>
+      <w:r>
+        <w:rPr>
+          <w:rFonts w:ascii="Times New Roman" w:hAnsi="Times New Roman" w:cs="Times New Roman"/>
+          <w:sz w:val="28"/>
+          <w:szCs w:val="28"/>
+        </w:rPr>
+        <w:t>Нати</w:t>
+      </w:r>
+      <w:proofErr w:type="spellEnd"/>
+      <w:r>
+        <w:rPr>
+          <w:rFonts w:ascii="Times New Roman" w:hAnsi="Times New Roman" w:cs="Times New Roman"/>
+          <w:sz w:val="28"/>
+          <w:szCs w:val="28"/>
+        </w:rPr>
+        <w:t>:</w:t>
+      </w:r>
+      <w:r>
+        <w:rPr>
+          <w:rFonts w:ascii="Times New Roman" w:hAnsi="Times New Roman" w:cs="Times New Roman"/>
+          <w:sz w:val="28"/>
+          <w:szCs w:val="28"/>
+        </w:rPr>
+        <w:t xml:space="preserve"> Да… глаза того стоили. </w:t>
+      </w:r>
+      <w:r>
+        <w:rPr>
+          <w:rFonts w:ascii="Times New Roman" w:hAnsi="Times New Roman" w:cs="Times New Roman"/>
+          <w:sz w:val="28"/>
+          <w:szCs w:val="28"/>
+        </w:rPr>
+        <w:br/>
+      </w:r>
+      <w:proofErr w:type="spellStart"/>
+      <w:r>
+        <w:rPr>
+          <w:rFonts w:ascii="Times New Roman" w:hAnsi="Times New Roman" w:cs="Times New Roman"/>
+          <w:sz w:val="28"/>
+          <w:szCs w:val="28"/>
+        </w:rPr>
+        <w:t>Танар</w:t>
+      </w:r>
+      <w:proofErr w:type="spellEnd"/>
+      <w:r>
+        <w:rPr>
+          <w:rFonts w:ascii="Times New Roman" w:hAnsi="Times New Roman" w:cs="Times New Roman"/>
+          <w:sz w:val="28"/>
+          <w:szCs w:val="28"/>
+        </w:rPr>
+        <w:t>:</w:t>
+      </w:r>
+      <w:r>
+        <w:rPr>
+          <w:rFonts w:ascii="Times New Roman" w:hAnsi="Times New Roman" w:cs="Times New Roman"/>
+          <w:sz w:val="28"/>
+          <w:szCs w:val="28"/>
+        </w:rPr>
+        <w:t xml:space="preserve"> Господин, позволь и мне испить этого зелья! </w:t>
+      </w:r>
+      <w:r>
+        <w:rPr>
+          <w:rFonts w:ascii="Times New Roman" w:hAnsi="Times New Roman" w:cs="Times New Roman"/>
+          <w:sz w:val="28"/>
+          <w:szCs w:val="28"/>
+        </w:rPr>
+        <w:br/>
+      </w:r>
+      <w:proofErr w:type="spellStart"/>
+      <w:r>
+        <w:rPr>
+          <w:rFonts w:ascii="Times New Roman" w:hAnsi="Times New Roman" w:cs="Times New Roman"/>
+          <w:sz w:val="28"/>
+          <w:szCs w:val="28"/>
+        </w:rPr>
+        <w:t>Гвити</w:t>
+      </w:r>
+      <w:proofErr w:type="spellEnd"/>
+      <w:r>
+        <w:rPr>
+          <w:rFonts w:ascii="Times New Roman" w:hAnsi="Times New Roman" w:cs="Times New Roman"/>
+          <w:sz w:val="28"/>
+          <w:szCs w:val="28"/>
+        </w:rPr>
+        <w:t>:</w:t>
+      </w:r>
+      <w:r>
+        <w:rPr>
+          <w:rFonts w:ascii="Times New Roman" w:hAnsi="Times New Roman" w:cs="Times New Roman"/>
+          <w:sz w:val="28"/>
+          <w:szCs w:val="28"/>
+        </w:rPr>
+        <w:t xml:space="preserve"> На тебя у меня другие планы. Ты поведёшь орков и скелетов вперёд и отвлечёшь армию вождей. </w:t>
+      </w:r>
+      <w:r>
+        <w:rPr>
+          <w:rFonts w:ascii="Times New Roman" w:hAnsi="Times New Roman" w:cs="Times New Roman"/>
+          <w:sz w:val="28"/>
+          <w:szCs w:val="28"/>
+        </w:rPr>
+        <w:br/>
+      </w:r>
+      <w:proofErr w:type="spellStart"/>
+      <w:r>
+        <w:rPr>
+          <w:rFonts w:ascii="Times New Roman" w:hAnsi="Times New Roman" w:cs="Times New Roman"/>
+          <w:sz w:val="28"/>
+          <w:szCs w:val="28"/>
+        </w:rPr>
+        <w:t>Танар</w:t>
+      </w:r>
+      <w:proofErr w:type="spellEnd"/>
+      <w:r>
+        <w:rPr>
+          <w:rFonts w:ascii="Times New Roman" w:hAnsi="Times New Roman" w:cs="Times New Roman"/>
+          <w:sz w:val="28"/>
+          <w:szCs w:val="28"/>
+        </w:rPr>
+        <w:t>:</w:t>
+      </w:r>
+      <w:r>
+        <w:rPr>
+          <w:rFonts w:ascii="Times New Roman" w:hAnsi="Times New Roman" w:cs="Times New Roman"/>
+          <w:sz w:val="28"/>
+          <w:szCs w:val="28"/>
+        </w:rPr>
+        <w:t xml:space="preserve"> Угу. </w:t>
+      </w:r>
+      <w:r>
+        <w:rPr>
+          <w:rFonts w:ascii="Times New Roman" w:hAnsi="Times New Roman" w:cs="Times New Roman"/>
+          <w:sz w:val="28"/>
+          <w:szCs w:val="28"/>
+        </w:rPr>
+        <w:br/>
+      </w:r>
+      <w:r>
+        <w:rPr>
+          <w:rFonts w:ascii="Times New Roman" w:hAnsi="Times New Roman" w:cs="Times New Roman"/>
+          <w:sz w:val="28"/>
+          <w:szCs w:val="28"/>
+        </w:rPr>
+        <w:br/>
+        <w:t>Захватили череп</w:t>
+      </w:r>
+      <w:r>
+        <w:rPr>
+          <w:rFonts w:ascii="Times New Roman" w:hAnsi="Times New Roman" w:cs="Times New Roman"/>
+          <w:sz w:val="28"/>
+          <w:szCs w:val="28"/>
+        </w:rPr>
+        <w:t>:</w:t>
+      </w:r>
+      <w:r>
+        <w:rPr>
+          <w:rFonts w:ascii="Times New Roman" w:hAnsi="Times New Roman" w:cs="Times New Roman"/>
+          <w:sz w:val="28"/>
+          <w:szCs w:val="28"/>
+        </w:rPr>
+        <w:t xml:space="preserve"> </w:t>
+      </w:r>
+      <w:r>
+        <w:rPr>
+          <w:rFonts w:ascii="Times New Roman" w:hAnsi="Times New Roman" w:cs="Times New Roman"/>
+          <w:sz w:val="28"/>
+          <w:szCs w:val="28"/>
+        </w:rPr>
+        <w:br/>
+      </w:r>
+      <w:r>
+        <w:rPr>
+          <w:rFonts w:ascii="Times New Roman" w:hAnsi="Times New Roman" w:cs="Times New Roman"/>
+          <w:sz w:val="28"/>
+          <w:szCs w:val="28"/>
+        </w:rPr>
+        <w:br/>
+      </w:r>
+      <w:proofErr w:type="spellStart"/>
+      <w:r>
+        <w:rPr>
+          <w:rFonts w:ascii="Times New Roman" w:hAnsi="Times New Roman" w:cs="Times New Roman"/>
+          <w:sz w:val="28"/>
+          <w:szCs w:val="28"/>
+        </w:rPr>
+        <w:t>Гвити</w:t>
+      </w:r>
+      <w:proofErr w:type="spellEnd"/>
+      <w:r>
+        <w:rPr>
+          <w:rFonts w:ascii="Times New Roman" w:hAnsi="Times New Roman" w:cs="Times New Roman"/>
+          <w:sz w:val="28"/>
+          <w:szCs w:val="28"/>
+        </w:rPr>
+        <w:t>:</w:t>
+      </w:r>
+      <w:r>
+        <w:rPr>
+          <w:rFonts w:ascii="Times New Roman" w:hAnsi="Times New Roman" w:cs="Times New Roman"/>
+          <w:sz w:val="28"/>
+          <w:szCs w:val="28"/>
+        </w:rPr>
+        <w:t xml:space="preserve"> Наконец-то Череп мой! О да, теперь я чувствую его силу! Он источает тьму чернея ночи… Теперь даже солнце мне нипочём! Запомните этот день. Сегодня начинается настоящее дело! </w:t>
+      </w:r>
+      <w:r>
+        <w:rPr>
+          <w:rFonts w:ascii="Times New Roman" w:hAnsi="Times New Roman" w:cs="Times New Roman"/>
+          <w:sz w:val="28"/>
+          <w:szCs w:val="28"/>
+        </w:rPr>
+        <w:br/>
+      </w:r>
+      <w:r>
+        <w:rPr>
+          <w:rFonts w:ascii="Times New Roman" w:hAnsi="Times New Roman" w:cs="Times New Roman"/>
+          <w:sz w:val="28"/>
+          <w:szCs w:val="28"/>
+        </w:rPr>
+        <w:br/>
+      </w:r>
+      <w:r>
+        <w:rPr>
+          <w:rFonts w:ascii="Times New Roman" w:hAnsi="Times New Roman" w:cs="Times New Roman"/>
+          <w:sz w:val="28"/>
+          <w:szCs w:val="28"/>
+        </w:rPr>
+        <w:br/>
+      </w:r>
+    </w:p>
+    <w:p>
+      <w:pPr>
+        <w:rPr>
+          <w:rFonts w:ascii="Times New Roman" w:hAnsi="Times New Roman" w:cs="Times New Roman"/>
+          <w:sz w:val="28"/>
+          <w:szCs w:val="28"/>
+        </w:rPr>
+      </w:pPr>
+    </w:p>
+    <w:p>
+      <w:pPr>
+        <w:rPr>
+          <w:rFonts w:ascii="Times New Roman" w:hAnsi="Times New Roman" w:cs="Times New Roman"/>
+          <w:sz w:val="28"/>
+          <w:szCs w:val="28"/>
+        </w:rPr>
+      </w:pPr>
+    </w:p>
+    <w:p>
+      <w:pPr>
+        <w:rPr>
+          <w:rFonts w:ascii="Times New Roman" w:hAnsi="Times New Roman" w:cs="Times New Roman"/>
+          <w:sz w:val="28"/>
+          <w:szCs w:val="28"/>
+        </w:rPr>
+      </w:pPr>
+    </w:p>
+    <w:p>
+      <w:pPr>
+        <w:rPr>
+          <w:rFonts w:ascii="Times New Roman" w:hAnsi="Times New Roman" w:cs="Times New Roman"/>
+          <w:sz w:val="28"/>
+          <w:szCs w:val="28"/>
+        </w:rPr>
+      </w:pPr>
+    </w:p>
+    <w:p>
+      <w:pPr>
+        <w:rPr>
+          <w:rFonts w:ascii="Times New Roman" w:hAnsi="Times New Roman" w:cs="Times New Roman"/>
+          <w:sz w:val="28"/>
+          <w:szCs w:val="28"/>
+        </w:rPr>
+      </w:pPr>
+    </w:p>
+    <w:p>
+      <w:pPr>
+        <w:rPr>
+          <w:rFonts w:ascii="Times New Roman" w:hAnsi="Times New Roman" w:cs="Times New Roman"/>
+          <w:sz w:val="28"/>
+          <w:szCs w:val="28"/>
+        </w:rPr>
+      </w:pPr>
+    </w:p>
+    <w:p>
+      <w:pPr>
+        <w:pStyle w:val="1"/>
+        <w:jc w:val="center"/>
+      </w:pPr>
+      <w:r>
+        <w:lastRenderedPageBreak/>
+        <w:t xml:space="preserve">12. </w:t>
+      </w:r>
+      <w:proofErr w:type="spellStart"/>
+      <w:r>
+        <w:t>Алдуин</w:t>
+      </w:r>
+      <w:proofErr w:type="spellEnd"/>
+      <w:r>
+        <w:t xml:space="preserve"> </w:t>
+      </w:r>
+      <w:r>
+        <w:br/>
+      </w:r>
+    </w:p>
+    <w:p>
+      <w:pPr>
+        <w:rPr>
+          <w:rFonts w:ascii="Times New Roman" w:hAnsi="Times New Roman" w:cs="Times New Roman"/>
+          <w:sz w:val="28"/>
+          <w:szCs w:val="28"/>
+        </w:rPr>
+      </w:pPr>
+      <w:r>
+        <w:rPr>
+          <w:rFonts w:ascii="Times New Roman" w:hAnsi="Times New Roman" w:cs="Times New Roman"/>
+          <w:sz w:val="28"/>
+          <w:szCs w:val="28"/>
+        </w:rPr>
+        <w:t xml:space="preserve">Имея при себе Книгу </w:t>
+      </w:r>
+      <w:proofErr w:type="spellStart"/>
+      <w:r>
+        <w:rPr>
+          <w:rFonts w:ascii="Times New Roman" w:hAnsi="Times New Roman" w:cs="Times New Roman"/>
+          <w:sz w:val="28"/>
+          <w:szCs w:val="28"/>
+        </w:rPr>
+        <w:t>Крелану</w:t>
+      </w:r>
+      <w:proofErr w:type="spellEnd"/>
+      <w:r>
+        <w:rPr>
+          <w:rFonts w:ascii="Times New Roman" w:hAnsi="Times New Roman" w:cs="Times New Roman"/>
+          <w:sz w:val="28"/>
+          <w:szCs w:val="28"/>
+        </w:rPr>
+        <w:t xml:space="preserve"> и Череп </w:t>
+      </w:r>
+      <w:proofErr w:type="spellStart"/>
+      <w:r>
+        <w:rPr>
+          <w:rFonts w:ascii="Times New Roman" w:hAnsi="Times New Roman" w:cs="Times New Roman"/>
+          <w:sz w:val="28"/>
+          <w:szCs w:val="28"/>
+        </w:rPr>
+        <w:t>Моргорота</w:t>
+      </w:r>
+      <w:proofErr w:type="spellEnd"/>
+      <w:r>
+        <w:rPr>
+          <w:rFonts w:ascii="Times New Roman" w:hAnsi="Times New Roman" w:cs="Times New Roman"/>
+          <w:sz w:val="28"/>
+          <w:szCs w:val="28"/>
+        </w:rPr>
+        <w:t xml:space="preserve">, </w:t>
+      </w:r>
+      <w:proofErr w:type="spellStart"/>
+      <w:r>
+        <w:rPr>
+          <w:rFonts w:ascii="Times New Roman" w:hAnsi="Times New Roman" w:cs="Times New Roman"/>
+          <w:sz w:val="28"/>
+          <w:szCs w:val="28"/>
+        </w:rPr>
+        <w:t>Гвити</w:t>
+      </w:r>
+      <w:proofErr w:type="spellEnd"/>
+      <w:r>
+        <w:rPr>
+          <w:rFonts w:ascii="Times New Roman" w:hAnsi="Times New Roman" w:cs="Times New Roman"/>
+          <w:sz w:val="28"/>
+          <w:szCs w:val="28"/>
+        </w:rPr>
+        <w:t xml:space="preserve"> решил, что всё готово для вторжения в </w:t>
+      </w:r>
+      <w:proofErr w:type="spellStart"/>
+      <w:r>
+        <w:rPr>
+          <w:rFonts w:ascii="Times New Roman" w:hAnsi="Times New Roman" w:cs="Times New Roman"/>
+          <w:sz w:val="28"/>
+          <w:szCs w:val="28"/>
+        </w:rPr>
+        <w:t>Веснот</w:t>
+      </w:r>
+      <w:proofErr w:type="spellEnd"/>
+      <w:r>
+        <w:rPr>
+          <w:rFonts w:ascii="Times New Roman" w:hAnsi="Times New Roman" w:cs="Times New Roman"/>
+          <w:sz w:val="28"/>
+          <w:szCs w:val="28"/>
+        </w:rPr>
+        <w:t xml:space="preserve">. Помня о том, сколько проблем ему доставили маги и паладины сэра </w:t>
+      </w:r>
+      <w:proofErr w:type="spellStart"/>
+      <w:r>
+        <w:rPr>
+          <w:rFonts w:ascii="Times New Roman" w:hAnsi="Times New Roman" w:cs="Times New Roman"/>
+          <w:sz w:val="28"/>
+          <w:szCs w:val="28"/>
+        </w:rPr>
+        <w:t>Арету</w:t>
+      </w:r>
+      <w:proofErr w:type="spellEnd"/>
+      <w:r>
+        <w:rPr>
+          <w:rFonts w:ascii="Times New Roman" w:hAnsi="Times New Roman" w:cs="Times New Roman"/>
+          <w:sz w:val="28"/>
+          <w:szCs w:val="28"/>
+        </w:rPr>
+        <w:t xml:space="preserve">, он решил прежде всего обезглавить </w:t>
+      </w:r>
+      <w:proofErr w:type="spellStart"/>
+      <w:r>
+        <w:rPr>
+          <w:rFonts w:ascii="Times New Roman" w:hAnsi="Times New Roman" w:cs="Times New Roman"/>
+          <w:sz w:val="28"/>
+          <w:szCs w:val="28"/>
+        </w:rPr>
+        <w:t>Веснот</w:t>
+      </w:r>
+      <w:proofErr w:type="spellEnd"/>
+      <w:r>
+        <w:rPr>
+          <w:rFonts w:ascii="Times New Roman" w:hAnsi="Times New Roman" w:cs="Times New Roman"/>
+          <w:sz w:val="28"/>
+          <w:szCs w:val="28"/>
+        </w:rPr>
+        <w:t xml:space="preserve"> и начать вторжение с острова </w:t>
+      </w:r>
+      <w:proofErr w:type="spellStart"/>
+      <w:r>
+        <w:rPr>
+          <w:rFonts w:ascii="Times New Roman" w:hAnsi="Times New Roman" w:cs="Times New Roman"/>
+          <w:sz w:val="28"/>
+          <w:szCs w:val="28"/>
+        </w:rPr>
+        <w:t>Алдуин</w:t>
+      </w:r>
+      <w:proofErr w:type="spellEnd"/>
+      <w:r>
+        <w:rPr>
+          <w:rFonts w:ascii="Times New Roman" w:hAnsi="Times New Roman" w:cs="Times New Roman"/>
+          <w:sz w:val="28"/>
+          <w:szCs w:val="28"/>
+        </w:rPr>
+        <w:t xml:space="preserve">. </w:t>
+      </w:r>
+      <w:r>
+        <w:rPr>
+          <w:rFonts w:ascii="Times New Roman" w:hAnsi="Times New Roman" w:cs="Times New Roman"/>
+          <w:sz w:val="28"/>
+          <w:szCs w:val="28"/>
+        </w:rPr>
+        <w:br/>
+      </w:r>
+      <w:r>
+        <w:rPr>
+          <w:rFonts w:ascii="Times New Roman" w:hAnsi="Times New Roman" w:cs="Times New Roman"/>
+          <w:sz w:val="28"/>
+          <w:szCs w:val="28"/>
+        </w:rPr>
+        <w:br/>
+        <w:t xml:space="preserve">Погрузив мертвецов и орков на несколько грубо сколоченных кораблей, </w:t>
+      </w:r>
+      <w:proofErr w:type="spellStart"/>
+      <w:r>
+        <w:rPr>
+          <w:rFonts w:ascii="Times New Roman" w:hAnsi="Times New Roman" w:cs="Times New Roman"/>
+          <w:sz w:val="28"/>
+          <w:szCs w:val="28"/>
+        </w:rPr>
+        <w:t>Гвити</w:t>
+      </w:r>
+      <w:proofErr w:type="spellEnd"/>
+      <w:r>
+        <w:rPr>
+          <w:rFonts w:ascii="Times New Roman" w:hAnsi="Times New Roman" w:cs="Times New Roman"/>
+          <w:sz w:val="28"/>
+          <w:szCs w:val="28"/>
+        </w:rPr>
+        <w:t xml:space="preserve"> отправился в путь. Всю дорогу он недвижимо стоял на носу флагманского корабля и смотрел вдаль. Раз за разом он прокручивал в голове образ себя на </w:t>
+      </w:r>
+      <w:proofErr w:type="spellStart"/>
+      <w:r>
+        <w:rPr>
+          <w:rFonts w:ascii="Times New Roman" w:hAnsi="Times New Roman" w:cs="Times New Roman"/>
+          <w:sz w:val="28"/>
+          <w:szCs w:val="28"/>
+        </w:rPr>
+        <w:t>велдинском</w:t>
+      </w:r>
+      <w:proofErr w:type="spellEnd"/>
+      <w:r>
+        <w:rPr>
+          <w:rFonts w:ascii="Times New Roman" w:hAnsi="Times New Roman" w:cs="Times New Roman"/>
+          <w:sz w:val="28"/>
+          <w:szCs w:val="28"/>
+        </w:rPr>
+        <w:t xml:space="preserve"> троне и тысячи падающих ниц людей среди опустошённых руин… </w:t>
+      </w:r>
+      <w:r>
+        <w:rPr>
+          <w:rFonts w:ascii="Times New Roman" w:hAnsi="Times New Roman" w:cs="Times New Roman"/>
+          <w:sz w:val="28"/>
+          <w:szCs w:val="28"/>
+        </w:rPr>
+        <w:br/>
+      </w:r>
+      <w:r>
+        <w:rPr>
+          <w:rFonts w:ascii="Times New Roman" w:hAnsi="Times New Roman" w:cs="Times New Roman"/>
+          <w:sz w:val="28"/>
+          <w:szCs w:val="28"/>
+        </w:rPr>
+        <w:br/>
+        <w:t xml:space="preserve">Наконец, на горизонте показался остров </w:t>
+      </w:r>
+      <w:proofErr w:type="spellStart"/>
+      <w:r>
+        <w:rPr>
+          <w:rFonts w:ascii="Times New Roman" w:hAnsi="Times New Roman" w:cs="Times New Roman"/>
+          <w:sz w:val="28"/>
+          <w:szCs w:val="28"/>
+        </w:rPr>
+        <w:t>Алдуин</w:t>
+      </w:r>
+      <w:proofErr w:type="spellEnd"/>
+      <w:r>
+        <w:rPr>
+          <w:rFonts w:ascii="Times New Roman" w:hAnsi="Times New Roman" w:cs="Times New Roman"/>
+          <w:sz w:val="28"/>
+          <w:szCs w:val="28"/>
+        </w:rPr>
+        <w:t xml:space="preserve">. Пришёл величайший час в жизни </w:t>
+      </w:r>
+      <w:proofErr w:type="spellStart"/>
+      <w:r>
+        <w:rPr>
+          <w:rFonts w:ascii="Times New Roman" w:hAnsi="Times New Roman" w:cs="Times New Roman"/>
+          <w:sz w:val="28"/>
+          <w:szCs w:val="28"/>
+        </w:rPr>
+        <w:t>Гвити</w:t>
+      </w:r>
+      <w:proofErr w:type="spellEnd"/>
+      <w:r>
+        <w:rPr>
+          <w:rFonts w:ascii="Times New Roman" w:hAnsi="Times New Roman" w:cs="Times New Roman"/>
+          <w:sz w:val="28"/>
+          <w:szCs w:val="28"/>
+        </w:rPr>
+        <w:t xml:space="preserve">. </w:t>
+      </w:r>
+      <w:r>
+        <w:rPr>
+          <w:rFonts w:ascii="Times New Roman" w:hAnsi="Times New Roman" w:cs="Times New Roman"/>
+          <w:sz w:val="28"/>
+          <w:szCs w:val="28"/>
+        </w:rPr>
+        <w:br/>
+      </w:r>
+      <w:r>
+        <w:rPr>
+          <w:rFonts w:ascii="Times New Roman" w:hAnsi="Times New Roman" w:cs="Times New Roman"/>
+          <w:sz w:val="28"/>
+          <w:szCs w:val="28"/>
+        </w:rPr>
+        <w:br/>
+      </w:r>
+      <w:proofErr w:type="spellStart"/>
+      <w:r>
+        <w:rPr>
+          <w:rFonts w:ascii="Times New Roman" w:hAnsi="Times New Roman" w:cs="Times New Roman"/>
+          <w:sz w:val="28"/>
+          <w:szCs w:val="28"/>
+        </w:rPr>
+        <w:t>Гвити</w:t>
+      </w:r>
+      <w:proofErr w:type="spellEnd"/>
+      <w:r>
+        <w:rPr>
+          <w:rFonts w:ascii="Times New Roman" w:hAnsi="Times New Roman" w:cs="Times New Roman"/>
+          <w:sz w:val="28"/>
+          <w:szCs w:val="28"/>
+        </w:rPr>
+        <w:t>:</w:t>
+      </w:r>
+      <w:r>
+        <w:rPr>
+          <w:rFonts w:ascii="Times New Roman" w:hAnsi="Times New Roman" w:cs="Times New Roman"/>
+          <w:sz w:val="28"/>
+          <w:szCs w:val="28"/>
+        </w:rPr>
+        <w:t xml:space="preserve"> Вот он, остров </w:t>
+      </w:r>
+      <w:proofErr w:type="spellStart"/>
+      <w:r>
+        <w:rPr>
+          <w:rFonts w:ascii="Times New Roman" w:hAnsi="Times New Roman" w:cs="Times New Roman"/>
+          <w:sz w:val="28"/>
+          <w:szCs w:val="28"/>
+        </w:rPr>
+        <w:t>Алдуин</w:t>
+      </w:r>
+      <w:proofErr w:type="spellEnd"/>
+      <w:r>
+        <w:rPr>
+          <w:rFonts w:ascii="Times New Roman" w:hAnsi="Times New Roman" w:cs="Times New Roman"/>
+          <w:sz w:val="28"/>
+          <w:szCs w:val="28"/>
+        </w:rPr>
+        <w:t xml:space="preserve">! Пробил самый страшный час в истории </w:t>
+      </w:r>
+      <w:proofErr w:type="spellStart"/>
+      <w:r>
+        <w:rPr>
+          <w:rFonts w:ascii="Times New Roman" w:hAnsi="Times New Roman" w:cs="Times New Roman"/>
+          <w:sz w:val="28"/>
+          <w:szCs w:val="28"/>
+        </w:rPr>
+        <w:t>Веснота</w:t>
+      </w:r>
+      <w:proofErr w:type="spellEnd"/>
+      <w:r>
+        <w:rPr>
+          <w:rFonts w:ascii="Times New Roman" w:hAnsi="Times New Roman" w:cs="Times New Roman"/>
+          <w:sz w:val="28"/>
+          <w:szCs w:val="28"/>
+        </w:rPr>
+        <w:t xml:space="preserve">! Высадимся с двух сторон, нанесём сокрушительный удар. Эти маги даже не поймут, что это было! </w:t>
+      </w:r>
+      <w:r>
+        <w:rPr>
+          <w:rFonts w:ascii="Times New Roman" w:hAnsi="Times New Roman" w:cs="Times New Roman"/>
+          <w:sz w:val="28"/>
+          <w:szCs w:val="28"/>
+        </w:rPr>
+        <w:br/>
+      </w:r>
+      <w:r>
+        <w:rPr>
+          <w:rFonts w:ascii="Times New Roman" w:hAnsi="Times New Roman" w:cs="Times New Roman"/>
+          <w:sz w:val="28"/>
+          <w:szCs w:val="28"/>
+        </w:rPr>
+        <w:br/>
+        <w:t>Причалили</w:t>
+      </w:r>
+      <w:r>
+        <w:rPr>
+          <w:rFonts w:ascii="Times New Roman" w:hAnsi="Times New Roman" w:cs="Times New Roman"/>
+          <w:sz w:val="28"/>
+          <w:szCs w:val="28"/>
+        </w:rPr>
+        <w:t>:</w:t>
+      </w:r>
+      <w:r>
+        <w:rPr>
+          <w:rFonts w:ascii="Times New Roman" w:hAnsi="Times New Roman" w:cs="Times New Roman"/>
+          <w:sz w:val="28"/>
+          <w:szCs w:val="28"/>
+        </w:rPr>
+        <w:t xml:space="preserve"> </w:t>
+      </w:r>
+      <w:r>
+        <w:rPr>
+          <w:rFonts w:ascii="Times New Roman" w:hAnsi="Times New Roman" w:cs="Times New Roman"/>
+          <w:sz w:val="28"/>
+          <w:szCs w:val="28"/>
+        </w:rPr>
+        <w:br/>
+      </w:r>
+      <w:r>
+        <w:rPr>
+          <w:rFonts w:ascii="Times New Roman" w:hAnsi="Times New Roman" w:cs="Times New Roman"/>
+          <w:sz w:val="28"/>
+          <w:szCs w:val="28"/>
+        </w:rPr>
+        <w:br/>
+        <w:t>Флагман</w:t>
+      </w:r>
+      <w:r>
+        <w:rPr>
+          <w:rFonts w:ascii="Times New Roman" w:hAnsi="Times New Roman" w:cs="Times New Roman"/>
+          <w:sz w:val="28"/>
+          <w:szCs w:val="28"/>
+        </w:rPr>
+        <w:t>:</w:t>
+      </w:r>
+      <w:r>
+        <w:rPr>
+          <w:rFonts w:ascii="Times New Roman" w:hAnsi="Times New Roman" w:cs="Times New Roman"/>
+          <w:sz w:val="28"/>
+          <w:szCs w:val="28"/>
+        </w:rPr>
+        <w:t xml:space="preserve"> Высаживаемся! </w:t>
+      </w:r>
+      <w:r>
+        <w:rPr>
+          <w:rFonts w:ascii="Times New Roman" w:hAnsi="Times New Roman" w:cs="Times New Roman"/>
+          <w:sz w:val="28"/>
+          <w:szCs w:val="28"/>
+        </w:rPr>
+        <w:br/>
+      </w:r>
+      <w:r>
+        <w:rPr>
+          <w:rFonts w:ascii="Times New Roman" w:hAnsi="Times New Roman" w:cs="Times New Roman"/>
+          <w:sz w:val="28"/>
+          <w:szCs w:val="28"/>
+        </w:rPr>
+        <w:br/>
+        <w:t>Первая высадка</w:t>
+      </w:r>
+      <w:r>
+        <w:rPr>
+          <w:rFonts w:ascii="Times New Roman" w:hAnsi="Times New Roman" w:cs="Times New Roman"/>
+          <w:sz w:val="28"/>
+          <w:szCs w:val="28"/>
+        </w:rPr>
+        <w:t>:</w:t>
+      </w:r>
+      <w:r>
+        <w:rPr>
+          <w:rFonts w:ascii="Times New Roman" w:hAnsi="Times New Roman" w:cs="Times New Roman"/>
+          <w:sz w:val="28"/>
+          <w:szCs w:val="28"/>
+        </w:rPr>
+        <w:t xml:space="preserve"> </w:t>
+      </w:r>
+      <w:r>
+        <w:rPr>
+          <w:rFonts w:ascii="Times New Roman" w:hAnsi="Times New Roman" w:cs="Times New Roman"/>
+          <w:sz w:val="28"/>
+          <w:szCs w:val="28"/>
+        </w:rPr>
+        <w:br/>
+        <w:t>Маг</w:t>
+      </w:r>
+      <w:r>
+        <w:rPr>
+          <w:rFonts w:ascii="Times New Roman" w:hAnsi="Times New Roman" w:cs="Times New Roman"/>
+          <w:sz w:val="28"/>
+          <w:szCs w:val="28"/>
+        </w:rPr>
+        <w:t>:</w:t>
+      </w:r>
+      <w:r>
+        <w:rPr>
+          <w:rFonts w:ascii="Times New Roman" w:hAnsi="Times New Roman" w:cs="Times New Roman"/>
+          <w:sz w:val="28"/>
+          <w:szCs w:val="28"/>
+        </w:rPr>
+        <w:t xml:space="preserve"> Что это? Мертвецы и орки высаживаются на остров! Бейте тревогу! Зовите солдат! Водяных! </w:t>
+      </w:r>
+      <w:proofErr w:type="spellStart"/>
+      <w:r>
+        <w:rPr>
+          <w:rFonts w:ascii="Times New Roman" w:hAnsi="Times New Roman" w:cs="Times New Roman"/>
+          <w:sz w:val="28"/>
+          <w:szCs w:val="28"/>
+        </w:rPr>
+        <w:t>Алдуин</w:t>
+      </w:r>
+      <w:proofErr w:type="spellEnd"/>
+      <w:r>
+        <w:rPr>
+          <w:rFonts w:ascii="Times New Roman" w:hAnsi="Times New Roman" w:cs="Times New Roman"/>
+          <w:sz w:val="28"/>
+          <w:szCs w:val="28"/>
+        </w:rPr>
+        <w:t xml:space="preserve"> не должен пасть! </w:t>
+      </w:r>
+      <w:r>
+        <w:rPr>
+          <w:rFonts w:ascii="Times New Roman" w:hAnsi="Times New Roman" w:cs="Times New Roman"/>
+          <w:sz w:val="28"/>
+          <w:szCs w:val="28"/>
+        </w:rPr>
+        <w:br/>
+      </w:r>
+      <w:proofErr w:type="spellStart"/>
+      <w:r>
+        <w:rPr>
+          <w:rFonts w:ascii="Times New Roman" w:hAnsi="Times New Roman" w:cs="Times New Roman"/>
+          <w:sz w:val="28"/>
+          <w:szCs w:val="28"/>
+        </w:rPr>
+        <w:t>Гвити</w:t>
+      </w:r>
+      <w:proofErr w:type="spellEnd"/>
+      <w:r>
+        <w:rPr>
+          <w:rFonts w:ascii="Times New Roman" w:hAnsi="Times New Roman" w:cs="Times New Roman"/>
+          <w:sz w:val="28"/>
+          <w:szCs w:val="28"/>
+        </w:rPr>
+        <w:t>:</w:t>
+      </w:r>
+      <w:r>
+        <w:rPr>
+          <w:rFonts w:ascii="Times New Roman" w:hAnsi="Times New Roman" w:cs="Times New Roman"/>
+          <w:sz w:val="28"/>
+          <w:szCs w:val="28"/>
+        </w:rPr>
+        <w:t xml:space="preserve"> Ха-ха-ха, эти букашки зашевелились! </w:t>
+      </w:r>
+      <w:r>
+        <w:rPr>
+          <w:rFonts w:ascii="Times New Roman" w:hAnsi="Times New Roman" w:cs="Times New Roman"/>
+          <w:sz w:val="28"/>
+          <w:szCs w:val="28"/>
+        </w:rPr>
+        <w:br/>
+      </w:r>
+      <w:r>
+        <w:rPr>
+          <w:rFonts w:ascii="Times New Roman" w:hAnsi="Times New Roman" w:cs="Times New Roman"/>
+          <w:sz w:val="28"/>
+          <w:szCs w:val="28"/>
+        </w:rPr>
+        <w:br/>
+        <w:t>Уничтожили остров</w:t>
+      </w:r>
+      <w:r>
+        <w:rPr>
+          <w:rFonts w:ascii="Times New Roman" w:hAnsi="Times New Roman" w:cs="Times New Roman"/>
+          <w:sz w:val="28"/>
+          <w:szCs w:val="28"/>
+        </w:rPr>
+        <w:t>:</w:t>
+      </w:r>
+      <w:r>
+        <w:rPr>
+          <w:rFonts w:ascii="Times New Roman" w:hAnsi="Times New Roman" w:cs="Times New Roman"/>
+          <w:sz w:val="28"/>
+          <w:szCs w:val="28"/>
+        </w:rPr>
+        <w:t xml:space="preserve"> </w:t>
+      </w:r>
+      <w:r>
+        <w:rPr>
+          <w:rFonts w:ascii="Times New Roman" w:hAnsi="Times New Roman" w:cs="Times New Roman"/>
+          <w:sz w:val="28"/>
+          <w:szCs w:val="28"/>
+        </w:rPr>
+        <w:br/>
+      </w:r>
+      <w:r>
+        <w:rPr>
+          <w:rFonts w:ascii="Times New Roman" w:hAnsi="Times New Roman" w:cs="Times New Roman"/>
+          <w:sz w:val="28"/>
+          <w:szCs w:val="28"/>
+        </w:rPr>
+        <w:br/>
+      </w:r>
+      <w:proofErr w:type="spellStart"/>
+      <w:r>
+        <w:rPr>
+          <w:rFonts w:ascii="Times New Roman" w:hAnsi="Times New Roman" w:cs="Times New Roman"/>
+          <w:sz w:val="28"/>
+          <w:szCs w:val="28"/>
+        </w:rPr>
+        <w:t>Танар</w:t>
+      </w:r>
+      <w:proofErr w:type="spellEnd"/>
+      <w:r>
+        <w:rPr>
+          <w:rFonts w:ascii="Times New Roman" w:hAnsi="Times New Roman" w:cs="Times New Roman"/>
+          <w:sz w:val="28"/>
+          <w:szCs w:val="28"/>
+        </w:rPr>
+        <w:t>:</w:t>
+      </w:r>
+      <w:r>
+        <w:rPr>
+          <w:rFonts w:ascii="Times New Roman" w:hAnsi="Times New Roman" w:cs="Times New Roman"/>
+          <w:sz w:val="28"/>
+          <w:szCs w:val="28"/>
+        </w:rPr>
+        <w:t xml:space="preserve"> Эти маги сдохли! </w:t>
+      </w:r>
+      <w:r>
+        <w:rPr>
+          <w:rFonts w:ascii="Times New Roman" w:hAnsi="Times New Roman" w:cs="Times New Roman"/>
+          <w:sz w:val="28"/>
+          <w:szCs w:val="28"/>
+        </w:rPr>
+        <w:br/>
+      </w:r>
+      <w:proofErr w:type="spellStart"/>
+      <w:r>
+        <w:rPr>
+          <w:rFonts w:ascii="Times New Roman" w:hAnsi="Times New Roman" w:cs="Times New Roman"/>
+          <w:sz w:val="28"/>
+          <w:szCs w:val="28"/>
+        </w:rPr>
+        <w:t>Гвити</w:t>
+      </w:r>
+      <w:proofErr w:type="spellEnd"/>
+      <w:r>
+        <w:rPr>
+          <w:rFonts w:ascii="Times New Roman" w:hAnsi="Times New Roman" w:cs="Times New Roman"/>
+          <w:sz w:val="28"/>
+          <w:szCs w:val="28"/>
+        </w:rPr>
+        <w:t>:</w:t>
+      </w:r>
+      <w:r>
+        <w:rPr>
+          <w:rFonts w:ascii="Times New Roman" w:hAnsi="Times New Roman" w:cs="Times New Roman"/>
+          <w:sz w:val="28"/>
+          <w:szCs w:val="28"/>
+        </w:rPr>
+        <w:t xml:space="preserve"> Знаешь, что это значит, орк? Теперь во всём </w:t>
+      </w:r>
+      <w:proofErr w:type="spellStart"/>
+      <w:r>
+        <w:rPr>
+          <w:rFonts w:ascii="Times New Roman" w:hAnsi="Times New Roman" w:cs="Times New Roman"/>
+          <w:sz w:val="28"/>
+          <w:szCs w:val="28"/>
+        </w:rPr>
+        <w:t>Весноте</w:t>
+      </w:r>
+      <w:proofErr w:type="spellEnd"/>
+      <w:r>
+        <w:rPr>
+          <w:rFonts w:ascii="Times New Roman" w:hAnsi="Times New Roman" w:cs="Times New Roman"/>
+          <w:sz w:val="28"/>
+          <w:szCs w:val="28"/>
+        </w:rPr>
+        <w:t xml:space="preserve"> никто не сможет меня остановить! Мы пройдём черным маршем до самого </w:t>
+      </w:r>
+      <w:proofErr w:type="spellStart"/>
+      <w:r>
+        <w:rPr>
+          <w:rFonts w:ascii="Times New Roman" w:hAnsi="Times New Roman" w:cs="Times New Roman"/>
+          <w:sz w:val="28"/>
+          <w:szCs w:val="28"/>
+        </w:rPr>
+        <w:t>Велдина</w:t>
+      </w:r>
+      <w:proofErr w:type="spellEnd"/>
+      <w:r>
+        <w:rPr>
+          <w:rFonts w:ascii="Times New Roman" w:hAnsi="Times New Roman" w:cs="Times New Roman"/>
+          <w:sz w:val="28"/>
+          <w:szCs w:val="28"/>
+        </w:rPr>
+        <w:t xml:space="preserve">, мы оставим после себя лишь пепел и смерть, </w:t>
+      </w:r>
+      <w:proofErr w:type="spellStart"/>
+      <w:r>
+        <w:rPr>
+          <w:rFonts w:ascii="Times New Roman" w:hAnsi="Times New Roman" w:cs="Times New Roman"/>
+          <w:sz w:val="28"/>
+          <w:szCs w:val="28"/>
+        </w:rPr>
+        <w:t>Веснот</w:t>
+      </w:r>
+      <w:proofErr w:type="spellEnd"/>
+      <w:r>
+        <w:rPr>
+          <w:rFonts w:ascii="Times New Roman" w:hAnsi="Times New Roman" w:cs="Times New Roman"/>
+          <w:sz w:val="28"/>
+          <w:szCs w:val="28"/>
+        </w:rPr>
+        <w:t xml:space="preserve"> погрузится во мрак вечной ночи, и я буду властвовать над этим хаосом! </w:t>
+      </w:r>
+      <w:r>
+        <w:rPr>
+          <w:rFonts w:ascii="Times New Roman" w:hAnsi="Times New Roman" w:cs="Times New Roman"/>
+          <w:sz w:val="28"/>
+          <w:szCs w:val="28"/>
+        </w:rPr>
+        <w:br/>
+      </w:r>
+      <w:proofErr w:type="spellStart"/>
+      <w:r>
+        <w:rPr>
+          <w:rFonts w:ascii="Times New Roman" w:hAnsi="Times New Roman" w:cs="Times New Roman"/>
+          <w:sz w:val="28"/>
+          <w:szCs w:val="28"/>
+        </w:rPr>
+        <w:t>Нати</w:t>
+      </w:r>
+      <w:proofErr w:type="spellEnd"/>
+      <w:r>
+        <w:rPr>
+          <w:rFonts w:ascii="Times New Roman" w:hAnsi="Times New Roman" w:cs="Times New Roman"/>
+          <w:sz w:val="28"/>
+          <w:szCs w:val="28"/>
+        </w:rPr>
+        <w:t>:</w:t>
+      </w:r>
+      <w:r>
+        <w:rPr>
+          <w:rFonts w:ascii="Times New Roman" w:hAnsi="Times New Roman" w:cs="Times New Roman"/>
+          <w:sz w:val="28"/>
+          <w:szCs w:val="28"/>
+        </w:rPr>
+        <w:t xml:space="preserve"> А что насчёт нас? </w:t>
+      </w:r>
+      <w:r>
+        <w:rPr>
+          <w:rFonts w:ascii="Times New Roman" w:hAnsi="Times New Roman" w:cs="Times New Roman"/>
+          <w:sz w:val="28"/>
+          <w:szCs w:val="28"/>
+        </w:rPr>
+        <w:br/>
+      </w:r>
+      <w:proofErr w:type="spellStart"/>
+      <w:r>
+        <w:rPr>
+          <w:rFonts w:ascii="Times New Roman" w:hAnsi="Times New Roman" w:cs="Times New Roman"/>
+          <w:sz w:val="28"/>
+          <w:szCs w:val="28"/>
+        </w:rPr>
+        <w:t>Гвити</w:t>
+      </w:r>
+      <w:proofErr w:type="spellEnd"/>
+      <w:r>
+        <w:rPr>
+          <w:rFonts w:ascii="Times New Roman" w:hAnsi="Times New Roman" w:cs="Times New Roman"/>
+          <w:sz w:val="28"/>
+          <w:szCs w:val="28"/>
+        </w:rPr>
+        <w:t>:</w:t>
+      </w:r>
+      <w:r>
+        <w:rPr>
+          <w:rFonts w:ascii="Times New Roman" w:hAnsi="Times New Roman" w:cs="Times New Roman"/>
+          <w:sz w:val="28"/>
+          <w:szCs w:val="28"/>
+        </w:rPr>
+        <w:t xml:space="preserve"> О, не сомневайся, брат, вас ждёт участь куда более приятная, чем моих будущих рабов. Вы были со мной с самого начала, и за это, я позволю вам властвовать над частью моей тёмной империи. </w:t>
+      </w:r>
+      <w:r>
+        <w:rPr>
+          <w:rFonts w:ascii="Times New Roman" w:hAnsi="Times New Roman" w:cs="Times New Roman"/>
+          <w:sz w:val="28"/>
+          <w:szCs w:val="28"/>
+        </w:rPr>
+        <w:br/>
+      </w:r>
+      <w:proofErr w:type="spellStart"/>
+      <w:r>
+        <w:rPr>
+          <w:rFonts w:ascii="Times New Roman" w:hAnsi="Times New Roman" w:cs="Times New Roman"/>
+          <w:sz w:val="28"/>
+          <w:szCs w:val="28"/>
+        </w:rPr>
+        <w:t>Танар</w:t>
+      </w:r>
+      <w:proofErr w:type="spellEnd"/>
+      <w:r>
+        <w:rPr>
+          <w:rFonts w:ascii="Times New Roman" w:hAnsi="Times New Roman" w:cs="Times New Roman"/>
+          <w:sz w:val="28"/>
+          <w:szCs w:val="28"/>
+        </w:rPr>
+        <w:t>:</w:t>
+      </w:r>
+      <w:r>
+        <w:rPr>
+          <w:rFonts w:ascii="Times New Roman" w:hAnsi="Times New Roman" w:cs="Times New Roman"/>
+          <w:sz w:val="28"/>
+          <w:szCs w:val="28"/>
+        </w:rPr>
+        <w:t xml:space="preserve"> Вот это здорово! </w:t>
+      </w:r>
+      <w:r>
+        <w:rPr>
+          <w:rFonts w:ascii="Times New Roman" w:hAnsi="Times New Roman" w:cs="Times New Roman"/>
+          <w:sz w:val="28"/>
+          <w:szCs w:val="28"/>
+        </w:rPr>
+        <w:br/>
+      </w:r>
+      <w:proofErr w:type="spellStart"/>
+      <w:r>
+        <w:rPr>
+          <w:rFonts w:ascii="Times New Roman" w:hAnsi="Times New Roman" w:cs="Times New Roman"/>
+          <w:sz w:val="28"/>
+          <w:szCs w:val="28"/>
+        </w:rPr>
+        <w:lastRenderedPageBreak/>
+        <w:t>Нати</w:t>
+      </w:r>
+      <w:proofErr w:type="spellEnd"/>
+      <w:r>
+        <w:rPr>
+          <w:rFonts w:ascii="Times New Roman" w:hAnsi="Times New Roman" w:cs="Times New Roman"/>
+          <w:sz w:val="28"/>
+          <w:szCs w:val="28"/>
+        </w:rPr>
+        <w:t>:</w:t>
+      </w:r>
+      <w:r>
+        <w:rPr>
+          <w:rFonts w:ascii="Times New Roman" w:hAnsi="Times New Roman" w:cs="Times New Roman"/>
+          <w:sz w:val="28"/>
+          <w:szCs w:val="28"/>
+        </w:rPr>
+        <w:t xml:space="preserve"> Здорово, да. </w:t>
+      </w:r>
+      <w:r>
+        <w:rPr>
+          <w:rFonts w:ascii="Times New Roman" w:hAnsi="Times New Roman" w:cs="Times New Roman"/>
+          <w:sz w:val="28"/>
+          <w:szCs w:val="28"/>
+        </w:rPr>
+        <w:br/>
+      </w:r>
+      <w:proofErr w:type="spellStart"/>
+      <w:r>
+        <w:rPr>
+          <w:rFonts w:ascii="Times New Roman" w:hAnsi="Times New Roman" w:cs="Times New Roman"/>
+          <w:sz w:val="28"/>
+          <w:szCs w:val="28"/>
+        </w:rPr>
+        <w:t>Гвити</w:t>
+      </w:r>
+      <w:proofErr w:type="spellEnd"/>
+      <w:r>
+        <w:rPr>
+          <w:rFonts w:ascii="Times New Roman" w:hAnsi="Times New Roman" w:cs="Times New Roman"/>
+          <w:sz w:val="28"/>
+          <w:szCs w:val="28"/>
+        </w:rPr>
+        <w:t>:</w:t>
+      </w:r>
+      <w:r>
+        <w:rPr>
+          <w:rFonts w:ascii="Times New Roman" w:hAnsi="Times New Roman" w:cs="Times New Roman"/>
+          <w:sz w:val="28"/>
+          <w:szCs w:val="28"/>
+        </w:rPr>
+        <w:t xml:space="preserve"> Теперь поспешим на материк – эти города так и ждут, когда тёмные орды сравняют их с землёй! </w:t>
+      </w:r>
+    </w:p>
+    <w:p>
+      <w:pPr>
+        <w:rPr>
+          <w:rFonts w:ascii="Times New Roman" w:hAnsi="Times New Roman" w:cs="Times New Roman"/>
+          <w:sz w:val="28"/>
+          <w:szCs w:val="28"/>
+        </w:rPr>
+      </w:pPr>
+    </w:p>
+    <w:p>
+      <w:pPr>
+        <w:rPr>
+          <w:rFonts w:ascii="Times New Roman" w:hAnsi="Times New Roman" w:cs="Times New Roman"/>
+          <w:sz w:val="28"/>
+          <w:szCs w:val="28"/>
+        </w:rPr>
+      </w:pPr>
+    </w:p>
+    <w:p>
+      <w:pPr>
+        <w:rPr>
+          <w:rFonts w:ascii="Times New Roman" w:hAnsi="Times New Roman" w:cs="Times New Roman"/>
+          <w:sz w:val="28"/>
+          <w:szCs w:val="28"/>
+        </w:rPr>
+      </w:pPr>
+    </w:p>
+    <w:p>
+      <w:pPr>
+        <w:rPr>
+          <w:rFonts w:ascii="Times New Roman" w:hAnsi="Times New Roman" w:cs="Times New Roman"/>
+          <w:sz w:val="28"/>
+          <w:szCs w:val="28"/>
+        </w:rPr>
+      </w:pPr>
+    </w:p>
+    <w:p>
+      <w:pPr>
+        <w:rPr>
+          <w:rFonts w:ascii="Times New Roman" w:hAnsi="Times New Roman" w:cs="Times New Roman"/>
+          <w:sz w:val="28"/>
+          <w:szCs w:val="28"/>
+        </w:rPr>
+      </w:pPr>
+    </w:p>
+    <w:p>
+      <w:pPr>
+        <w:rPr>
+          <w:rFonts w:ascii="Times New Roman" w:hAnsi="Times New Roman" w:cs="Times New Roman"/>
+          <w:sz w:val="28"/>
+          <w:szCs w:val="28"/>
+        </w:rPr>
+      </w:pPr>
+    </w:p>
+    <w:p>
+      <w:pPr>
+        <w:rPr>
+          <w:rFonts w:ascii="Times New Roman" w:hAnsi="Times New Roman" w:cs="Times New Roman"/>
+          <w:sz w:val="28"/>
+          <w:szCs w:val="28"/>
+        </w:rPr>
+      </w:pPr>
+    </w:p>
+    <w:p>
+      <w:pPr>
+        <w:rPr>
+          <w:rFonts w:ascii="Times New Roman" w:hAnsi="Times New Roman" w:cs="Times New Roman"/>
+          <w:sz w:val="28"/>
+          <w:szCs w:val="28"/>
+        </w:rPr>
+      </w:pPr>
+    </w:p>
+    <w:p>
+      <w:pPr>
+        <w:rPr>
+          <w:rFonts w:ascii="Times New Roman" w:hAnsi="Times New Roman" w:cs="Times New Roman"/>
+          <w:sz w:val="28"/>
+          <w:szCs w:val="28"/>
+        </w:rPr>
+      </w:pPr>
+    </w:p>
+    <w:p>
+      <w:pPr>
+        <w:rPr>
+          <w:rFonts w:ascii="Times New Roman" w:hAnsi="Times New Roman" w:cs="Times New Roman"/>
+          <w:sz w:val="28"/>
+          <w:szCs w:val="28"/>
+        </w:rPr>
+      </w:pPr>
+    </w:p>
+    <w:p>
+      <w:pPr>
+        <w:rPr>
+          <w:rFonts w:ascii="Times New Roman" w:hAnsi="Times New Roman" w:cs="Times New Roman"/>
+          <w:sz w:val="28"/>
+          <w:szCs w:val="28"/>
+        </w:rPr>
+      </w:pPr>
+    </w:p>
+    <w:p>
+      <w:pPr>
+        <w:rPr>
+          <w:rFonts w:ascii="Times New Roman" w:hAnsi="Times New Roman" w:cs="Times New Roman"/>
+          <w:sz w:val="28"/>
+          <w:szCs w:val="28"/>
+        </w:rPr>
+      </w:pPr>
+    </w:p>
+    <w:p>
+      <w:pPr>
+        <w:rPr>
+          <w:rFonts w:ascii="Times New Roman" w:hAnsi="Times New Roman" w:cs="Times New Roman"/>
+          <w:sz w:val="28"/>
+          <w:szCs w:val="28"/>
+        </w:rPr>
+      </w:pPr>
+    </w:p>
+    <w:p>
+      <w:pPr>
+        <w:rPr>
+          <w:rFonts w:ascii="Times New Roman" w:hAnsi="Times New Roman" w:cs="Times New Roman"/>
+          <w:sz w:val="28"/>
+          <w:szCs w:val="28"/>
+        </w:rPr>
+      </w:pPr>
+    </w:p>
+    <w:p>
+      <w:pPr>
+        <w:rPr>
+          <w:rFonts w:ascii="Times New Roman" w:hAnsi="Times New Roman" w:cs="Times New Roman"/>
+          <w:sz w:val="28"/>
+          <w:szCs w:val="28"/>
+        </w:rPr>
+      </w:pPr>
+    </w:p>
+    <w:p>
+      <w:pPr>
+        <w:rPr>
+          <w:rFonts w:ascii="Times New Roman" w:hAnsi="Times New Roman" w:cs="Times New Roman"/>
+          <w:sz w:val="28"/>
+          <w:szCs w:val="28"/>
+        </w:rPr>
+      </w:pPr>
+    </w:p>
+    <w:p>
+      <w:pPr>
+        <w:rPr>
+          <w:rFonts w:ascii="Times New Roman" w:hAnsi="Times New Roman" w:cs="Times New Roman"/>
+          <w:sz w:val="28"/>
+          <w:szCs w:val="28"/>
+        </w:rPr>
+      </w:pPr>
+    </w:p>
+    <w:p>
+      <w:pPr>
+        <w:rPr>
+          <w:rFonts w:ascii="Times New Roman" w:hAnsi="Times New Roman" w:cs="Times New Roman"/>
+          <w:sz w:val="28"/>
+          <w:szCs w:val="28"/>
+        </w:rPr>
+      </w:pPr>
+    </w:p>
+    <w:p>
+      <w:pPr>
+        <w:rPr>
+          <w:rFonts w:ascii="Times New Roman" w:hAnsi="Times New Roman" w:cs="Times New Roman"/>
+          <w:sz w:val="28"/>
+          <w:szCs w:val="28"/>
+        </w:rPr>
+      </w:pPr>
+    </w:p>
+    <w:p>
+      <w:pPr>
+        <w:rPr>
+          <w:rFonts w:ascii="Times New Roman" w:hAnsi="Times New Roman" w:cs="Times New Roman"/>
+          <w:sz w:val="28"/>
+          <w:szCs w:val="28"/>
+        </w:rPr>
+      </w:pPr>
+    </w:p>
+    <w:p>
+      <w:pPr>
+        <w:rPr>
+          <w:rFonts w:ascii="Times New Roman" w:hAnsi="Times New Roman" w:cs="Times New Roman"/>
+          <w:sz w:val="28"/>
+          <w:szCs w:val="28"/>
+        </w:rPr>
+      </w:pPr>
+    </w:p>
+    <w:p>
+      <w:pPr>
+        <w:rPr>
+          <w:rFonts w:ascii="Times New Roman" w:hAnsi="Times New Roman" w:cs="Times New Roman"/>
+          <w:sz w:val="28"/>
+          <w:szCs w:val="28"/>
+        </w:rPr>
+      </w:pPr>
+    </w:p>
+    <w:p>
+      <w:pPr>
+        <w:rPr>
+          <w:rFonts w:ascii="Times New Roman" w:hAnsi="Times New Roman" w:cs="Times New Roman"/>
+          <w:sz w:val="28"/>
+          <w:szCs w:val="28"/>
+        </w:rPr>
+      </w:pPr>
+    </w:p>
+    <w:p>
+      <w:pPr>
+        <w:rPr>
+          <w:rFonts w:ascii="Times New Roman" w:hAnsi="Times New Roman" w:cs="Times New Roman"/>
+          <w:sz w:val="28"/>
+          <w:szCs w:val="28"/>
+        </w:rPr>
+      </w:pPr>
+    </w:p>
+    <w:p>
+      <w:pPr>
+        <w:rPr>
+          <w:rFonts w:ascii="Times New Roman" w:hAnsi="Times New Roman" w:cs="Times New Roman"/>
+          <w:sz w:val="28"/>
+          <w:szCs w:val="28"/>
+        </w:rPr>
+      </w:pPr>
+    </w:p>
+    <w:p>
+      <w:pPr>
+        <w:rPr>
+          <w:rFonts w:ascii="Times New Roman" w:hAnsi="Times New Roman" w:cs="Times New Roman"/>
+          <w:sz w:val="28"/>
+          <w:szCs w:val="28"/>
+        </w:rPr>
+      </w:pPr>
+    </w:p>
+    <w:p>
+      <w:pPr>
+        <w:pStyle w:val="1"/>
+        <w:jc w:val="center"/>
+      </w:pPr>
+      <w:r>
+        <w:lastRenderedPageBreak/>
+        <w:t xml:space="preserve">13. </w:t>
+      </w:r>
+      <w:proofErr w:type="spellStart"/>
+      <w:r>
+        <w:t>Алдрил</w:t>
+      </w:r>
+      <w:proofErr w:type="spellEnd"/>
+    </w:p>
+    <w:p>
+      <w:pPr>
+        <w:rPr>
+          <w:rFonts w:ascii="Times New Roman" w:hAnsi="Times New Roman" w:cs="Times New Roman"/>
+          <w:sz w:val="28"/>
+          <w:szCs w:val="28"/>
+        </w:rPr>
+      </w:pPr>
+      <w:r>
+        <w:rPr>
+          <w:rFonts w:ascii="Times New Roman" w:hAnsi="Times New Roman" w:cs="Times New Roman"/>
+          <w:sz w:val="28"/>
+          <w:szCs w:val="28"/>
+        </w:rPr>
+        <w:br/>
+      </w:r>
+      <w:proofErr w:type="spellStart"/>
+      <w:r>
+        <w:rPr>
+          <w:rFonts w:ascii="Times New Roman" w:hAnsi="Times New Roman" w:cs="Times New Roman"/>
+          <w:sz w:val="28"/>
+          <w:szCs w:val="28"/>
+        </w:rPr>
+        <w:t>Нати</w:t>
+      </w:r>
+      <w:proofErr w:type="spellEnd"/>
+      <w:r>
+        <w:rPr>
+          <w:rFonts w:ascii="Times New Roman" w:hAnsi="Times New Roman" w:cs="Times New Roman"/>
+          <w:sz w:val="28"/>
+          <w:szCs w:val="28"/>
+        </w:rPr>
+        <w:t>:</w:t>
+      </w:r>
+      <w:r>
+        <w:rPr>
+          <w:rFonts w:ascii="Times New Roman" w:hAnsi="Times New Roman" w:cs="Times New Roman"/>
+          <w:sz w:val="28"/>
+          <w:szCs w:val="28"/>
+        </w:rPr>
+        <w:t xml:space="preserve"> Всё готово к высадке, брат. В северной части побережья больше деревень, но она и лучше защищена. Южная, напротив, открыта для высадки, но нам придётся пробиваться сквозь пустые поля. </w:t>
+      </w:r>
+      <w:r>
+        <w:rPr>
+          <w:rFonts w:ascii="Times New Roman" w:hAnsi="Times New Roman" w:cs="Times New Roman"/>
+          <w:sz w:val="28"/>
+          <w:szCs w:val="28"/>
+        </w:rPr>
+        <w:br/>
+      </w:r>
+      <w:proofErr w:type="spellStart"/>
+      <w:r>
+        <w:rPr>
+          <w:rFonts w:ascii="Times New Roman" w:hAnsi="Times New Roman" w:cs="Times New Roman"/>
+          <w:sz w:val="28"/>
+          <w:szCs w:val="28"/>
+        </w:rPr>
+        <w:t>Гвити</w:t>
+      </w:r>
+      <w:proofErr w:type="spellEnd"/>
+      <w:r>
+        <w:rPr>
+          <w:rFonts w:ascii="Times New Roman" w:hAnsi="Times New Roman" w:cs="Times New Roman"/>
+          <w:sz w:val="28"/>
+          <w:szCs w:val="28"/>
+        </w:rPr>
+        <w:t>:</w:t>
+      </w:r>
+      <w:r>
+        <w:rPr>
+          <w:rFonts w:ascii="Times New Roman" w:hAnsi="Times New Roman" w:cs="Times New Roman"/>
+          <w:sz w:val="28"/>
+          <w:szCs w:val="28"/>
+        </w:rPr>
+        <w:t xml:space="preserve"> Ты слишком много думаешь обо всей этой воинской чепухе. Наши солдаты не дрогнут, им не нужно снабжение и отдых. Мы уничтожили магов. Всё, что нам осталось – это пройтись по </w:t>
+      </w:r>
+      <w:proofErr w:type="spellStart"/>
+      <w:r>
+        <w:rPr>
+          <w:rFonts w:ascii="Times New Roman" w:hAnsi="Times New Roman" w:cs="Times New Roman"/>
+          <w:sz w:val="28"/>
+          <w:szCs w:val="28"/>
+        </w:rPr>
+        <w:t>Весноту</w:t>
+      </w:r>
+      <w:proofErr w:type="spellEnd"/>
+      <w:r>
+        <w:rPr>
+          <w:rFonts w:ascii="Times New Roman" w:hAnsi="Times New Roman" w:cs="Times New Roman"/>
+          <w:sz w:val="28"/>
+          <w:szCs w:val="28"/>
+        </w:rPr>
+        <w:t xml:space="preserve"> кровавым маршем, какая разница, откуда начать? </w:t>
+      </w:r>
+      <w:r>
+        <w:rPr>
+          <w:rFonts w:ascii="Times New Roman" w:hAnsi="Times New Roman" w:cs="Times New Roman"/>
+          <w:sz w:val="28"/>
+          <w:szCs w:val="28"/>
+        </w:rPr>
+        <w:br/>
+      </w:r>
+      <w:proofErr w:type="spellStart"/>
+      <w:r>
+        <w:rPr>
+          <w:rFonts w:ascii="Times New Roman" w:hAnsi="Times New Roman" w:cs="Times New Roman"/>
+          <w:sz w:val="28"/>
+          <w:szCs w:val="28"/>
+        </w:rPr>
+        <w:t>Нати</w:t>
+      </w:r>
+      <w:proofErr w:type="spellEnd"/>
+      <w:r>
+        <w:rPr>
+          <w:rFonts w:ascii="Times New Roman" w:hAnsi="Times New Roman" w:cs="Times New Roman"/>
+          <w:sz w:val="28"/>
+          <w:szCs w:val="28"/>
+          <w:lang w:val="en-US"/>
+        </w:rPr>
+        <w:t xml:space="preserve">: </w:t>
+      </w:r>
+      <w:r>
+        <w:rPr>
+          <w:rFonts w:ascii="Times New Roman" w:hAnsi="Times New Roman" w:cs="Times New Roman"/>
+          <w:sz w:val="28"/>
+          <w:szCs w:val="28"/>
+        </w:rPr>
+        <w:t xml:space="preserve">Так где нам высадиться? </w:t>
+      </w:r>
+      <w:r>
+        <w:rPr>
+          <w:rFonts w:ascii="Times New Roman" w:hAnsi="Times New Roman" w:cs="Times New Roman"/>
+          <w:sz w:val="28"/>
+          <w:szCs w:val="28"/>
+        </w:rPr>
+        <w:br/>
+      </w:r>
+      <w:proofErr w:type="spellStart"/>
+      <w:r>
+        <w:rPr>
+          <w:rFonts w:ascii="Times New Roman" w:hAnsi="Times New Roman" w:cs="Times New Roman"/>
+          <w:sz w:val="28"/>
+          <w:szCs w:val="28"/>
+        </w:rPr>
+        <w:t>Гвити</w:t>
+      </w:r>
+      <w:proofErr w:type="spellEnd"/>
+      <w:r>
+        <w:rPr>
+          <w:rFonts w:ascii="Times New Roman" w:hAnsi="Times New Roman" w:cs="Times New Roman"/>
+          <w:sz w:val="28"/>
+          <w:szCs w:val="28"/>
+        </w:rPr>
+        <w:t>:</w:t>
+      </w:r>
+      <w:r>
+        <w:rPr>
+          <w:rFonts w:ascii="Times New Roman" w:hAnsi="Times New Roman" w:cs="Times New Roman"/>
+          <w:sz w:val="28"/>
+          <w:szCs w:val="28"/>
+        </w:rPr>
+        <w:t xml:space="preserve"> Высаживайтесь где угодно! Скорее, хочу увидеть, как мои орды втопчут эти зелёные поля в грязь! </w:t>
+      </w:r>
+      <w:r>
+        <w:rPr>
+          <w:rFonts w:ascii="Times New Roman" w:hAnsi="Times New Roman" w:cs="Times New Roman"/>
+          <w:sz w:val="28"/>
+          <w:szCs w:val="28"/>
+        </w:rPr>
+        <w:br/>
+      </w:r>
+      <w:r>
+        <w:rPr>
+          <w:rFonts w:ascii="Times New Roman" w:hAnsi="Times New Roman" w:cs="Times New Roman"/>
+          <w:sz w:val="28"/>
+          <w:szCs w:val="28"/>
+        </w:rPr>
+        <w:br/>
+        <w:t>Высадились</w:t>
+      </w:r>
+      <w:r>
+        <w:rPr>
+          <w:rFonts w:ascii="Times New Roman" w:hAnsi="Times New Roman" w:cs="Times New Roman"/>
+          <w:sz w:val="28"/>
+          <w:szCs w:val="28"/>
+        </w:rPr>
+        <w:t>:</w:t>
+      </w:r>
+      <w:r>
+        <w:rPr>
+          <w:rFonts w:ascii="Times New Roman" w:hAnsi="Times New Roman" w:cs="Times New Roman"/>
+          <w:sz w:val="28"/>
+          <w:szCs w:val="28"/>
+        </w:rPr>
+        <w:t xml:space="preserve"> </w:t>
+      </w:r>
+      <w:r>
+        <w:rPr>
+          <w:rFonts w:ascii="Times New Roman" w:hAnsi="Times New Roman" w:cs="Times New Roman"/>
+          <w:sz w:val="28"/>
+          <w:szCs w:val="28"/>
+        </w:rPr>
+        <w:br/>
+      </w:r>
+      <w:r>
+        <w:rPr>
+          <w:rFonts w:ascii="Times New Roman" w:hAnsi="Times New Roman" w:cs="Times New Roman"/>
+          <w:sz w:val="28"/>
+          <w:szCs w:val="28"/>
+        </w:rPr>
+        <w:br/>
+      </w:r>
+      <w:proofErr w:type="spellStart"/>
+      <w:r>
+        <w:rPr>
+          <w:rFonts w:ascii="Times New Roman" w:hAnsi="Times New Roman" w:cs="Times New Roman"/>
+          <w:sz w:val="28"/>
+          <w:szCs w:val="28"/>
+        </w:rPr>
+        <w:t>Гвити</w:t>
+      </w:r>
+      <w:proofErr w:type="spellEnd"/>
+      <w:r>
+        <w:rPr>
+          <w:rFonts w:ascii="Times New Roman" w:hAnsi="Times New Roman" w:cs="Times New Roman"/>
+          <w:sz w:val="28"/>
+          <w:szCs w:val="28"/>
+        </w:rPr>
+        <w:t>:</w:t>
+      </w:r>
+      <w:r>
+        <w:rPr>
+          <w:rFonts w:ascii="Times New Roman" w:hAnsi="Times New Roman" w:cs="Times New Roman"/>
+          <w:sz w:val="28"/>
+          <w:szCs w:val="28"/>
+        </w:rPr>
+        <w:t xml:space="preserve"> Ну, </w:t>
+      </w:r>
+      <w:proofErr w:type="spellStart"/>
+      <w:r>
+        <w:rPr>
+          <w:rFonts w:ascii="Times New Roman" w:hAnsi="Times New Roman" w:cs="Times New Roman"/>
+          <w:sz w:val="28"/>
+          <w:szCs w:val="28"/>
+        </w:rPr>
+        <w:t>Веснот</w:t>
+      </w:r>
+      <w:proofErr w:type="spellEnd"/>
+      <w:r>
+        <w:rPr>
+          <w:rFonts w:ascii="Times New Roman" w:hAnsi="Times New Roman" w:cs="Times New Roman"/>
+          <w:sz w:val="28"/>
+          <w:szCs w:val="28"/>
+        </w:rPr>
+        <w:t xml:space="preserve">, встречай своего нового повелителя! Вперёд, Тёмные Орды! </w:t>
+      </w:r>
+      <w:r>
+        <w:rPr>
+          <w:rFonts w:ascii="Times New Roman" w:hAnsi="Times New Roman" w:cs="Times New Roman"/>
+          <w:sz w:val="28"/>
+          <w:szCs w:val="28"/>
+        </w:rPr>
+        <w:br/>
+      </w:r>
+      <w:r>
+        <w:rPr>
+          <w:rFonts w:ascii="Times New Roman" w:hAnsi="Times New Roman" w:cs="Times New Roman"/>
+          <w:sz w:val="28"/>
+          <w:szCs w:val="28"/>
+        </w:rPr>
+        <w:br/>
+        <w:t>Победили</w:t>
+      </w:r>
+      <w:r>
+        <w:rPr>
+          <w:rFonts w:ascii="Times New Roman" w:hAnsi="Times New Roman" w:cs="Times New Roman"/>
+          <w:sz w:val="28"/>
+          <w:szCs w:val="28"/>
+          <w:lang w:val="en-US"/>
+        </w:rPr>
+        <w:t>:</w:t>
+      </w:r>
+      <w:r>
+        <w:rPr>
+          <w:rFonts w:ascii="Times New Roman" w:hAnsi="Times New Roman" w:cs="Times New Roman"/>
+          <w:sz w:val="28"/>
+          <w:szCs w:val="28"/>
+        </w:rPr>
+        <w:t xml:space="preserve"> </w:t>
+      </w:r>
+      <w:r>
+        <w:rPr>
+          <w:rFonts w:ascii="Times New Roman" w:hAnsi="Times New Roman" w:cs="Times New Roman"/>
+          <w:sz w:val="28"/>
+          <w:szCs w:val="28"/>
+        </w:rPr>
+        <w:br/>
+      </w:r>
+      <w:r>
+        <w:rPr>
+          <w:rFonts w:ascii="Times New Roman" w:hAnsi="Times New Roman" w:cs="Times New Roman"/>
+          <w:sz w:val="28"/>
+          <w:szCs w:val="28"/>
+        </w:rPr>
+        <w:br/>
+      </w:r>
+      <w:proofErr w:type="spellStart"/>
+      <w:r>
+        <w:rPr>
+          <w:rFonts w:ascii="Times New Roman" w:hAnsi="Times New Roman" w:cs="Times New Roman"/>
+          <w:sz w:val="28"/>
+          <w:szCs w:val="28"/>
+        </w:rPr>
+        <w:t>Танар</w:t>
+      </w:r>
+      <w:proofErr w:type="spellEnd"/>
+      <w:r>
+        <w:rPr>
+          <w:rFonts w:ascii="Times New Roman" w:hAnsi="Times New Roman" w:cs="Times New Roman"/>
+          <w:sz w:val="28"/>
+          <w:szCs w:val="28"/>
+          <w:lang w:val="en-US"/>
+        </w:rPr>
+        <w:t>:</w:t>
+      </w:r>
+      <w:r>
+        <w:rPr>
+          <w:rFonts w:ascii="Times New Roman" w:hAnsi="Times New Roman" w:cs="Times New Roman"/>
+          <w:sz w:val="28"/>
+          <w:szCs w:val="28"/>
+        </w:rPr>
+        <w:t xml:space="preserve"> Мы перерезали их, как свиней! </w:t>
+      </w:r>
+      <w:r>
+        <w:rPr>
+          <w:rFonts w:ascii="Times New Roman" w:hAnsi="Times New Roman" w:cs="Times New Roman"/>
+          <w:sz w:val="28"/>
+          <w:szCs w:val="28"/>
+        </w:rPr>
+        <w:br/>
+      </w:r>
+      <w:proofErr w:type="spellStart"/>
+      <w:r>
+        <w:rPr>
+          <w:rFonts w:ascii="Times New Roman" w:hAnsi="Times New Roman" w:cs="Times New Roman"/>
+          <w:sz w:val="28"/>
+          <w:szCs w:val="28"/>
+        </w:rPr>
+        <w:t>Гвити</w:t>
+      </w:r>
+      <w:proofErr w:type="spellEnd"/>
+      <w:r>
+        <w:rPr>
+          <w:rFonts w:ascii="Times New Roman" w:hAnsi="Times New Roman" w:cs="Times New Roman"/>
+          <w:sz w:val="28"/>
+          <w:szCs w:val="28"/>
+        </w:rPr>
+        <w:t>:</w:t>
+      </w:r>
+      <w:r>
+        <w:rPr>
+          <w:rFonts w:ascii="Times New Roman" w:hAnsi="Times New Roman" w:cs="Times New Roman"/>
+          <w:sz w:val="28"/>
+          <w:szCs w:val="28"/>
+        </w:rPr>
+        <w:t xml:space="preserve"> Видите, как слаб </w:t>
+      </w:r>
+      <w:proofErr w:type="spellStart"/>
+      <w:r>
+        <w:rPr>
+          <w:rFonts w:ascii="Times New Roman" w:hAnsi="Times New Roman" w:cs="Times New Roman"/>
+          <w:sz w:val="28"/>
+          <w:szCs w:val="28"/>
+        </w:rPr>
+        <w:t>Веснот</w:t>
+      </w:r>
+      <w:proofErr w:type="spellEnd"/>
+      <w:r>
+        <w:rPr>
+          <w:rFonts w:ascii="Times New Roman" w:hAnsi="Times New Roman" w:cs="Times New Roman"/>
+          <w:sz w:val="28"/>
+          <w:szCs w:val="28"/>
+        </w:rPr>
+        <w:t>, если заняться им по-настоящему!</w:t>
+      </w:r>
+      <w:r>
+        <w:rPr>
+          <w:rFonts w:ascii="Times New Roman" w:hAnsi="Times New Roman" w:cs="Times New Roman"/>
+          <w:sz w:val="28"/>
+          <w:szCs w:val="28"/>
+        </w:rPr>
+        <w:br/>
+      </w:r>
+      <w:proofErr w:type="spellStart"/>
+      <w:r>
+        <w:rPr>
+          <w:rFonts w:ascii="Times New Roman" w:hAnsi="Times New Roman" w:cs="Times New Roman"/>
+          <w:sz w:val="28"/>
+          <w:szCs w:val="28"/>
+        </w:rPr>
+        <w:t>Нати</w:t>
+      </w:r>
+      <w:proofErr w:type="spellEnd"/>
+      <w:r>
+        <w:rPr>
+          <w:rFonts w:ascii="Times New Roman" w:hAnsi="Times New Roman" w:cs="Times New Roman"/>
+          <w:sz w:val="28"/>
+          <w:szCs w:val="28"/>
+        </w:rPr>
+        <w:t>:</w:t>
+      </w:r>
+      <w:r>
+        <w:rPr>
+          <w:rFonts w:ascii="Times New Roman" w:hAnsi="Times New Roman" w:cs="Times New Roman"/>
+          <w:sz w:val="28"/>
+          <w:szCs w:val="28"/>
+        </w:rPr>
+        <w:t xml:space="preserve"> Куда отправимся дальше? Можем пойти на </w:t>
+      </w:r>
+      <w:proofErr w:type="spellStart"/>
+      <w:r>
+        <w:rPr>
+          <w:rFonts w:ascii="Times New Roman" w:hAnsi="Times New Roman" w:cs="Times New Roman"/>
+          <w:sz w:val="28"/>
+          <w:szCs w:val="28"/>
+        </w:rPr>
+        <w:t>Элесенфар</w:t>
+      </w:r>
+      <w:proofErr w:type="spellEnd"/>
+      <w:r>
+        <w:rPr>
+          <w:rFonts w:ascii="Times New Roman" w:hAnsi="Times New Roman" w:cs="Times New Roman"/>
+          <w:sz w:val="28"/>
+          <w:szCs w:val="28"/>
+        </w:rPr>
+        <w:t xml:space="preserve">, ресурсы и души этого города нам пригодятся. </w:t>
+      </w:r>
+      <w:r>
+        <w:rPr>
+          <w:rFonts w:ascii="Times New Roman" w:hAnsi="Times New Roman" w:cs="Times New Roman"/>
+          <w:sz w:val="28"/>
+          <w:szCs w:val="28"/>
+        </w:rPr>
+        <w:br/>
+      </w:r>
+      <w:proofErr w:type="spellStart"/>
+      <w:r>
+        <w:rPr>
+          <w:rFonts w:ascii="Times New Roman" w:hAnsi="Times New Roman" w:cs="Times New Roman"/>
+          <w:sz w:val="28"/>
+          <w:szCs w:val="28"/>
+        </w:rPr>
+        <w:t>Гвити</w:t>
+      </w:r>
+      <w:proofErr w:type="spellEnd"/>
+      <w:r>
+        <w:rPr>
+          <w:rFonts w:ascii="Times New Roman" w:hAnsi="Times New Roman" w:cs="Times New Roman"/>
+          <w:sz w:val="28"/>
+          <w:szCs w:val="28"/>
+        </w:rPr>
+        <w:t>:</w:t>
+      </w:r>
+      <w:r>
+        <w:rPr>
+          <w:rFonts w:ascii="Times New Roman" w:hAnsi="Times New Roman" w:cs="Times New Roman"/>
+          <w:sz w:val="28"/>
+          <w:szCs w:val="28"/>
+        </w:rPr>
+        <w:t xml:space="preserve"> Нет, пойдём прямо на </w:t>
+      </w:r>
+      <w:proofErr w:type="spellStart"/>
+      <w:r>
+        <w:rPr>
+          <w:rFonts w:ascii="Times New Roman" w:hAnsi="Times New Roman" w:cs="Times New Roman"/>
+          <w:sz w:val="28"/>
+          <w:szCs w:val="28"/>
+        </w:rPr>
+        <w:t>Велдин</w:t>
+      </w:r>
+      <w:proofErr w:type="spellEnd"/>
+      <w:r>
+        <w:rPr>
+          <w:rFonts w:ascii="Times New Roman" w:hAnsi="Times New Roman" w:cs="Times New Roman"/>
+          <w:sz w:val="28"/>
+          <w:szCs w:val="28"/>
+        </w:rPr>
+        <w:t xml:space="preserve">! Поработим провинцию, когда я лично превращу короля </w:t>
+      </w:r>
+      <w:proofErr w:type="gramStart"/>
+      <w:r>
+        <w:rPr>
+          <w:rFonts w:ascii="Times New Roman" w:hAnsi="Times New Roman" w:cs="Times New Roman"/>
+          <w:sz w:val="28"/>
+          <w:szCs w:val="28"/>
+        </w:rPr>
+        <w:t>в своего скелета</w:t>
+      </w:r>
+      <w:proofErr w:type="gramEnd"/>
+      <w:r>
+        <w:rPr>
+          <w:rFonts w:ascii="Times New Roman" w:hAnsi="Times New Roman" w:cs="Times New Roman"/>
+          <w:sz w:val="28"/>
+          <w:szCs w:val="28"/>
+        </w:rPr>
+        <w:t xml:space="preserve">. </w:t>
+      </w:r>
+      <w:r>
+        <w:rPr>
+          <w:rFonts w:ascii="Times New Roman" w:hAnsi="Times New Roman" w:cs="Times New Roman"/>
+          <w:sz w:val="28"/>
+          <w:szCs w:val="28"/>
+        </w:rPr>
+        <w:br/>
+      </w:r>
+      <w:r>
+        <w:rPr>
+          <w:rFonts w:ascii="Times New Roman" w:hAnsi="Times New Roman" w:cs="Times New Roman"/>
+          <w:sz w:val="28"/>
+          <w:szCs w:val="28"/>
+        </w:rPr>
+        <w:br/>
+      </w:r>
+    </w:p>
+    <w:p>
+      <w:pPr>
+        <w:rPr>
+          <w:rFonts w:ascii="Times New Roman" w:hAnsi="Times New Roman" w:cs="Times New Roman"/>
+          <w:sz w:val="28"/>
+          <w:szCs w:val="28"/>
+        </w:rPr>
+      </w:pPr>
+    </w:p>
+    <w:p>
+      <w:pPr>
+        <w:rPr>
+          <w:rFonts w:ascii="Times New Roman" w:hAnsi="Times New Roman" w:cs="Times New Roman"/>
+          <w:sz w:val="28"/>
+          <w:szCs w:val="28"/>
+        </w:rPr>
+      </w:pPr>
+    </w:p>
+    <w:p>
+      <w:pPr>
+        <w:rPr>
+          <w:rFonts w:ascii="Times New Roman" w:hAnsi="Times New Roman" w:cs="Times New Roman"/>
+          <w:sz w:val="28"/>
+          <w:szCs w:val="28"/>
+        </w:rPr>
+      </w:pPr>
+    </w:p>
+    <w:p>
+      <w:pPr>
+        <w:rPr>
+          <w:rFonts w:ascii="Times New Roman" w:hAnsi="Times New Roman" w:cs="Times New Roman"/>
+          <w:sz w:val="28"/>
+          <w:szCs w:val="28"/>
+        </w:rPr>
+      </w:pPr>
+    </w:p>
+    <w:p>
+      <w:pPr>
+        <w:rPr>
+          <w:rFonts w:ascii="Times New Roman" w:hAnsi="Times New Roman" w:cs="Times New Roman"/>
+          <w:sz w:val="28"/>
+          <w:szCs w:val="28"/>
+        </w:rPr>
+      </w:pPr>
+    </w:p>
+    <w:p>
+      <w:pPr>
+        <w:rPr>
+          <w:rFonts w:ascii="Times New Roman" w:hAnsi="Times New Roman" w:cs="Times New Roman"/>
+          <w:sz w:val="28"/>
+          <w:szCs w:val="28"/>
+        </w:rPr>
+      </w:pPr>
+    </w:p>
+    <w:p>
+      <w:pPr>
+        <w:rPr>
+          <w:rFonts w:ascii="Times New Roman" w:hAnsi="Times New Roman" w:cs="Times New Roman"/>
+          <w:sz w:val="28"/>
+          <w:szCs w:val="28"/>
+        </w:rPr>
+      </w:pPr>
+    </w:p>
+    <w:p>
+      <w:pPr>
+        <w:pStyle w:val="1"/>
+        <w:jc w:val="center"/>
+      </w:pPr>
+      <w:r>
+        <w:lastRenderedPageBreak/>
+        <w:t xml:space="preserve">14. </w:t>
+      </w:r>
+      <w:proofErr w:type="spellStart"/>
+      <w:r>
+        <w:t>Элиния</w:t>
+      </w:r>
+      <w:proofErr w:type="spellEnd"/>
+    </w:p>
+    <w:p>
+      <w:r>
+        <w:rPr>
+          <w:rFonts w:ascii="Times New Roman" w:hAnsi="Times New Roman" w:cs="Times New Roman"/>
+          <w:sz w:val="28"/>
+          <w:szCs w:val="28"/>
+        </w:rPr>
+        <w:t xml:space="preserve">На перекрёстке Тёмные Орды встретили нового неожиданного противника. </w:t>
+      </w:r>
+      <w:r>
+        <w:rPr>
+          <w:rFonts w:ascii="Times New Roman" w:hAnsi="Times New Roman" w:cs="Times New Roman"/>
+          <w:sz w:val="28"/>
+          <w:szCs w:val="28"/>
+        </w:rPr>
+        <w:br/>
+      </w:r>
+      <w:r>
+        <w:rPr>
+          <w:rFonts w:ascii="Times New Roman" w:hAnsi="Times New Roman" w:cs="Times New Roman"/>
+          <w:sz w:val="28"/>
+          <w:szCs w:val="28"/>
+        </w:rPr>
+        <w:br/>
+      </w:r>
+      <w:proofErr w:type="spellStart"/>
+      <w:r>
+        <w:rPr>
+          <w:rFonts w:ascii="Times New Roman" w:hAnsi="Times New Roman" w:cs="Times New Roman"/>
+          <w:sz w:val="28"/>
+          <w:szCs w:val="28"/>
+        </w:rPr>
+        <w:t>Элиния</w:t>
+      </w:r>
+      <w:proofErr w:type="spellEnd"/>
+      <w:r>
+        <w:rPr>
+          <w:rFonts w:ascii="Times New Roman" w:hAnsi="Times New Roman" w:cs="Times New Roman"/>
+          <w:sz w:val="28"/>
+          <w:szCs w:val="28"/>
+        </w:rPr>
+        <w:t>:</w:t>
+      </w:r>
+      <w:r>
+        <w:rPr>
+          <w:rFonts w:ascii="Times New Roman" w:hAnsi="Times New Roman" w:cs="Times New Roman"/>
+          <w:sz w:val="28"/>
+          <w:szCs w:val="28"/>
+        </w:rPr>
+        <w:t xml:space="preserve"> </w:t>
+      </w:r>
+      <w:proofErr w:type="spellStart"/>
+      <w:r>
+        <w:rPr>
+          <w:rFonts w:ascii="Times New Roman" w:hAnsi="Times New Roman" w:cs="Times New Roman"/>
+          <w:sz w:val="28"/>
+          <w:szCs w:val="28"/>
+        </w:rPr>
+        <w:t>Гвити</w:t>
+      </w:r>
+      <w:proofErr w:type="spellEnd"/>
+      <w:r>
+        <w:rPr>
+          <w:rFonts w:ascii="Times New Roman" w:hAnsi="Times New Roman" w:cs="Times New Roman"/>
+          <w:sz w:val="28"/>
+          <w:szCs w:val="28"/>
+        </w:rPr>
+        <w:t xml:space="preserve"> </w:t>
+      </w:r>
+      <w:proofErr w:type="spellStart"/>
+      <w:r>
+        <w:rPr>
+          <w:rFonts w:ascii="Times New Roman" w:hAnsi="Times New Roman" w:cs="Times New Roman"/>
+          <w:sz w:val="28"/>
+          <w:szCs w:val="28"/>
+        </w:rPr>
+        <w:t>Хаател</w:t>
+      </w:r>
+      <w:proofErr w:type="spellEnd"/>
+      <w:r>
+        <w:rPr>
+          <w:rFonts w:ascii="Times New Roman" w:hAnsi="Times New Roman" w:cs="Times New Roman"/>
+          <w:sz w:val="28"/>
+          <w:szCs w:val="28"/>
+        </w:rPr>
+        <w:t>! Слепой некромант, что упивается своей незаслуженной силой! Ты запустил цепь событий, с которыми не в состоянии справиться. Дни твои уже сочтены</w:t>
+      </w:r>
+      <w:r>
+        <w:rPr>
+          <w:rFonts w:ascii="Times New Roman" w:hAnsi="Times New Roman" w:cs="Times New Roman"/>
+          <w:sz w:val="28"/>
+          <w:szCs w:val="28"/>
+        </w:rPr>
+        <w:t xml:space="preserve">. Остановись, и тогда кончина твоя будет лёгкой и безболезненной. Я подарю покой тебе и твоим слугам. </w:t>
+      </w:r>
+      <w:r>
+        <w:rPr>
+          <w:rFonts w:ascii="Times New Roman" w:hAnsi="Times New Roman" w:cs="Times New Roman"/>
+          <w:sz w:val="28"/>
+          <w:szCs w:val="28"/>
+        </w:rPr>
+        <w:br/>
+      </w:r>
+      <w:proofErr w:type="spellStart"/>
+      <w:r>
+        <w:rPr>
+          <w:rFonts w:ascii="Times New Roman" w:hAnsi="Times New Roman" w:cs="Times New Roman"/>
+          <w:sz w:val="28"/>
+          <w:szCs w:val="28"/>
+        </w:rPr>
+        <w:t>Танар</w:t>
+      </w:r>
+      <w:proofErr w:type="spellEnd"/>
+      <w:r>
+        <w:rPr>
+          <w:rFonts w:ascii="Times New Roman" w:hAnsi="Times New Roman" w:cs="Times New Roman"/>
+          <w:sz w:val="28"/>
+          <w:szCs w:val="28"/>
+        </w:rPr>
+        <w:t>:</w:t>
+      </w:r>
+      <w:r>
+        <w:rPr>
+          <w:rFonts w:ascii="Times New Roman" w:hAnsi="Times New Roman" w:cs="Times New Roman"/>
+          <w:sz w:val="28"/>
+          <w:szCs w:val="28"/>
+        </w:rPr>
+        <w:t xml:space="preserve"> Грязная эльфийская ведьма, как ты смеешь так разговаривать с господином! </w:t>
+      </w:r>
+      <w:r>
+        <w:rPr>
+          <w:rFonts w:ascii="Times New Roman" w:hAnsi="Times New Roman" w:cs="Times New Roman"/>
+          <w:sz w:val="28"/>
+          <w:szCs w:val="28"/>
+        </w:rPr>
+        <w:br/>
+      </w:r>
+      <w:proofErr w:type="spellStart"/>
+      <w:r>
+        <w:rPr>
+          <w:rFonts w:ascii="Times New Roman" w:hAnsi="Times New Roman" w:cs="Times New Roman"/>
+          <w:sz w:val="28"/>
+          <w:szCs w:val="28"/>
+        </w:rPr>
+        <w:t>Элиния</w:t>
+      </w:r>
+      <w:proofErr w:type="spellEnd"/>
+      <w:r>
+        <w:rPr>
+          <w:rFonts w:ascii="Times New Roman" w:hAnsi="Times New Roman" w:cs="Times New Roman"/>
+          <w:sz w:val="28"/>
+          <w:szCs w:val="28"/>
+          <w:lang w:val="en-US"/>
+        </w:rPr>
+        <w:t>:</w:t>
+      </w:r>
+      <w:r>
+        <w:rPr>
+          <w:rFonts w:ascii="Times New Roman" w:hAnsi="Times New Roman" w:cs="Times New Roman"/>
+          <w:sz w:val="28"/>
+          <w:szCs w:val="28"/>
+        </w:rPr>
+        <w:t xml:space="preserve"> Молчи, зверь, я говорю не с тобой. </w:t>
+      </w:r>
+      <w:r>
+        <w:rPr>
+          <w:rFonts w:ascii="Times New Roman" w:hAnsi="Times New Roman" w:cs="Times New Roman"/>
+          <w:sz w:val="28"/>
+          <w:szCs w:val="28"/>
+        </w:rPr>
+        <w:br/>
+      </w:r>
+      <w:proofErr w:type="spellStart"/>
+      <w:r>
+        <w:rPr>
+          <w:rFonts w:ascii="Times New Roman" w:hAnsi="Times New Roman" w:cs="Times New Roman"/>
+          <w:sz w:val="28"/>
+          <w:szCs w:val="28"/>
+        </w:rPr>
+        <w:t>Гвити</w:t>
+      </w:r>
+      <w:proofErr w:type="spellEnd"/>
+      <w:r>
+        <w:rPr>
+          <w:rFonts w:ascii="Times New Roman" w:hAnsi="Times New Roman" w:cs="Times New Roman"/>
+          <w:sz w:val="28"/>
+          <w:szCs w:val="28"/>
+        </w:rPr>
+        <w:t>:</w:t>
+      </w:r>
+      <w:r>
+        <w:rPr>
+          <w:rFonts w:ascii="Times New Roman" w:hAnsi="Times New Roman" w:cs="Times New Roman"/>
+          <w:sz w:val="28"/>
+          <w:szCs w:val="28"/>
+        </w:rPr>
+        <w:t xml:space="preserve"> Мои дни и впрямь сочтены, как и твои, и всего живого на этом свете! Вот только прежде, чем они закончатся, я порабощу людей, а затем, может, и эльфов! </w:t>
+      </w:r>
+      <w:r>
+        <w:rPr>
+          <w:rFonts w:ascii="Times New Roman" w:hAnsi="Times New Roman" w:cs="Times New Roman"/>
+          <w:sz w:val="28"/>
+          <w:szCs w:val="28"/>
+        </w:rPr>
+        <w:br/>
+      </w:r>
+      <w:proofErr w:type="spellStart"/>
+      <w:r>
+        <w:rPr>
+          <w:rFonts w:ascii="Times New Roman" w:hAnsi="Times New Roman" w:cs="Times New Roman"/>
+          <w:sz w:val="28"/>
+          <w:szCs w:val="28"/>
+        </w:rPr>
+        <w:t>Элиния</w:t>
+      </w:r>
+      <w:proofErr w:type="spellEnd"/>
+      <w:r>
+        <w:rPr>
+          <w:rFonts w:ascii="Times New Roman" w:hAnsi="Times New Roman" w:cs="Times New Roman"/>
+          <w:sz w:val="28"/>
+          <w:szCs w:val="28"/>
+        </w:rPr>
+        <w:t>:</w:t>
+      </w:r>
+      <w:r>
+        <w:rPr>
+          <w:rFonts w:ascii="Times New Roman" w:hAnsi="Times New Roman" w:cs="Times New Roman"/>
+          <w:sz w:val="28"/>
+          <w:szCs w:val="28"/>
+        </w:rPr>
+        <w:t xml:space="preserve"> Твоя самоуверенность тебя погубит</w:t>
+      </w:r>
+      <w:r>
+        <w:rPr>
+          <w:rFonts w:ascii="Times New Roman" w:hAnsi="Times New Roman" w:cs="Times New Roman"/>
+          <w:sz w:val="28"/>
+          <w:szCs w:val="28"/>
+        </w:rPr>
+        <w:t>;</w:t>
+      </w:r>
+      <w:r>
+        <w:rPr>
+          <w:rFonts w:ascii="Times New Roman" w:hAnsi="Times New Roman" w:cs="Times New Roman"/>
+          <w:sz w:val="28"/>
+          <w:szCs w:val="28"/>
+        </w:rPr>
+        <w:t xml:space="preserve"> запомни мои слова, скоро ты потеряешь свои орды и своих приспешников, и падёшь от моей руки! </w:t>
+      </w:r>
+      <w:r>
+        <w:rPr>
+          <w:rFonts w:ascii="Times New Roman" w:hAnsi="Times New Roman" w:cs="Times New Roman"/>
+          <w:sz w:val="28"/>
+          <w:szCs w:val="28"/>
+        </w:rPr>
+        <w:br/>
+      </w:r>
+      <w:proofErr w:type="spellStart"/>
+      <w:r>
+        <w:rPr>
+          <w:rFonts w:ascii="Times New Roman" w:hAnsi="Times New Roman" w:cs="Times New Roman"/>
+          <w:sz w:val="28"/>
+          <w:szCs w:val="28"/>
+        </w:rPr>
+        <w:t>Гвити</w:t>
+      </w:r>
+      <w:proofErr w:type="spellEnd"/>
+      <w:r>
+        <w:rPr>
+          <w:rFonts w:ascii="Times New Roman" w:hAnsi="Times New Roman" w:cs="Times New Roman"/>
+          <w:sz w:val="28"/>
+          <w:szCs w:val="28"/>
+          <w:lang w:val="en-US"/>
+        </w:rPr>
+        <w:t>:</w:t>
+      </w:r>
+      <w:r>
+        <w:rPr>
+          <w:rFonts w:ascii="Times New Roman" w:hAnsi="Times New Roman" w:cs="Times New Roman"/>
+          <w:sz w:val="28"/>
+          <w:szCs w:val="28"/>
+        </w:rPr>
+        <w:t xml:space="preserve"> Посмотрим, провидица! </w:t>
+      </w:r>
+      <w:r>
+        <w:rPr>
+          <w:rFonts w:ascii="Times New Roman" w:hAnsi="Times New Roman" w:cs="Times New Roman"/>
+          <w:sz w:val="28"/>
+          <w:szCs w:val="28"/>
+        </w:rPr>
+        <w:br/>
+      </w:r>
+      <w:r>
+        <w:rPr>
+          <w:rFonts w:ascii="Times New Roman" w:hAnsi="Times New Roman" w:cs="Times New Roman"/>
+          <w:sz w:val="28"/>
+          <w:szCs w:val="28"/>
+        </w:rPr>
+        <w:br/>
+        <w:t>Победили</w:t>
+      </w:r>
+      <w:r>
+        <w:rPr>
+          <w:rFonts w:ascii="Times New Roman" w:hAnsi="Times New Roman" w:cs="Times New Roman"/>
+          <w:sz w:val="28"/>
+          <w:szCs w:val="28"/>
+        </w:rPr>
+        <w:t>:</w:t>
+      </w:r>
+      <w:r>
+        <w:rPr>
+          <w:rFonts w:ascii="Times New Roman" w:hAnsi="Times New Roman" w:cs="Times New Roman"/>
+          <w:sz w:val="28"/>
+          <w:szCs w:val="28"/>
+        </w:rPr>
+        <w:t xml:space="preserve"> </w:t>
+      </w:r>
+      <w:r>
+        <w:rPr>
+          <w:rFonts w:ascii="Times New Roman" w:hAnsi="Times New Roman" w:cs="Times New Roman"/>
+          <w:sz w:val="28"/>
+          <w:szCs w:val="28"/>
+        </w:rPr>
+        <w:br/>
+      </w:r>
+      <w:r>
+        <w:rPr>
+          <w:rFonts w:ascii="Times New Roman" w:hAnsi="Times New Roman" w:cs="Times New Roman"/>
+          <w:sz w:val="28"/>
+          <w:szCs w:val="28"/>
+        </w:rPr>
+        <w:br/>
+      </w:r>
+      <w:proofErr w:type="spellStart"/>
+      <w:r>
+        <w:rPr>
+          <w:rFonts w:ascii="Times New Roman" w:hAnsi="Times New Roman" w:cs="Times New Roman"/>
+          <w:sz w:val="28"/>
+          <w:szCs w:val="28"/>
+        </w:rPr>
+        <w:t>Элиния</w:t>
+      </w:r>
+      <w:proofErr w:type="spellEnd"/>
+      <w:r>
+        <w:rPr>
+          <w:rFonts w:ascii="Times New Roman" w:hAnsi="Times New Roman" w:cs="Times New Roman"/>
+          <w:sz w:val="28"/>
+          <w:szCs w:val="28"/>
+        </w:rPr>
+        <w:t>:</w:t>
+      </w:r>
+      <w:r>
+        <w:rPr>
+          <w:rFonts w:ascii="Times New Roman" w:hAnsi="Times New Roman" w:cs="Times New Roman"/>
+          <w:sz w:val="28"/>
+          <w:szCs w:val="28"/>
+        </w:rPr>
+        <w:t xml:space="preserve"> Ты лишь отсрочил неизбежное. Скоро мы встретимся снова! </w:t>
+      </w:r>
+      <w:r>
+        <w:rPr>
+          <w:rFonts w:ascii="Times New Roman" w:hAnsi="Times New Roman" w:cs="Times New Roman"/>
+          <w:sz w:val="28"/>
+          <w:szCs w:val="28"/>
+        </w:rPr>
+        <w:br/>
+      </w:r>
+      <w:proofErr w:type="spellStart"/>
+      <w:r>
+        <w:rPr>
+          <w:rFonts w:ascii="Times New Roman" w:hAnsi="Times New Roman" w:cs="Times New Roman"/>
+          <w:sz w:val="28"/>
+          <w:szCs w:val="28"/>
+        </w:rPr>
+        <w:t>Гвити</w:t>
+      </w:r>
+      <w:proofErr w:type="spellEnd"/>
+      <w:r>
+        <w:rPr>
+          <w:rFonts w:ascii="Times New Roman" w:hAnsi="Times New Roman" w:cs="Times New Roman"/>
+          <w:sz w:val="28"/>
+          <w:szCs w:val="28"/>
+          <w:lang w:val="en-US"/>
+        </w:rPr>
+        <w:t>:</w:t>
+      </w:r>
+      <w:r>
+        <w:rPr>
+          <w:rFonts w:ascii="Times New Roman" w:hAnsi="Times New Roman" w:cs="Times New Roman"/>
+          <w:sz w:val="28"/>
+          <w:szCs w:val="28"/>
+        </w:rPr>
+        <w:t xml:space="preserve"> Я буду ждать тебя, ведьма! Ха-ха-ха! </w:t>
+      </w:r>
+      <w:r>
+        <w:br/>
+      </w:r>
+      <w:r>
+        <w:br/>
+      </w:r>
+    </w:p>
+    <w:p/>
+    <w:p/>
+    <w:p/>
+    <w:p/>
+    <w:p/>
+    <w:p/>
+    <w:p/>
+    <w:p/>
+    <w:p/>
+    <w:p/>
+    <w:p/>
+    <w:p/>
+    <w:p/>
+    <w:p/>
+    <w:p>
+      <w:pPr>
+        <w:pStyle w:val="1"/>
+        <w:jc w:val="center"/>
+      </w:pPr>
+      <w:r>
+        <w:lastRenderedPageBreak/>
+        <w:t>15. Затмение</w:t>
+      </w:r>
+    </w:p>
+    <w:p>
+      <w:pPr>
+        <w:rPr>
+          <w:rFonts w:ascii="Times New Roman" w:hAnsi="Times New Roman" w:cs="Times New Roman"/>
+          <w:sz w:val="28"/>
+          <w:szCs w:val="28"/>
+        </w:rPr>
+      </w:pPr>
+      <w:proofErr w:type="spellStart"/>
+      <w:r>
+        <w:rPr>
+          <w:rFonts w:ascii="Times New Roman" w:hAnsi="Times New Roman" w:cs="Times New Roman"/>
+          <w:sz w:val="28"/>
+          <w:szCs w:val="28"/>
+        </w:rPr>
+        <w:t>Гвити</w:t>
+      </w:r>
+      <w:proofErr w:type="spellEnd"/>
+      <w:r>
+        <w:rPr>
+          <w:rFonts w:ascii="Times New Roman" w:hAnsi="Times New Roman" w:cs="Times New Roman"/>
+          <w:sz w:val="28"/>
+          <w:szCs w:val="28"/>
+        </w:rPr>
+        <w:t>:</w:t>
+      </w:r>
+      <w:r>
+        <w:rPr>
+          <w:rFonts w:ascii="Times New Roman" w:hAnsi="Times New Roman" w:cs="Times New Roman"/>
+          <w:sz w:val="28"/>
+          <w:szCs w:val="28"/>
+        </w:rPr>
+        <w:t xml:space="preserve"> И вот мы у Дан-Тонка! Смотрите – сам кронпринц решил пополнить мои ряды </w:t>
+      </w:r>
+      <w:proofErr w:type="gramStart"/>
+      <w:r>
+        <w:rPr>
+          <w:rFonts w:ascii="Times New Roman" w:hAnsi="Times New Roman" w:cs="Times New Roman"/>
+          <w:sz w:val="28"/>
+          <w:szCs w:val="28"/>
+        </w:rPr>
+        <w:t>мертвецов!</w:t>
+      </w:r>
+      <w:r>
+        <w:rPr>
+          <w:rFonts w:ascii="Times New Roman" w:hAnsi="Times New Roman" w:cs="Times New Roman"/>
+          <w:sz w:val="28"/>
+          <w:szCs w:val="28"/>
+        </w:rPr>
+        <w:br/>
+        <w:t>Кронпринц</w:t>
+      </w:r>
+      <w:proofErr w:type="gramEnd"/>
+      <w:r>
+        <w:rPr>
+          <w:rFonts w:ascii="Times New Roman" w:hAnsi="Times New Roman" w:cs="Times New Roman"/>
+          <w:sz w:val="28"/>
+          <w:szCs w:val="28"/>
+        </w:rPr>
+        <w:t>:</w:t>
+      </w:r>
+      <w:r>
+        <w:rPr>
+          <w:rFonts w:ascii="Times New Roman" w:hAnsi="Times New Roman" w:cs="Times New Roman"/>
+          <w:sz w:val="28"/>
+          <w:szCs w:val="28"/>
+        </w:rPr>
+        <w:t xml:space="preserve"> </w:t>
+      </w:r>
+      <w:r>
+        <w:rPr>
+          <w:rFonts w:ascii="Times New Roman" w:hAnsi="Times New Roman" w:cs="Times New Roman"/>
+          <w:sz w:val="28"/>
+          <w:szCs w:val="28"/>
+        </w:rPr>
+        <w:t xml:space="preserve">Мерзкое </w:t>
+      </w:r>
+      <w:proofErr w:type="spellStart"/>
+      <w:r>
+        <w:rPr>
+          <w:rFonts w:ascii="Times New Roman" w:hAnsi="Times New Roman" w:cs="Times New Roman"/>
+          <w:sz w:val="28"/>
+          <w:szCs w:val="28"/>
+        </w:rPr>
+        <w:t>отродье</w:t>
+      </w:r>
+      <w:proofErr w:type="spellEnd"/>
+      <w:r>
+        <w:rPr>
+          <w:rFonts w:ascii="Times New Roman" w:hAnsi="Times New Roman" w:cs="Times New Roman"/>
+          <w:sz w:val="28"/>
+          <w:szCs w:val="28"/>
+        </w:rPr>
+        <w:t xml:space="preserve">, ты можешь опустошать беззащитные сёла и города, но здесь – королевская армия! У стен Дан-Тонка придёт конец твоим злодеяниям. </w:t>
+      </w:r>
+      <w:r>
+        <w:rPr>
+          <w:rFonts w:ascii="Times New Roman" w:hAnsi="Times New Roman" w:cs="Times New Roman"/>
+          <w:sz w:val="28"/>
+          <w:szCs w:val="28"/>
+        </w:rPr>
+        <w:br/>
+      </w:r>
+      <w:r>
+        <w:rPr>
+          <w:rFonts w:ascii="Times New Roman" w:hAnsi="Times New Roman" w:cs="Times New Roman"/>
+          <w:sz w:val="28"/>
+          <w:szCs w:val="28"/>
+        </w:rPr>
+        <w:br/>
+        <w:t>Убили 20 человек</w:t>
+      </w:r>
+      <w:r>
+        <w:rPr>
+          <w:rFonts w:ascii="Times New Roman" w:hAnsi="Times New Roman" w:cs="Times New Roman"/>
+          <w:sz w:val="28"/>
+          <w:szCs w:val="28"/>
+        </w:rPr>
+        <w:t>:</w:t>
+      </w:r>
+      <w:r>
+        <w:rPr>
+          <w:rFonts w:ascii="Times New Roman" w:hAnsi="Times New Roman" w:cs="Times New Roman"/>
+          <w:sz w:val="28"/>
+          <w:szCs w:val="28"/>
+        </w:rPr>
+        <w:t xml:space="preserve"> </w:t>
+      </w:r>
+      <w:r>
+        <w:rPr>
+          <w:rFonts w:ascii="Times New Roman" w:hAnsi="Times New Roman" w:cs="Times New Roman"/>
+          <w:sz w:val="28"/>
+          <w:szCs w:val="28"/>
+        </w:rPr>
+        <w:br/>
+      </w:r>
+      <w:r>
+        <w:rPr>
+          <w:rFonts w:ascii="Times New Roman" w:hAnsi="Times New Roman" w:cs="Times New Roman"/>
+          <w:sz w:val="28"/>
+          <w:szCs w:val="28"/>
+        </w:rPr>
+        <w:br/>
+      </w:r>
+      <w:proofErr w:type="spellStart"/>
+      <w:r>
+        <w:rPr>
+          <w:rFonts w:ascii="Times New Roman" w:hAnsi="Times New Roman" w:cs="Times New Roman"/>
+          <w:sz w:val="28"/>
+          <w:szCs w:val="28"/>
+        </w:rPr>
+        <w:t>Морогот</w:t>
+      </w:r>
+      <w:proofErr w:type="spellEnd"/>
+      <w:r>
+        <w:rPr>
+          <w:rFonts w:ascii="Times New Roman" w:hAnsi="Times New Roman" w:cs="Times New Roman"/>
+          <w:sz w:val="28"/>
+          <w:szCs w:val="28"/>
+        </w:rPr>
+        <w:t>:</w:t>
+      </w:r>
+      <w:r>
+        <w:rPr>
+          <w:rFonts w:ascii="Times New Roman" w:hAnsi="Times New Roman" w:cs="Times New Roman"/>
+          <w:sz w:val="28"/>
+          <w:szCs w:val="28"/>
+        </w:rPr>
+        <w:t xml:space="preserve"> </w:t>
+      </w:r>
+      <w:proofErr w:type="spellStart"/>
+      <w:r>
+        <w:rPr>
+          <w:rFonts w:ascii="Times New Roman" w:hAnsi="Times New Roman" w:cs="Times New Roman"/>
+          <w:sz w:val="28"/>
+          <w:szCs w:val="28"/>
+        </w:rPr>
+        <w:t>Гвити</w:t>
+      </w:r>
+      <w:proofErr w:type="spellEnd"/>
+      <w:r>
+        <w:rPr>
+          <w:rFonts w:ascii="Times New Roman" w:hAnsi="Times New Roman" w:cs="Times New Roman"/>
+          <w:sz w:val="28"/>
+          <w:szCs w:val="28"/>
+        </w:rPr>
+        <w:t xml:space="preserve"> </w:t>
+      </w:r>
+      <w:proofErr w:type="spellStart"/>
+      <w:r>
+        <w:rPr>
+          <w:rFonts w:ascii="Times New Roman" w:hAnsi="Times New Roman" w:cs="Times New Roman"/>
+          <w:sz w:val="28"/>
+          <w:szCs w:val="28"/>
+        </w:rPr>
+        <w:t>Хаател</w:t>
+      </w:r>
+      <w:proofErr w:type="spellEnd"/>
+      <w:r>
+        <w:rPr>
+          <w:rFonts w:ascii="Times New Roman" w:hAnsi="Times New Roman" w:cs="Times New Roman"/>
+          <w:sz w:val="28"/>
+          <w:szCs w:val="28"/>
+        </w:rPr>
+        <w:t xml:space="preserve">! Несмотря на твою несносную спесь и заносчивость, ты славно послужил мне. Мой череп напитан кровью, а я – </w:t>
+      </w:r>
+      <w:proofErr w:type="spellStart"/>
+      <w:r>
+        <w:rPr>
+          <w:rFonts w:ascii="Times New Roman" w:hAnsi="Times New Roman" w:cs="Times New Roman"/>
+          <w:sz w:val="28"/>
+          <w:szCs w:val="28"/>
+        </w:rPr>
+        <w:t>Морогот</w:t>
+      </w:r>
+      <w:proofErr w:type="spellEnd"/>
+      <w:r>
+        <w:rPr>
+          <w:rFonts w:ascii="Times New Roman" w:hAnsi="Times New Roman" w:cs="Times New Roman"/>
+          <w:sz w:val="28"/>
+          <w:szCs w:val="28"/>
+        </w:rPr>
+        <w:t xml:space="preserve"> Ужасный – готов вернуться в мир смертных! За это я позволю тебе стать своим слугой. </w:t>
+      </w:r>
+      <w:r>
+        <w:rPr>
+          <w:rFonts w:ascii="Times New Roman" w:hAnsi="Times New Roman" w:cs="Times New Roman"/>
+          <w:sz w:val="28"/>
+          <w:szCs w:val="28"/>
+        </w:rPr>
+        <w:br/>
+      </w:r>
+      <w:proofErr w:type="spellStart"/>
+      <w:r>
+        <w:rPr>
+          <w:rFonts w:ascii="Times New Roman" w:hAnsi="Times New Roman" w:cs="Times New Roman"/>
+          <w:sz w:val="28"/>
+          <w:szCs w:val="28"/>
+        </w:rPr>
+        <w:t>Гвити</w:t>
+      </w:r>
+      <w:proofErr w:type="spellEnd"/>
+      <w:r>
+        <w:rPr>
+          <w:rFonts w:ascii="Times New Roman" w:hAnsi="Times New Roman" w:cs="Times New Roman"/>
+          <w:sz w:val="28"/>
+          <w:szCs w:val="28"/>
+          <w:lang w:val="en-US"/>
+        </w:rPr>
+        <w:t>:</w:t>
+      </w:r>
+      <w:r>
+        <w:rPr>
+          <w:rFonts w:ascii="Times New Roman" w:hAnsi="Times New Roman" w:cs="Times New Roman"/>
+          <w:sz w:val="28"/>
+          <w:szCs w:val="28"/>
+        </w:rPr>
+        <w:t xml:space="preserve"> Что? Дурацкий череп, это ты служишь мне! </w:t>
+      </w:r>
+      <w:r>
+        <w:rPr>
+          <w:rFonts w:ascii="Times New Roman" w:hAnsi="Times New Roman" w:cs="Times New Roman"/>
+          <w:sz w:val="28"/>
+          <w:szCs w:val="28"/>
+        </w:rPr>
+        <w:br/>
+      </w:r>
+      <w:proofErr w:type="spellStart"/>
+      <w:r>
+        <w:rPr>
+          <w:rFonts w:ascii="Times New Roman" w:hAnsi="Times New Roman" w:cs="Times New Roman"/>
+          <w:sz w:val="28"/>
+          <w:szCs w:val="28"/>
+        </w:rPr>
+        <w:t>Морогот</w:t>
+      </w:r>
+      <w:proofErr w:type="spellEnd"/>
+      <w:r>
+        <w:rPr>
+          <w:rFonts w:ascii="Times New Roman" w:hAnsi="Times New Roman" w:cs="Times New Roman"/>
+          <w:sz w:val="28"/>
+          <w:szCs w:val="28"/>
+        </w:rPr>
+        <w:t>:</w:t>
+      </w:r>
+      <w:r>
+        <w:rPr>
+          <w:rFonts w:ascii="Times New Roman" w:hAnsi="Times New Roman" w:cs="Times New Roman"/>
+          <w:sz w:val="28"/>
+          <w:szCs w:val="28"/>
+        </w:rPr>
+        <w:t xml:space="preserve"> Глупец! Сила, который ты так гордишься, была лишь жалким отражением моей собственной! Признай меня своим владыкой или исчезни в глубине эпох! </w:t>
+      </w:r>
+      <w:r>
+        <w:rPr>
+          <w:rFonts w:ascii="Times New Roman" w:hAnsi="Times New Roman" w:cs="Times New Roman"/>
+          <w:sz w:val="28"/>
+          <w:szCs w:val="28"/>
+        </w:rPr>
+        <w:br/>
+      </w:r>
+      <w:proofErr w:type="spellStart"/>
+      <w:r>
+        <w:rPr>
+          <w:rFonts w:ascii="Times New Roman" w:hAnsi="Times New Roman" w:cs="Times New Roman"/>
+          <w:sz w:val="28"/>
+          <w:szCs w:val="28"/>
+        </w:rPr>
+        <w:t>Танар</w:t>
+      </w:r>
+      <w:proofErr w:type="spellEnd"/>
+      <w:r>
+        <w:rPr>
+          <w:rFonts w:ascii="Times New Roman" w:hAnsi="Times New Roman" w:cs="Times New Roman"/>
+          <w:sz w:val="28"/>
+          <w:szCs w:val="28"/>
+          <w:lang w:val="en-US"/>
+        </w:rPr>
+        <w:t>:</w:t>
+      </w:r>
+      <w:r>
+        <w:rPr>
+          <w:rFonts w:ascii="Times New Roman" w:hAnsi="Times New Roman" w:cs="Times New Roman"/>
+          <w:sz w:val="28"/>
+          <w:szCs w:val="28"/>
+        </w:rPr>
+        <w:t xml:space="preserve"> Что происходит?! </w:t>
+      </w:r>
+      <w:r>
+        <w:rPr>
+          <w:rFonts w:ascii="Times New Roman" w:hAnsi="Times New Roman" w:cs="Times New Roman"/>
+          <w:sz w:val="28"/>
+          <w:szCs w:val="28"/>
+        </w:rPr>
+        <w:br/>
+      </w:r>
+      <w:proofErr w:type="spellStart"/>
+      <w:r>
+        <w:rPr>
+          <w:rFonts w:ascii="Times New Roman" w:hAnsi="Times New Roman" w:cs="Times New Roman"/>
+          <w:sz w:val="28"/>
+          <w:szCs w:val="28"/>
+        </w:rPr>
+        <w:t>Нати</w:t>
+      </w:r>
+      <w:proofErr w:type="spellEnd"/>
+      <w:r>
+        <w:rPr>
+          <w:rFonts w:ascii="Times New Roman" w:hAnsi="Times New Roman" w:cs="Times New Roman"/>
+          <w:sz w:val="28"/>
+          <w:szCs w:val="28"/>
+        </w:rPr>
+        <w:t>:</w:t>
+      </w:r>
+      <w:r>
+        <w:rPr>
+          <w:rFonts w:ascii="Times New Roman" w:hAnsi="Times New Roman" w:cs="Times New Roman"/>
+          <w:sz w:val="28"/>
+          <w:szCs w:val="28"/>
+        </w:rPr>
+        <w:t xml:space="preserve"> </w:t>
+      </w:r>
+      <w:proofErr w:type="spellStart"/>
+      <w:r>
+        <w:rPr>
+          <w:rFonts w:ascii="Times New Roman" w:hAnsi="Times New Roman" w:cs="Times New Roman"/>
+          <w:sz w:val="28"/>
+          <w:szCs w:val="28"/>
+        </w:rPr>
+        <w:t>Морогот</w:t>
+      </w:r>
+      <w:proofErr w:type="spellEnd"/>
+      <w:r>
+        <w:rPr>
+          <w:rFonts w:ascii="Times New Roman" w:hAnsi="Times New Roman" w:cs="Times New Roman"/>
+          <w:sz w:val="28"/>
+          <w:szCs w:val="28"/>
+        </w:rPr>
+        <w:t xml:space="preserve"> ожил! У нас нет выбора, кроме как признать его нашим господином! </w:t>
+      </w:r>
+      <w:r>
+        <w:rPr>
+          <w:rFonts w:ascii="Times New Roman" w:hAnsi="Times New Roman" w:cs="Times New Roman"/>
+          <w:sz w:val="28"/>
+          <w:szCs w:val="28"/>
+        </w:rPr>
+        <w:br/>
+      </w:r>
+      <w:proofErr w:type="spellStart"/>
+      <w:r>
+        <w:rPr>
+          <w:rFonts w:ascii="Times New Roman" w:hAnsi="Times New Roman" w:cs="Times New Roman"/>
+          <w:sz w:val="28"/>
+          <w:szCs w:val="28"/>
+        </w:rPr>
+        <w:t>Гвити</w:t>
+      </w:r>
+      <w:proofErr w:type="spellEnd"/>
+      <w:r>
+        <w:rPr>
+          <w:rFonts w:ascii="Times New Roman" w:hAnsi="Times New Roman" w:cs="Times New Roman"/>
+          <w:sz w:val="28"/>
+          <w:szCs w:val="28"/>
+        </w:rPr>
+        <w:t>:</w:t>
+      </w:r>
+      <w:r>
+        <w:rPr>
+          <w:rFonts w:ascii="Times New Roman" w:hAnsi="Times New Roman" w:cs="Times New Roman"/>
+          <w:sz w:val="28"/>
+          <w:szCs w:val="28"/>
+        </w:rPr>
+        <w:t xml:space="preserve"> Молчать! Я – твой господин! И </w:t>
+      </w:r>
+      <w:proofErr w:type="spellStart"/>
+      <w:r>
+        <w:rPr>
+          <w:rFonts w:ascii="Times New Roman" w:hAnsi="Times New Roman" w:cs="Times New Roman"/>
+          <w:sz w:val="28"/>
+          <w:szCs w:val="28"/>
+        </w:rPr>
+        <w:t>Танара</w:t>
+      </w:r>
+      <w:proofErr w:type="spellEnd"/>
+      <w:r>
+        <w:rPr>
+          <w:rFonts w:ascii="Times New Roman" w:hAnsi="Times New Roman" w:cs="Times New Roman"/>
+          <w:sz w:val="28"/>
+          <w:szCs w:val="28"/>
+        </w:rPr>
+        <w:t xml:space="preserve">, и этого черепа, и всех орков и мертвецов! Твои дни прошли, </w:t>
+      </w:r>
+      <w:proofErr w:type="spellStart"/>
+      <w:r>
+        <w:rPr>
+          <w:rFonts w:ascii="Times New Roman" w:hAnsi="Times New Roman" w:cs="Times New Roman"/>
+          <w:sz w:val="28"/>
+          <w:szCs w:val="28"/>
+        </w:rPr>
+        <w:t>Морогот</w:t>
+      </w:r>
+      <w:proofErr w:type="spellEnd"/>
+      <w:r>
+        <w:rPr>
+          <w:rFonts w:ascii="Times New Roman" w:hAnsi="Times New Roman" w:cs="Times New Roman"/>
+          <w:sz w:val="28"/>
+          <w:szCs w:val="28"/>
+        </w:rPr>
+        <w:t xml:space="preserve"> Ужасный, теперь моё время! </w:t>
+      </w:r>
+      <w:proofErr w:type="spellStart"/>
+      <w:r>
+        <w:rPr>
+          <w:rFonts w:ascii="Times New Roman" w:hAnsi="Times New Roman" w:cs="Times New Roman"/>
+          <w:sz w:val="28"/>
+          <w:szCs w:val="28"/>
+        </w:rPr>
+        <w:t>Изыди</w:t>
+      </w:r>
+      <w:proofErr w:type="spellEnd"/>
+      <w:r>
+        <w:rPr>
+          <w:rFonts w:ascii="Times New Roman" w:hAnsi="Times New Roman" w:cs="Times New Roman"/>
+          <w:sz w:val="28"/>
+          <w:szCs w:val="28"/>
+        </w:rPr>
+        <w:t xml:space="preserve">! </w:t>
+      </w:r>
+      <w:r>
+        <w:rPr>
+          <w:rFonts w:ascii="Times New Roman" w:hAnsi="Times New Roman" w:cs="Times New Roman"/>
+          <w:sz w:val="28"/>
+          <w:szCs w:val="28"/>
+        </w:rPr>
+        <w:br/>
+      </w:r>
+      <w:proofErr w:type="spellStart"/>
+      <w:r>
+        <w:rPr>
+          <w:rFonts w:ascii="Times New Roman" w:hAnsi="Times New Roman" w:cs="Times New Roman"/>
+          <w:sz w:val="28"/>
+          <w:szCs w:val="28"/>
+        </w:rPr>
+        <w:t>Морогот</w:t>
+      </w:r>
+      <w:proofErr w:type="spellEnd"/>
+      <w:r>
+        <w:rPr>
+          <w:rFonts w:ascii="Times New Roman" w:hAnsi="Times New Roman" w:cs="Times New Roman"/>
+          <w:sz w:val="28"/>
+          <w:szCs w:val="28"/>
+        </w:rPr>
+        <w:t>:</w:t>
+      </w:r>
+      <w:r>
+        <w:rPr>
+          <w:rFonts w:ascii="Times New Roman" w:hAnsi="Times New Roman" w:cs="Times New Roman"/>
+          <w:sz w:val="28"/>
+          <w:szCs w:val="28"/>
+        </w:rPr>
+        <w:t xml:space="preserve"> Твоя спесь меня забавляет. Посмотрим, что ты скажешь, когда земля под твоими ногами развернется, а все мертвецы обратятся против тебя! </w:t>
+      </w:r>
+      <w:r>
+        <w:rPr>
+          <w:rFonts w:ascii="Times New Roman" w:hAnsi="Times New Roman" w:cs="Times New Roman"/>
+          <w:sz w:val="28"/>
+          <w:szCs w:val="28"/>
+        </w:rPr>
+        <w:br/>
+      </w:r>
+      <w:proofErr w:type="spellStart"/>
+      <w:r>
+        <w:rPr>
+          <w:rFonts w:ascii="Times New Roman" w:hAnsi="Times New Roman" w:cs="Times New Roman"/>
+          <w:sz w:val="28"/>
+          <w:szCs w:val="28"/>
+        </w:rPr>
+        <w:t>Танар</w:t>
+      </w:r>
+      <w:proofErr w:type="spellEnd"/>
+      <w:r>
+        <w:rPr>
+          <w:rFonts w:ascii="Times New Roman" w:hAnsi="Times New Roman" w:cs="Times New Roman"/>
+          <w:sz w:val="28"/>
+          <w:szCs w:val="28"/>
+          <w:lang w:val="en-US"/>
+        </w:rPr>
+        <w:t>:</w:t>
+      </w:r>
+      <w:r>
+        <w:rPr>
+          <w:rFonts w:ascii="Times New Roman" w:hAnsi="Times New Roman" w:cs="Times New Roman"/>
+          <w:sz w:val="28"/>
+          <w:szCs w:val="28"/>
+        </w:rPr>
+        <w:t xml:space="preserve"> Теперь их четверо! </w:t>
+      </w:r>
+      <w:r>
+        <w:rPr>
+          <w:rFonts w:ascii="Times New Roman" w:hAnsi="Times New Roman" w:cs="Times New Roman"/>
+          <w:sz w:val="28"/>
+          <w:szCs w:val="28"/>
+        </w:rPr>
+        <w:br/>
+      </w:r>
+      <w:proofErr w:type="spellStart"/>
+      <w:r>
+        <w:rPr>
+          <w:rFonts w:ascii="Times New Roman" w:hAnsi="Times New Roman" w:cs="Times New Roman"/>
+          <w:sz w:val="28"/>
+          <w:szCs w:val="28"/>
+        </w:rPr>
+        <w:t>Нати</w:t>
+      </w:r>
+      <w:proofErr w:type="spellEnd"/>
+      <w:r>
+        <w:rPr>
+          <w:rFonts w:ascii="Times New Roman" w:hAnsi="Times New Roman" w:cs="Times New Roman"/>
+          <w:sz w:val="28"/>
+          <w:szCs w:val="28"/>
+        </w:rPr>
+        <w:t>:</w:t>
+      </w:r>
+      <w:r>
+        <w:rPr>
+          <w:rFonts w:ascii="Times New Roman" w:hAnsi="Times New Roman" w:cs="Times New Roman"/>
+          <w:sz w:val="28"/>
+          <w:szCs w:val="28"/>
+        </w:rPr>
+        <w:t xml:space="preserve"> По легенде, </w:t>
+      </w:r>
+      <w:proofErr w:type="spellStart"/>
+      <w:r>
+        <w:rPr>
+          <w:rFonts w:ascii="Times New Roman" w:hAnsi="Times New Roman" w:cs="Times New Roman"/>
+          <w:sz w:val="28"/>
+          <w:szCs w:val="28"/>
+        </w:rPr>
+        <w:t>Морогот</w:t>
+      </w:r>
+      <w:proofErr w:type="spellEnd"/>
+      <w:r>
+        <w:rPr>
+          <w:rFonts w:ascii="Times New Roman" w:hAnsi="Times New Roman" w:cs="Times New Roman"/>
+          <w:sz w:val="28"/>
+          <w:szCs w:val="28"/>
+        </w:rPr>
+        <w:t xml:space="preserve"> умел разделяться на четыре части, каждая из которых лишь наполовину слабее его самого. Теперь я вижу, что это правда… </w:t>
+      </w:r>
+      <w:r>
+        <w:rPr>
+          <w:rFonts w:ascii="Times New Roman" w:hAnsi="Times New Roman" w:cs="Times New Roman"/>
+          <w:sz w:val="28"/>
+          <w:szCs w:val="28"/>
+        </w:rPr>
+        <w:br/>
+      </w:r>
+      <w:proofErr w:type="gramStart"/>
+      <w:r>
+        <w:rPr>
+          <w:rFonts w:ascii="Times New Roman" w:hAnsi="Times New Roman" w:cs="Times New Roman"/>
+          <w:sz w:val="28"/>
+          <w:szCs w:val="28"/>
+        </w:rPr>
+        <w:t>Крон-принц</w:t>
+      </w:r>
+      <w:proofErr w:type="gramEnd"/>
+      <w:r>
+        <w:rPr>
+          <w:rFonts w:ascii="Times New Roman" w:hAnsi="Times New Roman" w:cs="Times New Roman"/>
+          <w:sz w:val="28"/>
+          <w:szCs w:val="28"/>
+        </w:rPr>
+        <w:t>:</w:t>
+      </w:r>
+      <w:r>
+        <w:rPr>
+          <w:rFonts w:ascii="Times New Roman" w:hAnsi="Times New Roman" w:cs="Times New Roman"/>
+          <w:sz w:val="28"/>
+          <w:szCs w:val="28"/>
+        </w:rPr>
+        <w:t xml:space="preserve"> Что-то тёмное происходит, солдаты, все в город! Защищайте стены! </w:t>
+      </w:r>
+      <w:r>
+        <w:rPr>
+          <w:rFonts w:ascii="Times New Roman" w:hAnsi="Times New Roman" w:cs="Times New Roman"/>
+          <w:sz w:val="28"/>
+          <w:szCs w:val="28"/>
+        </w:rPr>
+        <w:br/>
+      </w:r>
+      <w:proofErr w:type="spellStart"/>
+      <w:r>
+        <w:rPr>
+          <w:rFonts w:ascii="Times New Roman" w:hAnsi="Times New Roman" w:cs="Times New Roman"/>
+          <w:sz w:val="28"/>
+          <w:szCs w:val="28"/>
+        </w:rPr>
+        <w:t>Танар</w:t>
+      </w:r>
+      <w:proofErr w:type="spellEnd"/>
+      <w:r>
+        <w:rPr>
+          <w:rFonts w:ascii="Times New Roman" w:hAnsi="Times New Roman" w:cs="Times New Roman"/>
+          <w:sz w:val="28"/>
+          <w:szCs w:val="28"/>
+        </w:rPr>
+        <w:t>:</w:t>
+      </w:r>
+      <w:r>
+        <w:rPr>
+          <w:rFonts w:ascii="Times New Roman" w:hAnsi="Times New Roman" w:cs="Times New Roman"/>
+          <w:sz w:val="28"/>
+          <w:szCs w:val="28"/>
+        </w:rPr>
+        <w:t xml:space="preserve"> Как нам выбить людей из города под натиском мертвецов? </w:t>
+      </w:r>
+      <w:r>
+        <w:rPr>
+          <w:rFonts w:ascii="Times New Roman" w:hAnsi="Times New Roman" w:cs="Times New Roman"/>
+          <w:sz w:val="28"/>
+          <w:szCs w:val="28"/>
+        </w:rPr>
+        <w:br/>
+      </w:r>
+      <w:proofErr w:type="spellStart"/>
+      <w:r>
+        <w:rPr>
+          <w:rFonts w:ascii="Times New Roman" w:hAnsi="Times New Roman" w:cs="Times New Roman"/>
+          <w:sz w:val="28"/>
+          <w:szCs w:val="28"/>
+        </w:rPr>
+        <w:t>Гвити</w:t>
+      </w:r>
+      <w:proofErr w:type="spellEnd"/>
+      <w:r>
+        <w:rPr>
+          <w:rFonts w:ascii="Times New Roman" w:hAnsi="Times New Roman" w:cs="Times New Roman"/>
+          <w:sz w:val="28"/>
+          <w:szCs w:val="28"/>
+          <w:lang w:val="en-US"/>
+        </w:rPr>
+        <w:t>:</w:t>
+      </w:r>
+      <w:r>
+        <w:rPr>
+          <w:rFonts w:ascii="Times New Roman" w:hAnsi="Times New Roman" w:cs="Times New Roman"/>
+          <w:sz w:val="28"/>
+          <w:szCs w:val="28"/>
+        </w:rPr>
+        <w:t xml:space="preserve"> Никак! Уходим! </w:t>
+      </w:r>
+      <w:r>
+        <w:rPr>
+          <w:rFonts w:ascii="Times New Roman" w:hAnsi="Times New Roman" w:cs="Times New Roman"/>
+          <w:sz w:val="28"/>
+          <w:szCs w:val="28"/>
+        </w:rPr>
+        <w:br/>
+      </w:r>
+      <w:proofErr w:type="spellStart"/>
+      <w:r>
+        <w:rPr>
+          <w:rFonts w:ascii="Times New Roman" w:hAnsi="Times New Roman" w:cs="Times New Roman"/>
+          <w:sz w:val="28"/>
+          <w:szCs w:val="28"/>
+        </w:rPr>
+        <w:t>Нати</w:t>
+      </w:r>
+      <w:proofErr w:type="spellEnd"/>
+      <w:r>
+        <w:rPr>
+          <w:rFonts w:ascii="Times New Roman" w:hAnsi="Times New Roman" w:cs="Times New Roman"/>
+          <w:sz w:val="28"/>
+          <w:szCs w:val="28"/>
+          <w:lang w:val="en-US"/>
+        </w:rPr>
+        <w:t>:</w:t>
+      </w:r>
+      <w:r>
+        <w:rPr>
+          <w:rFonts w:ascii="Times New Roman" w:hAnsi="Times New Roman" w:cs="Times New Roman"/>
+          <w:sz w:val="28"/>
+          <w:szCs w:val="28"/>
+        </w:rPr>
+        <w:t xml:space="preserve"> Что?</w:t>
+      </w:r>
+      <w:r>
+        <w:rPr>
+          <w:rFonts w:ascii="Times New Roman" w:hAnsi="Times New Roman" w:cs="Times New Roman"/>
+          <w:sz w:val="28"/>
+          <w:szCs w:val="28"/>
+          <w:lang w:val="en-US"/>
+        </w:rPr>
+        <w:br/>
+      </w:r>
+      <w:proofErr w:type="spellStart"/>
+      <w:r>
+        <w:rPr>
+          <w:rFonts w:ascii="Times New Roman" w:hAnsi="Times New Roman" w:cs="Times New Roman"/>
+          <w:sz w:val="28"/>
+          <w:szCs w:val="28"/>
+        </w:rPr>
+        <w:t>Гвити</w:t>
+      </w:r>
+      <w:proofErr w:type="spellEnd"/>
+      <w:r>
+        <w:rPr>
+          <w:rFonts w:ascii="Times New Roman" w:hAnsi="Times New Roman" w:cs="Times New Roman"/>
+          <w:sz w:val="28"/>
+          <w:szCs w:val="28"/>
+          <w:lang w:val="en-US"/>
+        </w:rPr>
+        <w:t>:</w:t>
+      </w:r>
+      <w:r>
+        <w:rPr>
+          <w:rFonts w:ascii="Times New Roman" w:hAnsi="Times New Roman" w:cs="Times New Roman"/>
+          <w:sz w:val="28"/>
+          <w:szCs w:val="28"/>
+        </w:rPr>
+        <w:t xml:space="preserve"> Я сказал – уходим! Перегруппируемся и разобьём их потом! </w:t>
+      </w:r>
+      <w:r>
+        <w:rPr>
+          <w:rFonts w:ascii="Times New Roman" w:hAnsi="Times New Roman" w:cs="Times New Roman"/>
+          <w:sz w:val="28"/>
+          <w:szCs w:val="28"/>
+        </w:rPr>
+        <w:t xml:space="preserve"> </w:t>
+      </w:r>
+      <w:r>
+        <w:rPr>
+          <w:rFonts w:ascii="Times New Roman" w:hAnsi="Times New Roman" w:cs="Times New Roman"/>
+          <w:sz w:val="28"/>
+          <w:szCs w:val="28"/>
+        </w:rPr>
+        <w:br/>
+      </w:r>
+      <w:r>
+        <w:rPr>
+          <w:rFonts w:ascii="Times New Roman" w:hAnsi="Times New Roman" w:cs="Times New Roman"/>
+          <w:sz w:val="28"/>
+          <w:szCs w:val="28"/>
+        </w:rPr>
+        <w:br/>
+        <w:t>Ушли</w:t>
+      </w:r>
+      <w:r>
+        <w:rPr>
+          <w:rFonts w:ascii="Times New Roman" w:hAnsi="Times New Roman" w:cs="Times New Roman"/>
+          <w:sz w:val="28"/>
+          <w:szCs w:val="28"/>
+          <w:lang w:val="en-US"/>
+        </w:rPr>
+        <w:t>:</w:t>
+      </w:r>
+      <w:r>
+        <w:rPr>
+          <w:rFonts w:ascii="Times New Roman" w:hAnsi="Times New Roman" w:cs="Times New Roman"/>
+          <w:sz w:val="28"/>
+          <w:szCs w:val="28"/>
+        </w:rPr>
+        <w:t xml:space="preserve"> </w:t>
+      </w:r>
+      <w:r>
+        <w:rPr>
+          <w:rFonts w:ascii="Times New Roman" w:hAnsi="Times New Roman" w:cs="Times New Roman"/>
+          <w:sz w:val="28"/>
+          <w:szCs w:val="28"/>
+        </w:rPr>
+        <w:br/>
+      </w:r>
+      <w:r>
+        <w:rPr>
+          <w:rFonts w:ascii="Times New Roman" w:hAnsi="Times New Roman" w:cs="Times New Roman"/>
+          <w:sz w:val="28"/>
+          <w:szCs w:val="28"/>
+        </w:rPr>
+        <w:br/>
+      </w:r>
+      <w:proofErr w:type="spellStart"/>
+      <w:r>
+        <w:rPr>
+          <w:rFonts w:ascii="Times New Roman" w:hAnsi="Times New Roman" w:cs="Times New Roman"/>
+          <w:sz w:val="28"/>
+          <w:szCs w:val="28"/>
+        </w:rPr>
+        <w:t>Нати</w:t>
+      </w:r>
+      <w:proofErr w:type="spellEnd"/>
+      <w:r>
+        <w:rPr>
+          <w:rFonts w:ascii="Times New Roman" w:hAnsi="Times New Roman" w:cs="Times New Roman"/>
+          <w:sz w:val="28"/>
+          <w:szCs w:val="28"/>
+          <w:lang w:val="en-US"/>
+        </w:rPr>
+        <w:t>:</w:t>
+      </w:r>
+      <w:r>
+        <w:rPr>
+          <w:rFonts w:ascii="Times New Roman" w:hAnsi="Times New Roman" w:cs="Times New Roman"/>
+          <w:sz w:val="28"/>
+          <w:szCs w:val="28"/>
+        </w:rPr>
+        <w:t xml:space="preserve"> А что, если та ведьма была права? </w:t>
+      </w:r>
+      <w:r>
+        <w:rPr>
+          <w:rFonts w:ascii="Times New Roman" w:hAnsi="Times New Roman" w:cs="Times New Roman"/>
+          <w:sz w:val="28"/>
+          <w:szCs w:val="28"/>
+        </w:rPr>
+        <w:br/>
+      </w:r>
+      <w:proofErr w:type="spellStart"/>
+      <w:r>
+        <w:rPr>
+          <w:rFonts w:ascii="Times New Roman" w:hAnsi="Times New Roman" w:cs="Times New Roman"/>
+          <w:sz w:val="28"/>
+          <w:szCs w:val="28"/>
+        </w:rPr>
+        <w:t>Гвити</w:t>
+      </w:r>
+      <w:proofErr w:type="spellEnd"/>
+      <w:r>
+        <w:rPr>
+          <w:rFonts w:ascii="Times New Roman" w:hAnsi="Times New Roman" w:cs="Times New Roman"/>
+          <w:sz w:val="28"/>
+          <w:szCs w:val="28"/>
+          <w:lang w:val="en-US"/>
+        </w:rPr>
+        <w:t>:</w:t>
+      </w:r>
+      <w:r>
+        <w:rPr>
+          <w:rFonts w:ascii="Times New Roman" w:hAnsi="Times New Roman" w:cs="Times New Roman"/>
+          <w:sz w:val="28"/>
+          <w:szCs w:val="28"/>
+        </w:rPr>
+        <w:t xml:space="preserve"> Заткнись и пошевеливайся!</w:t>
+      </w:r>
+      <w:r>
+        <w:rPr>
+          <w:rFonts w:ascii="Times New Roman" w:hAnsi="Times New Roman" w:cs="Times New Roman"/>
+          <w:sz w:val="28"/>
+          <w:szCs w:val="28"/>
+        </w:rPr>
+        <w:t xml:space="preserve"> </w:t>
+      </w:r>
+      <w:r>
+        <w:rPr>
+          <w:rFonts w:ascii="Times New Roman" w:hAnsi="Times New Roman" w:cs="Times New Roman"/>
+          <w:sz w:val="28"/>
+          <w:szCs w:val="28"/>
+        </w:rPr>
+        <w:br/>
+      </w:r>
+    </w:p>
+    <w:p>
+      <w:pPr>
+        <w:jc w:val="center"/>
+        <w:rPr>
+          <w:rStyle w:val="10"/>
+        </w:rPr>
+      </w:pPr>
+      <w:r>
+        <w:rPr>
+          <w:rStyle w:val="10"/>
+        </w:rPr>
+        <w:lastRenderedPageBreak/>
+        <w:t xml:space="preserve">16. </w:t>
+      </w:r>
+      <w:proofErr w:type="spellStart"/>
+      <w:r>
+        <w:rPr>
+          <w:rStyle w:val="10"/>
+        </w:rPr>
+        <w:t>Крах</w:t>
+      </w:r>
+      <w:proofErr w:type="spellEnd"/>
+    </w:p>
+    <w:p>
+      <w:pPr>
+        <w:rPr>
+          <w:rStyle w:val="10"/>
+          <w:rFonts w:ascii="Times New Roman" w:hAnsi="Times New Roman" w:cs="Times New Roman"/>
+          <w:color w:val="000000" w:themeColor="text1"/>
+          <w:sz w:val="28"/>
+          <w:szCs w:val="28"/>
+        </w:rPr>
+      </w:pPr>
+      <w:proofErr w:type="spellStart"/>
+      <w:r>
+        <w:rPr>
+          <w:rStyle w:val="10"/>
+          <w:rFonts w:ascii="Times New Roman" w:hAnsi="Times New Roman" w:cs="Times New Roman"/>
+          <w:color w:val="000000" w:themeColor="text1"/>
+          <w:sz w:val="28"/>
+          <w:szCs w:val="28"/>
+        </w:rPr>
+        <w:t>Танар</w:t>
+      </w:r>
+      <w:proofErr w:type="spellEnd"/>
+      <w:r>
+        <w:rPr>
+          <w:rStyle w:val="10"/>
+          <w:rFonts w:ascii="Times New Roman" w:hAnsi="Times New Roman" w:cs="Times New Roman"/>
+          <w:color w:val="000000" w:themeColor="text1"/>
+          <w:sz w:val="28"/>
+          <w:szCs w:val="28"/>
+        </w:rPr>
+        <w:t xml:space="preserve">: </w:t>
+      </w:r>
+      <w:r>
+        <w:rPr>
+          <w:rStyle w:val="10"/>
+          <w:rFonts w:ascii="Times New Roman" w:hAnsi="Times New Roman" w:cs="Times New Roman"/>
+          <w:color w:val="000000" w:themeColor="text1"/>
+          <w:sz w:val="28"/>
+          <w:szCs w:val="28"/>
+        </w:rPr>
+        <w:t xml:space="preserve">Это те орки, которых я позвал на штурм </w:t>
+      </w:r>
+      <w:proofErr w:type="spellStart"/>
+      <w:proofErr w:type="gramStart"/>
+      <w:r>
+        <w:rPr>
+          <w:rStyle w:val="10"/>
+          <w:rFonts w:ascii="Times New Roman" w:hAnsi="Times New Roman" w:cs="Times New Roman"/>
+          <w:color w:val="000000" w:themeColor="text1"/>
+          <w:sz w:val="28"/>
+          <w:szCs w:val="28"/>
+        </w:rPr>
+        <w:t>Велдина</w:t>
+      </w:r>
+      <w:proofErr w:type="spellEnd"/>
+      <w:r>
+        <w:rPr>
+          <w:rStyle w:val="10"/>
+          <w:rFonts w:ascii="Times New Roman" w:hAnsi="Times New Roman" w:cs="Times New Roman"/>
+          <w:color w:val="000000" w:themeColor="text1"/>
+          <w:sz w:val="28"/>
+          <w:szCs w:val="28"/>
+        </w:rPr>
+        <w:t>!</w:t>
+      </w:r>
+      <w:r>
+        <w:rPr>
+          <w:rStyle w:val="10"/>
+          <w:rFonts w:ascii="Times New Roman" w:hAnsi="Times New Roman" w:cs="Times New Roman"/>
+          <w:color w:val="000000" w:themeColor="text1"/>
+          <w:sz w:val="28"/>
+          <w:szCs w:val="28"/>
+        </w:rPr>
+        <w:br/>
+        <w:t>Вождь</w:t>
+      </w:r>
+      <w:proofErr w:type="gramEnd"/>
+      <w:r>
+        <w:rPr>
+          <w:rStyle w:val="10"/>
+          <w:rFonts w:ascii="Times New Roman" w:hAnsi="Times New Roman" w:cs="Times New Roman"/>
+          <w:color w:val="000000" w:themeColor="text1"/>
+          <w:sz w:val="28"/>
+          <w:szCs w:val="28"/>
+        </w:rPr>
+        <w:t>:</w:t>
+      </w:r>
+      <w:r>
+        <w:rPr>
+          <w:rStyle w:val="10"/>
+          <w:rFonts w:ascii="Times New Roman" w:hAnsi="Times New Roman" w:cs="Times New Roman"/>
+          <w:color w:val="000000" w:themeColor="text1"/>
+          <w:sz w:val="28"/>
+          <w:szCs w:val="28"/>
+        </w:rPr>
+        <w:t xml:space="preserve"> И это тот повелитель мертвецов, которому мы должны присягнуть? Почему он бежит, как испуганная курица? </w:t>
+      </w:r>
+      <w:r>
+        <w:rPr>
+          <w:rStyle w:val="10"/>
+          <w:rFonts w:ascii="Times New Roman" w:hAnsi="Times New Roman" w:cs="Times New Roman"/>
+          <w:color w:val="000000" w:themeColor="text1"/>
+          <w:sz w:val="28"/>
+          <w:szCs w:val="28"/>
+        </w:rPr>
+        <w:br/>
+        <w:t>Вождь2</w:t>
+      </w:r>
+      <w:r>
+        <w:rPr>
+          <w:rStyle w:val="10"/>
+          <w:rFonts w:ascii="Times New Roman" w:hAnsi="Times New Roman" w:cs="Times New Roman"/>
+          <w:color w:val="000000" w:themeColor="text1"/>
+          <w:sz w:val="28"/>
+          <w:szCs w:val="28"/>
+        </w:rPr>
+        <w:t>:</w:t>
+      </w:r>
+      <w:r>
+        <w:rPr>
+          <w:rStyle w:val="10"/>
+          <w:rFonts w:ascii="Times New Roman" w:hAnsi="Times New Roman" w:cs="Times New Roman"/>
+          <w:color w:val="000000" w:themeColor="text1"/>
+          <w:sz w:val="28"/>
+          <w:szCs w:val="28"/>
+        </w:rPr>
+        <w:t xml:space="preserve"> И где его Тёмные Орды? Мне сказали, с нами будут орды мертвецов. </w:t>
+      </w:r>
+      <w:r>
+        <w:rPr>
+          <w:rStyle w:val="10"/>
+          <w:rFonts w:ascii="Times New Roman" w:hAnsi="Times New Roman" w:cs="Times New Roman"/>
+          <w:color w:val="000000" w:themeColor="text1"/>
+          <w:sz w:val="28"/>
+          <w:szCs w:val="28"/>
+        </w:rPr>
+        <w:br/>
+      </w:r>
+      <w:proofErr w:type="spellStart"/>
+      <w:r>
+        <w:rPr>
+          <w:rStyle w:val="10"/>
+          <w:rFonts w:ascii="Times New Roman" w:hAnsi="Times New Roman" w:cs="Times New Roman"/>
+          <w:color w:val="000000" w:themeColor="text1"/>
+          <w:sz w:val="28"/>
+          <w:szCs w:val="28"/>
+        </w:rPr>
+        <w:t>Танар</w:t>
+      </w:r>
+      <w:proofErr w:type="spellEnd"/>
+      <w:r>
+        <w:rPr>
+          <w:rStyle w:val="10"/>
+          <w:rFonts w:ascii="Times New Roman" w:hAnsi="Times New Roman" w:cs="Times New Roman"/>
+          <w:color w:val="000000" w:themeColor="text1"/>
+          <w:sz w:val="28"/>
+          <w:szCs w:val="28"/>
+        </w:rPr>
+        <w:t>:</w:t>
+      </w:r>
+      <w:r>
+        <w:rPr>
+          <w:rStyle w:val="10"/>
+          <w:rFonts w:ascii="Times New Roman" w:hAnsi="Times New Roman" w:cs="Times New Roman"/>
+          <w:color w:val="000000" w:themeColor="text1"/>
+          <w:sz w:val="28"/>
+          <w:szCs w:val="28"/>
+        </w:rPr>
+        <w:t xml:space="preserve"> Заткнитесь, подонки! Это и впрямь великий </w:t>
+      </w:r>
+      <w:proofErr w:type="spellStart"/>
+      <w:r>
+        <w:rPr>
+          <w:rStyle w:val="10"/>
+          <w:rFonts w:ascii="Times New Roman" w:hAnsi="Times New Roman" w:cs="Times New Roman"/>
+          <w:color w:val="000000" w:themeColor="text1"/>
+          <w:sz w:val="28"/>
+          <w:szCs w:val="28"/>
+        </w:rPr>
+        <w:t>Гвити</w:t>
+      </w:r>
+      <w:proofErr w:type="spellEnd"/>
+      <w:r>
+        <w:rPr>
+          <w:rStyle w:val="10"/>
+          <w:rFonts w:ascii="Times New Roman" w:hAnsi="Times New Roman" w:cs="Times New Roman"/>
+          <w:color w:val="000000" w:themeColor="text1"/>
+          <w:sz w:val="28"/>
+          <w:szCs w:val="28"/>
+        </w:rPr>
+        <w:t xml:space="preserve"> </w:t>
+      </w:r>
+      <w:proofErr w:type="spellStart"/>
+      <w:r>
+        <w:rPr>
+          <w:rStyle w:val="10"/>
+          <w:rFonts w:ascii="Times New Roman" w:hAnsi="Times New Roman" w:cs="Times New Roman"/>
+          <w:color w:val="000000" w:themeColor="text1"/>
+          <w:sz w:val="28"/>
+          <w:szCs w:val="28"/>
+        </w:rPr>
+        <w:t>Хаател</w:t>
+      </w:r>
+      <w:proofErr w:type="spellEnd"/>
+      <w:r>
+        <w:rPr>
+          <w:rStyle w:val="10"/>
+          <w:rFonts w:ascii="Times New Roman" w:hAnsi="Times New Roman" w:cs="Times New Roman"/>
+          <w:color w:val="000000" w:themeColor="text1"/>
+          <w:sz w:val="28"/>
+          <w:szCs w:val="28"/>
+        </w:rPr>
+        <w:t xml:space="preserve">, повелитель мертвецов, а Тёмные Орды следуют прямо за ним! </w:t>
+      </w:r>
+      <w:r>
+        <w:rPr>
+          <w:rStyle w:val="10"/>
+          <w:rFonts w:ascii="Times New Roman" w:hAnsi="Times New Roman" w:cs="Times New Roman"/>
+          <w:color w:val="000000" w:themeColor="text1"/>
+          <w:sz w:val="28"/>
+          <w:szCs w:val="28"/>
+        </w:rPr>
+        <w:br/>
+        <w:t>Вождь3</w:t>
+      </w:r>
+      <w:r>
+        <w:rPr>
+          <w:rStyle w:val="10"/>
+          <w:rFonts w:ascii="Times New Roman" w:hAnsi="Times New Roman" w:cs="Times New Roman"/>
+          <w:color w:val="000000" w:themeColor="text1"/>
+          <w:sz w:val="28"/>
+          <w:szCs w:val="28"/>
+        </w:rPr>
+        <w:t>:</w:t>
+      </w:r>
+      <w:r>
+        <w:rPr>
+          <w:rStyle w:val="10"/>
+          <w:rFonts w:ascii="Times New Roman" w:hAnsi="Times New Roman" w:cs="Times New Roman"/>
+          <w:color w:val="000000" w:themeColor="text1"/>
+          <w:sz w:val="28"/>
+          <w:szCs w:val="28"/>
+        </w:rPr>
+        <w:t xml:space="preserve"> Как по мне, это просто кучка вонючих мертвяков! Я не стану служить </w:t>
+      </w:r>
+      <w:proofErr w:type="gramStart"/>
+      <w:r>
+        <w:rPr>
+          <w:rStyle w:val="10"/>
+          <w:rFonts w:ascii="Times New Roman" w:hAnsi="Times New Roman" w:cs="Times New Roman"/>
+          <w:color w:val="000000" w:themeColor="text1"/>
+          <w:sz w:val="28"/>
+          <w:szCs w:val="28"/>
+        </w:rPr>
+        <w:t>ему!</w:t>
+      </w:r>
+      <w:r>
+        <w:rPr>
+          <w:rStyle w:val="10"/>
+          <w:rFonts w:ascii="Times New Roman" w:hAnsi="Times New Roman" w:cs="Times New Roman"/>
+          <w:color w:val="000000" w:themeColor="text1"/>
+          <w:sz w:val="28"/>
+          <w:szCs w:val="28"/>
+        </w:rPr>
+        <w:br/>
+        <w:t>Вождь</w:t>
+      </w:r>
+      <w:proofErr w:type="gramEnd"/>
+      <w:r>
+        <w:rPr>
+          <w:rStyle w:val="10"/>
+          <w:rFonts w:ascii="Times New Roman" w:hAnsi="Times New Roman" w:cs="Times New Roman"/>
+          <w:color w:val="000000" w:themeColor="text1"/>
+          <w:sz w:val="28"/>
+          <w:szCs w:val="28"/>
+        </w:rPr>
+        <w:t>1</w:t>
+      </w:r>
+      <w:r>
+        <w:rPr>
+          <w:rStyle w:val="10"/>
+          <w:rFonts w:ascii="Times New Roman" w:hAnsi="Times New Roman" w:cs="Times New Roman"/>
+          <w:color w:val="000000" w:themeColor="text1"/>
+          <w:sz w:val="28"/>
+          <w:szCs w:val="28"/>
+        </w:rPr>
+        <w:t>:</w:t>
+      </w:r>
+      <w:r>
+        <w:rPr>
+          <w:rStyle w:val="10"/>
+          <w:rFonts w:ascii="Times New Roman" w:hAnsi="Times New Roman" w:cs="Times New Roman"/>
+          <w:color w:val="000000" w:themeColor="text1"/>
+          <w:sz w:val="28"/>
+          <w:szCs w:val="28"/>
+        </w:rPr>
+        <w:t xml:space="preserve"> Да! Раз уж мы здесь, то мы захватим </w:t>
+      </w:r>
+      <w:proofErr w:type="spellStart"/>
+      <w:r>
+        <w:rPr>
+          <w:rStyle w:val="10"/>
+          <w:rFonts w:ascii="Times New Roman" w:hAnsi="Times New Roman" w:cs="Times New Roman"/>
+          <w:color w:val="000000" w:themeColor="text1"/>
+          <w:sz w:val="28"/>
+          <w:szCs w:val="28"/>
+        </w:rPr>
+        <w:t>Веснот</w:t>
+      </w:r>
+      <w:proofErr w:type="spellEnd"/>
+      <w:r>
+        <w:rPr>
+          <w:rStyle w:val="10"/>
+          <w:rFonts w:ascii="Times New Roman" w:hAnsi="Times New Roman" w:cs="Times New Roman"/>
+          <w:color w:val="000000" w:themeColor="text1"/>
+          <w:sz w:val="28"/>
+          <w:szCs w:val="28"/>
+        </w:rPr>
+        <w:t xml:space="preserve"> </w:t>
+      </w:r>
+      <w:proofErr w:type="gramStart"/>
+      <w:r>
+        <w:rPr>
+          <w:rStyle w:val="10"/>
+          <w:rFonts w:ascii="Times New Roman" w:hAnsi="Times New Roman" w:cs="Times New Roman"/>
+          <w:color w:val="000000" w:themeColor="text1"/>
+          <w:sz w:val="28"/>
+          <w:szCs w:val="28"/>
+        </w:rPr>
+        <w:t>сами!</w:t>
+      </w:r>
+      <w:r>
+        <w:rPr>
+          <w:rStyle w:val="10"/>
+          <w:rFonts w:ascii="Times New Roman" w:hAnsi="Times New Roman" w:cs="Times New Roman"/>
+          <w:color w:val="000000" w:themeColor="text1"/>
+          <w:sz w:val="28"/>
+          <w:szCs w:val="28"/>
+        </w:rPr>
+        <w:br/>
+        <w:t>Вождь</w:t>
+      </w:r>
+      <w:proofErr w:type="gramEnd"/>
+      <w:r>
+        <w:rPr>
+          <w:rStyle w:val="10"/>
+          <w:rFonts w:ascii="Times New Roman" w:hAnsi="Times New Roman" w:cs="Times New Roman"/>
+          <w:color w:val="000000" w:themeColor="text1"/>
+          <w:sz w:val="28"/>
+          <w:szCs w:val="28"/>
+        </w:rPr>
+        <w:t>2</w:t>
+      </w:r>
+      <w:r>
+        <w:rPr>
+          <w:rStyle w:val="10"/>
+          <w:rFonts w:ascii="Times New Roman" w:hAnsi="Times New Roman" w:cs="Times New Roman"/>
+          <w:color w:val="000000" w:themeColor="text1"/>
+          <w:sz w:val="28"/>
+          <w:szCs w:val="28"/>
+        </w:rPr>
+        <w:t>:</w:t>
+      </w:r>
+      <w:r>
+        <w:rPr>
+          <w:rStyle w:val="10"/>
+          <w:rFonts w:ascii="Times New Roman" w:hAnsi="Times New Roman" w:cs="Times New Roman"/>
+          <w:color w:val="000000" w:themeColor="text1"/>
+          <w:sz w:val="28"/>
+          <w:szCs w:val="28"/>
+        </w:rPr>
+        <w:t xml:space="preserve"> А мертвяков и их орков-прихлебателей отправим в ад! </w:t>
+      </w:r>
+      <w:r>
+        <w:rPr>
+          <w:rStyle w:val="10"/>
+          <w:rFonts w:ascii="Times New Roman" w:hAnsi="Times New Roman" w:cs="Times New Roman"/>
+          <w:color w:val="000000" w:themeColor="text1"/>
+          <w:sz w:val="28"/>
+          <w:szCs w:val="28"/>
+        </w:rPr>
+        <w:br/>
+      </w:r>
+      <w:proofErr w:type="spellStart"/>
+      <w:r>
+        <w:rPr>
+          <w:rStyle w:val="10"/>
+          <w:rFonts w:ascii="Times New Roman" w:hAnsi="Times New Roman" w:cs="Times New Roman"/>
+          <w:color w:val="000000" w:themeColor="text1"/>
+          <w:sz w:val="28"/>
+          <w:szCs w:val="28"/>
+        </w:rPr>
+        <w:t>Танар</w:t>
+      </w:r>
+      <w:proofErr w:type="spellEnd"/>
+      <w:r>
+        <w:rPr>
+          <w:rStyle w:val="10"/>
+          <w:rFonts w:ascii="Times New Roman" w:hAnsi="Times New Roman" w:cs="Times New Roman"/>
+          <w:color w:val="000000" w:themeColor="text1"/>
+          <w:sz w:val="28"/>
+          <w:szCs w:val="28"/>
+        </w:rPr>
+        <w:t>:</w:t>
+      </w:r>
+      <w:r>
+        <w:rPr>
+          <w:rStyle w:val="10"/>
+          <w:rFonts w:ascii="Times New Roman" w:hAnsi="Times New Roman" w:cs="Times New Roman"/>
+          <w:color w:val="000000" w:themeColor="text1"/>
+          <w:sz w:val="28"/>
+          <w:szCs w:val="28"/>
+        </w:rPr>
+        <w:t xml:space="preserve"> Господин, пробивайтесь на север. Я задержу их, сколько смогу! </w:t>
+      </w:r>
+      <w:r>
+        <w:rPr>
+          <w:rStyle w:val="10"/>
+          <w:rFonts w:ascii="Times New Roman" w:hAnsi="Times New Roman" w:cs="Times New Roman"/>
+          <w:color w:val="000000" w:themeColor="text1"/>
+          <w:sz w:val="28"/>
+          <w:szCs w:val="28"/>
+        </w:rPr>
+        <w:br/>
+      </w:r>
+      <w:proofErr w:type="spellStart"/>
+      <w:r>
+        <w:rPr>
+          <w:rStyle w:val="10"/>
+          <w:rFonts w:ascii="Times New Roman" w:hAnsi="Times New Roman" w:cs="Times New Roman"/>
+          <w:color w:val="000000" w:themeColor="text1"/>
+          <w:sz w:val="28"/>
+          <w:szCs w:val="28"/>
+        </w:rPr>
+        <w:t>Гвити</w:t>
+      </w:r>
+      <w:proofErr w:type="spellEnd"/>
+      <w:r>
+        <w:rPr>
+          <w:rStyle w:val="10"/>
+          <w:rFonts w:ascii="Times New Roman" w:hAnsi="Times New Roman" w:cs="Times New Roman"/>
+          <w:color w:val="000000" w:themeColor="text1"/>
+          <w:sz w:val="28"/>
+          <w:szCs w:val="28"/>
+        </w:rPr>
+        <w:t>:</w:t>
+      </w:r>
+      <w:r>
+        <w:rPr>
+          <w:rStyle w:val="10"/>
+          <w:rFonts w:ascii="Times New Roman" w:hAnsi="Times New Roman" w:cs="Times New Roman"/>
+          <w:color w:val="000000" w:themeColor="text1"/>
+          <w:sz w:val="28"/>
+          <w:szCs w:val="28"/>
+        </w:rPr>
+        <w:t xml:space="preserve"> Ты верно служил мне, </w:t>
+      </w:r>
+      <w:proofErr w:type="spellStart"/>
+      <w:r>
+        <w:rPr>
+          <w:rStyle w:val="10"/>
+          <w:rFonts w:ascii="Times New Roman" w:hAnsi="Times New Roman" w:cs="Times New Roman"/>
+          <w:color w:val="000000" w:themeColor="text1"/>
+          <w:sz w:val="28"/>
+          <w:szCs w:val="28"/>
+        </w:rPr>
+        <w:t>Танар</w:t>
+      </w:r>
+      <w:proofErr w:type="spellEnd"/>
+      <w:r>
+        <w:rPr>
+          <w:rStyle w:val="10"/>
+          <w:rFonts w:ascii="Times New Roman" w:hAnsi="Times New Roman" w:cs="Times New Roman"/>
+          <w:color w:val="000000" w:themeColor="text1"/>
+          <w:sz w:val="28"/>
+          <w:szCs w:val="28"/>
+        </w:rPr>
+        <w:t xml:space="preserve">! Обещаю, однажды я вернусь и подниму тебя в виде скелета! </w:t>
+      </w:r>
+      <w:r>
+        <w:rPr>
+          <w:rStyle w:val="10"/>
+          <w:rFonts w:ascii="Times New Roman" w:hAnsi="Times New Roman" w:cs="Times New Roman"/>
+          <w:color w:val="000000" w:themeColor="text1"/>
+          <w:sz w:val="28"/>
+          <w:szCs w:val="28"/>
+        </w:rPr>
+        <w:br/>
+      </w:r>
+      <w:proofErr w:type="spellStart"/>
+      <w:r>
+        <w:rPr>
+          <w:rStyle w:val="10"/>
+          <w:rFonts w:ascii="Times New Roman" w:hAnsi="Times New Roman" w:cs="Times New Roman"/>
+          <w:color w:val="000000" w:themeColor="text1"/>
+          <w:sz w:val="28"/>
+          <w:szCs w:val="28"/>
+        </w:rPr>
+        <w:t>Нати</w:t>
+      </w:r>
+      <w:proofErr w:type="spellEnd"/>
+      <w:r>
+        <w:rPr>
+          <w:rStyle w:val="10"/>
+          <w:rFonts w:ascii="Times New Roman" w:hAnsi="Times New Roman" w:cs="Times New Roman"/>
+          <w:color w:val="000000" w:themeColor="text1"/>
+          <w:sz w:val="28"/>
+          <w:szCs w:val="28"/>
+          <w:lang w:val="en-US"/>
+        </w:rPr>
+        <w:t>:</w:t>
+      </w:r>
+      <w:r>
+        <w:rPr>
+          <w:rStyle w:val="10"/>
+          <w:rFonts w:ascii="Times New Roman" w:hAnsi="Times New Roman" w:cs="Times New Roman"/>
+          <w:color w:val="000000" w:themeColor="text1"/>
+          <w:sz w:val="28"/>
+          <w:szCs w:val="28"/>
+        </w:rPr>
+        <w:t xml:space="preserve"> Ты хочешь сбежать, бросив всех орков и мертвецов? </w:t>
+      </w:r>
+      <w:r>
+        <w:rPr>
+          <w:rStyle w:val="10"/>
+          <w:rFonts w:ascii="Times New Roman" w:hAnsi="Times New Roman" w:cs="Times New Roman"/>
+          <w:color w:val="000000" w:themeColor="text1"/>
+          <w:sz w:val="28"/>
+          <w:szCs w:val="28"/>
+        </w:rPr>
+        <w:br/>
+      </w:r>
+      <w:proofErr w:type="spellStart"/>
+      <w:r>
+        <w:rPr>
+          <w:rStyle w:val="10"/>
+          <w:rFonts w:ascii="Times New Roman" w:hAnsi="Times New Roman" w:cs="Times New Roman"/>
+          <w:color w:val="000000" w:themeColor="text1"/>
+          <w:sz w:val="28"/>
+          <w:szCs w:val="28"/>
+        </w:rPr>
+        <w:t>Гвити</w:t>
+      </w:r>
+      <w:proofErr w:type="spellEnd"/>
+      <w:r>
+        <w:rPr>
+          <w:rStyle w:val="10"/>
+          <w:rFonts w:ascii="Times New Roman" w:hAnsi="Times New Roman" w:cs="Times New Roman"/>
+          <w:color w:val="000000" w:themeColor="text1"/>
+          <w:sz w:val="28"/>
+          <w:szCs w:val="28"/>
+        </w:rPr>
+        <w:t>:</w:t>
+      </w:r>
+      <w:r>
+        <w:rPr>
+          <w:rStyle w:val="10"/>
+          <w:rFonts w:ascii="Times New Roman" w:hAnsi="Times New Roman" w:cs="Times New Roman"/>
+          <w:color w:val="000000" w:themeColor="text1"/>
+          <w:sz w:val="28"/>
+          <w:szCs w:val="28"/>
+        </w:rPr>
+        <w:t xml:space="preserve"> Не смей упрекать меня! Эти орки – просто отбросы! Пока я жив, у нас будет сколько угодно мертвецов. Лишь с моей смертью наше великое дело проиграет! </w:t>
+      </w:r>
+      <w:r>
+        <w:rPr>
+          <w:rStyle w:val="10"/>
+          <w:rFonts w:ascii="Times New Roman" w:hAnsi="Times New Roman" w:cs="Times New Roman"/>
+          <w:color w:val="000000" w:themeColor="text1"/>
+          <w:sz w:val="28"/>
+          <w:szCs w:val="28"/>
+        </w:rPr>
+        <w:br/>
+      </w:r>
+      <w:r>
+        <w:rPr>
+          <w:rStyle w:val="10"/>
+          <w:rFonts w:ascii="Times New Roman" w:hAnsi="Times New Roman" w:cs="Times New Roman"/>
+          <w:color w:val="000000" w:themeColor="text1"/>
+          <w:sz w:val="28"/>
+          <w:szCs w:val="28"/>
+        </w:rPr>
+        <w:br/>
+        <w:t xml:space="preserve">Появились </w:t>
+      </w:r>
+      <w:proofErr w:type="spellStart"/>
+      <w:r>
+        <w:rPr>
+          <w:rStyle w:val="10"/>
+          <w:rFonts w:ascii="Times New Roman" w:hAnsi="Times New Roman" w:cs="Times New Roman"/>
+          <w:color w:val="000000" w:themeColor="text1"/>
+          <w:sz w:val="28"/>
+          <w:szCs w:val="28"/>
+        </w:rPr>
+        <w:t>скелы</w:t>
+      </w:r>
+      <w:proofErr w:type="spellEnd"/>
+      <w:r>
+        <w:rPr>
+          <w:rStyle w:val="10"/>
+          <w:rFonts w:ascii="Times New Roman" w:hAnsi="Times New Roman" w:cs="Times New Roman"/>
+          <w:color w:val="000000" w:themeColor="text1"/>
+          <w:sz w:val="28"/>
+          <w:szCs w:val="28"/>
+        </w:rPr>
+        <w:t>:</w:t>
+      </w:r>
+      <w:r>
+        <w:rPr>
+          <w:rStyle w:val="10"/>
+          <w:rFonts w:ascii="Times New Roman" w:hAnsi="Times New Roman" w:cs="Times New Roman"/>
+          <w:color w:val="000000" w:themeColor="text1"/>
+          <w:sz w:val="28"/>
+          <w:szCs w:val="28"/>
+        </w:rPr>
+        <w:t xml:space="preserve"> </w:t>
+      </w:r>
+      <w:r>
+        <w:rPr>
+          <w:rStyle w:val="10"/>
+          <w:rFonts w:ascii="Times New Roman" w:hAnsi="Times New Roman" w:cs="Times New Roman"/>
+          <w:color w:val="000000" w:themeColor="text1"/>
+          <w:sz w:val="28"/>
+          <w:szCs w:val="28"/>
+        </w:rPr>
+        <w:br/>
+      </w:r>
+      <w:r>
+        <w:rPr>
+          <w:rStyle w:val="10"/>
+          <w:rFonts w:ascii="Times New Roman" w:hAnsi="Times New Roman" w:cs="Times New Roman"/>
+          <w:color w:val="000000" w:themeColor="text1"/>
+          <w:sz w:val="28"/>
+          <w:szCs w:val="28"/>
+        </w:rPr>
+        <w:br/>
+      </w:r>
+      <w:proofErr w:type="spellStart"/>
+      <w:r>
+        <w:rPr>
+          <w:rStyle w:val="10"/>
+          <w:rFonts w:ascii="Times New Roman" w:hAnsi="Times New Roman" w:cs="Times New Roman"/>
+          <w:color w:val="000000" w:themeColor="text1"/>
+          <w:sz w:val="28"/>
+          <w:szCs w:val="28"/>
+        </w:rPr>
+        <w:t>Скел</w:t>
+      </w:r>
+      <w:proofErr w:type="spellEnd"/>
+      <w:r>
+        <w:rPr>
+          <w:rStyle w:val="10"/>
+          <w:rFonts w:ascii="Times New Roman" w:hAnsi="Times New Roman" w:cs="Times New Roman"/>
+          <w:color w:val="000000" w:themeColor="text1"/>
+          <w:sz w:val="28"/>
+          <w:szCs w:val="28"/>
+        </w:rPr>
+        <w:t>:</w:t>
+      </w:r>
+      <w:r>
+        <w:rPr>
+          <w:rStyle w:val="10"/>
+          <w:rFonts w:ascii="Times New Roman" w:hAnsi="Times New Roman" w:cs="Times New Roman"/>
+          <w:color w:val="000000" w:themeColor="text1"/>
+          <w:sz w:val="28"/>
+          <w:szCs w:val="28"/>
+        </w:rPr>
+        <w:t xml:space="preserve"> Где теперь твоя спесь, </w:t>
+      </w:r>
+      <w:proofErr w:type="spellStart"/>
+      <w:r>
+        <w:rPr>
+          <w:rStyle w:val="10"/>
+          <w:rFonts w:ascii="Times New Roman" w:hAnsi="Times New Roman" w:cs="Times New Roman"/>
+          <w:color w:val="000000" w:themeColor="text1"/>
+          <w:sz w:val="28"/>
+          <w:szCs w:val="28"/>
+        </w:rPr>
+        <w:t>Гвити</w:t>
+      </w:r>
+      <w:proofErr w:type="spellEnd"/>
+      <w:r>
+        <w:rPr>
+          <w:rStyle w:val="10"/>
+          <w:rFonts w:ascii="Times New Roman" w:hAnsi="Times New Roman" w:cs="Times New Roman"/>
+          <w:color w:val="000000" w:themeColor="text1"/>
+          <w:sz w:val="28"/>
+          <w:szCs w:val="28"/>
+        </w:rPr>
+        <w:t xml:space="preserve"> </w:t>
+      </w:r>
+      <w:proofErr w:type="spellStart"/>
+      <w:r>
+        <w:rPr>
+          <w:rStyle w:val="10"/>
+          <w:rFonts w:ascii="Times New Roman" w:hAnsi="Times New Roman" w:cs="Times New Roman"/>
+          <w:color w:val="000000" w:themeColor="text1"/>
+          <w:sz w:val="28"/>
+          <w:szCs w:val="28"/>
+        </w:rPr>
+        <w:t>Хаател</w:t>
+      </w:r>
+      <w:proofErr w:type="spellEnd"/>
+      <w:r>
+        <w:rPr>
+          <w:rStyle w:val="10"/>
+          <w:rFonts w:ascii="Times New Roman" w:hAnsi="Times New Roman" w:cs="Times New Roman"/>
+          <w:color w:val="000000" w:themeColor="text1"/>
+          <w:sz w:val="28"/>
+          <w:szCs w:val="28"/>
+        </w:rPr>
+        <w:t xml:space="preserve">? Где твоя отвага? Иди пади ниц перед господином, ты, грязный червь! </w:t>
+      </w:r>
+      <w:r>
+        <w:rPr>
+          <w:rStyle w:val="10"/>
+          <w:rFonts w:ascii="Times New Roman" w:hAnsi="Times New Roman" w:cs="Times New Roman"/>
+          <w:color w:val="000000" w:themeColor="text1"/>
+          <w:sz w:val="28"/>
+          <w:szCs w:val="28"/>
+        </w:rPr>
+        <w:br/>
+      </w:r>
+      <w:r>
+        <w:rPr>
+          <w:rStyle w:val="10"/>
+          <w:rFonts w:ascii="Times New Roman" w:hAnsi="Times New Roman" w:cs="Times New Roman"/>
+          <w:color w:val="000000" w:themeColor="text1"/>
+          <w:sz w:val="28"/>
+          <w:szCs w:val="28"/>
+        </w:rPr>
+        <w:br/>
+        <w:t>Дошли до указателя</w:t>
+      </w:r>
+      <w:r>
+        <w:rPr>
+          <w:rStyle w:val="10"/>
+          <w:rFonts w:ascii="Times New Roman" w:hAnsi="Times New Roman" w:cs="Times New Roman"/>
+          <w:color w:val="000000" w:themeColor="text1"/>
+          <w:sz w:val="28"/>
+          <w:szCs w:val="28"/>
+        </w:rPr>
+        <w:t>:</w:t>
+      </w:r>
+      <w:r>
+        <w:rPr>
+          <w:rStyle w:val="10"/>
+          <w:rFonts w:ascii="Times New Roman" w:hAnsi="Times New Roman" w:cs="Times New Roman"/>
+          <w:color w:val="000000" w:themeColor="text1"/>
+          <w:sz w:val="28"/>
+          <w:szCs w:val="28"/>
+        </w:rPr>
+        <w:t xml:space="preserve"> </w:t>
+      </w:r>
+      <w:r>
+        <w:rPr>
+          <w:rStyle w:val="10"/>
+          <w:rFonts w:ascii="Times New Roman" w:hAnsi="Times New Roman" w:cs="Times New Roman"/>
+          <w:color w:val="000000" w:themeColor="text1"/>
+          <w:sz w:val="28"/>
+          <w:szCs w:val="28"/>
+        </w:rPr>
+        <w:br/>
+      </w:r>
+      <w:r>
+        <w:rPr>
+          <w:rStyle w:val="10"/>
+          <w:rFonts w:ascii="Times New Roman" w:hAnsi="Times New Roman" w:cs="Times New Roman"/>
+          <w:color w:val="000000" w:themeColor="text1"/>
+          <w:sz w:val="28"/>
+          <w:szCs w:val="28"/>
+        </w:rPr>
+        <w:br/>
+      </w:r>
+      <w:proofErr w:type="spellStart"/>
+      <w:r>
+        <w:rPr>
+          <w:rStyle w:val="10"/>
+          <w:rFonts w:ascii="Times New Roman" w:hAnsi="Times New Roman" w:cs="Times New Roman"/>
+          <w:color w:val="000000" w:themeColor="text1"/>
+          <w:sz w:val="28"/>
+          <w:szCs w:val="28"/>
+        </w:rPr>
+        <w:t>Гвити</w:t>
+      </w:r>
+      <w:proofErr w:type="spellEnd"/>
+      <w:r>
+        <w:rPr>
+          <w:rStyle w:val="10"/>
+          <w:rFonts w:ascii="Times New Roman" w:hAnsi="Times New Roman" w:cs="Times New Roman"/>
+          <w:color w:val="000000" w:themeColor="text1"/>
+          <w:sz w:val="28"/>
+          <w:szCs w:val="28"/>
+        </w:rPr>
+        <w:t>:</w:t>
+      </w:r>
+      <w:r>
+        <w:rPr>
+          <w:rStyle w:val="10"/>
+          <w:rFonts w:ascii="Times New Roman" w:hAnsi="Times New Roman" w:cs="Times New Roman"/>
+          <w:color w:val="000000" w:themeColor="text1"/>
+          <w:sz w:val="28"/>
+          <w:szCs w:val="28"/>
+        </w:rPr>
+        <w:t xml:space="preserve"> Я спасён, а вместе со мной – и Тёмные Орды! </w:t>
+      </w:r>
+      <w:r>
+        <w:rPr>
+          <w:rStyle w:val="10"/>
+          <w:rFonts w:ascii="Times New Roman" w:hAnsi="Times New Roman" w:cs="Times New Roman"/>
+          <w:color w:val="000000" w:themeColor="text1"/>
+          <w:sz w:val="28"/>
+          <w:szCs w:val="28"/>
+        </w:rPr>
+        <w:br/>
+      </w:r>
+      <w:proofErr w:type="spellStart"/>
+      <w:r>
+        <w:rPr>
+          <w:rStyle w:val="10"/>
+          <w:rFonts w:ascii="Times New Roman" w:hAnsi="Times New Roman" w:cs="Times New Roman"/>
+          <w:color w:val="000000" w:themeColor="text1"/>
+          <w:sz w:val="28"/>
+          <w:szCs w:val="28"/>
+        </w:rPr>
+        <w:t>Нати</w:t>
+      </w:r>
+      <w:proofErr w:type="spellEnd"/>
+      <w:r>
+        <w:rPr>
+          <w:rStyle w:val="10"/>
+          <w:rFonts w:ascii="Times New Roman" w:hAnsi="Times New Roman" w:cs="Times New Roman"/>
+          <w:color w:val="000000" w:themeColor="text1"/>
+          <w:sz w:val="28"/>
+          <w:szCs w:val="28"/>
+          <w:lang w:val="en-US"/>
+        </w:rPr>
+        <w:t>:</w:t>
+      </w:r>
+      <w:r>
+        <w:rPr>
+          <w:rStyle w:val="10"/>
+          <w:rFonts w:ascii="Times New Roman" w:hAnsi="Times New Roman" w:cs="Times New Roman"/>
+          <w:color w:val="000000" w:themeColor="text1"/>
+          <w:sz w:val="28"/>
+          <w:szCs w:val="28"/>
+        </w:rPr>
+        <w:t xml:space="preserve"> Нет, </w:t>
+      </w:r>
+      <w:proofErr w:type="spellStart"/>
+      <w:r>
+        <w:rPr>
+          <w:rStyle w:val="10"/>
+          <w:rFonts w:ascii="Times New Roman" w:hAnsi="Times New Roman" w:cs="Times New Roman"/>
+          <w:color w:val="000000" w:themeColor="text1"/>
+          <w:sz w:val="28"/>
+          <w:szCs w:val="28"/>
+        </w:rPr>
+        <w:t>Гвити</w:t>
+      </w:r>
+      <w:proofErr w:type="spellEnd"/>
+      <w:r>
+        <w:rPr>
+          <w:rStyle w:val="10"/>
+          <w:rFonts w:ascii="Times New Roman" w:hAnsi="Times New Roman" w:cs="Times New Roman"/>
+          <w:color w:val="000000" w:themeColor="text1"/>
+          <w:sz w:val="28"/>
+          <w:szCs w:val="28"/>
+        </w:rPr>
+        <w:t xml:space="preserve">. Ты не заслуживаешь спасения. </w:t>
+      </w:r>
+      <w:r>
+        <w:rPr>
+          <w:rStyle w:val="10"/>
+          <w:rFonts w:ascii="Times New Roman" w:hAnsi="Times New Roman" w:cs="Times New Roman"/>
+          <w:color w:val="000000" w:themeColor="text1"/>
+          <w:sz w:val="28"/>
+          <w:szCs w:val="28"/>
+        </w:rPr>
+        <w:br/>
+      </w:r>
+      <w:proofErr w:type="spellStart"/>
+      <w:r>
+        <w:rPr>
+          <w:rStyle w:val="10"/>
+          <w:rFonts w:ascii="Times New Roman" w:hAnsi="Times New Roman" w:cs="Times New Roman"/>
+          <w:color w:val="000000" w:themeColor="text1"/>
+          <w:sz w:val="28"/>
+          <w:szCs w:val="28"/>
+        </w:rPr>
+        <w:t>Гвити</w:t>
+      </w:r>
+      <w:proofErr w:type="spellEnd"/>
+      <w:r>
+        <w:rPr>
+          <w:rStyle w:val="10"/>
+          <w:rFonts w:ascii="Times New Roman" w:hAnsi="Times New Roman" w:cs="Times New Roman"/>
+          <w:color w:val="000000" w:themeColor="text1"/>
+          <w:sz w:val="28"/>
+          <w:szCs w:val="28"/>
+          <w:lang w:val="en-US"/>
+        </w:rPr>
+        <w:t>:</w:t>
+      </w:r>
+      <w:r>
+        <w:rPr>
+          <w:rStyle w:val="10"/>
+          <w:rFonts w:ascii="Times New Roman" w:hAnsi="Times New Roman" w:cs="Times New Roman"/>
+          <w:color w:val="000000" w:themeColor="text1"/>
+          <w:sz w:val="28"/>
+          <w:szCs w:val="28"/>
+        </w:rPr>
+        <w:t xml:space="preserve"> Да как ты смеешь так говорить со мной? </w:t>
+      </w:r>
+      <w:r>
+        <w:rPr>
+          <w:rStyle w:val="10"/>
+          <w:rFonts w:ascii="Times New Roman" w:hAnsi="Times New Roman" w:cs="Times New Roman"/>
+          <w:color w:val="000000" w:themeColor="text1"/>
+          <w:sz w:val="28"/>
+          <w:szCs w:val="28"/>
+        </w:rPr>
+        <w:br/>
+      </w:r>
+      <w:proofErr w:type="spellStart"/>
+      <w:r>
+        <w:rPr>
+          <w:rStyle w:val="10"/>
+          <w:rFonts w:ascii="Times New Roman" w:hAnsi="Times New Roman" w:cs="Times New Roman"/>
+          <w:color w:val="000000" w:themeColor="text1"/>
+          <w:sz w:val="28"/>
+          <w:szCs w:val="28"/>
+        </w:rPr>
+        <w:t>Нати</w:t>
+      </w:r>
+      <w:proofErr w:type="spellEnd"/>
+      <w:r>
+        <w:rPr>
+          <w:rStyle w:val="10"/>
+          <w:rFonts w:ascii="Times New Roman" w:hAnsi="Times New Roman" w:cs="Times New Roman"/>
+          <w:color w:val="000000" w:themeColor="text1"/>
+          <w:sz w:val="28"/>
+          <w:szCs w:val="28"/>
+        </w:rPr>
+        <w:t>:</w:t>
+      </w:r>
+      <w:r>
+        <w:rPr>
+          <w:rStyle w:val="10"/>
+          <w:rFonts w:ascii="Times New Roman" w:hAnsi="Times New Roman" w:cs="Times New Roman"/>
+          <w:color w:val="000000" w:themeColor="text1"/>
+          <w:sz w:val="28"/>
+          <w:szCs w:val="28"/>
+        </w:rPr>
+        <w:t xml:space="preserve"> Я служил тебе верой и правдой, брат, но с каждым днём я всё больше убеждался, что был прав с самого начала. Ты спесив, самонадеян и спешен. Ты не заслуживаешь силы, которую получил. Ты не достоин приспешников, которые следовали за тобой. Тёмные Орды возродятся, но уже без тебя! </w:t>
+      </w:r>
+      <w:r>
+        <w:rPr>
+          <w:rStyle w:val="10"/>
+          <w:rFonts w:ascii="Times New Roman" w:hAnsi="Times New Roman" w:cs="Times New Roman"/>
+          <w:color w:val="000000" w:themeColor="text1"/>
+          <w:sz w:val="28"/>
+          <w:szCs w:val="28"/>
+        </w:rPr>
+        <w:br/>
+      </w:r>
+      <w:proofErr w:type="spellStart"/>
+      <w:r>
+        <w:rPr>
+          <w:rStyle w:val="10"/>
+          <w:rFonts w:ascii="Times New Roman" w:hAnsi="Times New Roman" w:cs="Times New Roman"/>
+          <w:color w:val="000000" w:themeColor="text1"/>
+          <w:sz w:val="28"/>
+          <w:szCs w:val="28"/>
+        </w:rPr>
+        <w:t>Гвити</w:t>
+      </w:r>
+      <w:proofErr w:type="spellEnd"/>
+      <w:r>
+        <w:rPr>
+          <w:rStyle w:val="10"/>
+          <w:rFonts w:ascii="Times New Roman" w:hAnsi="Times New Roman" w:cs="Times New Roman"/>
+          <w:color w:val="000000" w:themeColor="text1"/>
+          <w:sz w:val="28"/>
+          <w:szCs w:val="28"/>
+        </w:rPr>
+        <w:t>:</w:t>
+      </w:r>
+      <w:r>
+        <w:rPr>
+          <w:rStyle w:val="10"/>
+          <w:rFonts w:ascii="Times New Roman" w:hAnsi="Times New Roman" w:cs="Times New Roman"/>
+          <w:color w:val="000000" w:themeColor="text1"/>
+          <w:sz w:val="28"/>
+          <w:szCs w:val="28"/>
+        </w:rPr>
+        <w:t xml:space="preserve"> Ты забыл, брат, я всегда был сильнее тебя. И даже сейчас мне хватит сил, чтобы вырвать их тебя душу и разорвать за эти дерзкие слова! </w:t>
+      </w:r>
+      <w:r>
+        <w:rPr>
+          <w:rStyle w:val="10"/>
+          <w:rFonts w:ascii="Times New Roman" w:hAnsi="Times New Roman" w:cs="Times New Roman"/>
+          <w:color w:val="000000" w:themeColor="text1"/>
+          <w:sz w:val="28"/>
+          <w:szCs w:val="28"/>
+        </w:rPr>
+        <w:br/>
+      </w:r>
+      <w:proofErr w:type="spellStart"/>
+      <w:r>
+        <w:rPr>
+          <w:rStyle w:val="10"/>
+          <w:rFonts w:ascii="Times New Roman" w:hAnsi="Times New Roman" w:cs="Times New Roman"/>
+          <w:color w:val="000000" w:themeColor="text1"/>
+          <w:sz w:val="28"/>
+          <w:szCs w:val="28"/>
+        </w:rPr>
+        <w:t>Нати</w:t>
+      </w:r>
+      <w:proofErr w:type="spellEnd"/>
+      <w:r>
+        <w:rPr>
+          <w:rStyle w:val="10"/>
+          <w:rFonts w:ascii="Times New Roman" w:hAnsi="Times New Roman" w:cs="Times New Roman"/>
+          <w:color w:val="000000" w:themeColor="text1"/>
+          <w:sz w:val="28"/>
+          <w:szCs w:val="28"/>
+        </w:rPr>
+        <w:t>:</w:t>
+      </w:r>
+      <w:r>
+        <w:rPr>
+          <w:rStyle w:val="10"/>
+          <w:rFonts w:ascii="Times New Roman" w:hAnsi="Times New Roman" w:cs="Times New Roman"/>
+          <w:color w:val="000000" w:themeColor="text1"/>
+          <w:sz w:val="28"/>
+          <w:szCs w:val="28"/>
+        </w:rPr>
+        <w:t xml:space="preserve"> </w:t>
+      </w:r>
+      <w:proofErr w:type="spellStart"/>
+      <w:r>
+        <w:rPr>
+          <w:rStyle w:val="10"/>
+          <w:rFonts w:ascii="Times New Roman" w:hAnsi="Times New Roman" w:cs="Times New Roman"/>
+          <w:color w:val="000000" w:themeColor="text1"/>
+          <w:sz w:val="28"/>
+          <w:szCs w:val="28"/>
+        </w:rPr>
+        <w:t>Аргх</w:t>
+      </w:r>
+      <w:proofErr w:type="spellEnd"/>
+      <w:r>
+        <w:rPr>
+          <w:rStyle w:val="10"/>
+          <w:rFonts w:ascii="Times New Roman" w:hAnsi="Times New Roman" w:cs="Times New Roman"/>
+          <w:color w:val="000000" w:themeColor="text1"/>
+          <w:sz w:val="28"/>
+          <w:szCs w:val="28"/>
+        </w:rPr>
+        <w:t xml:space="preserve">! Я жду тебя, брат, ты последуешь за мной… </w:t>
+      </w:r>
+      <w:r>
+        <w:rPr>
+          <w:rStyle w:val="10"/>
+          <w:rFonts w:ascii="Times New Roman" w:hAnsi="Times New Roman" w:cs="Times New Roman"/>
+          <w:color w:val="000000" w:themeColor="text1"/>
+          <w:sz w:val="28"/>
+          <w:szCs w:val="28"/>
+        </w:rPr>
+        <w:br/>
+      </w:r>
+      <w:r>
+        <w:rPr>
+          <w:rStyle w:val="10"/>
+          <w:rFonts w:ascii="Times New Roman" w:hAnsi="Times New Roman" w:cs="Times New Roman"/>
+          <w:color w:val="000000" w:themeColor="text1"/>
+          <w:sz w:val="28"/>
+          <w:szCs w:val="28"/>
+        </w:rPr>
+        <w:br/>
+      </w:r>
+    </w:p>
+    <w:p>
+      <w:pPr>
+        <w:rPr>
+          <w:rStyle w:val="10"/>
+          <w:rFonts w:ascii="Times New Roman" w:hAnsi="Times New Roman" w:cs="Times New Roman"/>
+          <w:color w:val="000000" w:themeColor="text1"/>
+          <w:sz w:val="28"/>
+          <w:szCs w:val="28"/>
+        </w:rPr>
+      </w:pPr>
+      <w:r>
+        <w:rPr>
+          <w:rStyle w:val="10"/>
+          <w:rFonts w:ascii="Times New Roman" w:hAnsi="Times New Roman" w:cs="Times New Roman"/>
+          <w:color w:val="000000" w:themeColor="text1"/>
+          <w:sz w:val="28"/>
+          <w:szCs w:val="28"/>
+        </w:rPr>
+        <w:lastRenderedPageBreak/>
+        <w:t xml:space="preserve">Эпилог </w:t>
+      </w:r>
+      <w:r>
+        <w:rPr>
+          <w:rStyle w:val="10"/>
+          <w:rFonts w:ascii="Times New Roman" w:hAnsi="Times New Roman" w:cs="Times New Roman"/>
+          <w:color w:val="000000" w:themeColor="text1"/>
+          <w:sz w:val="28"/>
+          <w:szCs w:val="28"/>
+        </w:rPr>
+        <w:br/>
+      </w:r>
+      <w:r>
+        <w:rPr>
+          <w:rStyle w:val="10"/>
+          <w:rFonts w:ascii="Times New Roman" w:hAnsi="Times New Roman" w:cs="Times New Roman"/>
+          <w:color w:val="000000" w:themeColor="text1"/>
+          <w:sz w:val="28"/>
+          <w:szCs w:val="28"/>
+        </w:rPr>
+        <w:br/>
+      </w:r>
+      <w:proofErr w:type="spellStart"/>
+      <w:r>
+        <w:rPr>
+          <w:rStyle w:val="10"/>
+          <w:rFonts w:ascii="Times New Roman" w:hAnsi="Times New Roman" w:cs="Times New Roman"/>
+          <w:color w:val="000000" w:themeColor="text1"/>
+          <w:sz w:val="28"/>
+          <w:szCs w:val="28"/>
+        </w:rPr>
+        <w:t>Элиния</w:t>
+      </w:r>
+      <w:proofErr w:type="spellEnd"/>
+      <w:r>
+        <w:rPr>
+          <w:rStyle w:val="10"/>
+          <w:rFonts w:ascii="Times New Roman" w:hAnsi="Times New Roman" w:cs="Times New Roman"/>
+          <w:color w:val="000000" w:themeColor="text1"/>
+          <w:sz w:val="28"/>
+          <w:szCs w:val="28"/>
+        </w:rPr>
+        <w:t>:</w:t>
+      </w:r>
+      <w:r>
+        <w:rPr>
+          <w:rStyle w:val="10"/>
+          <w:rFonts w:ascii="Times New Roman" w:hAnsi="Times New Roman" w:cs="Times New Roman"/>
+          <w:color w:val="000000" w:themeColor="text1"/>
+          <w:sz w:val="28"/>
+          <w:szCs w:val="28"/>
+        </w:rPr>
+        <w:t xml:space="preserve"> Вот мы и встретились снова, </w:t>
+      </w:r>
+      <w:proofErr w:type="spellStart"/>
+      <w:r>
+        <w:rPr>
+          <w:rStyle w:val="10"/>
+          <w:rFonts w:ascii="Times New Roman" w:hAnsi="Times New Roman" w:cs="Times New Roman"/>
+          <w:color w:val="000000" w:themeColor="text1"/>
+          <w:sz w:val="28"/>
+          <w:szCs w:val="28"/>
+        </w:rPr>
+        <w:t>Гвити</w:t>
+      </w:r>
+      <w:proofErr w:type="spellEnd"/>
+      <w:r>
+        <w:rPr>
+          <w:rStyle w:val="10"/>
+          <w:rFonts w:ascii="Times New Roman" w:hAnsi="Times New Roman" w:cs="Times New Roman"/>
+          <w:color w:val="000000" w:themeColor="text1"/>
+          <w:sz w:val="28"/>
+          <w:szCs w:val="28"/>
+        </w:rPr>
+        <w:t xml:space="preserve"> </w:t>
+      </w:r>
+      <w:proofErr w:type="spellStart"/>
+      <w:r>
+        <w:rPr>
+          <w:rStyle w:val="10"/>
+          <w:rFonts w:ascii="Times New Roman" w:hAnsi="Times New Roman" w:cs="Times New Roman"/>
+          <w:color w:val="000000" w:themeColor="text1"/>
+          <w:sz w:val="28"/>
+          <w:szCs w:val="28"/>
+        </w:rPr>
+        <w:t>Хаател</w:t>
+      </w:r>
+      <w:proofErr w:type="spellEnd"/>
+      <w:r>
+        <w:rPr>
+          <w:rStyle w:val="10"/>
+          <w:rFonts w:ascii="Times New Roman" w:hAnsi="Times New Roman" w:cs="Times New Roman"/>
+          <w:color w:val="000000" w:themeColor="text1"/>
+          <w:sz w:val="28"/>
+          <w:szCs w:val="28"/>
+        </w:rPr>
+        <w:t xml:space="preserve">. Как я и предсказывала. </w:t>
+      </w:r>
+      <w:r>
+        <w:rPr>
+          <w:rStyle w:val="10"/>
+          <w:rFonts w:ascii="Times New Roman" w:hAnsi="Times New Roman" w:cs="Times New Roman"/>
+          <w:color w:val="000000" w:themeColor="text1"/>
+          <w:sz w:val="28"/>
+          <w:szCs w:val="28"/>
+        </w:rPr>
+        <w:br/>
+      </w:r>
+      <w:proofErr w:type="spellStart"/>
+      <w:r>
+        <w:rPr>
+          <w:rStyle w:val="10"/>
+          <w:rFonts w:ascii="Times New Roman" w:hAnsi="Times New Roman" w:cs="Times New Roman"/>
+          <w:color w:val="000000" w:themeColor="text1"/>
+          <w:sz w:val="28"/>
+          <w:szCs w:val="28"/>
+        </w:rPr>
+        <w:t>Гвити</w:t>
+      </w:r>
+      <w:proofErr w:type="spellEnd"/>
+      <w:r>
+        <w:rPr>
+          <w:rStyle w:val="10"/>
+          <w:rFonts w:ascii="Times New Roman" w:hAnsi="Times New Roman" w:cs="Times New Roman"/>
+          <w:color w:val="000000" w:themeColor="text1"/>
+          <w:sz w:val="28"/>
+          <w:szCs w:val="28"/>
+          <w:lang w:val="en-US"/>
+        </w:rPr>
+        <w:t>:</w:t>
+      </w:r>
+      <w:r>
+        <w:rPr>
+          <w:rStyle w:val="10"/>
+          <w:rFonts w:ascii="Times New Roman" w:hAnsi="Times New Roman" w:cs="Times New Roman"/>
+          <w:color w:val="000000" w:themeColor="text1"/>
+          <w:sz w:val="28"/>
+          <w:szCs w:val="28"/>
+        </w:rPr>
+        <w:t xml:space="preserve"> Эльфийская ведьма! Снова ты! Я убью </w:t>
+      </w:r>
+      <w:proofErr w:type="gramStart"/>
+      <w:r>
+        <w:rPr>
+          <w:rStyle w:val="10"/>
+          <w:rFonts w:ascii="Times New Roman" w:hAnsi="Times New Roman" w:cs="Times New Roman"/>
+          <w:color w:val="000000" w:themeColor="text1"/>
+          <w:sz w:val="28"/>
+          <w:szCs w:val="28"/>
+        </w:rPr>
+        <w:t>тебя!</w:t>
+      </w:r>
+      <w:r>
+        <w:rPr>
+          <w:rStyle w:val="10"/>
+          <w:rFonts w:ascii="Times New Roman" w:hAnsi="Times New Roman" w:cs="Times New Roman"/>
+          <w:color w:val="000000" w:themeColor="text1"/>
+          <w:sz w:val="28"/>
+          <w:szCs w:val="28"/>
+        </w:rPr>
+        <w:br/>
+      </w:r>
+      <w:proofErr w:type="spellStart"/>
+      <w:r>
+        <w:rPr>
+          <w:rStyle w:val="10"/>
+          <w:rFonts w:ascii="Times New Roman" w:hAnsi="Times New Roman" w:cs="Times New Roman"/>
+          <w:color w:val="000000" w:themeColor="text1"/>
+          <w:sz w:val="28"/>
+          <w:szCs w:val="28"/>
+        </w:rPr>
+        <w:t>Элиния</w:t>
+      </w:r>
+      <w:proofErr w:type="spellEnd"/>
+      <w:proofErr w:type="gramEnd"/>
+      <w:r>
+        <w:rPr>
+          <w:rStyle w:val="10"/>
+          <w:rFonts w:ascii="Times New Roman" w:hAnsi="Times New Roman" w:cs="Times New Roman"/>
+          <w:color w:val="000000" w:themeColor="text1"/>
+          <w:sz w:val="28"/>
+          <w:szCs w:val="28"/>
+        </w:rPr>
+        <w:t>:</w:t>
+      </w:r>
+      <w:r>
+        <w:rPr>
+          <w:rStyle w:val="10"/>
+          <w:rFonts w:ascii="Times New Roman" w:hAnsi="Times New Roman" w:cs="Times New Roman"/>
+          <w:color w:val="000000" w:themeColor="text1"/>
+          <w:sz w:val="28"/>
+          <w:szCs w:val="28"/>
+        </w:rPr>
+        <w:t xml:space="preserve"> Силы покинули тебя, </w:t>
+      </w:r>
+      <w:proofErr w:type="spellStart"/>
+      <w:r>
+        <w:rPr>
+          <w:rStyle w:val="10"/>
+          <w:rFonts w:ascii="Times New Roman" w:hAnsi="Times New Roman" w:cs="Times New Roman"/>
+          <w:color w:val="000000" w:themeColor="text1"/>
+          <w:sz w:val="28"/>
+          <w:szCs w:val="28"/>
+        </w:rPr>
+        <w:t>Гвити</w:t>
+      </w:r>
+      <w:proofErr w:type="spellEnd"/>
+      <w:r>
+        <w:rPr>
+          <w:rStyle w:val="10"/>
+          <w:rFonts w:ascii="Times New Roman" w:hAnsi="Times New Roman" w:cs="Times New Roman"/>
+          <w:color w:val="000000" w:themeColor="text1"/>
+          <w:sz w:val="28"/>
+          <w:szCs w:val="28"/>
+        </w:rPr>
+        <w:t xml:space="preserve">. Теперь ты не больше, чем проклятый мешок с костями, потерявший всё. </w:t>
+      </w:r>
+      <w:r>
+        <w:rPr>
+          <w:rStyle w:val="10"/>
+          <w:rFonts w:ascii="Times New Roman" w:hAnsi="Times New Roman" w:cs="Times New Roman"/>
+          <w:color w:val="000000" w:themeColor="text1"/>
+          <w:sz w:val="28"/>
+          <w:szCs w:val="28"/>
+        </w:rPr>
+        <w:br/>
+      </w:r>
+      <w:proofErr w:type="spellStart"/>
+      <w:r>
+        <w:rPr>
+          <w:rStyle w:val="10"/>
+          <w:rFonts w:ascii="Times New Roman" w:hAnsi="Times New Roman" w:cs="Times New Roman"/>
+          <w:color w:val="000000" w:themeColor="text1"/>
+          <w:sz w:val="28"/>
+          <w:szCs w:val="28"/>
+        </w:rPr>
+        <w:t>Гвити</w:t>
+      </w:r>
+      <w:proofErr w:type="spellEnd"/>
+      <w:r>
+        <w:rPr>
+          <w:rStyle w:val="10"/>
+          <w:rFonts w:ascii="Times New Roman" w:hAnsi="Times New Roman" w:cs="Times New Roman"/>
+          <w:color w:val="000000" w:themeColor="text1"/>
+          <w:sz w:val="28"/>
+          <w:szCs w:val="28"/>
+          <w:lang w:val="en-US"/>
+        </w:rPr>
+        <w:t>:</w:t>
+      </w:r>
+      <w:r>
+        <w:rPr>
+          <w:rStyle w:val="10"/>
+          <w:rFonts w:ascii="Times New Roman" w:hAnsi="Times New Roman" w:cs="Times New Roman"/>
+          <w:color w:val="000000" w:themeColor="text1"/>
+          <w:sz w:val="28"/>
+          <w:szCs w:val="28"/>
+        </w:rPr>
+        <w:t xml:space="preserve"> Нет! Нет! </w:t>
+      </w:r>
+      <w:r>
+        <w:rPr>
+          <w:rStyle w:val="10"/>
+          <w:rFonts w:ascii="Times New Roman" w:hAnsi="Times New Roman" w:cs="Times New Roman"/>
+          <w:color w:val="000000" w:themeColor="text1"/>
+          <w:sz w:val="28"/>
+          <w:szCs w:val="28"/>
+        </w:rPr>
+        <w:br/>
+      </w:r>
+      <w:proofErr w:type="spellStart"/>
+      <w:r>
+        <w:rPr>
+          <w:rStyle w:val="10"/>
+          <w:rFonts w:ascii="Times New Roman" w:hAnsi="Times New Roman" w:cs="Times New Roman"/>
+          <w:color w:val="000000" w:themeColor="text1"/>
+          <w:sz w:val="28"/>
+          <w:szCs w:val="28"/>
+        </w:rPr>
+        <w:t>Элиния</w:t>
+      </w:r>
+      <w:proofErr w:type="spellEnd"/>
+      <w:r>
+        <w:rPr>
+          <w:rStyle w:val="10"/>
+          <w:rFonts w:ascii="Times New Roman" w:hAnsi="Times New Roman" w:cs="Times New Roman"/>
+          <w:color w:val="000000" w:themeColor="text1"/>
+          <w:sz w:val="28"/>
+          <w:szCs w:val="28"/>
+        </w:rPr>
+        <w:t>:</w:t>
+      </w:r>
+      <w:r>
+        <w:rPr>
+          <w:rStyle w:val="10"/>
+          <w:rFonts w:ascii="Times New Roman" w:hAnsi="Times New Roman" w:cs="Times New Roman"/>
+          <w:color w:val="000000" w:themeColor="text1"/>
+          <w:sz w:val="28"/>
+          <w:szCs w:val="28"/>
+        </w:rPr>
+        <w:t xml:space="preserve"> Прежде, чем уничтожить тебя, я хочу, чтобы ты осознал одну вещь. Взгляни, что происходит в Дан-</w:t>
+      </w:r>
+      <w:proofErr w:type="spellStart"/>
+      <w:r>
+        <w:rPr>
+          <w:rStyle w:val="10"/>
+          <w:rFonts w:ascii="Times New Roman" w:hAnsi="Times New Roman" w:cs="Times New Roman"/>
+          <w:color w:val="000000" w:themeColor="text1"/>
+          <w:sz w:val="28"/>
+          <w:szCs w:val="28"/>
+        </w:rPr>
+        <w:t>Тонке</w:t>
+      </w:r>
+      <w:proofErr w:type="spellEnd"/>
+      <w:r>
+        <w:rPr>
+          <w:rStyle w:val="10"/>
+          <w:rFonts w:ascii="Times New Roman" w:hAnsi="Times New Roman" w:cs="Times New Roman"/>
+          <w:color w:val="000000" w:themeColor="text1"/>
+          <w:sz w:val="28"/>
+          <w:szCs w:val="28"/>
+        </w:rPr>
+        <w:t xml:space="preserve">. </w:t>
+      </w:r>
+      <w:r>
+        <w:rPr>
+          <w:rStyle w:val="10"/>
+          <w:rFonts w:ascii="Times New Roman" w:hAnsi="Times New Roman" w:cs="Times New Roman"/>
+          <w:color w:val="000000" w:themeColor="text1"/>
+          <w:sz w:val="28"/>
+          <w:szCs w:val="28"/>
+        </w:rPr>
+        <w:br/>
+      </w:r>
+      <w:proofErr w:type="spellStart"/>
+      <w:r>
+        <w:rPr>
+          <w:rStyle w:val="10"/>
+          <w:rFonts w:ascii="Times New Roman" w:hAnsi="Times New Roman" w:cs="Times New Roman"/>
+          <w:color w:val="000000" w:themeColor="text1"/>
+          <w:sz w:val="28"/>
+          <w:szCs w:val="28"/>
+        </w:rPr>
+        <w:t>Элиния</w:t>
+      </w:r>
+      <w:proofErr w:type="spellEnd"/>
+      <w:r>
+        <w:rPr>
+          <w:rStyle w:val="10"/>
+          <w:rFonts w:ascii="Times New Roman" w:hAnsi="Times New Roman" w:cs="Times New Roman"/>
+          <w:color w:val="000000" w:themeColor="text1"/>
+          <w:sz w:val="28"/>
+          <w:szCs w:val="28"/>
+        </w:rPr>
+        <w:t xml:space="preserve"> открыла </w:t>
+      </w:r>
+      <w:proofErr w:type="spellStart"/>
+      <w:r>
+        <w:rPr>
+          <w:rStyle w:val="10"/>
+          <w:rFonts w:ascii="Times New Roman" w:hAnsi="Times New Roman" w:cs="Times New Roman"/>
+          <w:color w:val="000000" w:themeColor="text1"/>
+          <w:sz w:val="28"/>
+          <w:szCs w:val="28"/>
+        </w:rPr>
+        <w:t>Гвити</w:t>
+      </w:r>
+      <w:proofErr w:type="spellEnd"/>
+      <w:r>
+        <w:rPr>
+          <w:rStyle w:val="10"/>
+          <w:rFonts w:ascii="Times New Roman" w:hAnsi="Times New Roman" w:cs="Times New Roman"/>
+          <w:color w:val="000000" w:themeColor="text1"/>
+          <w:sz w:val="28"/>
+          <w:szCs w:val="28"/>
+        </w:rPr>
+        <w:t xml:space="preserve"> образ Дан-Тонка, в котором бесновались тёмные орды </w:t>
+      </w:r>
+      <w:proofErr w:type="spellStart"/>
+      <w:r>
+        <w:rPr>
+          <w:rStyle w:val="10"/>
+          <w:rFonts w:ascii="Times New Roman" w:hAnsi="Times New Roman" w:cs="Times New Roman"/>
+          <w:color w:val="000000" w:themeColor="text1"/>
+          <w:sz w:val="28"/>
+          <w:szCs w:val="28"/>
+        </w:rPr>
+        <w:t>Морогота</w:t>
+      </w:r>
+      <w:proofErr w:type="spellEnd"/>
+      <w:r>
+        <w:rPr>
+          <w:rStyle w:val="10"/>
+          <w:rFonts w:ascii="Times New Roman" w:hAnsi="Times New Roman" w:cs="Times New Roman"/>
+          <w:color w:val="000000" w:themeColor="text1"/>
+          <w:sz w:val="28"/>
+          <w:szCs w:val="28"/>
+        </w:rPr>
+        <w:t xml:space="preserve">. </w:t>
+      </w:r>
+      <w:r>
+        <w:rPr>
+          <w:rStyle w:val="10"/>
+          <w:rFonts w:ascii="Times New Roman" w:hAnsi="Times New Roman" w:cs="Times New Roman"/>
+          <w:color w:val="000000" w:themeColor="text1"/>
+          <w:sz w:val="28"/>
+          <w:szCs w:val="28"/>
+        </w:rPr>
+        <w:br/>
+      </w:r>
+      <w:proofErr w:type="spellStart"/>
+      <w:r>
+        <w:rPr>
+          <w:rStyle w:val="10"/>
+          <w:rFonts w:ascii="Times New Roman" w:hAnsi="Times New Roman" w:cs="Times New Roman"/>
+          <w:color w:val="000000" w:themeColor="text1"/>
+          <w:sz w:val="28"/>
+          <w:szCs w:val="28"/>
+        </w:rPr>
+        <w:t>Элиния</w:t>
+      </w:r>
+      <w:proofErr w:type="spellEnd"/>
+      <w:r>
+        <w:rPr>
+          <w:rStyle w:val="10"/>
+          <w:rFonts w:ascii="Times New Roman" w:hAnsi="Times New Roman" w:cs="Times New Roman"/>
+          <w:color w:val="000000" w:themeColor="text1"/>
+          <w:sz w:val="28"/>
+          <w:szCs w:val="28"/>
+        </w:rPr>
+        <w:t>:</w:t>
+      </w:r>
+      <w:r>
+        <w:rPr>
+          <w:rStyle w:val="10"/>
+          <w:rFonts w:ascii="Times New Roman" w:hAnsi="Times New Roman" w:cs="Times New Roman"/>
+          <w:color w:val="000000" w:themeColor="text1"/>
+          <w:sz w:val="28"/>
+          <w:szCs w:val="28"/>
+        </w:rPr>
+        <w:t xml:space="preserve"> Вот – истинные Тёмные Орды, чьим повелителем ты так хотел стать. Но тебе не хватило ни ума, ни осторожности</w:t>
+      </w:r>
+      <w:r>
+        <w:rPr>
+          <w:rStyle w:val="10"/>
+          <w:rFonts w:ascii="Times New Roman" w:hAnsi="Times New Roman" w:cs="Times New Roman"/>
+          <w:color w:val="000000" w:themeColor="text1"/>
+          <w:sz w:val="28"/>
+          <w:szCs w:val="28"/>
+        </w:rPr>
+        <w:t>;</w:t>
+      </w:r>
+      <w:r>
+        <w:rPr>
+          <w:rStyle w:val="10"/>
+          <w:rFonts w:ascii="Times New Roman" w:hAnsi="Times New Roman" w:cs="Times New Roman"/>
+          <w:color w:val="000000" w:themeColor="text1"/>
+          <w:sz w:val="28"/>
+          <w:szCs w:val="28"/>
+        </w:rPr>
+        <w:t xml:space="preserve"> ты даже не смог разглядеть эти качества в своих приспешниках и использовать их для победы. Ты мнил себя повелителем смерти, но т</w:t>
+      </w:r>
+      <w:r>
+        <w:rPr>
+          <w:rStyle w:val="10"/>
+          <w:rFonts w:ascii="Times New Roman" w:hAnsi="Times New Roman" w:cs="Times New Roman"/>
+          <w:color w:val="000000" w:themeColor="text1"/>
+          <w:sz w:val="28"/>
+          <w:szCs w:val="28"/>
+        </w:rPr>
+        <w:t xml:space="preserve">ы не более, чем жук-навозник, что сдвинул камешек и вызвал лавину. История забудет твоё имя и твоя деяния. Исчезни навеки! </w:t>
+      </w:r>
+      <w:r>
+        <w:rPr>
+          <w:rStyle w:val="10"/>
+          <w:rFonts w:ascii="Times New Roman" w:hAnsi="Times New Roman" w:cs="Times New Roman"/>
+          <w:color w:val="000000" w:themeColor="text1"/>
+          <w:sz w:val="28"/>
+          <w:szCs w:val="28"/>
+        </w:rPr>
+        <w:br/>
+      </w:r>
+      <w:r>
+        <w:rPr>
+          <w:rStyle w:val="10"/>
+          <w:rFonts w:ascii="Times New Roman" w:hAnsi="Times New Roman" w:cs="Times New Roman"/>
+          <w:color w:val="000000" w:themeColor="text1"/>
+          <w:sz w:val="28"/>
+          <w:szCs w:val="28"/>
+        </w:rPr>
+        <w:br/>
+        <w:t xml:space="preserve">Затем наступила пустота. Тысячи лет пустоты, пролетели как секунда. Наверное, так и ощущается смерть до нового рождения… </w:t>
+      </w:r>
+    </w:p>
+    <w:p>
+      <w:pPr>
+        <w:rPr>
+          <w:rFonts w:asciiTheme="majorHAnsi" w:hAnsiTheme="majorHAnsi" w:cstheme="majorBidi"/>
+          <w:sz w:val="32"/>
+          <w:szCs w:val="32"/>
+        </w:rPr>
+      </w:pPr>
+      <w:r>
+        <w:rPr>
+          <w:rStyle w:val="10"/>
+          <w:rFonts w:ascii="Times New Roman" w:hAnsi="Times New Roman" w:cs="Times New Roman"/>
+          <w:color w:val="000000" w:themeColor="text1"/>
+          <w:sz w:val="28"/>
+          <w:szCs w:val="28"/>
+        </w:rPr>
+        <w:br/>
+        <w:t xml:space="preserve">Смотри, тут что-то есть! </w:t>
+      </w:r>
+      <w:r>
+        <w:rPr>
+          <w:rStyle w:val="10"/>
+          <w:rFonts w:ascii="Times New Roman" w:hAnsi="Times New Roman" w:cs="Times New Roman"/>
+          <w:color w:val="000000" w:themeColor="text1"/>
+          <w:sz w:val="28"/>
+          <w:szCs w:val="28"/>
+        </w:rPr>
+        <w:br/>
+        <w:t xml:space="preserve">Не вижу, это просто кучка костей! </w:t>
+      </w:r>
+      <w:r>
+        <w:rPr>
+          <w:rStyle w:val="10"/>
+          <w:rFonts w:ascii="Times New Roman" w:hAnsi="Times New Roman" w:cs="Times New Roman"/>
+          <w:color w:val="000000" w:themeColor="text1"/>
+          <w:sz w:val="28"/>
+          <w:szCs w:val="28"/>
+        </w:rPr>
+        <w:br/>
+        <w:t xml:space="preserve">Где? </w:t>
+      </w:r>
+      <w:r>
+        <w:rPr>
+          <w:rStyle w:val="10"/>
+          <w:rFonts w:ascii="Times New Roman" w:hAnsi="Times New Roman" w:cs="Times New Roman"/>
+          <w:color w:val="000000" w:themeColor="text1"/>
+          <w:sz w:val="28"/>
+          <w:szCs w:val="28"/>
+        </w:rPr>
+        <w:br/>
+        <w:t>Дай сюда!</w:t>
+      </w:r>
+      <w:r>
+        <w:rPr>
+          <w:rStyle w:val="10"/>
+          <w:rFonts w:ascii="Times New Roman" w:hAnsi="Times New Roman" w:cs="Times New Roman"/>
+          <w:color w:val="000000" w:themeColor="text1"/>
+          <w:sz w:val="28"/>
+          <w:szCs w:val="28"/>
+        </w:rPr>
+        <w:br/>
+      </w:r>
+      <w:r>
+        <w:rPr>
+          <w:rStyle w:val="10"/>
+          <w:rFonts w:ascii="Times New Roman" w:hAnsi="Times New Roman" w:cs="Times New Roman"/>
+          <w:color w:val="000000" w:themeColor="text1"/>
+          <w:sz w:val="28"/>
+          <w:szCs w:val="28"/>
+        </w:rPr>
+        <w:br/>
+        <w:t xml:space="preserve">Или пробуждения? </w:t>
+      </w:r>
+      <w:r>
+        <w:rPr>
+          <w:rStyle w:val="10"/>
+          <w:rFonts w:ascii="Times New Roman" w:hAnsi="Times New Roman" w:cs="Times New Roman"/>
+          <w:color w:val="000000" w:themeColor="text1"/>
+          <w:sz w:val="28"/>
+          <w:szCs w:val="28"/>
+        </w:rPr>
+        <w:br/>
+      </w:r>
+      <w:r>
+        <w:rPr>
+          <w:rStyle w:val="10"/>
+          <w:rFonts w:ascii="Times New Roman" w:hAnsi="Times New Roman" w:cs="Times New Roman"/>
+          <w:color w:val="000000" w:themeColor="text1"/>
+          <w:sz w:val="28"/>
+          <w:szCs w:val="28"/>
+        </w:rPr>
+        <w:br/>
+        <w:t xml:space="preserve">Внезапное прикосновение тёплой плоти пробудило разум </w:t>
+      </w:r>
+      <w:proofErr w:type="spellStart"/>
+      <w:r>
+        <w:rPr>
+          <w:rStyle w:val="10"/>
+          <w:rFonts w:ascii="Times New Roman" w:hAnsi="Times New Roman" w:cs="Times New Roman"/>
+          <w:color w:val="000000" w:themeColor="text1"/>
+          <w:sz w:val="28"/>
+          <w:szCs w:val="28"/>
+        </w:rPr>
+        <w:t>Гвити</w:t>
+      </w:r>
+      <w:proofErr w:type="spellEnd"/>
+      <w:r>
+        <w:rPr>
+          <w:rStyle w:val="10"/>
+          <w:rFonts w:ascii="Times New Roman" w:hAnsi="Times New Roman" w:cs="Times New Roman"/>
+          <w:color w:val="000000" w:themeColor="text1"/>
+          <w:sz w:val="28"/>
+          <w:szCs w:val="28"/>
+        </w:rPr>
+        <w:t xml:space="preserve"> от векового сна. Костяные руки поднялись из песка и жадно вцепились в неё. В одно мгновение тёмная сила высосала всю из неё всю жизнь до последней капли. Глаза </w:t>
+      </w:r>
+      <w:proofErr w:type="spellStart"/>
+      <w:r>
+        <w:rPr>
+          <w:rStyle w:val="10"/>
+          <w:rFonts w:ascii="Times New Roman" w:hAnsi="Times New Roman" w:cs="Times New Roman"/>
+          <w:color w:val="000000" w:themeColor="text1"/>
+          <w:sz w:val="28"/>
+          <w:szCs w:val="28"/>
+        </w:rPr>
+        <w:t>Гвити</w:t>
+      </w:r>
+      <w:proofErr w:type="spellEnd"/>
+      <w:r>
+        <w:rPr>
+          <w:rStyle w:val="10"/>
+          <w:rFonts w:ascii="Times New Roman" w:hAnsi="Times New Roman" w:cs="Times New Roman"/>
+          <w:color w:val="000000" w:themeColor="text1"/>
+          <w:sz w:val="28"/>
+          <w:szCs w:val="28"/>
+        </w:rPr>
+        <w:t xml:space="preserve"> открылись. </w:t>
+      </w:r>
+      <w:r>
+        <w:rPr>
+          <w:rStyle w:val="10"/>
+          <w:rFonts w:ascii="Times New Roman" w:hAnsi="Times New Roman" w:cs="Times New Roman"/>
+          <w:color w:val="000000" w:themeColor="text1"/>
+          <w:sz w:val="28"/>
+          <w:szCs w:val="28"/>
+        </w:rPr>
+        <w:br/>
+      </w:r>
+      <w:r>
+        <w:rPr>
+          <w:rStyle w:val="10"/>
+          <w:rFonts w:ascii="Times New Roman" w:hAnsi="Times New Roman" w:cs="Times New Roman"/>
+          <w:color w:val="000000" w:themeColor="text1"/>
+          <w:sz w:val="28"/>
+          <w:szCs w:val="28"/>
+        </w:rPr>
+        <w:br/>
+        <w:t xml:space="preserve">Бежим! </w:t>
+      </w:r>
+      <w:r>
+        <w:rPr>
+          <w:rStyle w:val="10"/>
+          <w:rFonts w:ascii="Times New Roman" w:hAnsi="Times New Roman" w:cs="Times New Roman"/>
+          <w:color w:val="000000" w:themeColor="text1"/>
+          <w:sz w:val="28"/>
+          <w:szCs w:val="28"/>
+        </w:rPr>
+        <w:br/>
+      </w:r>
+      <w:r>
+        <w:rPr>
+          <w:rStyle w:val="10"/>
+          <w:rFonts w:ascii="Times New Roman" w:hAnsi="Times New Roman" w:cs="Times New Roman"/>
+          <w:color w:val="000000" w:themeColor="text1"/>
+          <w:sz w:val="28"/>
+          <w:szCs w:val="28"/>
+        </w:rPr>
+        <w:br/>
+        <w:t xml:space="preserve">Убил одного, убил другого. </w:t>
+      </w:r>
+      <w:r>
+        <w:rPr>
+          <w:rStyle w:val="10"/>
+          <w:rFonts w:ascii="Times New Roman" w:hAnsi="Times New Roman" w:cs="Times New Roman"/>
+          <w:color w:val="000000" w:themeColor="text1"/>
+          <w:sz w:val="28"/>
+          <w:szCs w:val="28"/>
+        </w:rPr>
+        <w:br/>
+      </w:r>
+      <w:r>
+        <w:rPr>
+          <w:rStyle w:val="10"/>
+          <w:rFonts w:ascii="Times New Roman" w:hAnsi="Times New Roman" w:cs="Times New Roman"/>
+          <w:color w:val="000000" w:themeColor="text1"/>
+          <w:sz w:val="28"/>
+          <w:szCs w:val="28"/>
+        </w:rPr>
+        <w:br/>
+        <w:t xml:space="preserve">Он пробудился от тысячелетнего сна. </w:t>
+      </w:r>
+      <w:r>
+        <w:rPr>
+          <w:rStyle w:val="10"/>
+          <w:rFonts w:ascii="Times New Roman" w:hAnsi="Times New Roman" w:cs="Times New Roman"/>
+          <w:color w:val="000000" w:themeColor="text1"/>
+          <w:sz w:val="28"/>
+          <w:szCs w:val="28"/>
+        </w:rPr>
+        <w:br/>
+      </w:r>
+      <w:r>
+        <w:rPr>
+          <w:rStyle w:val="10"/>
+          <w:rFonts w:ascii="Times New Roman" w:hAnsi="Times New Roman" w:cs="Times New Roman"/>
+          <w:color w:val="000000" w:themeColor="text1"/>
+          <w:sz w:val="28"/>
+          <w:szCs w:val="28"/>
+        </w:rPr>
+        <w:br/>
+        <w:t xml:space="preserve">Последний чел </w:t>
+      </w:r>
+      <w:proofErr w:type="spellStart"/>
+      <w:r>
+        <w:rPr>
+          <w:rStyle w:val="10"/>
+          <w:rFonts w:ascii="Times New Roman" w:hAnsi="Times New Roman" w:cs="Times New Roman"/>
+          <w:color w:val="000000" w:themeColor="text1"/>
+          <w:sz w:val="28"/>
+          <w:szCs w:val="28"/>
+        </w:rPr>
+        <w:t>падаёт</w:t>
+      </w:r>
+      <w:proofErr w:type="spellEnd"/>
+      <w:r>
+        <w:rPr>
+          <w:rStyle w:val="10"/>
+          <w:rFonts w:ascii="Times New Roman" w:hAnsi="Times New Roman" w:cs="Times New Roman"/>
+          <w:color w:val="000000" w:themeColor="text1"/>
+          <w:sz w:val="28"/>
+          <w:szCs w:val="28"/>
+        </w:rPr>
+        <w:t xml:space="preserve"> ниц</w:t>
+      </w:r>
+      <w:r>
+        <w:rPr>
+          <w:rStyle w:val="10"/>
+          <w:rFonts w:ascii="Times New Roman" w:hAnsi="Times New Roman" w:cs="Times New Roman"/>
+          <w:color w:val="000000" w:themeColor="text1"/>
+          <w:sz w:val="28"/>
+          <w:szCs w:val="28"/>
+          <w:lang w:val="en-US"/>
+        </w:rPr>
+        <w:t>:</w:t>
+      </w:r>
+      <w:r>
+        <w:rPr>
+          <w:rStyle w:val="10"/>
+          <w:rFonts w:ascii="Times New Roman" w:hAnsi="Times New Roman" w:cs="Times New Roman"/>
+          <w:color w:val="000000" w:themeColor="text1"/>
+          <w:sz w:val="28"/>
+          <w:szCs w:val="28"/>
+        </w:rPr>
+        <w:t xml:space="preserve"> Пощады, тёмный господин! </w:t>
+      </w:r>
+      <w:r>
+        <w:rPr>
+          <w:rStyle w:val="10"/>
+          <w:rFonts w:ascii="Times New Roman" w:hAnsi="Times New Roman" w:cs="Times New Roman"/>
+          <w:color w:val="000000" w:themeColor="text1"/>
+          <w:sz w:val="28"/>
+          <w:szCs w:val="28"/>
+        </w:rPr>
+        <w:br/>
+      </w:r>
+      <w:r>
+        <w:rPr>
+          <w:rStyle w:val="10"/>
+          <w:rFonts w:ascii="Times New Roman" w:hAnsi="Times New Roman" w:cs="Times New Roman"/>
+          <w:color w:val="000000" w:themeColor="text1"/>
+          <w:sz w:val="28"/>
+          <w:szCs w:val="28"/>
+        </w:rPr>
+        <w:br/>
+        <w:t xml:space="preserve">Он всё-таки стал повелителем мертвецов. Он победил смерть и пережил всех </w:t>
+      </w:r>
+      <w:r>
+        <w:rPr>
+          <w:rStyle w:val="10"/>
+          <w:rFonts w:ascii="Times New Roman" w:hAnsi="Times New Roman" w:cs="Times New Roman"/>
+          <w:color w:val="000000" w:themeColor="text1"/>
+          <w:sz w:val="28"/>
+          <w:szCs w:val="28"/>
+        </w:rPr>
+        <w:lastRenderedPageBreak/>
+        <w:t xml:space="preserve">– даже само Падение… </w:t>
+      </w:r>
+      <w:r>
+        <w:rPr>
+          <w:rStyle w:val="10"/>
+          <w:rFonts w:ascii="Times New Roman" w:hAnsi="Times New Roman" w:cs="Times New Roman"/>
+          <w:color w:val="000000" w:themeColor="text1"/>
+          <w:sz w:val="28"/>
+          <w:szCs w:val="28"/>
+        </w:rPr>
+        <w:br/>
+      </w:r>
+      <w:r>
+        <w:rPr>
+          <w:rStyle w:val="10"/>
+          <w:rFonts w:ascii="Times New Roman" w:hAnsi="Times New Roman" w:cs="Times New Roman"/>
+          <w:color w:val="000000" w:themeColor="text1"/>
+          <w:sz w:val="28"/>
+          <w:szCs w:val="28"/>
+        </w:rPr>
+        <w:br/>
+        <w:t xml:space="preserve">Тёмные Орды вечны. Они вернутся и захватят этот новый пустынный мир. Два мертвеца и один живой прислужник были тому подтверждением. </w:t>
+      </w:r>
+      <w:r>
+        <w:rPr>
+          <w:rStyle w:val="10"/>
+          <w:rFonts w:ascii="Times New Roman" w:hAnsi="Times New Roman" w:cs="Times New Roman"/>
+          <w:color w:val="000000" w:themeColor="text1"/>
+          <w:sz w:val="28"/>
+          <w:szCs w:val="28"/>
+        </w:rPr>
+        <w:br/>
+      </w:r>
+      <w:r>
+        <w:rPr>
+          <w:rStyle w:val="10"/>
+          <w:rFonts w:ascii="Times New Roman" w:hAnsi="Times New Roman" w:cs="Times New Roman"/>
+          <w:color w:val="000000" w:themeColor="text1"/>
+          <w:sz w:val="28"/>
+          <w:szCs w:val="28"/>
+        </w:rPr>
+        <w:br/>
+        <w:t xml:space="preserve">Осознание этого наполнило чёрную душу </w:t>
+      </w:r>
+      <w:proofErr w:type="spellStart"/>
+      <w:r>
+        <w:rPr>
+          <w:rStyle w:val="10"/>
+          <w:rFonts w:ascii="Times New Roman" w:hAnsi="Times New Roman" w:cs="Times New Roman"/>
+          <w:color w:val="000000" w:themeColor="text1"/>
+          <w:sz w:val="28"/>
+          <w:szCs w:val="28"/>
+        </w:rPr>
+        <w:t>Гвити</w:t>
+      </w:r>
+      <w:proofErr w:type="spellEnd"/>
+      <w:r>
+        <w:rPr>
+          <w:rStyle w:val="10"/>
+          <w:rFonts w:ascii="Times New Roman" w:hAnsi="Times New Roman" w:cs="Times New Roman"/>
+          <w:color w:val="000000" w:themeColor="text1"/>
+          <w:sz w:val="28"/>
+          <w:szCs w:val="28"/>
+        </w:rPr>
+        <w:t xml:space="preserve"> неудержимой злодейской яростью. </w:t>
+      </w:r>
+      <w:r>
+        <w:rPr>
+          <w:rStyle w:val="10"/>
+          <w:rFonts w:ascii="Times New Roman" w:hAnsi="Times New Roman" w:cs="Times New Roman"/>
+          <w:color w:val="000000" w:themeColor="text1"/>
+          <w:sz w:val="28"/>
+          <w:szCs w:val="28"/>
+        </w:rPr>
+        <w:br/>
+      </w:r>
+      <w:r>
+        <w:rPr>
+          <w:rStyle w:val="10"/>
+          <w:rFonts w:ascii="Times New Roman" w:hAnsi="Times New Roman" w:cs="Times New Roman"/>
+          <w:color w:val="000000" w:themeColor="text1"/>
+          <w:sz w:val="28"/>
+          <w:szCs w:val="28"/>
+        </w:rPr>
+        <w:br/>
+        <w:t xml:space="preserve">-- ХАХАХАХАХАХАХААХАХА! </w:t>
+      </w:r>
+      <w:r>
+        <w:rPr>
+          <w:rStyle w:val="10"/>
+          <w:rFonts w:ascii="Times New Roman" w:hAnsi="Times New Roman" w:cs="Times New Roman"/>
+          <w:color w:val="000000" w:themeColor="text1"/>
+          <w:sz w:val="28"/>
+          <w:szCs w:val="28"/>
+        </w:rPr>
+        <w:br/>
+      </w:r>
+      <w:r>
+        <w:rPr>
+          <w:rStyle w:val="10"/>
+          <w:rFonts w:ascii="Times New Roman" w:hAnsi="Times New Roman" w:cs="Times New Roman"/>
+          <w:color w:val="000000" w:themeColor="text1"/>
+          <w:sz w:val="28"/>
+          <w:szCs w:val="28"/>
+        </w:rPr>
+        <w:br/>
+        <w:t>Занавес.</w:t>
+      </w:r>
       <w:bookmarkStart w:id="4" w:name="_GoBack"/>
       <w:bookmarkEnd w:id="4"/>
       <w:r>
         <w:rPr>
-          <w:rFonts w:ascii="Times New Roman" w:hAnsi="Times New Roman" w:cs="Times New Roman"/>
-          <w:sz w:val="28"/>
-          <w:szCs w:val="28"/>
-        </w:rPr>
-        <w:t xml:space="preserve">… Нужно срочно доложить генералу! </w:t>
+          <w:rStyle w:val="10"/>
+          <w:rFonts w:ascii="Times New Roman" w:hAnsi="Times New Roman" w:cs="Times New Roman"/>
+          <w:color w:val="000000" w:themeColor="text1"/>
+          <w:sz w:val="28"/>
+          <w:szCs w:val="28"/>
+        </w:rPr>
+        <w:br/>
+      </w:r>
+      <w:r>
+        <w:rPr>
+          <w:rStyle w:val="10"/>
+          <w:rFonts w:ascii="Times New Roman" w:hAnsi="Times New Roman" w:cs="Times New Roman"/>
+          <w:color w:val="000000" w:themeColor="text1"/>
+          <w:sz w:val="28"/>
+          <w:szCs w:val="28"/>
+        </w:rPr>
+        <w:br/>
       </w:r>
     </w:p>
     <w:p>
@@ -6083,7 +15496,6 @@
         <w:docPartUnique/>
       </w:docPartObj>
     </w:sdtPr>
-    <w:sdtEndPr/>
     <w:sdtContent>
       <w:p>
         <w:pPr>
@@ -6103,7 +15515,7 @@
           <w:rPr>
             <w:noProof/>
           </w:rPr>
-          <w:t>8</w:t>
+          <w:t>24</w:t>
         </w:r>
         <w:r>
           <w:fldChar w:fldCharType="end"/>
@@ -7033,7 +16445,7 @@
 </file>
 
 <file path=customXml/itemProps1.xml><?xml version="1.0" encoding="utf-8"?>
-<ds:datastoreItem xmlns:ds="http://schemas.openxmlformats.org/officeDocument/2006/customXml" ds:itemID="{C2837702-7DA4-4141-91AD-20E2AABC5752}">
+<ds:datastoreItem xmlns:ds="http://schemas.openxmlformats.org/officeDocument/2006/customXml" ds:itemID="{592EE921-DC8A-4461-8AD9-1D39948BEB97}">
   <ds:schemaRefs>
     <ds:schemaRef ds:uri="http://schemas.openxmlformats.org/officeDocument/2006/bibliography"/>
   </ds:schemaRefs>
